--- a/DMO/feuilles/theoremes/analyse/Intégrales à paramètres.docx
+++ b/DMO/feuilles/theoremes/analyse/Intégrales à paramètres.docx
@@ -919,7 +919,7 @@
           <w:rPr>
             <w:rFonts w:ascii="Cambria Math" w:eastAsiaTheme="minorEastAsia" w:hAnsi="Cambria Math"/>
           </w:rPr>
-          <m:t>J→</m:t>
+          <m:t>J</m:t>
         </m:r>
         <m:r>
           <m:rPr>
@@ -928,7 +928,7 @@
           <w:rPr>
             <w:rFonts w:ascii="Cambria Math" w:eastAsiaTheme="minorEastAsia" w:hAnsi="Cambria Math"/>
           </w:rPr>
-          <m:t>C</m:t>
+          <m:t>→C</m:t>
         </m:r>
       </m:oMath>
       <w:r>
@@ -1246,7 +1246,7 @@
           <w:rPr>
             <w:rFonts w:ascii="Cambria Math" w:eastAsiaTheme="minorEastAsia" w:hAnsi="Cambria Math"/>
           </w:rPr>
-          <m:t>J→</m:t>
+          <m:t>J</m:t>
         </m:r>
         <m:r>
           <m:rPr>
@@ -1255,20 +1255,14 @@
           <w:rPr>
             <w:rFonts w:ascii="Cambria Math" w:eastAsiaTheme="minorEastAsia" w:hAnsi="Cambria Math"/>
           </w:rPr>
-          <m:t>C</m:t>
+          <m:t>→C</m:t>
         </m:r>
       </m:oMath>
       <w:r>
         <w:rPr>
           <w:rFonts w:eastAsiaTheme="minorEastAsia"/>
         </w:rPr>
-        <w:t xml:space="preserve"> continue</w:t>
-      </w:r>
-      <w:r>
-        <w:rPr>
-          <w:rFonts w:eastAsiaTheme="minorEastAsia"/>
-        </w:rPr>
-        <w:t xml:space="preserve">, admettant une dérivée partielle </w:t>
+        <w:t xml:space="preserve"> continue, admettant une dérivée partielle </w:t>
       </w:r>
       <m:oMath>
         <m:f>
@@ -1345,13 +1339,7 @@
         <w:rPr>
           <w:rFonts w:eastAsiaTheme="minorEastAsia"/>
         </w:rPr>
-        <w:t xml:space="preserve"> </w:t>
-      </w:r>
-      <w:r>
-        <w:rPr>
-          <w:rFonts w:eastAsiaTheme="minorEastAsia"/>
-        </w:rPr>
-        <w:t xml:space="preserve">deux fonctions de classe </w:t>
+        <w:t xml:space="preserve"> deux fonctions de classe </w:t>
       </w:r>
       <m:oMath>
         <m:sSup>
@@ -2052,6 +2040,29 @@
       <w:pPr>
         <w:rPr>
           <w:rFonts w:eastAsiaTheme="minorEastAsia"/>
+          <w:b/>
+          <w:bCs/>
+        </w:rPr>
+      </w:pPr>
+      <w:r>
+        <w:rPr>
+          <w:rFonts w:eastAsiaTheme="minorEastAsia"/>
+        </w:rPr>
+        <w:tab/>
+      </w:r>
+      <w:r>
+        <w:rPr>
+          <w:rFonts w:eastAsiaTheme="minorEastAsia"/>
+          <w:b/>
+          <w:bCs/>
+        </w:rPr>
+        <w:t>2. Intégrales à paramètres généralisées</w:t>
+      </w:r>
+    </w:p>
+    <w:p>
+      <w:pPr>
+        <w:rPr>
+          <w:rFonts w:eastAsiaTheme="minorEastAsia"/>
         </w:rPr>
       </w:pPr>
       <w:r>
@@ -2100,7 +2111,7 @@
           <w:rPr>
             <w:rFonts w:ascii="Cambria Math" w:eastAsiaTheme="minorEastAsia" w:hAnsi="Cambria Math"/>
           </w:rPr>
-          <m:t>J→</m:t>
+          <m:t>J</m:t>
         </m:r>
         <m:r>
           <m:rPr>
@@ -2109,7 +2120,7 @@
           <w:rPr>
             <w:rFonts w:ascii="Cambria Math" w:eastAsiaTheme="minorEastAsia" w:hAnsi="Cambria Math"/>
           </w:rPr>
-          <m:t>C</m:t>
+          <m:t>→C</m:t>
         </m:r>
       </m:oMath>
       <w:r>
@@ -2183,6 +2194,7 @@
         <w:rPr>
           <w:rFonts w:eastAsiaTheme="minorEastAsia"/>
         </w:rPr>
+        <w:lastRenderedPageBreak/>
         <w:t xml:space="preserve">Il existe </w:t>
       </w:r>
       <m:oMath>
@@ -2255,7 +2267,6 @@
             <w:rPr>
               <w:rFonts w:ascii="Cambria Math" w:eastAsiaTheme="minorEastAsia" w:hAnsi="Cambria Math"/>
             </w:rPr>
-            <w:lastRenderedPageBreak/>
             <m:t>∀</m:t>
           </m:r>
           <m:d>
@@ -2465,25 +2476,54 @@
       </w:r>
     </w:p>
     <w:p>
-      <w:r>
-        <w:rPr>
+      <w:pPr>
+        <w:rPr>
+          <w:rFonts w:ascii="Cambria Math" w:eastAsiaTheme="minorEastAsia" w:hAnsi="Cambria Math" w:cs="Cambria Math"/>
+          <w:color w:val="FF3399"/>
+        </w:rPr>
+      </w:pPr>
+      <w:r>
+        <w:rPr>
+          <w:rFonts w:eastAsiaTheme="minorEastAsia"/>
+          <w:color w:val="FF3399"/>
           <w:u w:val="single"/>
         </w:rPr>
-        <w:t>Corollaire :</w:t>
-      </w:r>
-      <w:r>
+        <w:t>Idée</w:t>
+      </w:r>
+      <w:r>
+        <w:rPr>
+          <w:rFonts w:eastAsiaTheme="minorEastAsia"/>
+          <w:color w:val="FF3399"/>
+          <w:u w:val="single"/>
+        </w:rPr>
+        <w:t> :</w:t>
+      </w:r>
+      <w:r>
+        <w:rPr>
+          <w:rFonts w:eastAsiaTheme="minorEastAsia"/>
+          <w:color w:val="FF3399"/>
+        </w:rPr>
         <w:t xml:space="preserve"> </w:t>
+      </w:r>
+      <w:r>
+        <w:rPr>
+          <w:rFonts w:ascii="Cambria Math" w:eastAsiaTheme="minorEastAsia" w:hAnsi="Cambria Math" w:cs="Cambria Math"/>
+          <w:color w:val="FF3399"/>
+        </w:rPr>
+        <w:t>⍟</w:t>
       </w:r>
     </w:p>
     <w:p>
       <w:pPr>
         <w:rPr>
           <w:rFonts w:eastAsiaTheme="minorEastAsia"/>
-        </w:rPr>
-      </w:pPr>
-      <w:r>
-        <w:rPr>
-          <w:rFonts w:eastAsiaTheme="minorEastAsia"/>
+          <w:color w:val="FF3399"/>
+        </w:rPr>
+      </w:pPr>
+      <w:r>
+        <w:rPr>
+          <w:rFonts w:eastAsiaTheme="minorEastAsia"/>
+          <w:color w:val="FF3399"/>
         </w:rPr>
         <w:t xml:space="preserve">Soit </w:t>
       </w:r>
@@ -2491,8 +2531,1312 @@
         <m:r>
           <w:rPr>
             <w:rFonts w:ascii="Cambria Math" w:eastAsiaTheme="minorEastAsia" w:hAnsi="Cambria Math"/>
-          </w:rPr>
-          <m:t>f :I</m:t>
+            <w:color w:val="FF3399"/>
+          </w:rPr>
+          <m:t>a∈I</m:t>
+        </m:r>
+      </m:oMath>
+      <w:r>
+        <w:rPr>
+          <w:rFonts w:eastAsiaTheme="minorEastAsia"/>
+          <w:color w:val="FF3399"/>
+        </w:rPr>
+        <w:t xml:space="preserve">. Montrons que </w:t>
+      </w:r>
+      <m:oMath>
+        <m:r>
+          <w:rPr>
+            <w:rFonts w:ascii="Cambria Math" w:eastAsiaTheme="minorEastAsia" w:hAnsi="Cambria Math"/>
+            <w:color w:val="FF3399"/>
+          </w:rPr>
+          <m:t>F</m:t>
+        </m:r>
+      </m:oMath>
+      <w:r>
+        <w:rPr>
+          <w:rFonts w:eastAsiaTheme="minorEastAsia"/>
+          <w:color w:val="FF3399"/>
+        </w:rPr>
+        <w:t xml:space="preserve"> est continue en </w:t>
+      </w:r>
+      <m:oMath>
+        <m:r>
+          <w:rPr>
+            <w:rFonts w:ascii="Cambria Math" w:eastAsiaTheme="minorEastAsia" w:hAnsi="Cambria Math"/>
+            <w:color w:val="FF3399"/>
+          </w:rPr>
+          <m:t>a</m:t>
+        </m:r>
+      </m:oMath>
+      <w:r>
+        <w:rPr>
+          <w:rFonts w:eastAsiaTheme="minorEastAsia"/>
+          <w:color w:val="FF3399"/>
+        </w:rPr>
+        <w:t xml:space="preserve">, par caractérisation séquentielle, cela équivaut à montrer que </w:t>
+      </w:r>
+      <m:oMath>
+        <m:r>
+          <w:rPr>
+            <w:rFonts w:ascii="Cambria Math" w:eastAsiaTheme="minorEastAsia" w:hAnsi="Cambria Math"/>
+            <w:color w:val="FF3399"/>
+          </w:rPr>
+          <m:t>∀</m:t>
+        </m:r>
+        <m:sSub>
+          <m:sSubPr>
+            <m:ctrlPr>
+              <w:rPr>
+                <w:rFonts w:ascii="Cambria Math" w:eastAsiaTheme="minorEastAsia" w:hAnsi="Cambria Math"/>
+                <w:i/>
+                <w:color w:val="FF3399"/>
+              </w:rPr>
+            </m:ctrlPr>
+          </m:sSubPr>
+          <m:e>
+            <m:d>
+              <m:dPr>
+                <m:ctrlPr>
+                  <w:rPr>
+                    <w:rFonts w:ascii="Cambria Math" w:eastAsiaTheme="minorEastAsia" w:hAnsi="Cambria Math"/>
+                    <w:i/>
+                    <w:color w:val="FF3399"/>
+                  </w:rPr>
+                </m:ctrlPr>
+              </m:dPr>
+              <m:e>
+                <m:sSub>
+                  <m:sSubPr>
+                    <m:ctrlPr>
+                      <w:rPr>
+                        <w:rFonts w:ascii="Cambria Math" w:eastAsiaTheme="minorEastAsia" w:hAnsi="Cambria Math"/>
+                        <w:i/>
+                        <w:color w:val="FF3399"/>
+                      </w:rPr>
+                    </m:ctrlPr>
+                  </m:sSubPr>
+                  <m:e>
+                    <m:r>
+                      <w:rPr>
+                        <w:rFonts w:ascii="Cambria Math" w:eastAsiaTheme="minorEastAsia" w:hAnsi="Cambria Math"/>
+                        <w:color w:val="FF3399"/>
+                      </w:rPr>
+                      <m:t>x</m:t>
+                    </m:r>
+                  </m:e>
+                  <m:sub>
+                    <m:r>
+                      <w:rPr>
+                        <w:rFonts w:ascii="Cambria Math" w:eastAsiaTheme="minorEastAsia" w:hAnsi="Cambria Math"/>
+                        <w:color w:val="FF3399"/>
+                      </w:rPr>
+                      <m:t>n</m:t>
+                    </m:r>
+                  </m:sub>
+                </m:sSub>
+              </m:e>
+            </m:d>
+          </m:e>
+          <m:sub>
+            <m:r>
+              <w:rPr>
+                <w:rFonts w:ascii="Cambria Math" w:eastAsiaTheme="minorEastAsia" w:hAnsi="Cambria Math"/>
+                <w:color w:val="FF3399"/>
+              </w:rPr>
+              <m:t>n∈</m:t>
+            </m:r>
+            <m:r>
+              <m:rPr>
+                <m:scr m:val="double-struck"/>
+              </m:rPr>
+              <w:rPr>
+                <w:rFonts w:ascii="Cambria Math" w:eastAsiaTheme="minorEastAsia" w:hAnsi="Cambria Math"/>
+                <w:color w:val="FF3399"/>
+              </w:rPr>
+              <m:t>N</m:t>
+            </m:r>
+          </m:sub>
+        </m:sSub>
+        <m:r>
+          <w:rPr>
+            <w:rFonts w:ascii="Cambria Math" w:eastAsiaTheme="minorEastAsia" w:hAnsi="Cambria Math"/>
+            <w:color w:val="FF3399"/>
+          </w:rPr>
+          <m:t>∈</m:t>
+        </m:r>
+        <m:sSup>
+          <m:sSupPr>
+            <m:ctrlPr>
+              <w:rPr>
+                <w:rFonts w:ascii="Cambria Math" w:eastAsiaTheme="minorEastAsia" w:hAnsi="Cambria Math"/>
+                <w:i/>
+                <w:color w:val="FF3399"/>
+              </w:rPr>
+            </m:ctrlPr>
+          </m:sSupPr>
+          <m:e>
+            <m:r>
+              <w:rPr>
+                <w:rFonts w:ascii="Cambria Math" w:eastAsiaTheme="minorEastAsia" w:hAnsi="Cambria Math"/>
+                <w:color w:val="FF3399"/>
+              </w:rPr>
+              <m:t>I</m:t>
+            </m:r>
+          </m:e>
+          <m:sup>
+            <m:r>
+              <m:rPr>
+                <m:scr m:val="double-struck"/>
+              </m:rPr>
+              <w:rPr>
+                <w:rFonts w:ascii="Cambria Math" w:eastAsiaTheme="minorEastAsia" w:hAnsi="Cambria Math"/>
+                <w:color w:val="FF3399"/>
+              </w:rPr>
+              <m:t>N</m:t>
+            </m:r>
+          </m:sup>
+        </m:sSup>
+      </m:oMath>
+      <w:r>
+        <w:rPr>
+          <w:rFonts w:eastAsiaTheme="minorEastAsia"/>
+          <w:color w:val="FF3399"/>
+        </w:rPr>
+        <w:t xml:space="preserve"> tq </w:t>
+      </w:r>
+      <m:oMath>
+        <m:sSub>
+          <m:sSubPr>
+            <m:ctrlPr>
+              <w:rPr>
+                <w:rFonts w:ascii="Cambria Math" w:eastAsiaTheme="minorEastAsia" w:hAnsi="Cambria Math"/>
+                <w:i/>
+                <w:color w:val="FF3399"/>
+              </w:rPr>
+            </m:ctrlPr>
+          </m:sSubPr>
+          <m:e>
+            <m:r>
+              <w:rPr>
+                <w:rFonts w:ascii="Cambria Math" w:eastAsiaTheme="minorEastAsia" w:hAnsi="Cambria Math"/>
+                <w:color w:val="FF3399"/>
+              </w:rPr>
+              <m:t>x</m:t>
+            </m:r>
+          </m:e>
+          <m:sub>
+            <m:r>
+              <w:rPr>
+                <w:rFonts w:ascii="Cambria Math" w:eastAsiaTheme="minorEastAsia" w:hAnsi="Cambria Math"/>
+                <w:color w:val="FF3399"/>
+              </w:rPr>
+              <m:t>n</m:t>
+            </m:r>
+          </m:sub>
+        </m:sSub>
+        <m:groupChr>
+          <m:groupChrPr>
+            <m:chr m:val="→"/>
+            <m:pos m:val="top"/>
+            <m:ctrlPr>
+              <w:rPr>
+                <w:rFonts w:ascii="Cambria Math" w:eastAsiaTheme="minorEastAsia" w:hAnsi="Cambria Math"/>
+                <w:i/>
+                <w:color w:val="FF3399"/>
+              </w:rPr>
+            </m:ctrlPr>
+          </m:groupChrPr>
+          <m:e>
+            <m:r>
+              <w:rPr>
+                <w:rFonts w:ascii="Cambria Math" w:eastAsiaTheme="minorEastAsia" w:hAnsi="Cambria Math"/>
+                <w:color w:val="FF3399"/>
+              </w:rPr>
+              <m:t>n→+∞</m:t>
+            </m:r>
+          </m:e>
+        </m:groupChr>
+        <m:r>
+          <w:rPr>
+            <w:rFonts w:ascii="Cambria Math" w:eastAsiaTheme="minorEastAsia" w:hAnsi="Cambria Math"/>
+            <w:color w:val="FF3399"/>
+          </w:rPr>
+          <m:t>a</m:t>
+        </m:r>
+      </m:oMath>
+      <w:r>
+        <w:rPr>
+          <w:rFonts w:eastAsiaTheme="minorEastAsia"/>
+          <w:color w:val="FF3399"/>
+        </w:rPr>
+        <w:t xml:space="preserve">, </w:t>
+      </w:r>
+      <m:oMath>
+        <m:r>
+          <w:rPr>
+            <w:rFonts w:ascii="Cambria Math" w:eastAsiaTheme="minorEastAsia" w:hAnsi="Cambria Math"/>
+            <w:color w:val="FF3399"/>
+          </w:rPr>
+          <m:t>F</m:t>
+        </m:r>
+        <m:d>
+          <m:dPr>
+            <m:ctrlPr>
+              <w:rPr>
+                <w:rFonts w:ascii="Cambria Math" w:eastAsiaTheme="minorEastAsia" w:hAnsi="Cambria Math"/>
+                <w:i/>
+                <w:color w:val="FF3399"/>
+              </w:rPr>
+            </m:ctrlPr>
+          </m:dPr>
+          <m:e>
+            <m:sSub>
+              <m:sSubPr>
+                <m:ctrlPr>
+                  <w:rPr>
+                    <w:rFonts w:ascii="Cambria Math" w:eastAsiaTheme="minorEastAsia" w:hAnsi="Cambria Math"/>
+                    <w:i/>
+                    <w:color w:val="FF3399"/>
+                  </w:rPr>
+                </m:ctrlPr>
+              </m:sSubPr>
+              <m:e>
+                <m:r>
+                  <w:rPr>
+                    <w:rFonts w:ascii="Cambria Math" w:eastAsiaTheme="minorEastAsia" w:hAnsi="Cambria Math"/>
+                    <w:color w:val="FF3399"/>
+                  </w:rPr>
+                  <m:t>x</m:t>
+                </m:r>
+              </m:e>
+              <m:sub>
+                <m:r>
+                  <w:rPr>
+                    <w:rFonts w:ascii="Cambria Math" w:eastAsiaTheme="minorEastAsia" w:hAnsi="Cambria Math"/>
+                    <w:color w:val="FF3399"/>
+                  </w:rPr>
+                  <m:t>n</m:t>
+                </m:r>
+              </m:sub>
+            </m:sSub>
+          </m:e>
+        </m:d>
+        <m:groupChr>
+          <m:groupChrPr>
+            <m:chr m:val="→"/>
+            <m:pos m:val="top"/>
+            <m:ctrlPr>
+              <w:rPr>
+                <w:rFonts w:ascii="Cambria Math" w:eastAsiaTheme="minorEastAsia" w:hAnsi="Cambria Math"/>
+                <w:i/>
+                <w:color w:val="FF3399"/>
+              </w:rPr>
+            </m:ctrlPr>
+          </m:groupChrPr>
+          <m:e>
+            <m:r>
+              <w:rPr>
+                <w:rFonts w:ascii="Cambria Math" w:eastAsiaTheme="minorEastAsia" w:hAnsi="Cambria Math"/>
+                <w:color w:val="FF3399"/>
+              </w:rPr>
+              <m:t>n→+∞</m:t>
+            </m:r>
+          </m:e>
+        </m:groupChr>
+        <m:r>
+          <w:rPr>
+            <w:rFonts w:ascii="Cambria Math" w:eastAsiaTheme="minorEastAsia" w:hAnsi="Cambria Math"/>
+            <w:color w:val="FF3399"/>
+          </w:rPr>
+          <m:t>F</m:t>
+        </m:r>
+        <m:d>
+          <m:dPr>
+            <m:ctrlPr>
+              <w:rPr>
+                <w:rFonts w:ascii="Cambria Math" w:eastAsiaTheme="minorEastAsia" w:hAnsi="Cambria Math"/>
+                <w:i/>
+                <w:color w:val="FF3399"/>
+              </w:rPr>
+            </m:ctrlPr>
+          </m:dPr>
+          <m:e>
+            <m:r>
+              <w:rPr>
+                <w:rFonts w:ascii="Cambria Math" w:eastAsiaTheme="minorEastAsia" w:hAnsi="Cambria Math"/>
+                <w:color w:val="FF3399"/>
+              </w:rPr>
+              <m:t>a</m:t>
+            </m:r>
+          </m:e>
+        </m:d>
+      </m:oMath>
+    </w:p>
+    <w:p>
+      <w:pPr>
+        <w:rPr>
+          <w:rFonts w:eastAsiaTheme="minorEastAsia"/>
+          <w:color w:val="FF3399"/>
+        </w:rPr>
+      </w:pPr>
+      <w:r>
+        <w:rPr>
+          <w:rFonts w:eastAsiaTheme="minorEastAsia"/>
+          <w:color w:val="FF3399"/>
+        </w:rPr>
+        <w:t xml:space="preserve">Soit </w:t>
+      </w:r>
+      <m:oMath>
+        <m:sSub>
+          <m:sSubPr>
+            <m:ctrlPr>
+              <w:rPr>
+                <w:rFonts w:ascii="Cambria Math" w:eastAsiaTheme="minorEastAsia" w:hAnsi="Cambria Math"/>
+                <w:i/>
+                <w:color w:val="FF3399"/>
+              </w:rPr>
+            </m:ctrlPr>
+          </m:sSubPr>
+          <m:e>
+            <m:d>
+              <m:dPr>
+                <m:ctrlPr>
+                  <w:rPr>
+                    <w:rFonts w:ascii="Cambria Math" w:eastAsiaTheme="minorEastAsia" w:hAnsi="Cambria Math"/>
+                    <w:i/>
+                    <w:color w:val="FF3399"/>
+                  </w:rPr>
+                </m:ctrlPr>
+              </m:dPr>
+              <m:e>
+                <m:sSub>
+                  <m:sSubPr>
+                    <m:ctrlPr>
+                      <w:rPr>
+                        <w:rFonts w:ascii="Cambria Math" w:eastAsiaTheme="minorEastAsia" w:hAnsi="Cambria Math"/>
+                        <w:i/>
+                        <w:color w:val="FF3399"/>
+                      </w:rPr>
+                    </m:ctrlPr>
+                  </m:sSubPr>
+                  <m:e>
+                    <m:r>
+                      <w:rPr>
+                        <w:rFonts w:ascii="Cambria Math" w:eastAsiaTheme="minorEastAsia" w:hAnsi="Cambria Math"/>
+                        <w:color w:val="FF3399"/>
+                      </w:rPr>
+                      <m:t>x</m:t>
+                    </m:r>
+                  </m:e>
+                  <m:sub>
+                    <m:r>
+                      <w:rPr>
+                        <w:rFonts w:ascii="Cambria Math" w:eastAsiaTheme="minorEastAsia" w:hAnsi="Cambria Math"/>
+                        <w:color w:val="FF3399"/>
+                      </w:rPr>
+                      <m:t>n</m:t>
+                    </m:r>
+                  </m:sub>
+                </m:sSub>
+              </m:e>
+            </m:d>
+          </m:e>
+          <m:sub>
+            <m:r>
+              <w:rPr>
+                <w:rFonts w:ascii="Cambria Math" w:eastAsiaTheme="minorEastAsia" w:hAnsi="Cambria Math"/>
+                <w:color w:val="FF3399"/>
+              </w:rPr>
+              <m:t>n</m:t>
+            </m:r>
+          </m:sub>
+        </m:sSub>
+      </m:oMath>
+      <w:r>
+        <w:rPr>
+          <w:rFonts w:eastAsiaTheme="minorEastAsia"/>
+          <w:color w:val="FF3399"/>
+        </w:rPr>
+        <w:t xml:space="preserve"> une suite d’éléments de </w:t>
+      </w:r>
+      <m:oMath>
+        <m:r>
+          <w:rPr>
+            <w:rFonts w:ascii="Cambria Math" w:eastAsiaTheme="minorEastAsia" w:hAnsi="Cambria Math"/>
+            <w:color w:val="FF3399"/>
+          </w:rPr>
+          <m:t>I</m:t>
+        </m:r>
+      </m:oMath>
+      <w:r>
+        <w:rPr>
+          <w:rFonts w:eastAsiaTheme="minorEastAsia"/>
+          <w:color w:val="FF3399"/>
+        </w:rPr>
+        <w:t xml:space="preserve"> qui converge vers </w:t>
+      </w:r>
+      <m:oMath>
+        <m:r>
+          <w:rPr>
+            <w:rFonts w:ascii="Cambria Math" w:eastAsiaTheme="minorEastAsia" w:hAnsi="Cambria Math"/>
+            <w:color w:val="FF3399"/>
+          </w:rPr>
+          <m:t>a</m:t>
+        </m:r>
+      </m:oMath>
+      <w:r>
+        <w:rPr>
+          <w:rFonts w:eastAsiaTheme="minorEastAsia"/>
+          <w:color w:val="FF3399"/>
+        </w:rPr>
+        <w:t xml:space="preserve">. Alors </w:t>
+      </w:r>
+      <m:oMath>
+        <m:r>
+          <w:rPr>
+            <w:rFonts w:ascii="Cambria Math" w:eastAsiaTheme="minorEastAsia" w:hAnsi="Cambria Math"/>
+            <w:color w:val="FF3399"/>
+          </w:rPr>
+          <m:t>∀n∈</m:t>
+        </m:r>
+        <m:r>
+          <m:rPr>
+            <m:scr m:val="double-struck"/>
+          </m:rPr>
+          <w:rPr>
+            <w:rFonts w:ascii="Cambria Math" w:eastAsiaTheme="minorEastAsia" w:hAnsi="Cambria Math"/>
+            <w:color w:val="FF3399"/>
+          </w:rPr>
+          <m:t>N</m:t>
+        </m:r>
+      </m:oMath>
+      <w:r>
+        <w:rPr>
+          <w:rFonts w:eastAsiaTheme="minorEastAsia"/>
+          <w:color w:val="FF3399"/>
+        </w:rPr>
+        <w:t xml:space="preserve">, </w:t>
+      </w:r>
+    </w:p>
+    <w:p>
+      <w:pPr>
+        <w:rPr>
+          <w:rFonts w:eastAsiaTheme="minorEastAsia"/>
+          <w:color w:val="FF3399"/>
+        </w:rPr>
+      </w:pPr>
+      <m:oMathPara>
+        <m:oMath>
+          <m:r>
+            <w:rPr>
+              <w:rFonts w:ascii="Cambria Math" w:eastAsiaTheme="minorEastAsia" w:hAnsi="Cambria Math"/>
+              <w:color w:val="FF3399"/>
+            </w:rPr>
+            <m:t>F</m:t>
+          </m:r>
+          <m:d>
+            <m:dPr>
+              <m:ctrlPr>
+                <w:rPr>
+                  <w:rFonts w:ascii="Cambria Math" w:eastAsiaTheme="minorEastAsia" w:hAnsi="Cambria Math"/>
+                  <w:i/>
+                  <w:color w:val="FF3399"/>
+                </w:rPr>
+              </m:ctrlPr>
+            </m:dPr>
+            <m:e>
+              <m:sSub>
+                <m:sSubPr>
+                  <m:ctrlPr>
+                    <w:rPr>
+                      <w:rFonts w:ascii="Cambria Math" w:eastAsiaTheme="minorEastAsia" w:hAnsi="Cambria Math"/>
+                      <w:i/>
+                      <w:color w:val="FF3399"/>
+                    </w:rPr>
+                  </m:ctrlPr>
+                </m:sSubPr>
+                <m:e>
+                  <m:r>
+                    <w:rPr>
+                      <w:rFonts w:ascii="Cambria Math" w:eastAsiaTheme="minorEastAsia" w:hAnsi="Cambria Math"/>
+                      <w:color w:val="FF3399"/>
+                    </w:rPr>
+                    <m:t>x</m:t>
+                  </m:r>
+                </m:e>
+                <m:sub>
+                  <m:r>
+                    <w:rPr>
+                      <w:rFonts w:ascii="Cambria Math" w:eastAsiaTheme="minorEastAsia" w:hAnsi="Cambria Math"/>
+                      <w:color w:val="FF3399"/>
+                    </w:rPr>
+                    <m:t>n</m:t>
+                  </m:r>
+                </m:sub>
+              </m:sSub>
+            </m:e>
+          </m:d>
+          <m:r>
+            <w:rPr>
+              <w:rFonts w:ascii="Cambria Math" w:eastAsiaTheme="minorEastAsia" w:hAnsi="Cambria Math"/>
+              <w:color w:val="FF3399"/>
+            </w:rPr>
+            <m:t>=</m:t>
+          </m:r>
+          <m:nary>
+            <m:naryPr>
+              <m:supHide m:val="1"/>
+              <m:ctrlPr>
+                <w:rPr>
+                  <w:rFonts w:ascii="Cambria Math" w:eastAsiaTheme="minorEastAsia" w:hAnsi="Cambria Math"/>
+                  <w:i/>
+                  <w:color w:val="FF3399"/>
+                </w:rPr>
+              </m:ctrlPr>
+            </m:naryPr>
+            <m:sub>
+              <m:r>
+                <w:rPr>
+                  <w:rFonts w:ascii="Cambria Math" w:eastAsiaTheme="minorEastAsia" w:hAnsi="Cambria Math"/>
+                  <w:color w:val="FF3399"/>
+                </w:rPr>
+                <m:t>J</m:t>
+              </m:r>
+            </m:sub>
+            <m:sup/>
+            <m:e>
+              <m:r>
+                <w:rPr>
+                  <w:rFonts w:ascii="Cambria Math" w:eastAsiaTheme="minorEastAsia" w:hAnsi="Cambria Math"/>
+                  <w:color w:val="FF3399"/>
+                </w:rPr>
+                <m:t>f</m:t>
+              </m:r>
+              <m:d>
+                <m:dPr>
+                  <m:ctrlPr>
+                    <w:rPr>
+                      <w:rFonts w:ascii="Cambria Math" w:eastAsiaTheme="minorEastAsia" w:hAnsi="Cambria Math"/>
+                      <w:i/>
+                      <w:color w:val="FF3399"/>
+                    </w:rPr>
+                  </m:ctrlPr>
+                </m:dPr>
+                <m:e>
+                  <m:sSub>
+                    <m:sSubPr>
+                      <m:ctrlPr>
+                        <w:rPr>
+                          <w:rFonts w:ascii="Cambria Math" w:eastAsiaTheme="minorEastAsia" w:hAnsi="Cambria Math"/>
+                          <w:i/>
+                          <w:color w:val="FF3399"/>
+                        </w:rPr>
+                      </m:ctrlPr>
+                    </m:sSubPr>
+                    <m:e>
+                      <m:r>
+                        <w:rPr>
+                          <w:rFonts w:ascii="Cambria Math" w:eastAsiaTheme="minorEastAsia" w:hAnsi="Cambria Math"/>
+                          <w:color w:val="FF3399"/>
+                        </w:rPr>
+                        <m:t>x</m:t>
+                      </m:r>
+                    </m:e>
+                    <m:sub>
+                      <m:r>
+                        <w:rPr>
+                          <w:rFonts w:ascii="Cambria Math" w:eastAsiaTheme="minorEastAsia" w:hAnsi="Cambria Math"/>
+                          <w:color w:val="FF3399"/>
+                        </w:rPr>
+                        <m:t>n</m:t>
+                      </m:r>
+                    </m:sub>
+                  </m:sSub>
+                  <m:r>
+                    <w:rPr>
+                      <w:rFonts w:ascii="Cambria Math" w:eastAsiaTheme="minorEastAsia" w:hAnsi="Cambria Math"/>
+                      <w:color w:val="FF3399"/>
+                    </w:rPr>
+                    <m:t>,t</m:t>
+                  </m:r>
+                </m:e>
+              </m:d>
+              <m:r>
+                <w:rPr>
+                  <w:rFonts w:ascii="Cambria Math" w:eastAsiaTheme="minorEastAsia" w:hAnsi="Cambria Math"/>
+                  <w:color w:val="FF3399"/>
+                </w:rPr>
+                <m:t>dt</m:t>
+              </m:r>
+            </m:e>
+          </m:nary>
+          <m:r>
+            <w:rPr>
+              <w:rFonts w:ascii="Cambria Math" w:eastAsiaTheme="minorEastAsia" w:hAnsi="Cambria Math"/>
+              <w:color w:val="FF3399"/>
+            </w:rPr>
+            <m:t>=</m:t>
+          </m:r>
+          <m:nary>
+            <m:naryPr>
+              <m:supHide m:val="1"/>
+              <m:ctrlPr>
+                <w:rPr>
+                  <w:rFonts w:ascii="Cambria Math" w:eastAsiaTheme="minorEastAsia" w:hAnsi="Cambria Math"/>
+                  <w:i/>
+                  <w:color w:val="FF3399"/>
+                </w:rPr>
+              </m:ctrlPr>
+            </m:naryPr>
+            <m:sub>
+              <m:r>
+                <w:rPr>
+                  <w:rFonts w:ascii="Cambria Math" w:eastAsiaTheme="minorEastAsia" w:hAnsi="Cambria Math"/>
+                  <w:color w:val="FF3399"/>
+                </w:rPr>
+                <m:t>J</m:t>
+              </m:r>
+            </m:sub>
+            <m:sup/>
+            <m:e>
+              <m:sSub>
+                <m:sSubPr>
+                  <m:ctrlPr>
+                    <w:rPr>
+                      <w:rFonts w:ascii="Cambria Math" w:eastAsiaTheme="minorEastAsia" w:hAnsi="Cambria Math"/>
+                      <w:i/>
+                      <w:color w:val="FF3399"/>
+                    </w:rPr>
+                  </m:ctrlPr>
+                </m:sSubPr>
+                <m:e>
+                  <m:r>
+                    <w:rPr>
+                      <w:rFonts w:ascii="Cambria Math" w:eastAsiaTheme="minorEastAsia" w:hAnsi="Cambria Math"/>
+                      <w:color w:val="FF3399"/>
+                    </w:rPr>
+                    <m:t>u</m:t>
+                  </m:r>
+                </m:e>
+                <m:sub>
+                  <m:r>
+                    <w:rPr>
+                      <w:rFonts w:ascii="Cambria Math" w:eastAsiaTheme="minorEastAsia" w:hAnsi="Cambria Math"/>
+                      <w:color w:val="FF3399"/>
+                    </w:rPr>
+                    <m:t>n</m:t>
+                  </m:r>
+                </m:sub>
+              </m:sSub>
+              <m:d>
+                <m:dPr>
+                  <m:ctrlPr>
+                    <w:rPr>
+                      <w:rFonts w:ascii="Cambria Math" w:eastAsiaTheme="minorEastAsia" w:hAnsi="Cambria Math"/>
+                      <w:i/>
+                      <w:color w:val="FF3399"/>
+                    </w:rPr>
+                  </m:ctrlPr>
+                </m:dPr>
+                <m:e>
+                  <m:r>
+                    <w:rPr>
+                      <w:rFonts w:ascii="Cambria Math" w:eastAsiaTheme="minorEastAsia" w:hAnsi="Cambria Math"/>
+                      <w:color w:val="FF3399"/>
+                    </w:rPr>
+                    <m:t>t</m:t>
+                  </m:r>
+                </m:e>
+              </m:d>
+              <m:r>
+                <w:rPr>
+                  <w:rFonts w:ascii="Cambria Math" w:eastAsiaTheme="minorEastAsia" w:hAnsi="Cambria Math"/>
+                  <w:color w:val="FF3399"/>
+                </w:rPr>
+                <m:t>dt</m:t>
+              </m:r>
+            </m:e>
+          </m:nary>
+        </m:oMath>
+      </m:oMathPara>
+    </w:p>
+    <w:p>
+      <w:pPr>
+        <w:rPr>
+          <w:rFonts w:eastAsiaTheme="minorEastAsia"/>
+          <w:color w:val="FF3399"/>
+        </w:rPr>
+      </w:pPr>
+      <w:r>
+        <w:rPr>
+          <w:rFonts w:eastAsiaTheme="minorEastAsia"/>
+          <w:color w:val="FF3399"/>
+        </w:rPr>
+        <w:t xml:space="preserve">Où </w:t>
+      </w:r>
+      <m:oMath>
+        <m:sSub>
+          <m:sSubPr>
+            <m:ctrlPr>
+              <w:rPr>
+                <w:rFonts w:ascii="Cambria Math" w:eastAsiaTheme="minorEastAsia" w:hAnsi="Cambria Math"/>
+                <w:i/>
+                <w:color w:val="FF3399"/>
+              </w:rPr>
+            </m:ctrlPr>
+          </m:sSubPr>
+          <m:e>
+            <m:r>
+              <w:rPr>
+                <w:rFonts w:ascii="Cambria Math" w:eastAsiaTheme="minorEastAsia" w:hAnsi="Cambria Math"/>
+                <w:color w:val="FF3399"/>
+              </w:rPr>
+              <m:t>u</m:t>
+            </m:r>
+          </m:e>
+          <m:sub>
+            <m:r>
+              <w:rPr>
+                <w:rFonts w:ascii="Cambria Math" w:eastAsiaTheme="minorEastAsia" w:hAnsi="Cambria Math"/>
+                <w:color w:val="FF3399"/>
+              </w:rPr>
+              <m:t>n</m:t>
+            </m:r>
+          </m:sub>
+        </m:sSub>
+        <m:r>
+          <w:rPr>
+            <w:rFonts w:ascii="Cambria Math" w:eastAsiaTheme="minorEastAsia" w:hAnsi="Cambria Math"/>
+            <w:color w:val="FF3399"/>
+          </w:rPr>
+          <m:t xml:space="preserve"> :J→</m:t>
+        </m:r>
+        <m:r>
+          <m:rPr>
+            <m:scr m:val="double-struck"/>
+          </m:rPr>
+          <w:rPr>
+            <w:rFonts w:ascii="Cambria Math" w:eastAsiaTheme="minorEastAsia" w:hAnsi="Cambria Math"/>
+            <w:color w:val="FF3399"/>
+          </w:rPr>
+          <m:t xml:space="preserve">C, </m:t>
+        </m:r>
+        <m:r>
+          <w:rPr>
+            <w:rFonts w:ascii="Cambria Math" w:eastAsiaTheme="minorEastAsia" w:hAnsi="Cambria Math"/>
+            <w:color w:val="FF3399"/>
+          </w:rPr>
+          <m:t>t↦f</m:t>
+        </m:r>
+        <m:d>
+          <m:dPr>
+            <m:ctrlPr>
+              <w:rPr>
+                <w:rFonts w:ascii="Cambria Math" w:eastAsiaTheme="minorEastAsia" w:hAnsi="Cambria Math"/>
+                <w:i/>
+                <w:color w:val="FF3399"/>
+              </w:rPr>
+            </m:ctrlPr>
+          </m:dPr>
+          <m:e>
+            <m:sSub>
+              <m:sSubPr>
+                <m:ctrlPr>
+                  <w:rPr>
+                    <w:rFonts w:ascii="Cambria Math" w:eastAsiaTheme="minorEastAsia" w:hAnsi="Cambria Math"/>
+                    <w:i/>
+                    <w:color w:val="FF3399"/>
+                  </w:rPr>
+                </m:ctrlPr>
+              </m:sSubPr>
+              <m:e>
+                <m:r>
+                  <w:rPr>
+                    <w:rFonts w:ascii="Cambria Math" w:eastAsiaTheme="minorEastAsia" w:hAnsi="Cambria Math"/>
+                    <w:color w:val="FF3399"/>
+                  </w:rPr>
+                  <m:t>x</m:t>
+                </m:r>
+              </m:e>
+              <m:sub>
+                <m:r>
+                  <w:rPr>
+                    <w:rFonts w:ascii="Cambria Math" w:eastAsiaTheme="minorEastAsia" w:hAnsi="Cambria Math"/>
+                    <w:color w:val="FF3399"/>
+                  </w:rPr>
+                  <m:t>n</m:t>
+                </m:r>
+              </m:sub>
+            </m:sSub>
+            <m:r>
+              <w:rPr>
+                <w:rFonts w:ascii="Cambria Math" w:eastAsiaTheme="minorEastAsia" w:hAnsi="Cambria Math"/>
+                <w:color w:val="FF3399"/>
+              </w:rPr>
+              <m:t>,t</m:t>
+            </m:r>
+          </m:e>
+        </m:d>
+      </m:oMath>
+    </w:p>
+    <w:p>
+      <w:pPr>
+        <w:pStyle w:val="Paragraphedeliste"/>
+        <w:numPr>
+          <w:ilvl w:val="0"/>
+          <w:numId w:val="4"/>
+        </w:numPr>
+        <w:rPr>
+          <w:rFonts w:eastAsiaTheme="minorEastAsia"/>
+          <w:color w:val="FF3399"/>
+        </w:rPr>
+      </w:pPr>
+      <m:oMath>
+        <m:r>
+          <w:rPr>
+            <w:rFonts w:ascii="Cambria Math" w:eastAsiaTheme="minorEastAsia" w:hAnsi="Cambria Math"/>
+            <w:color w:val="FF3399"/>
+          </w:rPr>
+          <m:t>∀n∈</m:t>
+        </m:r>
+        <m:r>
+          <m:rPr>
+            <m:scr m:val="double-struck"/>
+          </m:rPr>
+          <w:rPr>
+            <w:rFonts w:ascii="Cambria Math" w:eastAsiaTheme="minorEastAsia" w:hAnsi="Cambria Math"/>
+            <w:color w:val="FF3399"/>
+          </w:rPr>
+          <m:t xml:space="preserve">N, </m:t>
+        </m:r>
+        <m:sSub>
+          <m:sSubPr>
+            <m:ctrlPr>
+              <w:rPr>
+                <w:rFonts w:ascii="Cambria Math" w:eastAsiaTheme="minorEastAsia" w:hAnsi="Cambria Math"/>
+                <w:i/>
+                <w:color w:val="FF3399"/>
+              </w:rPr>
+            </m:ctrlPr>
+          </m:sSubPr>
+          <m:e>
+            <m:r>
+              <w:rPr>
+                <w:rFonts w:ascii="Cambria Math" w:eastAsiaTheme="minorEastAsia" w:hAnsi="Cambria Math"/>
+                <w:color w:val="FF3399"/>
+              </w:rPr>
+              <m:t>u</m:t>
+            </m:r>
+          </m:e>
+          <m:sub>
+            <m:r>
+              <w:rPr>
+                <w:rFonts w:ascii="Cambria Math" w:eastAsiaTheme="minorEastAsia" w:hAnsi="Cambria Math"/>
+                <w:color w:val="FF3399"/>
+              </w:rPr>
+              <m:t>n</m:t>
+            </m:r>
+          </m:sub>
+        </m:sSub>
+      </m:oMath>
+      <w:r>
+        <w:rPr>
+          <w:rFonts w:eastAsiaTheme="minorEastAsia"/>
+          <w:color w:val="FF3399"/>
+        </w:rPr>
+        <w:t xml:space="preserve"> est continue (donc c.p.m) sur </w:t>
+      </w:r>
+      <m:oMath>
+        <m:r>
+          <w:rPr>
+            <w:rFonts w:ascii="Cambria Math" w:eastAsiaTheme="minorEastAsia" w:hAnsi="Cambria Math"/>
+            <w:color w:val="FF3399"/>
+          </w:rPr>
+          <m:t>J</m:t>
+        </m:r>
+      </m:oMath>
+      <w:r>
+        <w:rPr>
+          <w:rFonts w:eastAsiaTheme="minorEastAsia"/>
+          <w:color w:val="FF3399"/>
+        </w:rPr>
+        <w:t xml:space="preserve"> puisque </w:t>
+      </w:r>
+      <m:oMath>
+        <m:r>
+          <w:rPr>
+            <w:rFonts w:ascii="Cambria Math" w:eastAsiaTheme="minorEastAsia" w:hAnsi="Cambria Math"/>
+            <w:color w:val="FF3399"/>
+          </w:rPr>
+          <m:t>f</m:t>
+        </m:r>
+      </m:oMath>
+      <w:r>
+        <w:rPr>
+          <w:rFonts w:eastAsiaTheme="minorEastAsia"/>
+          <w:color w:val="FF3399"/>
+        </w:rPr>
+        <w:t xml:space="preserve"> est continue sur </w:t>
+      </w:r>
+      <m:oMath>
+        <m:r>
+          <w:rPr>
+            <w:rFonts w:ascii="Cambria Math" w:eastAsiaTheme="minorEastAsia" w:hAnsi="Cambria Math"/>
+            <w:color w:val="FF3399"/>
+          </w:rPr>
+          <m:t>J</m:t>
+        </m:r>
+      </m:oMath>
+    </w:p>
+    <w:p>
+      <w:pPr>
+        <w:pStyle w:val="Paragraphedeliste"/>
+        <w:numPr>
+          <w:ilvl w:val="0"/>
+          <w:numId w:val="4"/>
+        </w:numPr>
+        <w:rPr>
+          <w:rFonts w:eastAsiaTheme="minorEastAsia"/>
+          <w:color w:val="FF3399"/>
+        </w:rPr>
+      </w:pPr>
+      <w:r>
+        <w:rPr>
+          <w:rFonts w:eastAsiaTheme="minorEastAsia"/>
+          <w:color w:val="FF3399"/>
+        </w:rPr>
+        <w:t xml:space="preserve">Soit </w:t>
+      </w:r>
+      <m:oMath>
+        <m:r>
+          <w:rPr>
+            <w:rFonts w:ascii="Cambria Math" w:eastAsiaTheme="minorEastAsia" w:hAnsi="Cambria Math"/>
+            <w:color w:val="FF3399"/>
+          </w:rPr>
+          <m:t>t∈J</m:t>
+        </m:r>
+      </m:oMath>
+      <w:r>
+        <w:rPr>
+          <w:rFonts w:eastAsiaTheme="minorEastAsia"/>
+          <w:color w:val="FF3399"/>
+        </w:rPr>
+        <w:t xml:space="preserve">, </w:t>
+      </w:r>
+      <m:oMath>
+        <m:sSub>
+          <m:sSubPr>
+            <m:ctrlPr>
+              <w:rPr>
+                <w:rFonts w:ascii="Cambria Math" w:eastAsiaTheme="minorEastAsia" w:hAnsi="Cambria Math"/>
+                <w:i/>
+                <w:color w:val="FF3399"/>
+              </w:rPr>
+            </m:ctrlPr>
+          </m:sSubPr>
+          <m:e>
+            <m:r>
+              <w:rPr>
+                <w:rFonts w:ascii="Cambria Math" w:eastAsiaTheme="minorEastAsia" w:hAnsi="Cambria Math"/>
+                <w:color w:val="FF3399"/>
+              </w:rPr>
+              <m:t>u</m:t>
+            </m:r>
+          </m:e>
+          <m:sub>
+            <m:r>
+              <w:rPr>
+                <w:rFonts w:ascii="Cambria Math" w:eastAsiaTheme="minorEastAsia" w:hAnsi="Cambria Math"/>
+                <w:color w:val="FF3399"/>
+              </w:rPr>
+              <m:t>n</m:t>
+            </m:r>
+          </m:sub>
+        </m:sSub>
+        <m:d>
+          <m:dPr>
+            <m:ctrlPr>
+              <w:rPr>
+                <w:rFonts w:ascii="Cambria Math" w:eastAsiaTheme="minorEastAsia" w:hAnsi="Cambria Math"/>
+                <w:i/>
+                <w:color w:val="FF3399"/>
+              </w:rPr>
+            </m:ctrlPr>
+          </m:dPr>
+          <m:e>
+            <m:r>
+              <w:rPr>
+                <w:rFonts w:ascii="Cambria Math" w:eastAsiaTheme="minorEastAsia" w:hAnsi="Cambria Math"/>
+                <w:color w:val="FF3399"/>
+              </w:rPr>
+              <m:t>t</m:t>
+            </m:r>
+          </m:e>
+        </m:d>
+        <m:groupChr>
+          <m:groupChrPr>
+            <m:chr m:val="→"/>
+            <m:pos m:val="top"/>
+            <m:ctrlPr>
+              <w:rPr>
+                <w:rFonts w:ascii="Cambria Math" w:eastAsiaTheme="minorEastAsia" w:hAnsi="Cambria Math"/>
+                <w:i/>
+                <w:color w:val="FF3399"/>
+              </w:rPr>
+            </m:ctrlPr>
+          </m:groupChrPr>
+          <m:e>
+            <m:r>
+              <w:rPr>
+                <w:rFonts w:ascii="Cambria Math" w:eastAsiaTheme="minorEastAsia" w:hAnsi="Cambria Math"/>
+                <w:color w:val="FF3399"/>
+              </w:rPr>
+              <m:t>n→+∞</m:t>
+            </m:r>
+          </m:e>
+        </m:groupChr>
+        <m:r>
+          <w:rPr>
+            <w:rFonts w:ascii="Cambria Math" w:eastAsiaTheme="minorEastAsia" w:hAnsi="Cambria Math"/>
+            <w:color w:val="FF3399"/>
+          </w:rPr>
+          <m:t>f</m:t>
+        </m:r>
+        <m:d>
+          <m:dPr>
+            <m:ctrlPr>
+              <w:rPr>
+                <w:rFonts w:ascii="Cambria Math" w:eastAsiaTheme="minorEastAsia" w:hAnsi="Cambria Math"/>
+                <w:i/>
+                <w:color w:val="FF3399"/>
+              </w:rPr>
+            </m:ctrlPr>
+          </m:dPr>
+          <m:e>
+            <m:r>
+              <w:rPr>
+                <w:rFonts w:ascii="Cambria Math" w:eastAsiaTheme="minorEastAsia" w:hAnsi="Cambria Math"/>
+                <w:color w:val="FF3399"/>
+              </w:rPr>
+              <m:t>a,t</m:t>
+            </m:r>
+          </m:e>
+        </m:d>
+      </m:oMath>
+      <w:r>
+        <w:rPr>
+          <w:rFonts w:eastAsiaTheme="minorEastAsia"/>
+          <w:color w:val="FF3399"/>
+        </w:rPr>
+        <w:t xml:space="preserve"> par continuité de </w:t>
+      </w:r>
+      <m:oMath>
+        <m:r>
+          <w:rPr>
+            <w:rFonts w:ascii="Cambria Math" w:eastAsiaTheme="minorEastAsia" w:hAnsi="Cambria Math"/>
+            <w:color w:val="FF3399"/>
+          </w:rPr>
+          <m:t>f</m:t>
+        </m:r>
+      </m:oMath>
+    </w:p>
+    <w:p>
+      <w:pPr>
+        <w:pStyle w:val="Paragraphedeliste"/>
+        <w:ind w:left="1080"/>
+        <w:rPr>
+          <w:rFonts w:eastAsiaTheme="minorEastAsia"/>
+          <w:color w:val="FF3399"/>
+        </w:rPr>
+      </w:pPr>
+      <w:r>
+        <w:rPr>
+          <w:rFonts w:eastAsiaTheme="minorEastAsia"/>
+          <w:color w:val="FF3399"/>
+        </w:rPr>
+        <w:t xml:space="preserve">Donc la suite de fonctions </w:t>
+      </w:r>
+      <m:oMath>
+        <m:sSub>
+          <m:sSubPr>
+            <m:ctrlPr>
+              <w:rPr>
+                <w:rFonts w:ascii="Cambria Math" w:eastAsiaTheme="minorEastAsia" w:hAnsi="Cambria Math"/>
+                <w:i/>
+                <w:color w:val="FF3399"/>
+              </w:rPr>
+            </m:ctrlPr>
+          </m:sSubPr>
+          <m:e>
+            <m:d>
+              <m:dPr>
+                <m:ctrlPr>
+                  <w:rPr>
+                    <w:rFonts w:ascii="Cambria Math" w:eastAsiaTheme="minorEastAsia" w:hAnsi="Cambria Math"/>
+                    <w:i/>
+                    <w:color w:val="FF3399"/>
+                  </w:rPr>
+                </m:ctrlPr>
+              </m:dPr>
+              <m:e>
+                <m:sSub>
+                  <m:sSubPr>
+                    <m:ctrlPr>
+                      <w:rPr>
+                        <w:rFonts w:ascii="Cambria Math" w:eastAsiaTheme="minorEastAsia" w:hAnsi="Cambria Math"/>
+                        <w:i/>
+                        <w:color w:val="FF3399"/>
+                      </w:rPr>
+                    </m:ctrlPr>
+                  </m:sSubPr>
+                  <m:e>
+                    <m:r>
+                      <w:rPr>
+                        <w:rFonts w:ascii="Cambria Math" w:eastAsiaTheme="minorEastAsia" w:hAnsi="Cambria Math"/>
+                        <w:color w:val="FF3399"/>
+                      </w:rPr>
+                      <m:t>u</m:t>
+                    </m:r>
+                  </m:e>
+                  <m:sub>
+                    <m:r>
+                      <w:rPr>
+                        <w:rFonts w:ascii="Cambria Math" w:eastAsiaTheme="minorEastAsia" w:hAnsi="Cambria Math"/>
+                        <w:color w:val="FF3399"/>
+                      </w:rPr>
+                      <m:t>n</m:t>
+                    </m:r>
+                  </m:sub>
+                </m:sSub>
+              </m:e>
+            </m:d>
+          </m:e>
+          <m:sub>
+            <m:r>
+              <w:rPr>
+                <w:rFonts w:ascii="Cambria Math" w:eastAsiaTheme="minorEastAsia" w:hAnsi="Cambria Math"/>
+                <w:color w:val="FF3399"/>
+              </w:rPr>
+              <m:t>n</m:t>
+            </m:r>
+          </m:sub>
+        </m:sSub>
+      </m:oMath>
+      <w:r>
+        <w:rPr>
+          <w:rFonts w:eastAsiaTheme="minorEastAsia"/>
+          <w:color w:val="FF3399"/>
+        </w:rPr>
+        <w:t xml:space="preserve"> CVS sur </w:t>
+      </w:r>
+      <m:oMath>
+        <m:r>
+          <w:rPr>
+            <w:rFonts w:ascii="Cambria Math" w:eastAsiaTheme="minorEastAsia" w:hAnsi="Cambria Math"/>
+            <w:color w:val="FF3399"/>
+          </w:rPr>
+          <m:t>J</m:t>
+        </m:r>
+      </m:oMath>
+      <w:r>
+        <w:rPr>
+          <w:rFonts w:eastAsiaTheme="minorEastAsia"/>
+          <w:color w:val="FF3399"/>
+        </w:rPr>
+        <w:t xml:space="preserve"> vers </w:t>
+      </w:r>
+      <m:oMath>
+        <m:r>
+          <w:rPr>
+            <w:rFonts w:ascii="Cambria Math" w:eastAsiaTheme="minorEastAsia" w:hAnsi="Cambria Math"/>
+            <w:color w:val="FF3399"/>
+          </w:rPr>
+          <m:t>u :J→</m:t>
+        </m:r>
+        <m:r>
+          <m:rPr>
+            <m:scr m:val="double-struck"/>
+          </m:rPr>
+          <w:rPr>
+            <w:rFonts w:ascii="Cambria Math" w:eastAsiaTheme="minorEastAsia" w:hAnsi="Cambria Math"/>
+            <w:color w:val="FF3399"/>
+          </w:rPr>
+          <m:t xml:space="preserve">C, </m:t>
+        </m:r>
+        <m:r>
+          <w:rPr>
+            <w:rFonts w:ascii="Cambria Math" w:eastAsiaTheme="minorEastAsia" w:hAnsi="Cambria Math"/>
+            <w:color w:val="FF3399"/>
+          </w:rPr>
+          <m:t>t↦f</m:t>
+        </m:r>
+        <m:d>
+          <m:dPr>
+            <m:ctrlPr>
+              <w:rPr>
+                <w:rFonts w:ascii="Cambria Math" w:eastAsiaTheme="minorEastAsia" w:hAnsi="Cambria Math"/>
+                <w:i/>
+                <w:color w:val="FF3399"/>
+              </w:rPr>
+            </m:ctrlPr>
+          </m:dPr>
+          <m:e>
+            <m:r>
+              <w:rPr>
+                <w:rFonts w:ascii="Cambria Math" w:eastAsiaTheme="minorEastAsia" w:hAnsi="Cambria Math"/>
+                <w:color w:val="FF3399"/>
+              </w:rPr>
+              <m:t>a,t</m:t>
+            </m:r>
+          </m:e>
+        </m:d>
+      </m:oMath>
+      <w:r>
+        <w:rPr>
+          <w:rFonts w:eastAsiaTheme="minorEastAsia"/>
+          <w:color w:val="FF3399"/>
+        </w:rPr>
+        <w:t xml:space="preserve">, qui est continue donc c.p.m sur </w:t>
+      </w:r>
+      <m:oMath>
+        <m:r>
+          <w:rPr>
+            <w:rFonts w:ascii="Cambria Math" w:eastAsiaTheme="minorEastAsia" w:hAnsi="Cambria Math"/>
+            <w:color w:val="FF3399"/>
+          </w:rPr>
+          <m:t>J</m:t>
+        </m:r>
+      </m:oMath>
+      <w:r>
+        <w:rPr>
+          <w:rFonts w:eastAsiaTheme="minorEastAsia"/>
+          <w:color w:val="FF3399"/>
+        </w:rPr>
+        <w:t xml:space="preserve"> puisque </w:t>
+      </w:r>
+      <m:oMath>
+        <m:r>
+          <w:rPr>
+            <w:rFonts w:ascii="Cambria Math" w:eastAsiaTheme="minorEastAsia" w:hAnsi="Cambria Math"/>
+            <w:color w:val="FF3399"/>
+          </w:rPr>
+          <m:t>f</m:t>
+        </m:r>
+      </m:oMath>
+      <w:r>
+        <w:rPr>
+          <w:rFonts w:eastAsiaTheme="minorEastAsia"/>
+          <w:color w:val="FF3399"/>
+        </w:rPr>
+        <w:t xml:space="preserve"> est continue sur </w:t>
+      </w:r>
+      <m:oMath>
+        <m:r>
+          <w:rPr>
+            <w:rFonts w:ascii="Cambria Math" w:eastAsiaTheme="minorEastAsia" w:hAnsi="Cambria Math"/>
+            <w:color w:val="FF3399"/>
+          </w:rPr>
+          <m:t>I</m:t>
         </m:r>
         <m:r>
           <m:rPr>
@@ -2500,14 +3844,878 @@
           </m:rPr>
           <w:rPr>
             <w:rFonts w:ascii="Cambria Math" w:eastAsiaTheme="minorEastAsia" w:hAnsi="Cambria Math"/>
+            <w:color w:val="FF3399"/>
           </w:rPr>
           <m:t>×</m:t>
         </m:r>
         <m:r>
           <w:rPr>
             <w:rFonts w:ascii="Cambria Math" w:eastAsiaTheme="minorEastAsia" w:hAnsi="Cambria Math"/>
-          </w:rPr>
-          <m:t>J→</m:t>
+            <w:color w:val="FF3399"/>
+          </w:rPr>
+          <m:t>J</m:t>
+        </m:r>
+      </m:oMath>
+      <w:r>
+        <w:rPr>
+          <w:rFonts w:eastAsiaTheme="minorEastAsia"/>
+          <w:color w:val="FF3399"/>
+        </w:rPr>
+        <w:t>.</w:t>
+      </w:r>
+    </w:p>
+    <w:p>
+      <w:pPr>
+        <w:pStyle w:val="Paragraphedeliste"/>
+        <w:numPr>
+          <w:ilvl w:val="0"/>
+          <w:numId w:val="4"/>
+        </w:numPr>
+        <w:rPr>
+          <w:rFonts w:eastAsiaTheme="minorEastAsia"/>
+          <w:color w:val="FF3399"/>
+        </w:rPr>
+      </w:pPr>
+      <m:oMath>
+        <m:r>
+          <w:rPr>
+            <w:rFonts w:ascii="Cambria Math" w:eastAsiaTheme="minorEastAsia" w:hAnsi="Cambria Math"/>
+            <w:color w:val="FF3399"/>
+          </w:rPr>
+          <m:t>∃φ :J→</m:t>
+        </m:r>
+        <m:sSup>
+          <m:sSupPr>
+            <m:ctrlPr>
+              <w:rPr>
+                <w:rFonts w:ascii="Cambria Math" w:eastAsiaTheme="minorEastAsia" w:hAnsi="Cambria Math"/>
+                <w:i/>
+                <w:color w:val="FF3399"/>
+              </w:rPr>
+            </m:ctrlPr>
+          </m:sSupPr>
+          <m:e>
+            <m:r>
+              <m:rPr>
+                <m:scr m:val="double-struck"/>
+              </m:rPr>
+              <w:rPr>
+                <w:rFonts w:ascii="Cambria Math" w:eastAsiaTheme="minorEastAsia" w:hAnsi="Cambria Math"/>
+                <w:color w:val="FF3399"/>
+              </w:rPr>
+              <m:t>R</m:t>
+            </m:r>
+          </m:e>
+          <m:sup>
+            <m:r>
+              <w:rPr>
+                <w:rFonts w:ascii="Cambria Math" w:eastAsiaTheme="minorEastAsia" w:hAnsi="Cambria Math"/>
+                <w:color w:val="FF3399"/>
+              </w:rPr>
+              <m:t>+</m:t>
+            </m:r>
+          </m:sup>
+        </m:sSup>
+        <m:r>
+          <w:rPr>
+            <w:rFonts w:ascii="Cambria Math" w:eastAsiaTheme="minorEastAsia" w:hAnsi="Cambria Math"/>
+            <w:color w:val="FF3399"/>
+          </w:rPr>
+          <m:t xml:space="preserve"> </m:t>
+        </m:r>
+      </m:oMath>
+      <w:r>
+        <w:rPr>
+          <w:rFonts w:eastAsiaTheme="minorEastAsia"/>
+          <w:color w:val="FF3399"/>
+        </w:rPr>
+        <w:t xml:space="preserve">c.p.m et intégrable sur </w:t>
+      </w:r>
+      <m:oMath>
+        <m:r>
+          <w:rPr>
+            <w:rFonts w:ascii="Cambria Math" w:eastAsiaTheme="minorEastAsia" w:hAnsi="Cambria Math"/>
+            <w:color w:val="FF3399"/>
+          </w:rPr>
+          <m:t>J</m:t>
+        </m:r>
+      </m:oMath>
+      <w:r>
+        <w:rPr>
+          <w:rFonts w:eastAsiaTheme="minorEastAsia"/>
+          <w:color w:val="FF3399"/>
+        </w:rPr>
+        <w:t xml:space="preserve"> tq</w:t>
+      </w:r>
+    </w:p>
+    <w:p>
+      <w:pPr>
+        <w:pStyle w:val="Paragraphedeliste"/>
+        <w:ind w:left="1080"/>
+        <w:rPr>
+          <w:rFonts w:eastAsiaTheme="minorEastAsia"/>
+          <w:color w:val="FF3399"/>
+        </w:rPr>
+      </w:pPr>
+      <m:oMathPara>
+        <m:oMath>
+          <m:r>
+            <w:rPr>
+              <w:rFonts w:ascii="Cambria Math" w:eastAsiaTheme="minorEastAsia" w:hAnsi="Cambria Math"/>
+              <w:color w:val="FF3399"/>
+            </w:rPr>
+            <m:t>∀n∈</m:t>
+          </m:r>
+          <m:r>
+            <m:rPr>
+              <m:scr m:val="double-struck"/>
+            </m:rPr>
+            <w:rPr>
+              <w:rFonts w:ascii="Cambria Math" w:eastAsiaTheme="minorEastAsia" w:hAnsi="Cambria Math"/>
+              <w:color w:val="FF3399"/>
+            </w:rPr>
+            <m:t>N, ∀</m:t>
+          </m:r>
+          <m:r>
+            <w:rPr>
+              <w:rFonts w:ascii="Cambria Math" w:eastAsiaTheme="minorEastAsia" w:hAnsi="Cambria Math"/>
+              <w:color w:val="FF3399"/>
+            </w:rPr>
+            <m:t xml:space="preserve">t∈J, </m:t>
+          </m:r>
+          <m:d>
+            <m:dPr>
+              <m:begChr m:val="|"/>
+              <m:endChr m:val="|"/>
+              <m:ctrlPr>
+                <w:rPr>
+                  <w:rFonts w:ascii="Cambria Math" w:eastAsiaTheme="minorEastAsia" w:hAnsi="Cambria Math"/>
+                  <w:i/>
+                  <w:color w:val="FF3399"/>
+                </w:rPr>
+              </m:ctrlPr>
+            </m:dPr>
+            <m:e>
+              <m:sSub>
+                <m:sSubPr>
+                  <m:ctrlPr>
+                    <w:rPr>
+                      <w:rFonts w:ascii="Cambria Math" w:eastAsiaTheme="minorEastAsia" w:hAnsi="Cambria Math"/>
+                      <w:i/>
+                      <w:color w:val="FF3399"/>
+                    </w:rPr>
+                  </m:ctrlPr>
+                </m:sSubPr>
+                <m:e>
+                  <m:r>
+                    <w:rPr>
+                      <w:rFonts w:ascii="Cambria Math" w:eastAsiaTheme="minorEastAsia" w:hAnsi="Cambria Math"/>
+                      <w:color w:val="FF3399"/>
+                    </w:rPr>
+                    <m:t>u</m:t>
+                  </m:r>
+                </m:e>
+                <m:sub>
+                  <m:r>
+                    <w:rPr>
+                      <w:rFonts w:ascii="Cambria Math" w:eastAsiaTheme="minorEastAsia" w:hAnsi="Cambria Math"/>
+                      <w:color w:val="FF3399"/>
+                    </w:rPr>
+                    <m:t>n</m:t>
+                  </m:r>
+                </m:sub>
+              </m:sSub>
+              <m:d>
+                <m:dPr>
+                  <m:ctrlPr>
+                    <w:rPr>
+                      <w:rFonts w:ascii="Cambria Math" w:eastAsiaTheme="minorEastAsia" w:hAnsi="Cambria Math"/>
+                      <w:i/>
+                      <w:color w:val="FF3399"/>
+                    </w:rPr>
+                  </m:ctrlPr>
+                </m:dPr>
+                <m:e>
+                  <m:r>
+                    <w:rPr>
+                      <w:rFonts w:ascii="Cambria Math" w:eastAsiaTheme="minorEastAsia" w:hAnsi="Cambria Math"/>
+                      <w:color w:val="FF3399"/>
+                    </w:rPr>
+                    <m:t>t</m:t>
+                  </m:r>
+                </m:e>
+              </m:d>
+            </m:e>
+          </m:d>
+          <m:r>
+            <w:rPr>
+              <w:rFonts w:ascii="Cambria Math" w:eastAsiaTheme="minorEastAsia" w:hAnsi="Cambria Math"/>
+              <w:color w:val="FF3399"/>
+            </w:rPr>
+            <m:t>=</m:t>
+          </m:r>
+          <m:d>
+            <m:dPr>
+              <m:begChr m:val="|"/>
+              <m:endChr m:val="|"/>
+              <m:ctrlPr>
+                <w:rPr>
+                  <w:rFonts w:ascii="Cambria Math" w:eastAsiaTheme="minorEastAsia" w:hAnsi="Cambria Math"/>
+                  <w:i/>
+                  <w:color w:val="FF3399"/>
+                </w:rPr>
+              </m:ctrlPr>
+            </m:dPr>
+            <m:e>
+              <m:r>
+                <w:rPr>
+                  <w:rFonts w:ascii="Cambria Math" w:eastAsiaTheme="minorEastAsia" w:hAnsi="Cambria Math"/>
+                  <w:color w:val="FF3399"/>
+                </w:rPr>
+                <m:t>f</m:t>
+              </m:r>
+              <m:d>
+                <m:dPr>
+                  <m:ctrlPr>
+                    <w:rPr>
+                      <w:rFonts w:ascii="Cambria Math" w:eastAsiaTheme="minorEastAsia" w:hAnsi="Cambria Math"/>
+                      <w:i/>
+                      <w:color w:val="FF3399"/>
+                    </w:rPr>
+                  </m:ctrlPr>
+                </m:dPr>
+                <m:e>
+                  <m:sSub>
+                    <m:sSubPr>
+                      <m:ctrlPr>
+                        <w:rPr>
+                          <w:rFonts w:ascii="Cambria Math" w:eastAsiaTheme="minorEastAsia" w:hAnsi="Cambria Math"/>
+                          <w:i/>
+                          <w:color w:val="FF3399"/>
+                        </w:rPr>
+                      </m:ctrlPr>
+                    </m:sSubPr>
+                    <m:e>
+                      <m:r>
+                        <w:rPr>
+                          <w:rFonts w:ascii="Cambria Math" w:eastAsiaTheme="minorEastAsia" w:hAnsi="Cambria Math"/>
+                          <w:color w:val="FF3399"/>
+                        </w:rPr>
+                        <m:t>x</m:t>
+                      </m:r>
+                    </m:e>
+                    <m:sub>
+                      <m:r>
+                        <w:rPr>
+                          <w:rFonts w:ascii="Cambria Math" w:eastAsiaTheme="minorEastAsia" w:hAnsi="Cambria Math"/>
+                          <w:color w:val="FF3399"/>
+                        </w:rPr>
+                        <m:t>n</m:t>
+                      </m:r>
+                    </m:sub>
+                  </m:sSub>
+                  <m:r>
+                    <w:rPr>
+                      <w:rFonts w:ascii="Cambria Math" w:eastAsiaTheme="minorEastAsia" w:hAnsi="Cambria Math"/>
+                      <w:color w:val="FF3399"/>
+                    </w:rPr>
+                    <m:t>,t</m:t>
+                  </m:r>
+                </m:e>
+              </m:d>
+            </m:e>
+          </m:d>
+          <m:r>
+            <w:rPr>
+              <w:rFonts w:ascii="Cambria Math" w:eastAsiaTheme="minorEastAsia" w:hAnsi="Cambria Math"/>
+              <w:color w:val="FF3399"/>
+            </w:rPr>
+            <m:t>≤φ</m:t>
+          </m:r>
+          <m:d>
+            <m:dPr>
+              <m:ctrlPr>
+                <w:rPr>
+                  <w:rFonts w:ascii="Cambria Math" w:eastAsiaTheme="minorEastAsia" w:hAnsi="Cambria Math"/>
+                  <w:i/>
+                  <w:color w:val="FF3399"/>
+                </w:rPr>
+              </m:ctrlPr>
+            </m:dPr>
+            <m:e>
+              <m:r>
+                <w:rPr>
+                  <w:rFonts w:ascii="Cambria Math" w:eastAsiaTheme="minorEastAsia" w:hAnsi="Cambria Math"/>
+                  <w:color w:val="FF3399"/>
+                </w:rPr>
+                <m:t>t</m:t>
+              </m:r>
+            </m:e>
+          </m:d>
+        </m:oMath>
+      </m:oMathPara>
+    </w:p>
+    <w:p>
+      <w:pPr>
+        <w:pStyle w:val="Paragraphedeliste"/>
+        <w:ind w:left="1080"/>
+        <w:rPr>
+          <w:rFonts w:eastAsiaTheme="minorEastAsia"/>
+          <w:color w:val="FF3399"/>
+        </w:rPr>
+      </w:pPr>
+      <w:r>
+        <w:rPr>
+          <w:rFonts w:eastAsiaTheme="minorEastAsia"/>
+          <w:color w:val="FF3399"/>
+        </w:rPr>
+        <w:t xml:space="preserve">Ainsi par le théorème de convergence dominée, </w:t>
+      </w:r>
+    </w:p>
+    <w:p>
+      <w:pPr>
+        <w:pStyle w:val="Paragraphedeliste"/>
+        <w:ind w:left="1080"/>
+        <w:rPr>
+          <w:rFonts w:eastAsiaTheme="minorEastAsia"/>
+          <w:color w:val="FF3399"/>
+        </w:rPr>
+      </w:pPr>
+      <m:oMathPara>
+        <m:oMath>
+          <m:r>
+            <w:rPr>
+              <w:rFonts w:ascii="Cambria Math" w:eastAsiaTheme="minorEastAsia" w:hAnsi="Cambria Math"/>
+              <w:color w:val="FF3399"/>
+            </w:rPr>
+            <m:t>F</m:t>
+          </m:r>
+          <m:d>
+            <m:dPr>
+              <m:ctrlPr>
+                <w:rPr>
+                  <w:rFonts w:ascii="Cambria Math" w:eastAsiaTheme="minorEastAsia" w:hAnsi="Cambria Math"/>
+                  <w:i/>
+                  <w:color w:val="FF3399"/>
+                </w:rPr>
+              </m:ctrlPr>
+            </m:dPr>
+            <m:e>
+              <m:sSub>
+                <m:sSubPr>
+                  <m:ctrlPr>
+                    <w:rPr>
+                      <w:rFonts w:ascii="Cambria Math" w:eastAsiaTheme="minorEastAsia" w:hAnsi="Cambria Math"/>
+                      <w:i/>
+                      <w:color w:val="FF3399"/>
+                    </w:rPr>
+                  </m:ctrlPr>
+                </m:sSubPr>
+                <m:e>
+                  <m:r>
+                    <w:rPr>
+                      <w:rFonts w:ascii="Cambria Math" w:eastAsiaTheme="minorEastAsia" w:hAnsi="Cambria Math"/>
+                      <w:color w:val="FF3399"/>
+                    </w:rPr>
+                    <m:t>x</m:t>
+                  </m:r>
+                </m:e>
+                <m:sub>
+                  <m:r>
+                    <w:rPr>
+                      <w:rFonts w:ascii="Cambria Math" w:eastAsiaTheme="minorEastAsia" w:hAnsi="Cambria Math"/>
+                      <w:color w:val="FF3399"/>
+                    </w:rPr>
+                    <m:t>n</m:t>
+                  </m:r>
+                </m:sub>
+              </m:sSub>
+            </m:e>
+          </m:d>
+          <m:r>
+            <w:rPr>
+              <w:rFonts w:ascii="Cambria Math" w:eastAsiaTheme="minorEastAsia" w:hAnsi="Cambria Math"/>
+              <w:color w:val="FF3399"/>
+            </w:rPr>
+            <m:t>=</m:t>
+          </m:r>
+          <m:nary>
+            <m:naryPr>
+              <m:supHide m:val="1"/>
+              <m:ctrlPr>
+                <w:rPr>
+                  <w:rFonts w:ascii="Cambria Math" w:eastAsiaTheme="minorEastAsia" w:hAnsi="Cambria Math"/>
+                  <w:i/>
+                  <w:color w:val="FF3399"/>
+                </w:rPr>
+              </m:ctrlPr>
+            </m:naryPr>
+            <m:sub>
+              <m:r>
+                <w:rPr>
+                  <w:rFonts w:ascii="Cambria Math" w:eastAsiaTheme="minorEastAsia" w:hAnsi="Cambria Math"/>
+                  <w:color w:val="FF3399"/>
+                </w:rPr>
+                <m:t>J</m:t>
+              </m:r>
+            </m:sub>
+            <m:sup/>
+            <m:e>
+              <m:sSub>
+                <m:sSubPr>
+                  <m:ctrlPr>
+                    <w:rPr>
+                      <w:rFonts w:ascii="Cambria Math" w:eastAsiaTheme="minorEastAsia" w:hAnsi="Cambria Math"/>
+                      <w:i/>
+                      <w:color w:val="FF3399"/>
+                    </w:rPr>
+                  </m:ctrlPr>
+                </m:sSubPr>
+                <m:e>
+                  <m:r>
+                    <w:rPr>
+                      <w:rFonts w:ascii="Cambria Math" w:eastAsiaTheme="minorEastAsia" w:hAnsi="Cambria Math"/>
+                      <w:color w:val="FF3399"/>
+                    </w:rPr>
+                    <m:t>u</m:t>
+                  </m:r>
+                </m:e>
+                <m:sub>
+                  <m:r>
+                    <w:rPr>
+                      <w:rFonts w:ascii="Cambria Math" w:eastAsiaTheme="minorEastAsia" w:hAnsi="Cambria Math"/>
+                      <w:color w:val="FF3399"/>
+                    </w:rPr>
+                    <m:t>n</m:t>
+                  </m:r>
+                </m:sub>
+              </m:sSub>
+              <m:d>
+                <m:dPr>
+                  <m:ctrlPr>
+                    <w:rPr>
+                      <w:rFonts w:ascii="Cambria Math" w:eastAsiaTheme="minorEastAsia" w:hAnsi="Cambria Math"/>
+                      <w:i/>
+                      <w:color w:val="FF3399"/>
+                    </w:rPr>
+                  </m:ctrlPr>
+                </m:dPr>
+                <m:e>
+                  <m:r>
+                    <w:rPr>
+                      <w:rFonts w:ascii="Cambria Math" w:eastAsiaTheme="minorEastAsia" w:hAnsi="Cambria Math"/>
+                      <w:color w:val="FF3399"/>
+                    </w:rPr>
+                    <m:t>t</m:t>
+                  </m:r>
+                </m:e>
+              </m:d>
+              <m:r>
+                <w:rPr>
+                  <w:rFonts w:ascii="Cambria Math" w:eastAsiaTheme="minorEastAsia" w:hAnsi="Cambria Math"/>
+                  <w:color w:val="FF3399"/>
+                </w:rPr>
+                <m:t>dt</m:t>
+              </m:r>
+            </m:e>
+          </m:nary>
+          <m:groupChr>
+            <m:groupChrPr>
+              <m:chr m:val="→"/>
+              <m:pos m:val="top"/>
+              <m:ctrlPr>
+                <w:rPr>
+                  <w:rFonts w:ascii="Cambria Math" w:eastAsiaTheme="minorEastAsia" w:hAnsi="Cambria Math"/>
+                  <w:i/>
+                  <w:color w:val="FF3399"/>
+                </w:rPr>
+              </m:ctrlPr>
+            </m:groupChrPr>
+            <m:e>
+              <m:r>
+                <w:rPr>
+                  <w:rFonts w:ascii="Cambria Math" w:eastAsiaTheme="minorEastAsia" w:hAnsi="Cambria Math"/>
+                  <w:color w:val="FF3399"/>
+                </w:rPr>
+                <m:t>n→+∞</m:t>
+              </m:r>
+            </m:e>
+          </m:groupChr>
+          <m:nary>
+            <m:naryPr>
+              <m:supHide m:val="1"/>
+              <m:ctrlPr>
+                <w:rPr>
+                  <w:rFonts w:ascii="Cambria Math" w:eastAsiaTheme="minorEastAsia" w:hAnsi="Cambria Math"/>
+                  <w:i/>
+                  <w:color w:val="FF3399"/>
+                </w:rPr>
+              </m:ctrlPr>
+            </m:naryPr>
+            <m:sub>
+              <m:r>
+                <w:rPr>
+                  <w:rFonts w:ascii="Cambria Math" w:eastAsiaTheme="minorEastAsia" w:hAnsi="Cambria Math"/>
+                  <w:color w:val="FF3399"/>
+                </w:rPr>
+                <m:t>J</m:t>
+              </m:r>
+            </m:sub>
+            <m:sup/>
+            <m:e>
+              <m:func>
+                <m:funcPr>
+                  <m:ctrlPr>
+                    <w:rPr>
+                      <w:rFonts w:ascii="Cambria Math" w:eastAsiaTheme="minorEastAsia" w:hAnsi="Cambria Math"/>
+                      <w:i/>
+                      <w:color w:val="FF3399"/>
+                    </w:rPr>
+                  </m:ctrlPr>
+                </m:funcPr>
+                <m:fName>
+                  <m:limLow>
+                    <m:limLowPr>
+                      <m:ctrlPr>
+                        <w:rPr>
+                          <w:rFonts w:ascii="Cambria Math" w:eastAsiaTheme="minorEastAsia" w:hAnsi="Cambria Math"/>
+                          <w:i/>
+                          <w:color w:val="FF3399"/>
+                        </w:rPr>
+                      </m:ctrlPr>
+                    </m:limLowPr>
+                    <m:e>
+                      <m:r>
+                        <m:rPr>
+                          <m:sty m:val="p"/>
+                        </m:rPr>
+                        <w:rPr>
+                          <w:rFonts w:ascii="Cambria Math" w:eastAsiaTheme="minorEastAsia" w:hAnsi="Cambria Math"/>
+                          <w:color w:val="FF3399"/>
+                        </w:rPr>
+                        <m:t>lim</m:t>
+                      </m:r>
+                      <m:ctrlPr>
+                        <w:rPr>
+                          <w:rFonts w:ascii="Cambria Math" w:eastAsiaTheme="minorEastAsia" w:hAnsi="Cambria Math"/>
+                          <w:color w:val="FF3399"/>
+                        </w:rPr>
+                      </m:ctrlPr>
+                    </m:e>
+                    <m:lim>
+                      <m:r>
+                        <w:rPr>
+                          <w:rFonts w:ascii="Cambria Math" w:eastAsiaTheme="minorEastAsia" w:hAnsi="Cambria Math"/>
+                          <w:color w:val="FF3399"/>
+                        </w:rPr>
+                        <m:t>n→+∞</m:t>
+                      </m:r>
+                      <m:ctrlPr>
+                        <w:rPr>
+                          <w:rFonts w:ascii="Cambria Math" w:eastAsiaTheme="minorEastAsia" w:hAnsi="Cambria Math"/>
+                          <w:color w:val="FF3399"/>
+                        </w:rPr>
+                      </m:ctrlPr>
+                    </m:lim>
+                  </m:limLow>
+                </m:fName>
+                <m:e>
+                  <m:sSub>
+                    <m:sSubPr>
+                      <m:ctrlPr>
+                        <w:rPr>
+                          <w:rFonts w:ascii="Cambria Math" w:eastAsiaTheme="minorEastAsia" w:hAnsi="Cambria Math"/>
+                          <w:i/>
+                          <w:color w:val="FF3399"/>
+                        </w:rPr>
+                      </m:ctrlPr>
+                    </m:sSubPr>
+                    <m:e>
+                      <m:r>
+                        <w:rPr>
+                          <w:rFonts w:ascii="Cambria Math" w:eastAsiaTheme="minorEastAsia" w:hAnsi="Cambria Math"/>
+                          <w:color w:val="FF3399"/>
+                        </w:rPr>
+                        <m:t>u</m:t>
+                      </m:r>
+                    </m:e>
+                    <m:sub>
+                      <m:r>
+                        <w:rPr>
+                          <w:rFonts w:ascii="Cambria Math" w:eastAsiaTheme="minorEastAsia" w:hAnsi="Cambria Math"/>
+                          <w:color w:val="FF3399"/>
+                        </w:rPr>
+                        <m:t>n</m:t>
+                      </m:r>
+                    </m:sub>
+                  </m:sSub>
+                  <m:d>
+                    <m:dPr>
+                      <m:ctrlPr>
+                        <w:rPr>
+                          <w:rFonts w:ascii="Cambria Math" w:eastAsiaTheme="minorEastAsia" w:hAnsi="Cambria Math"/>
+                          <w:i/>
+                          <w:color w:val="FF3399"/>
+                        </w:rPr>
+                      </m:ctrlPr>
+                    </m:dPr>
+                    <m:e>
+                      <m:r>
+                        <w:rPr>
+                          <w:rFonts w:ascii="Cambria Math" w:eastAsiaTheme="minorEastAsia" w:hAnsi="Cambria Math"/>
+                          <w:color w:val="FF3399"/>
+                        </w:rPr>
+                        <m:t>t</m:t>
+                      </m:r>
+                    </m:e>
+                  </m:d>
+                </m:e>
+              </m:func>
+              <m:r>
+                <w:rPr>
+                  <w:rFonts w:ascii="Cambria Math" w:eastAsiaTheme="minorEastAsia" w:hAnsi="Cambria Math"/>
+                  <w:color w:val="FF3399"/>
+                </w:rPr>
+                <m:t>dt</m:t>
+              </m:r>
+            </m:e>
+          </m:nary>
+          <m:r>
+            <w:rPr>
+              <w:rFonts w:ascii="Cambria Math" w:eastAsiaTheme="minorEastAsia" w:hAnsi="Cambria Math"/>
+              <w:color w:val="FF3399"/>
+            </w:rPr>
+            <m:t>=</m:t>
+          </m:r>
+          <m:nary>
+            <m:naryPr>
+              <m:supHide m:val="1"/>
+              <m:ctrlPr>
+                <w:rPr>
+                  <w:rFonts w:ascii="Cambria Math" w:eastAsiaTheme="minorEastAsia" w:hAnsi="Cambria Math"/>
+                  <w:i/>
+                  <w:color w:val="FF3399"/>
+                </w:rPr>
+              </m:ctrlPr>
+            </m:naryPr>
+            <m:sub>
+              <m:r>
+                <w:rPr>
+                  <w:rFonts w:ascii="Cambria Math" w:eastAsiaTheme="minorEastAsia" w:hAnsi="Cambria Math"/>
+                  <w:color w:val="FF3399"/>
+                </w:rPr>
+                <m:t>J</m:t>
+              </m:r>
+            </m:sub>
+            <m:sup/>
+            <m:e>
+              <m:r>
+                <w:rPr>
+                  <w:rFonts w:ascii="Cambria Math" w:eastAsiaTheme="minorEastAsia" w:hAnsi="Cambria Math"/>
+                  <w:color w:val="FF3399"/>
+                </w:rPr>
+                <m:t>f</m:t>
+              </m:r>
+              <m:d>
+                <m:dPr>
+                  <m:ctrlPr>
+                    <w:rPr>
+                      <w:rFonts w:ascii="Cambria Math" w:eastAsiaTheme="minorEastAsia" w:hAnsi="Cambria Math"/>
+                      <w:i/>
+                      <w:color w:val="FF3399"/>
+                    </w:rPr>
+                  </m:ctrlPr>
+                </m:dPr>
+                <m:e>
+                  <m:r>
+                    <w:rPr>
+                      <w:rFonts w:ascii="Cambria Math" w:eastAsiaTheme="minorEastAsia" w:hAnsi="Cambria Math"/>
+                      <w:color w:val="FF3399"/>
+                    </w:rPr>
+                    <m:t>a,t</m:t>
+                  </m:r>
+                </m:e>
+              </m:d>
+              <m:r>
+                <w:rPr>
+                  <w:rFonts w:ascii="Cambria Math" w:eastAsiaTheme="minorEastAsia" w:hAnsi="Cambria Math"/>
+                  <w:color w:val="FF3399"/>
+                </w:rPr>
+                <m:t>dt</m:t>
+              </m:r>
+            </m:e>
+          </m:nary>
+          <m:r>
+            <w:rPr>
+              <w:rFonts w:ascii="Cambria Math" w:eastAsiaTheme="minorEastAsia" w:hAnsi="Cambria Math"/>
+              <w:color w:val="FF3399"/>
+            </w:rPr>
+            <m:t>=F</m:t>
+          </m:r>
+          <m:d>
+            <m:dPr>
+              <m:ctrlPr>
+                <w:rPr>
+                  <w:rFonts w:ascii="Cambria Math" w:eastAsiaTheme="minorEastAsia" w:hAnsi="Cambria Math"/>
+                  <w:i/>
+                  <w:color w:val="FF3399"/>
+                </w:rPr>
+              </m:ctrlPr>
+            </m:dPr>
+            <m:e>
+              <m:r>
+                <w:rPr>
+                  <w:rFonts w:ascii="Cambria Math" w:eastAsiaTheme="minorEastAsia" w:hAnsi="Cambria Math"/>
+                  <w:color w:val="FF3399"/>
+                </w:rPr>
+                <m:t>a</m:t>
+              </m:r>
+            </m:e>
+          </m:d>
+        </m:oMath>
+      </m:oMathPara>
+    </w:p>
+    <w:p>
+      <w:pPr>
+        <w:pStyle w:val="Paragraphedeliste"/>
+        <w:ind w:left="1080"/>
+        <w:rPr>
+          <w:rFonts w:eastAsiaTheme="minorEastAsia"/>
+          <w:color w:val="FF3399"/>
+        </w:rPr>
+      </w:pPr>
+      <w:r>
+        <w:rPr>
+          <w:rFonts w:eastAsiaTheme="minorEastAsia"/>
+          <w:color w:val="FF3399"/>
+        </w:rPr>
+        <w:t xml:space="preserve">Ainsi </w:t>
+      </w:r>
+      <m:oMath>
+        <m:r>
+          <w:rPr>
+            <w:rFonts w:ascii="Cambria Math" w:eastAsiaTheme="minorEastAsia" w:hAnsi="Cambria Math"/>
+            <w:color w:val="FF3399"/>
+          </w:rPr>
+          <m:t>F</m:t>
+        </m:r>
+      </m:oMath>
+      <w:r>
+        <w:rPr>
+          <w:rFonts w:eastAsiaTheme="minorEastAsia"/>
+          <w:color w:val="FF3399"/>
+        </w:rPr>
+        <w:t xml:space="preserve"> est continue en </w:t>
+      </w:r>
+      <m:oMath>
+        <m:r>
+          <w:rPr>
+            <w:rFonts w:ascii="Cambria Math" w:eastAsiaTheme="minorEastAsia" w:hAnsi="Cambria Math"/>
+            <w:color w:val="FF3399"/>
+          </w:rPr>
+          <m:t>a</m:t>
+        </m:r>
+      </m:oMath>
+      <w:r>
+        <w:rPr>
+          <w:rFonts w:eastAsiaTheme="minorEastAsia"/>
+          <w:color w:val="FF3399"/>
+        </w:rPr>
+        <w:t xml:space="preserve">, </w:t>
+      </w:r>
+      <m:oMath>
+        <m:r>
+          <w:rPr>
+            <w:rFonts w:ascii="Cambria Math" w:eastAsiaTheme="minorEastAsia" w:hAnsi="Cambria Math"/>
+            <w:color w:val="FF3399"/>
+          </w:rPr>
+          <m:t xml:space="preserve">∀a∈I, </m:t>
+        </m:r>
+      </m:oMath>
+      <w:r>
+        <w:rPr>
+          <w:rFonts w:eastAsiaTheme="minorEastAsia"/>
+          <w:color w:val="FF3399"/>
+        </w:rPr>
+        <w:t xml:space="preserve">donc </w:t>
+      </w:r>
+      <m:oMath>
+        <m:r>
+          <w:rPr>
+            <w:rFonts w:ascii="Cambria Math" w:eastAsiaTheme="minorEastAsia" w:hAnsi="Cambria Math"/>
+            <w:color w:val="FF3399"/>
+          </w:rPr>
+          <m:t>F</m:t>
+        </m:r>
+      </m:oMath>
+      <w:r>
+        <w:rPr>
+          <w:rFonts w:eastAsiaTheme="minorEastAsia"/>
+          <w:color w:val="FF3399"/>
+        </w:rPr>
+        <w:t xml:space="preserve"> est continue sur </w:t>
+      </w:r>
+      <m:oMath>
+        <m:r>
+          <w:rPr>
+            <w:rFonts w:ascii="Cambria Math" w:eastAsiaTheme="minorEastAsia" w:hAnsi="Cambria Math"/>
+            <w:color w:val="FF3399"/>
+          </w:rPr>
+          <m:t>I</m:t>
+        </m:r>
+      </m:oMath>
+      <w:r>
+        <w:rPr>
+          <w:rFonts w:eastAsiaTheme="minorEastAsia"/>
+          <w:color w:val="FF3399"/>
+        </w:rPr>
+        <w:t>.</w:t>
+      </w:r>
+    </w:p>
+    <w:p>
+      <w:r>
+        <w:rPr>
+          <w:u w:val="single"/>
+        </w:rPr>
+        <w:t>Corollaire :</w:t>
+      </w:r>
+      <w:r>
+        <w:t xml:space="preserve"> </w:t>
+      </w:r>
+    </w:p>
+    <w:p>
+      <w:pPr>
+        <w:rPr>
+          <w:rFonts w:eastAsiaTheme="minorEastAsia"/>
+        </w:rPr>
+      </w:pPr>
+      <w:r>
+        <w:rPr>
+          <w:rFonts w:eastAsiaTheme="minorEastAsia"/>
+        </w:rPr>
+        <w:t xml:space="preserve">Soit </w:t>
+      </w:r>
+      <m:oMath>
+        <m:r>
+          <w:rPr>
+            <w:rFonts w:ascii="Cambria Math" w:eastAsiaTheme="minorEastAsia" w:hAnsi="Cambria Math"/>
+          </w:rPr>
+          <m:t>f :I</m:t>
+        </m:r>
+        <m:r>
+          <m:rPr>
+            <m:lit/>
+          </m:rPr>
+          <w:rPr>
+            <w:rFonts w:ascii="Cambria Math" w:eastAsiaTheme="minorEastAsia" w:hAnsi="Cambria Math"/>
+          </w:rPr>
+          <m:t>×</m:t>
+        </m:r>
+        <m:r>
+          <w:rPr>
+            <w:rFonts w:ascii="Cambria Math" w:eastAsiaTheme="minorEastAsia" w:hAnsi="Cambria Math"/>
+          </w:rPr>
+          <m:t>J</m:t>
         </m:r>
         <m:r>
           <m:rPr>
@@ -2516,7 +4724,7 @@
           <w:rPr>
             <w:rFonts w:ascii="Cambria Math" w:eastAsiaTheme="minorEastAsia" w:hAnsi="Cambria Math"/>
           </w:rPr>
-          <m:t>C</m:t>
+          <m:t>→C</m:t>
         </m:r>
       </m:oMath>
       <w:r>
@@ -2624,13 +4832,7 @@
         <w:rPr>
           <w:rFonts w:eastAsiaTheme="minorEastAsia"/>
         </w:rPr>
-        <w:t>, i</w:t>
-      </w:r>
-      <w:r>
-        <w:rPr>
-          <w:rFonts w:eastAsiaTheme="minorEastAsia"/>
-        </w:rPr>
-        <w:t xml:space="preserve">l existe </w:t>
+        <w:t xml:space="preserve">, il existe </w:t>
       </w:r>
       <m:oMath>
         <m:sSub>
@@ -2982,6 +5184,799 @@
         <w:t>.</w:t>
       </w:r>
     </w:p>
+    <w:p>
+      <w:pPr>
+        <w:rPr>
+          <w:rFonts w:eastAsiaTheme="minorEastAsia"/>
+          <w:color w:val="7030A0"/>
+        </w:rPr>
+      </w:pPr>
+      <w:r>
+        <w:rPr>
+          <w:rFonts w:eastAsiaTheme="minorEastAsia"/>
+          <w:color w:val="7030A0"/>
+          <w:u w:val="single"/>
+        </w:rPr>
+        <w:t>Exemple :</w:t>
+      </w:r>
+      <w:r>
+        <w:rPr>
+          <w:rFonts w:eastAsiaTheme="minorEastAsia"/>
+          <w:color w:val="7030A0"/>
+        </w:rPr>
+        <w:t xml:space="preserve"> Continuité de </w:t>
+      </w:r>
+    </w:p>
+    <w:p>
+      <w:pPr>
+        <w:rPr>
+          <w:rFonts w:eastAsiaTheme="minorEastAsia"/>
+          <w:color w:val="7030A0"/>
+        </w:rPr>
+      </w:pPr>
+      <m:oMathPara>
+        <m:oMath>
+          <m:r>
+            <w:rPr>
+              <w:rFonts w:ascii="Cambria Math" w:eastAsiaTheme="minorEastAsia" w:hAnsi="Cambria Math"/>
+              <w:color w:val="7030A0"/>
+            </w:rPr>
+            <m:t>F :x∈ ]0,+∞[ ↦</m:t>
+          </m:r>
+          <m:nary>
+            <m:naryPr>
+              <m:ctrlPr>
+                <w:rPr>
+                  <w:rFonts w:ascii="Cambria Math" w:eastAsiaTheme="minorEastAsia" w:hAnsi="Cambria Math"/>
+                  <w:i/>
+                  <w:color w:val="7030A0"/>
+                </w:rPr>
+              </m:ctrlPr>
+            </m:naryPr>
+            <m:sub>
+              <m:r>
+                <w:rPr>
+                  <w:rFonts w:ascii="Cambria Math" w:eastAsiaTheme="minorEastAsia" w:hAnsi="Cambria Math"/>
+                  <w:color w:val="7030A0"/>
+                </w:rPr>
+                <m:t>0</m:t>
+              </m:r>
+            </m:sub>
+            <m:sup>
+              <m:r>
+                <w:rPr>
+                  <w:rFonts w:ascii="Cambria Math" w:eastAsiaTheme="minorEastAsia" w:hAnsi="Cambria Math"/>
+                  <w:color w:val="7030A0"/>
+                </w:rPr>
+                <m:t>+∞</m:t>
+              </m:r>
+            </m:sup>
+            <m:e>
+              <m:f>
+                <m:fPr>
+                  <m:ctrlPr>
+                    <w:rPr>
+                      <w:rFonts w:ascii="Cambria Math" w:eastAsiaTheme="minorEastAsia" w:hAnsi="Cambria Math"/>
+                      <w:i/>
+                      <w:color w:val="7030A0"/>
+                    </w:rPr>
+                  </m:ctrlPr>
+                </m:fPr>
+                <m:num>
+                  <m:sSup>
+                    <m:sSupPr>
+                      <m:ctrlPr>
+                        <w:rPr>
+                          <w:rFonts w:ascii="Cambria Math" w:eastAsiaTheme="minorEastAsia" w:hAnsi="Cambria Math"/>
+                          <w:i/>
+                          <w:color w:val="7030A0"/>
+                        </w:rPr>
+                      </m:ctrlPr>
+                    </m:sSupPr>
+                    <m:e>
+                      <m:r>
+                        <w:rPr>
+                          <w:rFonts w:ascii="Cambria Math" w:eastAsiaTheme="minorEastAsia" w:hAnsi="Cambria Math"/>
+                          <w:color w:val="7030A0"/>
+                        </w:rPr>
+                        <m:t>e</m:t>
+                      </m:r>
+                    </m:e>
+                    <m:sup>
+                      <m:r>
+                        <w:rPr>
+                          <w:rFonts w:ascii="Cambria Math" w:eastAsiaTheme="minorEastAsia" w:hAnsi="Cambria Math"/>
+                          <w:color w:val="7030A0"/>
+                        </w:rPr>
+                        <m:t>-xt</m:t>
+                      </m:r>
+                    </m:sup>
+                  </m:sSup>
+                </m:num>
+                <m:den>
+                  <m:r>
+                    <w:rPr>
+                      <w:rFonts w:ascii="Cambria Math" w:eastAsiaTheme="minorEastAsia" w:hAnsi="Cambria Math"/>
+                      <w:color w:val="7030A0"/>
+                    </w:rPr>
+                    <m:t>1+t</m:t>
+                  </m:r>
+                </m:den>
+              </m:f>
+              <m:r>
+                <w:rPr>
+                  <w:rFonts w:ascii="Cambria Math" w:eastAsiaTheme="minorEastAsia" w:hAnsi="Cambria Math"/>
+                  <w:color w:val="7030A0"/>
+                </w:rPr>
+                <m:t>dt</m:t>
+              </m:r>
+            </m:e>
+          </m:nary>
+        </m:oMath>
+      </m:oMathPara>
+    </w:p>
+    <w:p>
+      <w:pPr>
+        <w:rPr>
+          <w:rFonts w:eastAsiaTheme="minorEastAsia"/>
+          <w:color w:val="7030A0"/>
+        </w:rPr>
+      </w:pPr>
+      <w:r>
+        <w:rPr>
+          <w:rFonts w:eastAsiaTheme="minorEastAsia"/>
+          <w:color w:val="7030A0"/>
+        </w:rPr>
+        <w:t xml:space="preserve">On pose </w:t>
+      </w:r>
+      <m:oMath>
+        <m:r>
+          <w:rPr>
+            <w:rFonts w:ascii="Cambria Math" w:eastAsiaTheme="minorEastAsia" w:hAnsi="Cambria Math"/>
+            <w:color w:val="7030A0"/>
+          </w:rPr>
+          <m:t xml:space="preserve">f : ]0,+∞[ </m:t>
+        </m:r>
+        <m:r>
+          <m:rPr>
+            <m:lit/>
+          </m:rPr>
+          <w:rPr>
+            <w:rFonts w:ascii="Cambria Math" w:eastAsiaTheme="minorEastAsia" w:hAnsi="Cambria Math"/>
+            <w:color w:val="7030A0"/>
+          </w:rPr>
+          <m:t>×</m:t>
+        </m:r>
+        <m:sSup>
+          <m:sSupPr>
+            <m:ctrlPr>
+              <w:rPr>
+                <w:rFonts w:ascii="Cambria Math" w:eastAsiaTheme="minorEastAsia" w:hAnsi="Cambria Math"/>
+                <w:i/>
+                <w:color w:val="7030A0"/>
+              </w:rPr>
+            </m:ctrlPr>
+          </m:sSupPr>
+          <m:e>
+            <m:r>
+              <m:rPr>
+                <m:scr m:val="double-struck"/>
+              </m:rPr>
+              <w:rPr>
+                <w:rFonts w:ascii="Cambria Math" w:eastAsiaTheme="minorEastAsia" w:hAnsi="Cambria Math"/>
+                <w:color w:val="7030A0"/>
+              </w:rPr>
+              <m:t>R</m:t>
+            </m:r>
+          </m:e>
+          <m:sup>
+            <m:r>
+              <w:rPr>
+                <w:rFonts w:ascii="Cambria Math" w:eastAsiaTheme="minorEastAsia" w:hAnsi="Cambria Math"/>
+                <w:color w:val="7030A0"/>
+              </w:rPr>
+              <m:t>+</m:t>
+            </m:r>
+          </m:sup>
+        </m:sSup>
+        <m:r>
+          <m:rPr>
+            <m:scr m:val="double-struck"/>
+          </m:rPr>
+          <w:rPr>
+            <w:rFonts w:ascii="Cambria Math" w:eastAsiaTheme="minorEastAsia" w:hAnsi="Cambria Math"/>
+            <w:color w:val="7030A0"/>
+          </w:rPr>
+          <m:t xml:space="preserve">→R, </m:t>
+        </m:r>
+        <m:d>
+          <m:dPr>
+            <m:ctrlPr>
+              <w:rPr>
+                <w:rFonts w:ascii="Cambria Math" w:eastAsiaTheme="minorEastAsia" w:hAnsi="Cambria Math"/>
+                <w:i/>
+                <w:color w:val="7030A0"/>
+              </w:rPr>
+            </m:ctrlPr>
+          </m:dPr>
+          <m:e>
+            <m:r>
+              <w:rPr>
+                <w:rFonts w:ascii="Cambria Math" w:eastAsiaTheme="minorEastAsia" w:hAnsi="Cambria Math"/>
+                <w:color w:val="7030A0"/>
+              </w:rPr>
+              <m:t>x,t</m:t>
+            </m:r>
+          </m:e>
+        </m:d>
+        <m:r>
+          <w:rPr>
+            <w:rFonts w:ascii="Cambria Math" w:eastAsiaTheme="minorEastAsia" w:hAnsi="Cambria Math"/>
+            <w:color w:val="7030A0"/>
+          </w:rPr>
+          <m:t>↦</m:t>
+        </m:r>
+        <m:f>
+          <m:fPr>
+            <m:ctrlPr>
+              <w:rPr>
+                <w:rFonts w:ascii="Cambria Math" w:eastAsiaTheme="minorEastAsia" w:hAnsi="Cambria Math"/>
+                <w:i/>
+                <w:color w:val="7030A0"/>
+              </w:rPr>
+            </m:ctrlPr>
+          </m:fPr>
+          <m:num>
+            <m:sSup>
+              <m:sSupPr>
+                <m:ctrlPr>
+                  <w:rPr>
+                    <w:rFonts w:ascii="Cambria Math" w:eastAsiaTheme="minorEastAsia" w:hAnsi="Cambria Math"/>
+                    <w:i/>
+                    <w:color w:val="7030A0"/>
+                  </w:rPr>
+                </m:ctrlPr>
+              </m:sSupPr>
+              <m:e>
+                <m:r>
+                  <w:rPr>
+                    <w:rFonts w:ascii="Cambria Math" w:eastAsiaTheme="minorEastAsia" w:hAnsi="Cambria Math"/>
+                    <w:color w:val="7030A0"/>
+                  </w:rPr>
+                  <m:t>e</m:t>
+                </m:r>
+              </m:e>
+              <m:sup>
+                <m:r>
+                  <w:rPr>
+                    <w:rFonts w:ascii="Cambria Math" w:eastAsiaTheme="minorEastAsia" w:hAnsi="Cambria Math"/>
+                    <w:color w:val="7030A0"/>
+                  </w:rPr>
+                  <m:t>-xt</m:t>
+                </m:r>
+              </m:sup>
+            </m:sSup>
+          </m:num>
+          <m:den>
+            <m:r>
+              <w:rPr>
+                <w:rFonts w:ascii="Cambria Math" w:eastAsiaTheme="minorEastAsia" w:hAnsi="Cambria Math"/>
+                <w:color w:val="7030A0"/>
+              </w:rPr>
+              <m:t>1+t</m:t>
+            </m:r>
+          </m:den>
+        </m:f>
+      </m:oMath>
+    </w:p>
+    <w:p>
+      <w:pPr>
+        <w:pStyle w:val="Paragraphedeliste"/>
+        <w:numPr>
+          <w:ilvl w:val="0"/>
+          <w:numId w:val="5"/>
+        </w:numPr>
+        <w:rPr>
+          <w:rFonts w:eastAsiaTheme="minorEastAsia"/>
+          <w:color w:val="7030A0"/>
+        </w:rPr>
+      </w:pPr>
+      <m:oMath>
+        <m:r>
+          <w:rPr>
+            <w:rFonts w:ascii="Cambria Math" w:eastAsiaTheme="minorEastAsia" w:hAnsi="Cambria Math"/>
+            <w:color w:val="7030A0"/>
+          </w:rPr>
+          <m:t>f</m:t>
+        </m:r>
+      </m:oMath>
+      <w:r>
+        <w:rPr>
+          <w:rFonts w:eastAsiaTheme="minorEastAsia"/>
+          <w:color w:val="7030A0"/>
+        </w:rPr>
+        <w:t xml:space="preserve"> est continue sur </w:t>
+      </w:r>
+      <m:oMath>
+        <m:r>
+          <w:rPr>
+            <w:rFonts w:ascii="Cambria Math" w:eastAsiaTheme="minorEastAsia" w:hAnsi="Cambria Math"/>
+            <w:color w:val="7030A0"/>
+          </w:rPr>
+          <m:t xml:space="preserve">]0,+∞[ </m:t>
+        </m:r>
+        <m:r>
+          <m:rPr>
+            <m:lit/>
+          </m:rPr>
+          <w:rPr>
+            <w:rFonts w:ascii="Cambria Math" w:eastAsiaTheme="minorEastAsia" w:hAnsi="Cambria Math"/>
+            <w:color w:val="7030A0"/>
+          </w:rPr>
+          <m:t>×</m:t>
+        </m:r>
+        <m:r>
+          <m:rPr>
+            <m:scr m:val="double-struck"/>
+          </m:rPr>
+          <w:rPr>
+            <w:rFonts w:ascii="Cambria Math" w:eastAsiaTheme="minorEastAsia" w:hAnsi="Cambria Math"/>
+            <w:color w:val="7030A0"/>
+          </w:rPr>
+          <m:t>R</m:t>
+        </m:r>
+      </m:oMath>
+    </w:p>
+    <w:p>
+      <w:pPr>
+        <w:pStyle w:val="Paragraphedeliste"/>
+        <w:numPr>
+          <w:ilvl w:val="0"/>
+          <w:numId w:val="5"/>
+        </w:numPr>
+        <w:rPr>
+          <w:rFonts w:eastAsiaTheme="minorEastAsia"/>
+          <w:color w:val="7030A0"/>
+        </w:rPr>
+      </w:pPr>
+      <w:r>
+        <w:rPr>
+          <w:rFonts w:eastAsiaTheme="minorEastAsia"/>
+          <w:color w:val="7030A0"/>
+        </w:rPr>
+        <w:t xml:space="preserve">Soit un segment </w:t>
+      </w:r>
+      <m:oMath>
+        <m:d>
+          <m:dPr>
+            <m:begChr m:val="["/>
+            <m:endChr m:val="]"/>
+            <m:ctrlPr>
+              <w:rPr>
+                <w:rFonts w:ascii="Cambria Math" w:eastAsiaTheme="minorEastAsia" w:hAnsi="Cambria Math"/>
+                <w:i/>
+                <w:color w:val="7030A0"/>
+              </w:rPr>
+            </m:ctrlPr>
+          </m:dPr>
+          <m:e>
+            <m:r>
+              <w:rPr>
+                <w:rFonts w:ascii="Cambria Math" w:eastAsiaTheme="minorEastAsia" w:hAnsi="Cambria Math"/>
+                <w:color w:val="7030A0"/>
+              </w:rPr>
+              <m:t>a,b</m:t>
+            </m:r>
+          </m:e>
+        </m:d>
+        <m:r>
+          <w:rPr>
+            <w:rFonts w:ascii="Cambria Math" w:eastAsiaTheme="minorEastAsia" w:hAnsi="Cambria Math"/>
+            <w:color w:val="7030A0"/>
+          </w:rPr>
+          <m:t>⊂ ]0,+∞[</m:t>
+        </m:r>
+      </m:oMath>
+    </w:p>
+    <w:p>
+      <w:pPr>
+        <w:pStyle w:val="Paragraphedeliste"/>
+        <w:rPr>
+          <w:rFonts w:eastAsiaTheme="minorEastAsia"/>
+          <w:color w:val="7030A0"/>
+        </w:rPr>
+      </w:pPr>
+      <m:oMathPara>
+        <m:oMathParaPr>
+          <m:jc m:val="left"/>
+        </m:oMathParaPr>
+        <m:oMath>
+          <m:r>
+            <w:rPr>
+              <w:rFonts w:ascii="Cambria Math" w:eastAsiaTheme="minorEastAsia" w:hAnsi="Cambria Math"/>
+              <w:color w:val="7030A0"/>
+            </w:rPr>
+            <m:t>∀</m:t>
+          </m:r>
+          <m:d>
+            <m:dPr>
+              <m:ctrlPr>
+                <w:rPr>
+                  <w:rFonts w:ascii="Cambria Math" w:eastAsiaTheme="minorEastAsia" w:hAnsi="Cambria Math"/>
+                  <w:i/>
+                  <w:color w:val="7030A0"/>
+                </w:rPr>
+              </m:ctrlPr>
+            </m:dPr>
+            <m:e>
+              <m:r>
+                <w:rPr>
+                  <w:rFonts w:ascii="Cambria Math" w:eastAsiaTheme="minorEastAsia" w:hAnsi="Cambria Math"/>
+                  <w:color w:val="7030A0"/>
+                </w:rPr>
+                <m:t>x,t</m:t>
+              </m:r>
+            </m:e>
+          </m:d>
+          <m:r>
+            <w:rPr>
+              <w:rFonts w:ascii="Cambria Math" w:eastAsiaTheme="minorEastAsia" w:hAnsi="Cambria Math"/>
+              <w:color w:val="7030A0"/>
+            </w:rPr>
+            <m:t>∈</m:t>
+          </m:r>
+          <m:d>
+            <m:dPr>
+              <m:begChr m:val="["/>
+              <m:endChr m:val="]"/>
+              <m:ctrlPr>
+                <w:rPr>
+                  <w:rFonts w:ascii="Cambria Math" w:eastAsiaTheme="minorEastAsia" w:hAnsi="Cambria Math"/>
+                  <w:i/>
+                  <w:color w:val="7030A0"/>
+                </w:rPr>
+              </m:ctrlPr>
+            </m:dPr>
+            <m:e>
+              <m:r>
+                <w:rPr>
+                  <w:rFonts w:ascii="Cambria Math" w:eastAsiaTheme="minorEastAsia" w:hAnsi="Cambria Math"/>
+                  <w:color w:val="7030A0"/>
+                </w:rPr>
+                <m:t>a,b</m:t>
+              </m:r>
+            </m:e>
+          </m:d>
+          <m:r>
+            <m:rPr>
+              <m:lit/>
+            </m:rPr>
+            <w:rPr>
+              <w:rFonts w:ascii="Cambria Math" w:eastAsiaTheme="minorEastAsia" w:hAnsi="Cambria Math"/>
+              <w:color w:val="7030A0"/>
+            </w:rPr>
+            <m:t>×</m:t>
+          </m:r>
+          <m:r>
+            <m:rPr>
+              <m:scr m:val="double-struck"/>
+            </m:rPr>
+            <w:rPr>
+              <w:rFonts w:ascii="Cambria Math" w:eastAsiaTheme="minorEastAsia" w:hAnsi="Cambria Math"/>
+              <w:color w:val="7030A0"/>
+            </w:rPr>
+            <m:t>R,</m:t>
+          </m:r>
+          <m:r>
+            <w:rPr>
+              <w:rFonts w:ascii="Cambria Math" w:eastAsiaTheme="minorEastAsia" w:hAnsi="Cambria Math"/>
+              <w:color w:val="7030A0"/>
+            </w:rPr>
+            <m:t xml:space="preserve"> </m:t>
+          </m:r>
+        </m:oMath>
+      </m:oMathPara>
+    </w:p>
+    <w:p>
+      <w:pPr>
+        <w:pStyle w:val="Paragraphedeliste"/>
+        <w:rPr>
+          <w:rFonts w:eastAsiaTheme="minorEastAsia"/>
+          <w:color w:val="7030A0"/>
+        </w:rPr>
+      </w:pPr>
+      <m:oMathPara>
+        <m:oMathParaPr>
+          <m:jc m:val="center"/>
+        </m:oMathParaPr>
+        <m:oMath>
+          <m:d>
+            <m:dPr>
+              <m:begChr m:val="|"/>
+              <m:endChr m:val="|"/>
+              <m:ctrlPr>
+                <w:rPr>
+                  <w:rFonts w:ascii="Cambria Math" w:eastAsiaTheme="minorEastAsia" w:hAnsi="Cambria Math"/>
+                  <w:i/>
+                  <w:color w:val="7030A0"/>
+                </w:rPr>
+              </m:ctrlPr>
+            </m:dPr>
+            <m:e>
+              <m:r>
+                <w:rPr>
+                  <w:rFonts w:ascii="Cambria Math" w:eastAsiaTheme="minorEastAsia" w:hAnsi="Cambria Math"/>
+                  <w:color w:val="7030A0"/>
+                </w:rPr>
+                <m:t>f</m:t>
+              </m:r>
+              <m:d>
+                <m:dPr>
+                  <m:ctrlPr>
+                    <w:rPr>
+                      <w:rFonts w:ascii="Cambria Math" w:eastAsiaTheme="minorEastAsia" w:hAnsi="Cambria Math"/>
+                      <w:i/>
+                      <w:color w:val="7030A0"/>
+                    </w:rPr>
+                  </m:ctrlPr>
+                </m:dPr>
+                <m:e>
+                  <m:r>
+                    <w:rPr>
+                      <w:rFonts w:ascii="Cambria Math" w:eastAsiaTheme="minorEastAsia" w:hAnsi="Cambria Math"/>
+                      <w:color w:val="7030A0"/>
+                    </w:rPr>
+                    <m:t>x,t</m:t>
+                  </m:r>
+                </m:e>
+              </m:d>
+            </m:e>
+          </m:d>
+          <m:r>
+            <w:rPr>
+              <w:rFonts w:ascii="Cambria Math" w:eastAsiaTheme="minorEastAsia" w:hAnsi="Cambria Math"/>
+              <w:color w:val="7030A0"/>
+            </w:rPr>
+            <m:t>=</m:t>
+          </m:r>
+          <m:f>
+            <m:fPr>
+              <m:ctrlPr>
+                <w:rPr>
+                  <w:rFonts w:ascii="Cambria Math" w:eastAsiaTheme="minorEastAsia" w:hAnsi="Cambria Math"/>
+                  <w:i/>
+                  <w:color w:val="7030A0"/>
+                </w:rPr>
+              </m:ctrlPr>
+            </m:fPr>
+            <m:num>
+              <m:sSup>
+                <m:sSupPr>
+                  <m:ctrlPr>
+                    <w:rPr>
+                      <w:rFonts w:ascii="Cambria Math" w:eastAsiaTheme="minorEastAsia" w:hAnsi="Cambria Math"/>
+                      <w:i/>
+                      <w:color w:val="7030A0"/>
+                    </w:rPr>
+                  </m:ctrlPr>
+                </m:sSupPr>
+                <m:e>
+                  <m:r>
+                    <w:rPr>
+                      <w:rFonts w:ascii="Cambria Math" w:eastAsiaTheme="minorEastAsia" w:hAnsi="Cambria Math"/>
+                      <w:color w:val="7030A0"/>
+                    </w:rPr>
+                    <m:t>e</m:t>
+                  </m:r>
+                </m:e>
+                <m:sup>
+                  <m:r>
+                    <w:rPr>
+                      <w:rFonts w:ascii="Cambria Math" w:eastAsiaTheme="minorEastAsia" w:hAnsi="Cambria Math"/>
+                      <w:color w:val="7030A0"/>
+                    </w:rPr>
+                    <m:t>-xt</m:t>
+                  </m:r>
+                </m:sup>
+              </m:sSup>
+            </m:num>
+            <m:den>
+              <m:r>
+                <w:rPr>
+                  <w:rFonts w:ascii="Cambria Math" w:eastAsiaTheme="minorEastAsia" w:hAnsi="Cambria Math"/>
+                  <w:color w:val="7030A0"/>
+                </w:rPr>
+                <m:t>1+t</m:t>
+              </m:r>
+            </m:den>
+          </m:f>
+          <m:r>
+            <w:rPr>
+              <w:rFonts w:ascii="Cambria Math" w:eastAsiaTheme="minorEastAsia" w:hAnsi="Cambria Math"/>
+              <w:color w:val="7030A0"/>
+            </w:rPr>
+            <m:t>≤</m:t>
+          </m:r>
+          <m:f>
+            <m:fPr>
+              <m:ctrlPr>
+                <w:rPr>
+                  <w:rFonts w:ascii="Cambria Math" w:eastAsiaTheme="minorEastAsia" w:hAnsi="Cambria Math"/>
+                  <w:i/>
+                  <w:color w:val="7030A0"/>
+                </w:rPr>
+              </m:ctrlPr>
+            </m:fPr>
+            <m:num>
+              <m:sSup>
+                <m:sSupPr>
+                  <m:ctrlPr>
+                    <w:rPr>
+                      <w:rFonts w:ascii="Cambria Math" w:eastAsiaTheme="minorEastAsia" w:hAnsi="Cambria Math"/>
+                      <w:i/>
+                      <w:color w:val="7030A0"/>
+                    </w:rPr>
+                  </m:ctrlPr>
+                </m:sSupPr>
+                <m:e>
+                  <m:r>
+                    <w:rPr>
+                      <w:rFonts w:ascii="Cambria Math" w:eastAsiaTheme="minorEastAsia" w:hAnsi="Cambria Math"/>
+                      <w:color w:val="7030A0"/>
+                    </w:rPr>
+                    <m:t>e</m:t>
+                  </m:r>
+                </m:e>
+                <m:sup>
+                  <m:r>
+                    <w:rPr>
+                      <w:rFonts w:ascii="Cambria Math" w:eastAsiaTheme="minorEastAsia" w:hAnsi="Cambria Math"/>
+                      <w:color w:val="7030A0"/>
+                    </w:rPr>
+                    <m:t>-at</m:t>
+                  </m:r>
+                </m:sup>
+              </m:sSup>
+            </m:num>
+            <m:den>
+              <m:r>
+                <w:rPr>
+                  <w:rFonts w:ascii="Cambria Math" w:eastAsiaTheme="minorEastAsia" w:hAnsi="Cambria Math"/>
+                  <w:color w:val="7030A0"/>
+                </w:rPr>
+                <m:t>1+t</m:t>
+              </m:r>
+            </m:den>
+          </m:f>
+          <m:r>
+            <w:rPr>
+              <w:rFonts w:ascii="Cambria Math" w:eastAsiaTheme="minorEastAsia" w:hAnsi="Cambria Math"/>
+              <w:color w:val="7030A0"/>
+            </w:rPr>
+            <m:t>≔</m:t>
+          </m:r>
+          <m:sSub>
+            <m:sSubPr>
+              <m:ctrlPr>
+                <w:rPr>
+                  <w:rFonts w:ascii="Cambria Math" w:eastAsiaTheme="minorEastAsia" w:hAnsi="Cambria Math"/>
+                  <w:i/>
+                  <w:color w:val="7030A0"/>
+                </w:rPr>
+              </m:ctrlPr>
+            </m:sSubPr>
+            <m:e>
+              <m:r>
+                <w:rPr>
+                  <w:rFonts w:ascii="Cambria Math" w:eastAsiaTheme="minorEastAsia" w:hAnsi="Cambria Math"/>
+                  <w:color w:val="7030A0"/>
+                </w:rPr>
+                <m:t>φ</m:t>
+              </m:r>
+            </m:e>
+            <m:sub>
+              <m:r>
+                <w:rPr>
+                  <w:rFonts w:ascii="Cambria Math" w:eastAsiaTheme="minorEastAsia" w:hAnsi="Cambria Math"/>
+                  <w:color w:val="7030A0"/>
+                </w:rPr>
+                <m:t>a,b</m:t>
+              </m:r>
+            </m:sub>
+          </m:sSub>
+          <m:d>
+            <m:dPr>
+              <m:ctrlPr>
+                <w:rPr>
+                  <w:rFonts w:ascii="Cambria Math" w:eastAsiaTheme="minorEastAsia" w:hAnsi="Cambria Math"/>
+                  <w:i/>
+                  <w:color w:val="7030A0"/>
+                </w:rPr>
+              </m:ctrlPr>
+            </m:dPr>
+            <m:e>
+              <m:r>
+                <w:rPr>
+                  <w:rFonts w:ascii="Cambria Math" w:eastAsiaTheme="minorEastAsia" w:hAnsi="Cambria Math"/>
+                  <w:color w:val="7030A0"/>
+                </w:rPr>
+                <m:t>t</m:t>
+              </m:r>
+            </m:e>
+          </m:d>
+        </m:oMath>
+      </m:oMathPara>
+    </w:p>
+    <w:p>
+      <w:pPr>
+        <w:pStyle w:val="Paragraphedeliste"/>
+        <w:rPr>
+          <w:rFonts w:eastAsiaTheme="minorEastAsia"/>
+          <w:color w:val="7030A0"/>
+        </w:rPr>
+      </w:pPr>
+      <w:r>
+        <w:rPr>
+          <w:rFonts w:eastAsiaTheme="minorEastAsia"/>
+          <w:color w:val="7030A0"/>
+        </w:rPr>
+        <w:t xml:space="preserve">Avec </w:t>
+      </w:r>
+      <m:oMath>
+        <m:sSub>
+          <m:sSubPr>
+            <m:ctrlPr>
+              <w:rPr>
+                <w:rFonts w:ascii="Cambria Math" w:eastAsiaTheme="minorEastAsia" w:hAnsi="Cambria Math"/>
+                <w:i/>
+                <w:color w:val="7030A0"/>
+              </w:rPr>
+            </m:ctrlPr>
+          </m:sSubPr>
+          <m:e>
+            <m:r>
+              <w:rPr>
+                <w:rFonts w:ascii="Cambria Math" w:eastAsiaTheme="minorEastAsia" w:hAnsi="Cambria Math"/>
+                <w:color w:val="7030A0"/>
+              </w:rPr>
+              <m:t>φ</m:t>
+            </m:r>
+          </m:e>
+          <m:sub>
+            <m:r>
+              <w:rPr>
+                <w:rFonts w:ascii="Cambria Math" w:eastAsiaTheme="minorEastAsia" w:hAnsi="Cambria Math"/>
+                <w:color w:val="7030A0"/>
+              </w:rPr>
+              <m:t>a,b</m:t>
+            </m:r>
+          </m:sub>
+        </m:sSub>
+      </m:oMath>
+      <w:r>
+        <w:rPr>
+          <w:rFonts w:eastAsiaTheme="minorEastAsia"/>
+          <w:color w:val="7030A0"/>
+        </w:rPr>
+        <w:t xml:space="preserve"> indépendant de </w:t>
+      </w:r>
+      <m:oMath>
+        <m:r>
+          <w:rPr>
+            <w:rFonts w:ascii="Cambria Math" w:eastAsiaTheme="minorEastAsia" w:hAnsi="Cambria Math"/>
+            <w:color w:val="7030A0"/>
+          </w:rPr>
+          <m:t>x</m:t>
+        </m:r>
+      </m:oMath>
+      <w:r>
+        <w:rPr>
+          <w:rFonts w:eastAsiaTheme="minorEastAsia"/>
+          <w:color w:val="7030A0"/>
+        </w:rPr>
+        <w:t>.</w:t>
+      </w:r>
+    </w:p>
     <w:p/>
     <w:sectPr>
       <w:pgSz w:w="11906" w:h="16838"/>
@@ -3085,6 +6080,95 @@
     </w:lvl>
   </w:abstractNum>
   <w:abstractNum w:abstractNumId="1" w15:restartNumberingAfterBreak="0">
+    <w:nsid w:val="1DA57148"/>
+    <w:multiLevelType w:val="hybridMultilevel"/>
+    <w:tmpl w:val="0638D9C6"/>
+    <w:lvl w:ilvl="0" w:tplc="D806F86C">
+      <w:start w:val="1"/>
+      <w:numFmt w:val="lowerRoman"/>
+      <w:lvlText w:val="(%1)"/>
+      <w:lvlJc w:val="left"/>
+      <w:pPr>
+        <w:ind w:left="1080" w:hanging="720"/>
+      </w:pPr>
+      <w:rPr>
+        <w:rFonts w:hint="default"/>
+      </w:rPr>
+    </w:lvl>
+    <w:lvl w:ilvl="1" w:tplc="040C0019" w:tentative="1">
+      <w:start w:val="1"/>
+      <w:numFmt w:val="lowerLetter"/>
+      <w:lvlText w:val="%2."/>
+      <w:lvlJc w:val="left"/>
+      <w:pPr>
+        <w:ind w:left="1440" w:hanging="360"/>
+      </w:pPr>
+    </w:lvl>
+    <w:lvl w:ilvl="2" w:tplc="040C001B" w:tentative="1">
+      <w:start w:val="1"/>
+      <w:numFmt w:val="lowerRoman"/>
+      <w:lvlText w:val="%3."/>
+      <w:lvlJc w:val="right"/>
+      <w:pPr>
+        <w:ind w:left="2160" w:hanging="180"/>
+      </w:pPr>
+    </w:lvl>
+    <w:lvl w:ilvl="3" w:tplc="040C000F" w:tentative="1">
+      <w:start w:val="1"/>
+      <w:numFmt w:val="decimal"/>
+      <w:lvlText w:val="%4."/>
+      <w:lvlJc w:val="left"/>
+      <w:pPr>
+        <w:ind w:left="2880" w:hanging="360"/>
+      </w:pPr>
+    </w:lvl>
+    <w:lvl w:ilvl="4" w:tplc="040C0019" w:tentative="1">
+      <w:start w:val="1"/>
+      <w:numFmt w:val="lowerLetter"/>
+      <w:lvlText w:val="%5."/>
+      <w:lvlJc w:val="left"/>
+      <w:pPr>
+        <w:ind w:left="3600" w:hanging="360"/>
+      </w:pPr>
+    </w:lvl>
+    <w:lvl w:ilvl="5" w:tplc="040C001B" w:tentative="1">
+      <w:start w:val="1"/>
+      <w:numFmt w:val="lowerRoman"/>
+      <w:lvlText w:val="%6."/>
+      <w:lvlJc w:val="right"/>
+      <w:pPr>
+        <w:ind w:left="4320" w:hanging="180"/>
+      </w:pPr>
+    </w:lvl>
+    <w:lvl w:ilvl="6" w:tplc="040C000F" w:tentative="1">
+      <w:start w:val="1"/>
+      <w:numFmt w:val="decimal"/>
+      <w:lvlText w:val="%7."/>
+      <w:lvlJc w:val="left"/>
+      <w:pPr>
+        <w:ind w:left="5040" w:hanging="360"/>
+      </w:pPr>
+    </w:lvl>
+    <w:lvl w:ilvl="7" w:tplc="040C0019" w:tentative="1">
+      <w:start w:val="1"/>
+      <w:numFmt w:val="lowerLetter"/>
+      <w:lvlText w:val="%8."/>
+      <w:lvlJc w:val="left"/>
+      <w:pPr>
+        <w:ind w:left="5760" w:hanging="360"/>
+      </w:pPr>
+    </w:lvl>
+    <w:lvl w:ilvl="8" w:tplc="040C001B" w:tentative="1">
+      <w:start w:val="1"/>
+      <w:numFmt w:val="lowerRoman"/>
+      <w:lvlText w:val="%9."/>
+      <w:lvlJc w:val="right"/>
+      <w:pPr>
+        <w:ind w:left="6480" w:hanging="180"/>
+      </w:pPr>
+    </w:lvl>
+  </w:abstractNum>
+  <w:abstractNum w:abstractNumId="2" w15:restartNumberingAfterBreak="0">
     <w:nsid w:val="28EE6027"/>
     <w:multiLevelType w:val="hybridMultilevel"/>
     <w:tmpl w:val="1B4C8666"/>
@@ -3173,7 +6257,120 @@
       </w:pPr>
     </w:lvl>
   </w:abstractNum>
-  <w:abstractNum w:abstractNumId="2" w15:restartNumberingAfterBreak="0">
+  <w:abstractNum w:abstractNumId="3" w15:restartNumberingAfterBreak="0">
+    <w:nsid w:val="36535AAC"/>
+    <w:multiLevelType w:val="hybridMultilevel"/>
+    <w:tmpl w:val="B650A970"/>
+    <w:lvl w:ilvl="0" w:tplc="2856C860">
+      <w:start w:val="3"/>
+      <w:numFmt w:val="bullet"/>
+      <w:lvlText w:val="-"/>
+      <w:lvlJc w:val="left"/>
+      <w:pPr>
+        <w:ind w:left="720" w:hanging="360"/>
+      </w:pPr>
+      <w:rPr>
+        <w:rFonts w:ascii="Calibri" w:eastAsiaTheme="minorEastAsia" w:hAnsi="Calibri" w:cs="Calibri" w:hint="default"/>
+      </w:rPr>
+    </w:lvl>
+    <w:lvl w:ilvl="1" w:tplc="040C0003" w:tentative="1">
+      <w:start w:val="1"/>
+      <w:numFmt w:val="bullet"/>
+      <w:lvlText w:val="o"/>
+      <w:lvlJc w:val="left"/>
+      <w:pPr>
+        <w:ind w:left="1440" w:hanging="360"/>
+      </w:pPr>
+      <w:rPr>
+        <w:rFonts w:ascii="Courier New" w:hAnsi="Courier New" w:cs="Courier New" w:hint="default"/>
+      </w:rPr>
+    </w:lvl>
+    <w:lvl w:ilvl="2" w:tplc="040C0005" w:tentative="1">
+      <w:start w:val="1"/>
+      <w:numFmt w:val="bullet"/>
+      <w:lvlText w:val=""/>
+      <w:lvlJc w:val="left"/>
+      <w:pPr>
+        <w:ind w:left="2160" w:hanging="360"/>
+      </w:pPr>
+      <w:rPr>
+        <w:rFonts w:ascii="Wingdings" w:hAnsi="Wingdings" w:hint="default"/>
+      </w:rPr>
+    </w:lvl>
+    <w:lvl w:ilvl="3" w:tplc="040C0001" w:tentative="1">
+      <w:start w:val="1"/>
+      <w:numFmt w:val="bullet"/>
+      <w:lvlText w:val=""/>
+      <w:lvlJc w:val="left"/>
+      <w:pPr>
+        <w:ind w:left="2880" w:hanging="360"/>
+      </w:pPr>
+      <w:rPr>
+        <w:rFonts w:ascii="Symbol" w:hAnsi="Symbol" w:hint="default"/>
+      </w:rPr>
+    </w:lvl>
+    <w:lvl w:ilvl="4" w:tplc="040C0003" w:tentative="1">
+      <w:start w:val="1"/>
+      <w:numFmt w:val="bullet"/>
+      <w:lvlText w:val="o"/>
+      <w:lvlJc w:val="left"/>
+      <w:pPr>
+        <w:ind w:left="3600" w:hanging="360"/>
+      </w:pPr>
+      <w:rPr>
+        <w:rFonts w:ascii="Courier New" w:hAnsi="Courier New" w:cs="Courier New" w:hint="default"/>
+      </w:rPr>
+    </w:lvl>
+    <w:lvl w:ilvl="5" w:tplc="040C0005" w:tentative="1">
+      <w:start w:val="1"/>
+      <w:numFmt w:val="bullet"/>
+      <w:lvlText w:val=""/>
+      <w:lvlJc w:val="left"/>
+      <w:pPr>
+        <w:ind w:left="4320" w:hanging="360"/>
+      </w:pPr>
+      <w:rPr>
+        <w:rFonts w:ascii="Wingdings" w:hAnsi="Wingdings" w:hint="default"/>
+      </w:rPr>
+    </w:lvl>
+    <w:lvl w:ilvl="6" w:tplc="040C0001" w:tentative="1">
+      <w:start w:val="1"/>
+      <w:numFmt w:val="bullet"/>
+      <w:lvlText w:val=""/>
+      <w:lvlJc w:val="left"/>
+      <w:pPr>
+        <w:ind w:left="5040" w:hanging="360"/>
+      </w:pPr>
+      <w:rPr>
+        <w:rFonts w:ascii="Symbol" w:hAnsi="Symbol" w:hint="default"/>
+      </w:rPr>
+    </w:lvl>
+    <w:lvl w:ilvl="7" w:tplc="040C0003" w:tentative="1">
+      <w:start w:val="1"/>
+      <w:numFmt w:val="bullet"/>
+      <w:lvlText w:val="o"/>
+      <w:lvlJc w:val="left"/>
+      <w:pPr>
+        <w:ind w:left="5760" w:hanging="360"/>
+      </w:pPr>
+      <w:rPr>
+        <w:rFonts w:ascii="Courier New" w:hAnsi="Courier New" w:cs="Courier New" w:hint="default"/>
+      </w:rPr>
+    </w:lvl>
+    <w:lvl w:ilvl="8" w:tplc="040C0005" w:tentative="1">
+      <w:start w:val="1"/>
+      <w:numFmt w:val="bullet"/>
+      <w:lvlText w:val=""/>
+      <w:lvlJc w:val="left"/>
+      <w:pPr>
+        <w:ind w:left="6480" w:hanging="360"/>
+      </w:pPr>
+      <w:rPr>
+        <w:rFonts w:ascii="Wingdings" w:hAnsi="Wingdings" w:hint="default"/>
+      </w:rPr>
+    </w:lvl>
+  </w:abstractNum>
+  <w:abstractNum w:abstractNumId="4" w15:restartNumberingAfterBreak="0">
     <w:nsid w:val="40181642"/>
     <w:multiLevelType w:val="hybridMultilevel"/>
     <w:tmpl w:val="1B4C8666"/>
@@ -3266,10 +6463,16 @@
     <w:abstractNumId w:val="0"/>
   </w:num>
   <w:num w:numId="2" w16cid:durableId="1137452610">
+    <w:abstractNumId w:val="4"/>
+  </w:num>
+  <w:num w:numId="3" w16cid:durableId="5594380">
     <w:abstractNumId w:val="2"/>
   </w:num>
-  <w:num w:numId="3" w16cid:durableId="5594380">
+  <w:num w:numId="4" w16cid:durableId="560793799">
     <w:abstractNumId w:val="1"/>
+  </w:num>
+  <w:num w:numId="5" w16cid:durableId="963118557">
+    <w:abstractNumId w:val="3"/>
   </w:num>
 </w:numbering>
 </file>

--- a/DMO/feuilles/theoremes/analyse/Intégrales à paramètres.docx
+++ b/DMO/feuilles/theoremes/analyse/Intégrales à paramètres.docx
@@ -2643,7 +2643,7 @@
                 <w:rFonts w:ascii="Cambria Math" w:eastAsiaTheme="minorEastAsia" w:hAnsi="Cambria Math"/>
                 <w:color w:val="FF3399"/>
               </w:rPr>
-              <m:t>n∈</m:t>
+              <m:t>n</m:t>
             </m:r>
             <m:r>
               <m:rPr>
@@ -2653,7 +2653,7 @@
                 <w:rFonts w:ascii="Cambria Math" w:eastAsiaTheme="minorEastAsia" w:hAnsi="Cambria Math"/>
                 <w:color w:val="FF3399"/>
               </w:rPr>
-              <m:t>N</m:t>
+              <m:t>∈N</m:t>
             </m:r>
           </m:sub>
         </m:sSub>
@@ -2997,7 +2997,7 @@
             <w:rFonts w:ascii="Cambria Math" w:eastAsiaTheme="minorEastAsia" w:hAnsi="Cambria Math"/>
             <w:color w:val="FF3399"/>
           </w:rPr>
-          <m:t>∀n∈</m:t>
+          <m:t>∀n</m:t>
         </m:r>
         <m:r>
           <m:rPr>
@@ -3007,7 +3007,7 @@
             <w:rFonts w:ascii="Cambria Math" w:eastAsiaTheme="minorEastAsia" w:hAnsi="Cambria Math"/>
             <w:color w:val="FF3399"/>
           </w:rPr>
-          <m:t>N</m:t>
+          <m:t>∈N</m:t>
         </m:r>
       </m:oMath>
       <w:r>
@@ -3309,7 +3309,7 @@
             <w:rFonts w:ascii="Cambria Math" w:eastAsiaTheme="minorEastAsia" w:hAnsi="Cambria Math"/>
             <w:color w:val="FF3399"/>
           </w:rPr>
-          <m:t xml:space="preserve"> :J→</m:t>
+          <m:t xml:space="preserve"> :J</m:t>
         </m:r>
         <m:r>
           <m:rPr>
@@ -3319,7 +3319,7 @@
             <w:rFonts w:ascii="Cambria Math" w:eastAsiaTheme="minorEastAsia" w:hAnsi="Cambria Math"/>
             <w:color w:val="FF3399"/>
           </w:rPr>
-          <m:t xml:space="preserve">C, </m:t>
+          <m:t xml:space="preserve">→C, </m:t>
         </m:r>
         <m:r>
           <w:rPr>
@@ -3397,7 +3397,7 @@
             <w:rFonts w:ascii="Cambria Math" w:eastAsiaTheme="minorEastAsia" w:hAnsi="Cambria Math"/>
             <w:color w:val="FF3399"/>
           </w:rPr>
-          <m:t>∀n∈</m:t>
+          <m:t>∀n</m:t>
         </m:r>
         <m:r>
           <m:rPr>
@@ -3407,7 +3407,7 @@
             <w:rFonts w:ascii="Cambria Math" w:eastAsiaTheme="minorEastAsia" w:hAnsi="Cambria Math"/>
             <w:color w:val="FF3399"/>
           </w:rPr>
-          <m:t xml:space="preserve">N, </m:t>
+          <m:t xml:space="preserve">∈N, </m:t>
         </m:r>
         <m:sSub>
           <m:sSubPr>
@@ -3751,7 +3751,7 @@
             <w:rFonts w:ascii="Cambria Math" w:eastAsiaTheme="minorEastAsia" w:hAnsi="Cambria Math"/>
             <w:color w:val="FF3399"/>
           </w:rPr>
-          <m:t>u :J→</m:t>
+          <m:t>u :J</m:t>
         </m:r>
         <m:r>
           <m:rPr>
@@ -3761,7 +3761,7 @@
             <w:rFonts w:ascii="Cambria Math" w:eastAsiaTheme="minorEastAsia" w:hAnsi="Cambria Math"/>
             <w:color w:val="FF3399"/>
           </w:rPr>
-          <m:t xml:space="preserve">C, </m:t>
+          <m:t xml:space="preserve">→C, </m:t>
         </m:r>
         <m:r>
           <w:rPr>
@@ -3964,7 +3964,7 @@
               <w:rFonts w:ascii="Cambria Math" w:eastAsiaTheme="minorEastAsia" w:hAnsi="Cambria Math"/>
               <w:color w:val="FF3399"/>
             </w:rPr>
-            <m:t>∀n∈</m:t>
+            <m:t>∀n</m:t>
           </m:r>
           <m:r>
             <m:rPr>
@@ -3974,7 +3974,7 @@
               <w:rFonts w:ascii="Cambria Math" w:eastAsiaTheme="minorEastAsia" w:hAnsi="Cambria Math"/>
               <w:color w:val="FF3399"/>
             </w:rPr>
-            <m:t>N, ∀</m:t>
+            <m:t>∈N, ∀</m:t>
           </m:r>
           <m:r>
             <w:rPr>
@@ -4989,7 +4989,19 @@
             <w:rPr>
               <w:rFonts w:ascii="Cambria Math" w:eastAsiaTheme="minorEastAsia" w:hAnsi="Cambria Math"/>
             </w:rPr>
-            <m:t xml:space="preserve">J, </m:t>
+            <m:t>J,</m:t>
+          </m:r>
+          <m:r>
+            <w:rPr>
+              <w:rFonts w:ascii="Cambria Math" w:eastAsiaTheme="minorEastAsia" w:hAnsi="Cambria Math"/>
+            </w:rPr>
+            <m:t xml:space="preserve"> </m:t>
+          </m:r>
+          <m:r>
+            <w:rPr>
+              <w:rFonts w:ascii="Cambria Math" w:eastAsiaTheme="minorEastAsia" w:hAnsi="Cambria Math"/>
+            </w:rPr>
+            <m:t xml:space="preserve"> </m:t>
           </m:r>
           <m:d>
             <m:dPr>
@@ -5665,14 +5677,7 @@
               <w:rFonts w:ascii="Cambria Math" w:eastAsiaTheme="minorEastAsia" w:hAnsi="Cambria Math"/>
               <w:color w:val="7030A0"/>
             </w:rPr>
-            <m:t>R,</m:t>
-          </m:r>
-          <m:r>
-            <w:rPr>
-              <w:rFonts w:ascii="Cambria Math" w:eastAsiaTheme="minorEastAsia" w:hAnsi="Cambria Math"/>
-              <w:color w:val="7030A0"/>
-            </w:rPr>
-            <m:t xml:space="preserve"> </m:t>
+            <m:t xml:space="preserve">R, </m:t>
           </m:r>
         </m:oMath>
       </m:oMathPara>
@@ -5977,7 +5982,8446 @@
         <w:t>.</w:t>
       </w:r>
     </w:p>
-    <w:p/>
+    <w:p>
+      <w:pPr>
+        <w:pStyle w:val="Paragraphedeliste"/>
+        <w:ind w:left="0"/>
+        <w:rPr>
+          <w:rFonts w:eastAsiaTheme="minorEastAsia"/>
+          <w:color w:val="92D050"/>
+        </w:rPr>
+      </w:pPr>
+      <w:r>
+        <w:rPr>
+          <w:rFonts w:eastAsiaTheme="minorEastAsia"/>
+          <w:color w:val="92D050"/>
+          <w:u w:val="single"/>
+        </w:rPr>
+        <w:lastRenderedPageBreak/>
+        <w:t>Remarque :</w:t>
+      </w:r>
+      <w:r>
+        <w:rPr>
+          <w:rFonts w:eastAsiaTheme="minorEastAsia"/>
+          <w:color w:val="92D050"/>
+        </w:rPr>
+        <w:t xml:space="preserve"> Comme la continuité est une propriété locale, </w:t>
+      </w:r>
+      <w:r>
+        <w:rPr>
+          <w:rFonts w:eastAsiaTheme="minorEastAsia"/>
+          <w:color w:val="92D050"/>
+        </w:rPr>
+        <w:t xml:space="preserve">on peut restreindre le « domaine du </w:t>
+      </w:r>
+      <m:oMath>
+        <m:r>
+          <w:rPr>
+            <w:rFonts w:ascii="Cambria Math" w:eastAsiaTheme="minorEastAsia" w:hAnsi="Cambria Math"/>
+            <w:color w:val="92D050"/>
+          </w:rPr>
+          <m:t>x</m:t>
+        </m:r>
+      </m:oMath>
+      <w:r>
+        <w:rPr>
+          <w:rFonts w:eastAsiaTheme="minorEastAsia"/>
+          <w:color w:val="92D050"/>
+        </w:rPr>
+        <w:t xml:space="preserve"> » mais </w:t>
+      </w:r>
+      <w:r>
+        <w:rPr>
+          <w:rFonts w:eastAsiaTheme="minorEastAsia"/>
+          <w:b/>
+          <w:bCs/>
+          <w:color w:val="92D050"/>
+        </w:rPr>
+        <w:t xml:space="preserve">on ne peut pas modifier le domaine </w:t>
+      </w:r>
+      <m:oMath>
+        <m:r>
+          <m:rPr>
+            <m:sty m:val="bi"/>
+          </m:rPr>
+          <w:rPr>
+            <w:rFonts w:ascii="Cambria Math" w:eastAsiaTheme="minorEastAsia" w:hAnsi="Cambria Math"/>
+            <w:color w:val="92D050"/>
+          </w:rPr>
+          <m:t>J</m:t>
+        </m:r>
+      </m:oMath>
+      <w:r>
+        <w:rPr>
+          <w:rFonts w:eastAsiaTheme="minorEastAsia"/>
+          <w:b/>
+          <w:bCs/>
+          <w:color w:val="92D050"/>
+        </w:rPr>
+        <w:t xml:space="preserve"> d’intégration</w:t>
+      </w:r>
+      <w:r>
+        <w:rPr>
+          <w:rFonts w:eastAsiaTheme="minorEastAsia"/>
+          <w:color w:val="92D050"/>
+        </w:rPr>
+        <w:t>.</w:t>
+      </w:r>
+    </w:p>
+    <w:p>
+      <w:pPr>
+        <w:pStyle w:val="Paragraphedeliste"/>
+        <w:ind w:left="0"/>
+        <w:rPr>
+          <w:rFonts w:eastAsiaTheme="minorEastAsia"/>
+          <w:color w:val="92D050"/>
+        </w:rPr>
+      </w:pPr>
+    </w:p>
+    <w:p>
+      <w:pPr>
+        <w:pStyle w:val="Paragraphedeliste"/>
+        <w:ind w:left="0"/>
+        <w:rPr>
+          <w:rFonts w:eastAsiaTheme="minorEastAsia"/>
+          <w:color w:val="92D050"/>
+          <w:u w:val="single"/>
+        </w:rPr>
+      </w:pPr>
+      <w:r>
+        <w:rPr>
+          <w:rFonts w:eastAsiaTheme="minorEastAsia"/>
+          <w:color w:val="92D050"/>
+          <w:u w:val="single"/>
+        </w:rPr>
+        <w:t>R2 :</w:t>
+      </w:r>
+    </w:p>
+    <w:p>
+      <w:pPr>
+        <w:pStyle w:val="Paragraphedeliste"/>
+        <w:ind w:left="0"/>
+        <w:rPr>
+          <w:rFonts w:eastAsiaTheme="minorEastAsia"/>
+          <w:color w:val="92D050"/>
+        </w:rPr>
+      </w:pPr>
+      <w:r>
+        <w:rPr>
+          <w:rFonts w:eastAsiaTheme="minorEastAsia"/>
+          <w:color w:val="92D050"/>
+        </w:rPr>
+        <w:t xml:space="preserve">Pour étudier la limite de </w:t>
+      </w:r>
+      <m:oMath>
+        <m:r>
+          <w:rPr>
+            <w:rFonts w:ascii="Cambria Math" w:eastAsiaTheme="minorEastAsia" w:hAnsi="Cambria Math"/>
+            <w:color w:val="92D050"/>
+          </w:rPr>
+          <m:t>F</m:t>
+        </m:r>
+        <m:d>
+          <m:dPr>
+            <m:ctrlPr>
+              <w:rPr>
+                <w:rFonts w:ascii="Cambria Math" w:eastAsiaTheme="minorEastAsia" w:hAnsi="Cambria Math"/>
+                <w:i/>
+                <w:color w:val="92D050"/>
+              </w:rPr>
+            </m:ctrlPr>
+          </m:dPr>
+          <m:e>
+            <m:r>
+              <w:rPr>
+                <w:rFonts w:ascii="Cambria Math" w:eastAsiaTheme="minorEastAsia" w:hAnsi="Cambria Math"/>
+                <w:color w:val="92D050"/>
+              </w:rPr>
+              <m:t>x</m:t>
+            </m:r>
+          </m:e>
+        </m:d>
+        <m:r>
+          <w:rPr>
+            <w:rFonts w:ascii="Cambria Math" w:eastAsiaTheme="minorEastAsia" w:hAnsi="Cambria Math"/>
+            <w:color w:val="92D050"/>
+          </w:rPr>
+          <m:t>=</m:t>
+        </m:r>
+        <m:nary>
+          <m:naryPr>
+            <m:supHide m:val="1"/>
+            <m:ctrlPr>
+              <w:rPr>
+                <w:rFonts w:ascii="Cambria Math" w:eastAsiaTheme="minorEastAsia" w:hAnsi="Cambria Math"/>
+                <w:i/>
+                <w:color w:val="92D050"/>
+              </w:rPr>
+            </m:ctrlPr>
+          </m:naryPr>
+          <m:sub>
+            <m:r>
+              <w:rPr>
+                <w:rFonts w:ascii="Cambria Math" w:eastAsiaTheme="minorEastAsia" w:hAnsi="Cambria Math"/>
+                <w:color w:val="92D050"/>
+              </w:rPr>
+              <m:t>J</m:t>
+            </m:r>
+          </m:sub>
+          <m:sup/>
+          <m:e>
+            <m:r>
+              <w:rPr>
+                <w:rFonts w:ascii="Cambria Math" w:eastAsiaTheme="minorEastAsia" w:hAnsi="Cambria Math"/>
+                <w:color w:val="92D050"/>
+              </w:rPr>
+              <m:t>f</m:t>
+            </m:r>
+            <m:d>
+              <m:dPr>
+                <m:ctrlPr>
+                  <w:rPr>
+                    <w:rFonts w:ascii="Cambria Math" w:eastAsiaTheme="minorEastAsia" w:hAnsi="Cambria Math"/>
+                    <w:i/>
+                    <w:color w:val="92D050"/>
+                  </w:rPr>
+                </m:ctrlPr>
+              </m:dPr>
+              <m:e>
+                <m:r>
+                  <w:rPr>
+                    <w:rFonts w:ascii="Cambria Math" w:eastAsiaTheme="minorEastAsia" w:hAnsi="Cambria Math"/>
+                    <w:color w:val="92D050"/>
+                  </w:rPr>
+                  <m:t>x,t</m:t>
+                </m:r>
+              </m:e>
+            </m:d>
+            <m:r>
+              <w:rPr>
+                <w:rFonts w:ascii="Cambria Math" w:eastAsiaTheme="minorEastAsia" w:hAnsi="Cambria Math"/>
+                <w:color w:val="92D050"/>
+              </w:rPr>
+              <m:t>dt</m:t>
+            </m:r>
+          </m:e>
+        </m:nary>
+      </m:oMath>
+      <w:r>
+        <w:rPr>
+          <w:rFonts w:eastAsiaTheme="minorEastAsia"/>
+          <w:color w:val="92D050"/>
+        </w:rPr>
+        <w:t xml:space="preserve"> lorsque </w:t>
+      </w:r>
+      <m:oMath>
+        <m:r>
+          <w:rPr>
+            <w:rFonts w:ascii="Cambria Math" w:eastAsiaTheme="minorEastAsia" w:hAnsi="Cambria Math"/>
+            <w:color w:val="92D050"/>
+          </w:rPr>
+          <m:t>x→a</m:t>
+        </m:r>
+      </m:oMath>
+      <w:r>
+        <w:rPr>
+          <w:rFonts w:eastAsiaTheme="minorEastAsia"/>
+          <w:color w:val="92D050"/>
+        </w:rPr>
+        <w:t xml:space="preserve"> avec </w:t>
+      </w:r>
+      <m:oMath>
+        <m:r>
+          <w:rPr>
+            <w:rFonts w:ascii="Cambria Math" w:eastAsiaTheme="minorEastAsia" w:hAnsi="Cambria Math"/>
+            <w:color w:val="92D050"/>
+          </w:rPr>
+          <m:t>F</m:t>
+        </m:r>
+      </m:oMath>
+      <w:r>
+        <w:rPr>
+          <w:rFonts w:eastAsiaTheme="minorEastAsia"/>
+          <w:color w:val="92D050"/>
+        </w:rPr>
+        <w:t xml:space="preserve"> discontinue en </w:t>
+      </w:r>
+      <m:oMath>
+        <m:r>
+          <w:rPr>
+            <w:rFonts w:ascii="Cambria Math" w:eastAsiaTheme="minorEastAsia" w:hAnsi="Cambria Math"/>
+            <w:color w:val="92D050"/>
+          </w:rPr>
+          <m:t>a</m:t>
+        </m:r>
+      </m:oMath>
+      <w:r>
+        <w:rPr>
+          <w:rFonts w:eastAsiaTheme="minorEastAsia"/>
+          <w:color w:val="92D050"/>
+        </w:rPr>
+        <w:t xml:space="preserve"> ou </w:t>
+      </w:r>
+      <m:oMath>
+        <m:r>
+          <w:rPr>
+            <w:rFonts w:ascii="Cambria Math" w:eastAsiaTheme="minorEastAsia" w:hAnsi="Cambria Math"/>
+            <w:color w:val="92D050"/>
+          </w:rPr>
+          <m:t>a</m:t>
+        </m:r>
+      </m:oMath>
+      <w:r>
+        <w:rPr>
+          <w:rFonts w:eastAsiaTheme="minorEastAsia"/>
+          <w:color w:val="92D050"/>
+        </w:rPr>
+        <w:t xml:space="preserve"> est une extrémité de </w:t>
+      </w:r>
+      <m:oMath>
+        <m:r>
+          <w:rPr>
+            <w:rFonts w:ascii="Cambria Math" w:eastAsiaTheme="minorEastAsia" w:hAnsi="Cambria Math"/>
+            <w:color w:val="92D050"/>
+          </w:rPr>
+          <m:t>I</m:t>
+        </m:r>
+      </m:oMath>
+      <w:r>
+        <w:rPr>
+          <w:rFonts w:eastAsiaTheme="minorEastAsia"/>
+          <w:color w:val="92D050"/>
+        </w:rPr>
+        <w:t xml:space="preserve"> (ou </w:t>
+      </w:r>
+      <m:oMath>
+        <m:r>
+          <w:rPr>
+            <w:rFonts w:ascii="Cambria Math" w:eastAsiaTheme="minorEastAsia" w:hAnsi="Cambria Math"/>
+            <w:color w:val="92D050"/>
+          </w:rPr>
+          <m:t>a=±∞</m:t>
+        </m:r>
+      </m:oMath>
+      <w:r>
+        <w:rPr>
+          <w:rFonts w:eastAsiaTheme="minorEastAsia"/>
+          <w:color w:val="92D050"/>
+        </w:rPr>
+        <w:t>).</w:t>
+      </w:r>
+    </w:p>
+    <w:p>
+      <w:pPr>
+        <w:pStyle w:val="Paragraphedeliste"/>
+        <w:ind w:left="0"/>
+        <w:rPr>
+          <w:rFonts w:eastAsiaTheme="minorEastAsia"/>
+          <w:color w:val="92D050"/>
+        </w:rPr>
+      </w:pPr>
+    </w:p>
+    <w:p>
+      <w:pPr>
+        <w:pStyle w:val="Paragraphedeliste"/>
+        <w:numPr>
+          <w:ilvl w:val="0"/>
+          <w:numId w:val="5"/>
+        </w:numPr>
+        <w:rPr>
+          <w:rFonts w:eastAsiaTheme="minorEastAsia"/>
+          <w:color w:val="92D050"/>
+        </w:rPr>
+      </w:pPr>
+      <w:r>
+        <w:rPr>
+          <w:rFonts w:eastAsiaTheme="minorEastAsia"/>
+          <w:color w:val="92D050"/>
+        </w:rPr>
+        <w:t>Par majoration directe : on essaie d’intuiter la limite puis on raisonne grâce à des changements de variables et des IPP</w:t>
+      </w:r>
+    </w:p>
+    <w:p>
+      <w:pPr>
+        <w:pStyle w:val="Paragraphedeliste"/>
+        <w:numPr>
+          <w:ilvl w:val="0"/>
+          <w:numId w:val="5"/>
+        </w:numPr>
+        <w:rPr>
+          <w:rFonts w:eastAsiaTheme="minorEastAsia"/>
+          <w:color w:val="92D050"/>
+        </w:rPr>
+      </w:pPr>
+      <w:r>
+        <w:rPr>
+          <w:rFonts w:eastAsiaTheme="minorEastAsia"/>
+          <w:color w:val="92D050"/>
+        </w:rPr>
+        <w:t>En utilisant la caractérisation séquentielle de la limite :</w:t>
+      </w:r>
+    </w:p>
+    <w:p>
+      <w:pPr>
+        <w:pStyle w:val="Paragraphedeliste"/>
+        <w:rPr>
+          <w:rFonts w:eastAsiaTheme="minorEastAsia"/>
+          <w:color w:val="92D050"/>
+        </w:rPr>
+      </w:pPr>
+      <w:r>
+        <w:rPr>
+          <w:rFonts w:eastAsiaTheme="minorEastAsia"/>
+          <w:color w:val="92D050"/>
+        </w:rPr>
+        <w:t xml:space="preserve">Soit </w:t>
+      </w:r>
+      <m:oMath>
+        <m:r>
+          <w:rPr>
+            <w:rFonts w:ascii="Cambria Math" w:eastAsiaTheme="minorEastAsia" w:hAnsi="Cambria Math"/>
+            <w:color w:val="92D050"/>
+          </w:rPr>
+          <m:t>l</m:t>
+        </m:r>
+        <m:r>
+          <m:rPr>
+            <m:scr m:val="double-struck"/>
+          </m:rPr>
+          <w:rPr>
+            <w:rFonts w:ascii="Cambria Math" w:eastAsiaTheme="minorEastAsia" w:hAnsi="Cambria Math"/>
+            <w:color w:val="92D050"/>
+          </w:rPr>
+          <m:t>∈C</m:t>
+        </m:r>
+      </m:oMath>
+      <w:r>
+        <w:rPr>
+          <w:rFonts w:eastAsiaTheme="minorEastAsia"/>
+          <w:color w:val="92D050"/>
+        </w:rPr>
+        <w:t xml:space="preserve">, on a </w:t>
+      </w:r>
+    </w:p>
+    <w:p>
+      <w:pPr>
+        <w:pStyle w:val="Paragraphedeliste"/>
+        <w:rPr>
+          <w:rFonts w:eastAsiaTheme="minorEastAsia"/>
+          <w:color w:val="92D050"/>
+          <w:lang w:val="en-GB"/>
+        </w:rPr>
+      </w:pPr>
+      <m:oMathPara>
+        <m:oMath>
+          <m:r>
+            <w:rPr>
+              <w:rFonts w:ascii="Cambria Math" w:eastAsiaTheme="minorEastAsia" w:hAnsi="Cambria Math"/>
+              <w:color w:val="92D050"/>
+            </w:rPr>
+            <m:t>F</m:t>
+          </m:r>
+          <m:d>
+            <m:dPr>
+              <m:ctrlPr>
+                <w:rPr>
+                  <w:rFonts w:ascii="Cambria Math" w:eastAsiaTheme="minorEastAsia" w:hAnsi="Cambria Math"/>
+                  <w:i/>
+                  <w:color w:val="92D050"/>
+                </w:rPr>
+              </m:ctrlPr>
+            </m:dPr>
+            <m:e>
+              <m:r>
+                <w:rPr>
+                  <w:rFonts w:ascii="Cambria Math" w:eastAsiaTheme="minorEastAsia" w:hAnsi="Cambria Math"/>
+                  <w:color w:val="92D050"/>
+                </w:rPr>
+                <m:t>x</m:t>
+              </m:r>
+            </m:e>
+          </m:d>
+          <m:r>
+            <w:rPr>
+              <w:rFonts w:ascii="Cambria Math" w:eastAsiaTheme="minorEastAsia" w:hAnsi="Cambria Math"/>
+              <w:color w:val="92D050"/>
+              <w:lang w:val="en-GB"/>
+            </w:rPr>
+            <m:t>→</m:t>
+          </m:r>
+          <m:r>
+            <w:rPr>
+              <w:rFonts w:ascii="Cambria Math" w:eastAsiaTheme="minorEastAsia" w:hAnsi="Cambria Math"/>
+              <w:color w:val="92D050"/>
+            </w:rPr>
+            <m:t>l⟺</m:t>
+          </m:r>
+          <m:r>
+            <w:rPr>
+              <w:rFonts w:ascii="Cambria Math" w:eastAsiaTheme="minorEastAsia" w:hAnsi="Cambria Math"/>
+              <w:color w:val="92D050"/>
+              <w:lang w:val="en-GB"/>
+            </w:rPr>
+            <m:t>∀</m:t>
+          </m:r>
+          <m:sSub>
+            <m:sSubPr>
+              <m:ctrlPr>
+                <w:rPr>
+                  <w:rFonts w:ascii="Cambria Math" w:eastAsiaTheme="minorEastAsia" w:hAnsi="Cambria Math"/>
+                  <w:i/>
+                  <w:color w:val="92D050"/>
+                </w:rPr>
+              </m:ctrlPr>
+            </m:sSubPr>
+            <m:e>
+              <m:d>
+                <m:dPr>
+                  <m:ctrlPr>
+                    <w:rPr>
+                      <w:rFonts w:ascii="Cambria Math" w:eastAsiaTheme="minorEastAsia" w:hAnsi="Cambria Math"/>
+                      <w:i/>
+                      <w:color w:val="92D050"/>
+                    </w:rPr>
+                  </m:ctrlPr>
+                </m:dPr>
+                <m:e>
+                  <m:sSub>
+                    <m:sSubPr>
+                      <m:ctrlPr>
+                        <w:rPr>
+                          <w:rFonts w:ascii="Cambria Math" w:eastAsiaTheme="minorEastAsia" w:hAnsi="Cambria Math"/>
+                          <w:i/>
+                          <w:color w:val="92D050"/>
+                        </w:rPr>
+                      </m:ctrlPr>
+                    </m:sSubPr>
+                    <m:e>
+                      <m:r>
+                        <w:rPr>
+                          <w:rFonts w:ascii="Cambria Math" w:eastAsiaTheme="minorEastAsia" w:hAnsi="Cambria Math"/>
+                          <w:color w:val="92D050"/>
+                        </w:rPr>
+                        <m:t>x</m:t>
+                      </m:r>
+                    </m:e>
+                    <m:sub>
+                      <m:r>
+                        <w:rPr>
+                          <w:rFonts w:ascii="Cambria Math" w:eastAsiaTheme="minorEastAsia" w:hAnsi="Cambria Math"/>
+                          <w:color w:val="92D050"/>
+                        </w:rPr>
+                        <m:t>n</m:t>
+                      </m:r>
+                    </m:sub>
+                  </m:sSub>
+                </m:e>
+              </m:d>
+            </m:e>
+            <m:sub>
+              <m:r>
+                <w:rPr>
+                  <w:rFonts w:ascii="Cambria Math" w:eastAsiaTheme="minorEastAsia" w:hAnsi="Cambria Math"/>
+                  <w:color w:val="92D050"/>
+                </w:rPr>
+                <m:t>n</m:t>
+              </m:r>
+            </m:sub>
+          </m:sSub>
+          <m:r>
+            <w:rPr>
+              <w:rFonts w:ascii="Cambria Math" w:eastAsiaTheme="minorEastAsia" w:hAnsi="Cambria Math"/>
+              <w:color w:val="92D050"/>
+              <w:lang w:val="en-GB"/>
+            </w:rPr>
+            <m:t>∈</m:t>
+          </m:r>
+          <m:sSup>
+            <m:sSupPr>
+              <m:ctrlPr>
+                <w:rPr>
+                  <w:rFonts w:ascii="Cambria Math" w:eastAsiaTheme="minorEastAsia" w:hAnsi="Cambria Math"/>
+                  <w:i/>
+                  <w:color w:val="92D050"/>
+                  <w:lang w:val="en-GB"/>
+                </w:rPr>
+              </m:ctrlPr>
+            </m:sSupPr>
+            <m:e>
+              <m:r>
+                <w:rPr>
+                  <w:rFonts w:ascii="Cambria Math" w:eastAsiaTheme="minorEastAsia" w:hAnsi="Cambria Math"/>
+                  <w:color w:val="92D050"/>
+                  <w:lang w:val="en-GB"/>
+                </w:rPr>
+                <m:t>I</m:t>
+              </m:r>
+            </m:e>
+            <m:sup>
+              <m:r>
+                <m:rPr>
+                  <m:scr m:val="double-struck"/>
+                </m:rPr>
+                <w:rPr>
+                  <w:rFonts w:ascii="Cambria Math" w:eastAsiaTheme="minorEastAsia" w:hAnsi="Cambria Math"/>
+                  <w:color w:val="92D050"/>
+                  <w:lang w:val="en-GB"/>
+                </w:rPr>
+                <m:t>N</m:t>
+              </m:r>
+            </m:sup>
+          </m:sSup>
+          <m:r>
+            <w:rPr>
+              <w:rFonts w:ascii="Cambria Math" w:eastAsiaTheme="minorEastAsia" w:hAnsi="Cambria Math"/>
+              <w:color w:val="92D050"/>
+              <w:lang w:val="en-GB"/>
+            </w:rPr>
+            <m:t xml:space="preserve">, </m:t>
+          </m:r>
+          <m:sSub>
+            <m:sSubPr>
+              <m:ctrlPr>
+                <w:rPr>
+                  <w:rFonts w:ascii="Cambria Math" w:eastAsiaTheme="minorEastAsia" w:hAnsi="Cambria Math"/>
+                  <w:i/>
+                  <w:color w:val="92D050"/>
+                  <w:lang w:val="en-GB"/>
+                </w:rPr>
+              </m:ctrlPr>
+            </m:sSubPr>
+            <m:e>
+              <m:r>
+                <w:rPr>
+                  <w:rFonts w:ascii="Cambria Math" w:eastAsiaTheme="minorEastAsia" w:hAnsi="Cambria Math"/>
+                  <w:color w:val="92D050"/>
+                  <w:lang w:val="en-GB"/>
+                </w:rPr>
+                <m:t>x</m:t>
+              </m:r>
+            </m:e>
+            <m:sub>
+              <m:r>
+                <w:rPr>
+                  <w:rFonts w:ascii="Cambria Math" w:eastAsiaTheme="minorEastAsia" w:hAnsi="Cambria Math"/>
+                  <w:color w:val="92D050"/>
+                  <w:lang w:val="en-GB"/>
+                </w:rPr>
+                <m:t>n</m:t>
+              </m:r>
+            </m:sub>
+          </m:sSub>
+          <m:groupChr>
+            <m:groupChrPr>
+              <m:chr m:val="→"/>
+              <m:pos m:val="top"/>
+              <m:ctrlPr>
+                <w:rPr>
+                  <w:rFonts w:ascii="Cambria Math" w:eastAsiaTheme="minorEastAsia" w:hAnsi="Cambria Math"/>
+                  <w:i/>
+                  <w:color w:val="92D050"/>
+                  <w:lang w:val="en-GB"/>
+                </w:rPr>
+              </m:ctrlPr>
+            </m:groupChrPr>
+            <m:e>
+              <m:r>
+                <w:rPr>
+                  <w:rFonts w:ascii="Cambria Math" w:eastAsiaTheme="minorEastAsia" w:hAnsi="Cambria Math"/>
+                  <w:color w:val="92D050"/>
+                  <w:lang w:val="en-GB"/>
+                </w:rPr>
+                <m:t>n→+∞</m:t>
+              </m:r>
+            </m:e>
+          </m:groupChr>
+          <m:r>
+            <w:rPr>
+              <w:rFonts w:ascii="Cambria Math" w:eastAsiaTheme="minorEastAsia" w:hAnsi="Cambria Math"/>
+              <w:color w:val="92D050"/>
+              <w:lang w:val="en-GB"/>
+            </w:rPr>
+            <m:t>a⟹F</m:t>
+          </m:r>
+          <m:d>
+            <m:dPr>
+              <m:ctrlPr>
+                <w:rPr>
+                  <w:rFonts w:ascii="Cambria Math" w:eastAsiaTheme="minorEastAsia" w:hAnsi="Cambria Math"/>
+                  <w:i/>
+                  <w:color w:val="92D050"/>
+                  <w:lang w:val="en-GB"/>
+                </w:rPr>
+              </m:ctrlPr>
+            </m:dPr>
+            <m:e>
+              <m:sSub>
+                <m:sSubPr>
+                  <m:ctrlPr>
+                    <w:rPr>
+                      <w:rFonts w:ascii="Cambria Math" w:eastAsiaTheme="minorEastAsia" w:hAnsi="Cambria Math"/>
+                      <w:i/>
+                      <w:color w:val="92D050"/>
+                      <w:lang w:val="en-GB"/>
+                    </w:rPr>
+                  </m:ctrlPr>
+                </m:sSubPr>
+                <m:e>
+                  <m:r>
+                    <w:rPr>
+                      <w:rFonts w:ascii="Cambria Math" w:eastAsiaTheme="minorEastAsia" w:hAnsi="Cambria Math"/>
+                      <w:color w:val="92D050"/>
+                      <w:lang w:val="en-GB"/>
+                    </w:rPr>
+                    <m:t>x</m:t>
+                  </m:r>
+                </m:e>
+                <m:sub>
+                  <m:r>
+                    <w:rPr>
+                      <w:rFonts w:ascii="Cambria Math" w:eastAsiaTheme="minorEastAsia" w:hAnsi="Cambria Math"/>
+                      <w:color w:val="92D050"/>
+                      <w:lang w:val="en-GB"/>
+                    </w:rPr>
+                    <m:t>n</m:t>
+                  </m:r>
+                </m:sub>
+              </m:sSub>
+            </m:e>
+          </m:d>
+          <m:groupChr>
+            <m:groupChrPr>
+              <m:chr m:val="→"/>
+              <m:pos m:val="top"/>
+              <m:ctrlPr>
+                <w:rPr>
+                  <w:rFonts w:ascii="Cambria Math" w:eastAsiaTheme="minorEastAsia" w:hAnsi="Cambria Math"/>
+                  <w:i/>
+                  <w:color w:val="92D050"/>
+                  <w:lang w:val="en-GB"/>
+                </w:rPr>
+              </m:ctrlPr>
+            </m:groupChrPr>
+            <m:e>
+              <m:r>
+                <w:rPr>
+                  <w:rFonts w:ascii="Cambria Math" w:eastAsiaTheme="minorEastAsia" w:hAnsi="Cambria Math"/>
+                  <w:color w:val="92D050"/>
+                  <w:lang w:val="en-GB"/>
+                </w:rPr>
+                <m:t>n→+∞</m:t>
+              </m:r>
+            </m:e>
+          </m:groupChr>
+          <m:r>
+            <w:rPr>
+              <w:rFonts w:ascii="Cambria Math" w:eastAsiaTheme="minorEastAsia" w:hAnsi="Cambria Math"/>
+              <w:color w:val="92D050"/>
+              <w:lang w:val="en-GB"/>
+            </w:rPr>
+            <m:t>l</m:t>
+          </m:r>
+        </m:oMath>
+      </m:oMathPara>
+    </w:p>
+    <w:p>
+      <w:pPr>
+        <w:pStyle w:val="Paragraphedeliste"/>
+        <w:rPr>
+          <w:rFonts w:eastAsiaTheme="minorEastAsia"/>
+          <w:color w:val="92D050"/>
+        </w:rPr>
+      </w:pPr>
+      <w:r>
+        <w:rPr>
+          <w:rFonts w:eastAsiaTheme="minorEastAsia"/>
+          <w:color w:val="92D050"/>
+        </w:rPr>
+        <w:t>On se donne une suite quel</w:t>
+      </w:r>
+      <w:r>
+        <w:rPr>
+          <w:rFonts w:eastAsiaTheme="minorEastAsia"/>
+          <w:color w:val="92D050"/>
+        </w:rPr>
+        <w:t xml:space="preserve">conque </w:t>
+      </w:r>
+      <m:oMath>
+        <m:sSub>
+          <m:sSubPr>
+            <m:ctrlPr>
+              <w:rPr>
+                <w:rFonts w:ascii="Cambria Math" w:eastAsiaTheme="minorEastAsia" w:hAnsi="Cambria Math"/>
+                <w:i/>
+                <w:color w:val="92D050"/>
+              </w:rPr>
+            </m:ctrlPr>
+          </m:sSubPr>
+          <m:e>
+            <m:d>
+              <m:dPr>
+                <m:ctrlPr>
+                  <w:rPr>
+                    <w:rFonts w:ascii="Cambria Math" w:eastAsiaTheme="minorEastAsia" w:hAnsi="Cambria Math"/>
+                    <w:i/>
+                    <w:color w:val="92D050"/>
+                  </w:rPr>
+                </m:ctrlPr>
+              </m:dPr>
+              <m:e>
+                <m:sSub>
+                  <m:sSubPr>
+                    <m:ctrlPr>
+                      <w:rPr>
+                        <w:rFonts w:ascii="Cambria Math" w:eastAsiaTheme="minorEastAsia" w:hAnsi="Cambria Math"/>
+                        <w:i/>
+                        <w:color w:val="92D050"/>
+                      </w:rPr>
+                    </m:ctrlPr>
+                  </m:sSubPr>
+                  <m:e>
+                    <m:r>
+                      <w:rPr>
+                        <w:rFonts w:ascii="Cambria Math" w:eastAsiaTheme="minorEastAsia" w:hAnsi="Cambria Math"/>
+                        <w:color w:val="92D050"/>
+                      </w:rPr>
+                      <m:t>x</m:t>
+                    </m:r>
+                  </m:e>
+                  <m:sub>
+                    <m:r>
+                      <w:rPr>
+                        <w:rFonts w:ascii="Cambria Math" w:eastAsiaTheme="minorEastAsia" w:hAnsi="Cambria Math"/>
+                        <w:color w:val="92D050"/>
+                      </w:rPr>
+                      <m:t>n</m:t>
+                    </m:r>
+                  </m:sub>
+                </m:sSub>
+              </m:e>
+            </m:d>
+          </m:e>
+          <m:sub>
+            <m:r>
+              <w:rPr>
+                <w:rFonts w:ascii="Cambria Math" w:eastAsiaTheme="minorEastAsia" w:hAnsi="Cambria Math"/>
+                <w:color w:val="92D050"/>
+              </w:rPr>
+              <m:t>n</m:t>
+            </m:r>
+          </m:sub>
+        </m:sSub>
+        <m:r>
+          <w:rPr>
+            <w:rFonts w:ascii="Cambria Math" w:eastAsiaTheme="minorEastAsia" w:hAnsi="Cambria Math"/>
+            <w:color w:val="92D050"/>
+          </w:rPr>
+          <m:t>∈</m:t>
+        </m:r>
+        <m:sSup>
+          <m:sSupPr>
+            <m:ctrlPr>
+              <w:rPr>
+                <w:rFonts w:ascii="Cambria Math" w:eastAsiaTheme="minorEastAsia" w:hAnsi="Cambria Math"/>
+                <w:i/>
+                <w:color w:val="92D050"/>
+              </w:rPr>
+            </m:ctrlPr>
+          </m:sSupPr>
+          <m:e>
+            <m:r>
+              <w:rPr>
+                <w:rFonts w:ascii="Cambria Math" w:eastAsiaTheme="minorEastAsia" w:hAnsi="Cambria Math"/>
+                <w:color w:val="92D050"/>
+              </w:rPr>
+              <m:t>I</m:t>
+            </m:r>
+          </m:e>
+          <m:sup>
+            <m:r>
+              <m:rPr>
+                <m:scr m:val="double-struck"/>
+              </m:rPr>
+              <w:rPr>
+                <w:rFonts w:ascii="Cambria Math" w:eastAsiaTheme="minorEastAsia" w:hAnsi="Cambria Math"/>
+                <w:color w:val="92D050"/>
+              </w:rPr>
+              <m:t>N</m:t>
+            </m:r>
+          </m:sup>
+        </m:sSup>
+      </m:oMath>
+      <w:r>
+        <w:rPr>
+          <w:rFonts w:eastAsiaTheme="minorEastAsia"/>
+          <w:color w:val="92D050"/>
+        </w:rPr>
+        <w:t xml:space="preserve"> qui tend vers </w:t>
+      </w:r>
+      <m:oMath>
+        <m:r>
+          <w:rPr>
+            <w:rFonts w:ascii="Cambria Math" w:eastAsiaTheme="minorEastAsia" w:hAnsi="Cambria Math"/>
+            <w:color w:val="92D050"/>
+          </w:rPr>
+          <m:t>a</m:t>
+        </m:r>
+      </m:oMath>
+      <w:r>
+        <w:rPr>
+          <w:rFonts w:eastAsiaTheme="minorEastAsia"/>
+          <w:color w:val="92D050"/>
+        </w:rPr>
+        <w:t>, alors</w:t>
+      </w:r>
+    </w:p>
+    <w:p>
+      <w:pPr>
+        <w:pStyle w:val="Paragraphedeliste"/>
+        <w:rPr>
+          <w:rFonts w:eastAsiaTheme="minorEastAsia"/>
+          <w:color w:val="92D050"/>
+        </w:rPr>
+      </w:pPr>
+      <m:oMathPara>
+        <m:oMath>
+          <m:r>
+            <w:rPr>
+              <w:rFonts w:ascii="Cambria Math" w:eastAsiaTheme="minorEastAsia" w:hAnsi="Cambria Math"/>
+              <w:color w:val="92D050"/>
+            </w:rPr>
+            <m:t>∀n</m:t>
+          </m:r>
+          <m:r>
+            <m:rPr>
+              <m:scr m:val="double-struck"/>
+            </m:rPr>
+            <w:rPr>
+              <w:rFonts w:ascii="Cambria Math" w:eastAsiaTheme="minorEastAsia" w:hAnsi="Cambria Math"/>
+              <w:color w:val="92D050"/>
+            </w:rPr>
+            <m:t xml:space="preserve">∈N, </m:t>
+          </m:r>
+          <m:r>
+            <w:rPr>
+              <w:rFonts w:ascii="Cambria Math" w:eastAsiaTheme="minorEastAsia" w:hAnsi="Cambria Math"/>
+              <w:color w:val="92D050"/>
+            </w:rPr>
+            <m:t>F</m:t>
+          </m:r>
+          <m:d>
+            <m:dPr>
+              <m:ctrlPr>
+                <w:rPr>
+                  <w:rFonts w:ascii="Cambria Math" w:eastAsiaTheme="minorEastAsia" w:hAnsi="Cambria Math"/>
+                  <w:i/>
+                  <w:color w:val="92D050"/>
+                </w:rPr>
+              </m:ctrlPr>
+            </m:dPr>
+            <m:e>
+              <m:sSub>
+                <m:sSubPr>
+                  <m:ctrlPr>
+                    <w:rPr>
+                      <w:rFonts w:ascii="Cambria Math" w:eastAsiaTheme="minorEastAsia" w:hAnsi="Cambria Math"/>
+                      <w:i/>
+                      <w:color w:val="92D050"/>
+                    </w:rPr>
+                  </m:ctrlPr>
+                </m:sSubPr>
+                <m:e>
+                  <m:r>
+                    <w:rPr>
+                      <w:rFonts w:ascii="Cambria Math" w:eastAsiaTheme="minorEastAsia" w:hAnsi="Cambria Math"/>
+                      <w:color w:val="92D050"/>
+                    </w:rPr>
+                    <m:t>x</m:t>
+                  </m:r>
+                </m:e>
+                <m:sub>
+                  <m:r>
+                    <w:rPr>
+                      <w:rFonts w:ascii="Cambria Math" w:eastAsiaTheme="minorEastAsia" w:hAnsi="Cambria Math"/>
+                      <w:color w:val="92D050"/>
+                    </w:rPr>
+                    <m:t>n</m:t>
+                  </m:r>
+                </m:sub>
+              </m:sSub>
+            </m:e>
+          </m:d>
+          <m:r>
+            <w:rPr>
+              <w:rFonts w:ascii="Cambria Math" w:eastAsiaTheme="minorEastAsia" w:hAnsi="Cambria Math"/>
+              <w:color w:val="92D050"/>
+            </w:rPr>
+            <m:t>=</m:t>
+          </m:r>
+          <m:nary>
+            <m:naryPr>
+              <m:supHide m:val="1"/>
+              <m:ctrlPr>
+                <w:rPr>
+                  <w:rFonts w:ascii="Cambria Math" w:eastAsiaTheme="minorEastAsia" w:hAnsi="Cambria Math"/>
+                  <w:i/>
+                  <w:color w:val="92D050"/>
+                </w:rPr>
+              </m:ctrlPr>
+            </m:naryPr>
+            <m:sub>
+              <m:r>
+                <w:rPr>
+                  <w:rFonts w:ascii="Cambria Math" w:eastAsiaTheme="minorEastAsia" w:hAnsi="Cambria Math"/>
+                  <w:color w:val="92D050"/>
+                </w:rPr>
+                <m:t>J</m:t>
+              </m:r>
+            </m:sub>
+            <m:sup/>
+            <m:e>
+              <m:r>
+                <w:rPr>
+                  <w:rFonts w:ascii="Cambria Math" w:eastAsiaTheme="minorEastAsia" w:hAnsi="Cambria Math"/>
+                  <w:color w:val="92D050"/>
+                </w:rPr>
+                <m:t>f</m:t>
+              </m:r>
+              <m:d>
+                <m:dPr>
+                  <m:ctrlPr>
+                    <w:rPr>
+                      <w:rFonts w:ascii="Cambria Math" w:eastAsiaTheme="minorEastAsia" w:hAnsi="Cambria Math"/>
+                      <w:i/>
+                      <w:color w:val="92D050"/>
+                    </w:rPr>
+                  </m:ctrlPr>
+                </m:dPr>
+                <m:e>
+                  <m:sSub>
+                    <m:sSubPr>
+                      <m:ctrlPr>
+                        <w:rPr>
+                          <w:rFonts w:ascii="Cambria Math" w:eastAsiaTheme="minorEastAsia" w:hAnsi="Cambria Math"/>
+                          <w:i/>
+                          <w:color w:val="92D050"/>
+                        </w:rPr>
+                      </m:ctrlPr>
+                    </m:sSubPr>
+                    <m:e>
+                      <m:r>
+                        <w:rPr>
+                          <w:rFonts w:ascii="Cambria Math" w:eastAsiaTheme="minorEastAsia" w:hAnsi="Cambria Math"/>
+                          <w:color w:val="92D050"/>
+                        </w:rPr>
+                        <m:t>x</m:t>
+                      </m:r>
+                    </m:e>
+                    <m:sub>
+                      <m:r>
+                        <w:rPr>
+                          <w:rFonts w:ascii="Cambria Math" w:eastAsiaTheme="minorEastAsia" w:hAnsi="Cambria Math"/>
+                          <w:color w:val="92D050"/>
+                        </w:rPr>
+                        <m:t>n</m:t>
+                      </m:r>
+                    </m:sub>
+                  </m:sSub>
+                  <m:r>
+                    <w:rPr>
+                      <w:rFonts w:ascii="Cambria Math" w:eastAsiaTheme="minorEastAsia" w:hAnsi="Cambria Math"/>
+                      <w:color w:val="92D050"/>
+                    </w:rPr>
+                    <m:t>,t</m:t>
+                  </m:r>
+                </m:e>
+              </m:d>
+              <m:r>
+                <w:rPr>
+                  <w:rFonts w:ascii="Cambria Math" w:eastAsiaTheme="minorEastAsia" w:hAnsi="Cambria Math"/>
+                  <w:color w:val="92D050"/>
+                </w:rPr>
+                <m:t>dt</m:t>
+              </m:r>
+            </m:e>
+          </m:nary>
+          <m:r>
+            <w:rPr>
+              <w:rFonts w:ascii="Cambria Math" w:eastAsiaTheme="minorEastAsia" w:hAnsi="Cambria Math"/>
+              <w:color w:val="92D050"/>
+            </w:rPr>
+            <m:t>=</m:t>
+          </m:r>
+          <m:nary>
+            <m:naryPr>
+              <m:supHide m:val="1"/>
+              <m:ctrlPr>
+                <w:rPr>
+                  <w:rFonts w:ascii="Cambria Math" w:eastAsiaTheme="minorEastAsia" w:hAnsi="Cambria Math"/>
+                  <w:i/>
+                  <w:color w:val="92D050"/>
+                </w:rPr>
+              </m:ctrlPr>
+            </m:naryPr>
+            <m:sub>
+              <m:r>
+                <w:rPr>
+                  <w:rFonts w:ascii="Cambria Math" w:eastAsiaTheme="minorEastAsia" w:hAnsi="Cambria Math"/>
+                  <w:color w:val="92D050"/>
+                </w:rPr>
+                <m:t>J</m:t>
+              </m:r>
+            </m:sub>
+            <m:sup/>
+            <m:e>
+              <m:sSub>
+                <m:sSubPr>
+                  <m:ctrlPr>
+                    <w:rPr>
+                      <w:rFonts w:ascii="Cambria Math" w:eastAsiaTheme="minorEastAsia" w:hAnsi="Cambria Math"/>
+                      <w:i/>
+                      <w:color w:val="92D050"/>
+                    </w:rPr>
+                  </m:ctrlPr>
+                </m:sSubPr>
+                <m:e>
+                  <m:r>
+                    <w:rPr>
+                      <w:rFonts w:ascii="Cambria Math" w:eastAsiaTheme="minorEastAsia" w:hAnsi="Cambria Math"/>
+                      <w:color w:val="92D050"/>
+                    </w:rPr>
+                    <m:t>u</m:t>
+                  </m:r>
+                </m:e>
+                <m:sub>
+                  <m:r>
+                    <w:rPr>
+                      <w:rFonts w:ascii="Cambria Math" w:eastAsiaTheme="minorEastAsia" w:hAnsi="Cambria Math"/>
+                      <w:color w:val="92D050"/>
+                    </w:rPr>
+                    <m:t>n</m:t>
+                  </m:r>
+                </m:sub>
+              </m:sSub>
+              <m:d>
+                <m:dPr>
+                  <m:ctrlPr>
+                    <w:rPr>
+                      <w:rFonts w:ascii="Cambria Math" w:eastAsiaTheme="minorEastAsia" w:hAnsi="Cambria Math"/>
+                      <w:i/>
+                      <w:color w:val="92D050"/>
+                    </w:rPr>
+                  </m:ctrlPr>
+                </m:dPr>
+                <m:e>
+                  <m:r>
+                    <w:rPr>
+                      <w:rFonts w:ascii="Cambria Math" w:eastAsiaTheme="minorEastAsia" w:hAnsi="Cambria Math"/>
+                      <w:color w:val="92D050"/>
+                    </w:rPr>
+                    <m:t>t</m:t>
+                  </m:r>
+                </m:e>
+              </m:d>
+              <m:r>
+                <w:rPr>
+                  <w:rFonts w:ascii="Cambria Math" w:eastAsiaTheme="minorEastAsia" w:hAnsi="Cambria Math"/>
+                  <w:color w:val="92D050"/>
+                </w:rPr>
+                <m:t>dt</m:t>
+              </m:r>
+            </m:e>
+          </m:nary>
+          <m:r>
+            <w:rPr>
+              <w:rFonts w:ascii="Cambria Math" w:eastAsiaTheme="minorEastAsia" w:hAnsi="Cambria Math"/>
+              <w:color w:val="92D050"/>
+            </w:rPr>
+            <m:t xml:space="preserve"> </m:t>
+          </m:r>
+          <m:r>
+            <m:rPr>
+              <m:nor/>
+            </m:rPr>
+            <w:rPr>
+              <w:rFonts w:ascii="Cambria Math" w:eastAsiaTheme="minorEastAsia" w:hAnsi="Cambria Math"/>
+              <w:color w:val="92D050"/>
+            </w:rPr>
+            <m:t>o</m:t>
+          </m:r>
+          <m:r>
+            <m:rPr>
+              <m:nor/>
+            </m:rPr>
+            <w:rPr>
+              <w:rFonts w:ascii="Cambria Math" w:eastAsiaTheme="minorEastAsia" w:hAnsi="Cambria Math"/>
+              <w:color w:val="92D050"/>
+            </w:rPr>
+            <m:t>ù</m:t>
+          </m:r>
+          <m:r>
+            <w:rPr>
+              <w:rFonts w:ascii="Cambria Math" w:eastAsiaTheme="minorEastAsia" w:hAnsi="Cambria Math"/>
+              <w:color w:val="92D050"/>
+            </w:rPr>
+            <m:t xml:space="preserve"> </m:t>
+          </m:r>
+          <m:sSub>
+            <m:sSubPr>
+              <m:ctrlPr>
+                <w:rPr>
+                  <w:rFonts w:ascii="Cambria Math" w:eastAsiaTheme="minorEastAsia" w:hAnsi="Cambria Math"/>
+                  <w:i/>
+                  <w:color w:val="92D050"/>
+                </w:rPr>
+              </m:ctrlPr>
+            </m:sSubPr>
+            <m:e>
+              <m:r>
+                <w:rPr>
+                  <w:rFonts w:ascii="Cambria Math" w:eastAsiaTheme="minorEastAsia" w:hAnsi="Cambria Math"/>
+                  <w:color w:val="92D050"/>
+                </w:rPr>
+                <m:t>u</m:t>
+              </m:r>
+            </m:e>
+            <m:sub>
+              <m:r>
+                <w:rPr>
+                  <w:rFonts w:ascii="Cambria Math" w:eastAsiaTheme="minorEastAsia" w:hAnsi="Cambria Math"/>
+                  <w:color w:val="92D050"/>
+                </w:rPr>
+                <m:t>n</m:t>
+              </m:r>
+            </m:sub>
+          </m:sSub>
+          <m:r>
+            <w:rPr>
+              <w:rFonts w:ascii="Cambria Math" w:eastAsiaTheme="minorEastAsia" w:hAnsi="Cambria Math"/>
+              <w:color w:val="92D050"/>
+            </w:rPr>
+            <m:t xml:space="preserve"> :t↦f</m:t>
+          </m:r>
+          <m:d>
+            <m:dPr>
+              <m:ctrlPr>
+                <w:rPr>
+                  <w:rFonts w:ascii="Cambria Math" w:eastAsiaTheme="minorEastAsia" w:hAnsi="Cambria Math"/>
+                  <w:i/>
+                  <w:color w:val="92D050"/>
+                </w:rPr>
+              </m:ctrlPr>
+            </m:dPr>
+            <m:e>
+              <m:sSub>
+                <m:sSubPr>
+                  <m:ctrlPr>
+                    <w:rPr>
+                      <w:rFonts w:ascii="Cambria Math" w:eastAsiaTheme="minorEastAsia" w:hAnsi="Cambria Math"/>
+                      <w:i/>
+                      <w:color w:val="92D050"/>
+                    </w:rPr>
+                  </m:ctrlPr>
+                </m:sSubPr>
+                <m:e>
+                  <m:r>
+                    <w:rPr>
+                      <w:rFonts w:ascii="Cambria Math" w:eastAsiaTheme="minorEastAsia" w:hAnsi="Cambria Math"/>
+                      <w:color w:val="92D050"/>
+                    </w:rPr>
+                    <m:t>x</m:t>
+                  </m:r>
+                </m:e>
+                <m:sub>
+                  <m:r>
+                    <w:rPr>
+                      <w:rFonts w:ascii="Cambria Math" w:eastAsiaTheme="minorEastAsia" w:hAnsi="Cambria Math"/>
+                      <w:color w:val="92D050"/>
+                    </w:rPr>
+                    <m:t>n</m:t>
+                  </m:r>
+                </m:sub>
+              </m:sSub>
+              <m:r>
+                <w:rPr>
+                  <w:rFonts w:ascii="Cambria Math" w:eastAsiaTheme="minorEastAsia" w:hAnsi="Cambria Math"/>
+                  <w:color w:val="92D050"/>
+                </w:rPr>
+                <m:t>,t</m:t>
+              </m:r>
+            </m:e>
+          </m:d>
+        </m:oMath>
+      </m:oMathPara>
+    </w:p>
+    <w:p>
+      <w:pPr>
+        <w:pStyle w:val="Paragraphedeliste"/>
+        <w:rPr>
+          <w:rFonts w:eastAsiaTheme="minorEastAsia"/>
+          <w:color w:val="92D050"/>
+        </w:rPr>
+      </w:pPr>
+      <w:r>
+        <w:rPr>
+          <w:rFonts w:eastAsiaTheme="minorEastAsia"/>
+          <w:color w:val="92D050"/>
+        </w:rPr>
+        <w:t xml:space="preserve">Puis on essaie d’utiliser les théorèmes d’interversion </w:t>
+      </w:r>
+      <w:proofErr w:type="spellStart"/>
+      <w:r>
+        <w:rPr>
+          <w:rFonts w:eastAsiaTheme="minorEastAsia"/>
+          <w:color w:val="92D050"/>
+        </w:rPr>
+        <w:t>lim</w:t>
+      </w:r>
+      <w:proofErr w:type="spellEnd"/>
+      <w:r>
+        <w:rPr>
+          <w:rFonts w:eastAsiaTheme="minorEastAsia"/>
+          <w:color w:val="92D050"/>
+        </w:rPr>
+        <w:t>/</w:t>
+      </w:r>
+      <m:oMath>
+        <m:r>
+          <w:rPr>
+            <w:rFonts w:ascii="Cambria Math" w:eastAsiaTheme="minorEastAsia" w:hAnsi="Cambria Math"/>
+            <w:color w:val="92D050"/>
+          </w:rPr>
+          <m:t>∫</m:t>
+        </m:r>
+      </m:oMath>
+      <w:r>
+        <w:rPr>
+          <w:rFonts w:eastAsiaTheme="minorEastAsia"/>
+          <w:color w:val="92D050"/>
+        </w:rPr>
+        <w:t>sur les suites de fonctions (CVU sur un segment ou théorème de convergence dominée)</w:t>
+      </w:r>
+    </w:p>
+    <w:p>
+      <w:pPr>
+        <w:pStyle w:val="Paragraphedeliste"/>
+        <w:ind w:left="0"/>
+        <w:rPr>
+          <w:rFonts w:eastAsiaTheme="minorEastAsia"/>
+        </w:rPr>
+      </w:pPr>
+    </w:p>
+    <w:p>
+      <w:pPr>
+        <w:pStyle w:val="Paragraphedeliste"/>
+        <w:ind w:left="0"/>
+        <w:rPr>
+          <w:rFonts w:eastAsiaTheme="minorEastAsia"/>
+        </w:rPr>
+      </w:pPr>
+      <w:r>
+        <w:rPr>
+          <w:rFonts w:eastAsiaTheme="minorEastAsia"/>
+          <w:b/>
+          <w:bCs/>
+        </w:rPr>
+        <w:tab/>
+        <w:t>3. Dérivabilité</w:t>
+      </w:r>
+    </w:p>
+    <w:p>
+      <w:pPr>
+        <w:pStyle w:val="Paragraphedeliste"/>
+        <w:ind w:left="0"/>
+        <w:rPr>
+          <w:rFonts w:eastAsiaTheme="minorEastAsia"/>
+        </w:rPr>
+      </w:pPr>
+      <w:r>
+        <w:rPr>
+          <w:rFonts w:eastAsiaTheme="minorEastAsia"/>
+          <w:u w:val="single"/>
+        </w:rPr>
+        <w:t>Théorème :</w:t>
+      </w:r>
+    </w:p>
+    <w:p>
+      <w:pPr>
+        <w:pStyle w:val="Paragraphedeliste"/>
+        <w:ind w:left="0"/>
+        <w:rPr>
+          <w:rFonts w:eastAsiaTheme="minorEastAsia"/>
+        </w:rPr>
+      </w:pPr>
+      <w:r>
+        <w:rPr>
+          <w:rFonts w:eastAsiaTheme="minorEastAsia"/>
+        </w:rPr>
+        <w:t xml:space="preserve">Soit </w:t>
+      </w:r>
+      <m:oMath>
+        <m:r>
+          <w:rPr>
+            <w:rFonts w:ascii="Cambria Math" w:eastAsiaTheme="minorEastAsia" w:hAnsi="Cambria Math"/>
+          </w:rPr>
+          <m:t>f :I</m:t>
+        </m:r>
+        <m:r>
+          <m:rPr>
+            <m:lit/>
+          </m:rPr>
+          <w:rPr>
+            <w:rFonts w:ascii="Cambria Math" w:eastAsiaTheme="minorEastAsia" w:hAnsi="Cambria Math"/>
+          </w:rPr>
+          <m:t>×</m:t>
+        </m:r>
+        <m:r>
+          <w:rPr>
+            <w:rFonts w:ascii="Cambria Math" w:eastAsiaTheme="minorEastAsia" w:hAnsi="Cambria Math"/>
+          </w:rPr>
+          <m:t>J</m:t>
+        </m:r>
+        <m:r>
+          <m:rPr>
+            <m:scr m:val="double-struck"/>
+          </m:rPr>
+          <w:rPr>
+            <w:rFonts w:ascii="Cambria Math" w:eastAsiaTheme="minorEastAsia" w:hAnsi="Cambria Math"/>
+          </w:rPr>
+          <m:t>→C</m:t>
+        </m:r>
+      </m:oMath>
+      <w:r>
+        <w:rPr>
+          <w:rFonts w:eastAsiaTheme="minorEastAsia"/>
+        </w:rPr>
+        <w:t>. On suppose que :</w:t>
+      </w:r>
+    </w:p>
+    <w:p>
+      <w:pPr>
+        <w:pStyle w:val="Paragraphedeliste"/>
+        <w:numPr>
+          <w:ilvl w:val="0"/>
+          <w:numId w:val="6"/>
+        </w:numPr>
+        <w:rPr>
+          <w:rFonts w:eastAsiaTheme="minorEastAsia"/>
+        </w:rPr>
+      </w:pPr>
+      <w:r>
+        <w:rPr>
+          <w:rFonts w:eastAsiaTheme="minorEastAsia"/>
+        </w:rPr>
+        <w:t xml:space="preserve">La fonction </w:t>
+      </w:r>
+      <m:oMath>
+        <m:r>
+          <w:rPr>
+            <w:rFonts w:ascii="Cambria Math" w:eastAsiaTheme="minorEastAsia" w:hAnsi="Cambria Math"/>
+          </w:rPr>
+          <m:t>f</m:t>
+        </m:r>
+      </m:oMath>
+      <w:r>
+        <w:rPr>
+          <w:rFonts w:eastAsiaTheme="minorEastAsia"/>
+        </w:rPr>
+        <w:t xml:space="preserve"> est continue sur </w:t>
+      </w:r>
+      <m:oMath>
+        <m:r>
+          <w:rPr>
+            <w:rFonts w:ascii="Cambria Math" w:eastAsiaTheme="minorEastAsia" w:hAnsi="Cambria Math"/>
+          </w:rPr>
+          <m:t>I</m:t>
+        </m:r>
+        <m:r>
+          <m:rPr>
+            <m:lit/>
+          </m:rPr>
+          <w:rPr>
+            <w:rFonts w:ascii="Cambria Math" w:eastAsiaTheme="minorEastAsia" w:hAnsi="Cambria Math"/>
+          </w:rPr>
+          <m:t>×</m:t>
+        </m:r>
+        <m:r>
+          <w:rPr>
+            <w:rFonts w:ascii="Cambria Math" w:eastAsiaTheme="minorEastAsia" w:hAnsi="Cambria Math"/>
+          </w:rPr>
+          <m:t>J</m:t>
+        </m:r>
+      </m:oMath>
+    </w:p>
+    <w:p>
+      <w:pPr>
+        <w:pStyle w:val="Paragraphedeliste"/>
+        <w:numPr>
+          <w:ilvl w:val="0"/>
+          <w:numId w:val="6"/>
+        </w:numPr>
+        <w:rPr>
+          <w:rFonts w:eastAsiaTheme="minorEastAsia"/>
+        </w:rPr>
+      </w:pPr>
+      <w:r>
+        <w:rPr>
+          <w:rFonts w:eastAsiaTheme="minorEastAsia"/>
+        </w:rPr>
+        <w:t xml:space="preserve">Il existe une fonction </w:t>
+      </w:r>
+      <m:oMath>
+        <m:r>
+          <w:rPr>
+            <w:rFonts w:ascii="Cambria Math" w:eastAsiaTheme="minorEastAsia" w:hAnsi="Cambria Math"/>
+          </w:rPr>
+          <m:t>φ :J→</m:t>
+        </m:r>
+        <m:sSup>
+          <m:sSupPr>
+            <m:ctrlPr>
+              <w:rPr>
+                <w:rFonts w:ascii="Cambria Math" w:eastAsiaTheme="minorEastAsia" w:hAnsi="Cambria Math"/>
+                <w:i/>
+              </w:rPr>
+            </m:ctrlPr>
+          </m:sSupPr>
+          <m:e>
+            <m:r>
+              <m:rPr>
+                <m:scr m:val="double-struck"/>
+              </m:rPr>
+              <w:rPr>
+                <w:rFonts w:ascii="Cambria Math" w:eastAsiaTheme="minorEastAsia" w:hAnsi="Cambria Math"/>
+              </w:rPr>
+              <m:t>R</m:t>
+            </m:r>
+          </m:e>
+          <m:sup>
+            <m:r>
+              <w:rPr>
+                <w:rFonts w:ascii="Cambria Math" w:eastAsiaTheme="minorEastAsia" w:hAnsi="Cambria Math"/>
+              </w:rPr>
+              <m:t>+</m:t>
+            </m:r>
+          </m:sup>
+        </m:sSup>
+      </m:oMath>
+      <w:r>
+        <w:rPr>
+          <w:rFonts w:eastAsiaTheme="minorEastAsia"/>
+        </w:rPr>
+        <w:t xml:space="preserve"> continue par morceaux et intégrable sur </w:t>
+      </w:r>
+      <m:oMath>
+        <m:r>
+          <w:rPr>
+            <w:rFonts w:ascii="Cambria Math" w:eastAsiaTheme="minorEastAsia" w:hAnsi="Cambria Math"/>
+          </w:rPr>
+          <m:t>J</m:t>
+        </m:r>
+      </m:oMath>
+      <w:r>
+        <w:rPr>
+          <w:rFonts w:eastAsiaTheme="minorEastAsia"/>
+        </w:rPr>
+        <w:t xml:space="preserve"> telle que </w:t>
+      </w:r>
+    </w:p>
+    <w:p>
+      <w:pPr>
+        <w:rPr>
+          <w:rFonts w:eastAsiaTheme="minorEastAsia"/>
+        </w:rPr>
+      </w:pPr>
+      <m:oMathPara>
+        <m:oMath>
+          <m:r>
+            <w:rPr>
+              <w:rFonts w:ascii="Cambria Math" w:eastAsiaTheme="minorEastAsia" w:hAnsi="Cambria Math"/>
+            </w:rPr>
+            <m:t>∀</m:t>
+          </m:r>
+          <m:d>
+            <m:dPr>
+              <m:ctrlPr>
+                <w:rPr>
+                  <w:rFonts w:ascii="Cambria Math" w:eastAsiaTheme="minorEastAsia" w:hAnsi="Cambria Math"/>
+                  <w:i/>
+                </w:rPr>
+              </m:ctrlPr>
+            </m:dPr>
+            <m:e>
+              <m:r>
+                <w:rPr>
+                  <w:rFonts w:ascii="Cambria Math" w:eastAsiaTheme="minorEastAsia" w:hAnsi="Cambria Math"/>
+                </w:rPr>
+                <m:t>x,t</m:t>
+              </m:r>
+            </m:e>
+          </m:d>
+          <m:r>
+            <w:rPr>
+              <w:rFonts w:ascii="Cambria Math" w:eastAsiaTheme="minorEastAsia" w:hAnsi="Cambria Math"/>
+            </w:rPr>
+            <m:t>∈I</m:t>
+          </m:r>
+          <m:r>
+            <m:rPr>
+              <m:lit/>
+            </m:rPr>
+            <w:rPr>
+              <w:rFonts w:ascii="Cambria Math" w:eastAsiaTheme="minorEastAsia" w:hAnsi="Cambria Math"/>
+            </w:rPr>
+            <m:t>×</m:t>
+          </m:r>
+          <m:r>
+            <w:rPr>
+              <w:rFonts w:ascii="Cambria Math" w:eastAsiaTheme="minorEastAsia" w:hAnsi="Cambria Math"/>
+            </w:rPr>
+            <m:t xml:space="preserve">J,  </m:t>
+          </m:r>
+          <m:d>
+            <m:dPr>
+              <m:begChr m:val="|"/>
+              <m:endChr m:val="|"/>
+              <m:ctrlPr>
+                <w:rPr>
+                  <w:rFonts w:ascii="Cambria Math" w:eastAsiaTheme="minorEastAsia" w:hAnsi="Cambria Math"/>
+                  <w:i/>
+                </w:rPr>
+              </m:ctrlPr>
+            </m:dPr>
+            <m:e>
+              <m:r>
+                <w:rPr>
+                  <w:rFonts w:ascii="Cambria Math" w:eastAsiaTheme="minorEastAsia" w:hAnsi="Cambria Math"/>
+                </w:rPr>
+                <m:t>f</m:t>
+              </m:r>
+              <m:d>
+                <m:dPr>
+                  <m:ctrlPr>
+                    <w:rPr>
+                      <w:rFonts w:ascii="Cambria Math" w:eastAsiaTheme="minorEastAsia" w:hAnsi="Cambria Math"/>
+                      <w:i/>
+                    </w:rPr>
+                  </m:ctrlPr>
+                </m:dPr>
+                <m:e>
+                  <m:r>
+                    <w:rPr>
+                      <w:rFonts w:ascii="Cambria Math" w:eastAsiaTheme="minorEastAsia" w:hAnsi="Cambria Math"/>
+                    </w:rPr>
+                    <m:t>x,t</m:t>
+                  </m:r>
+                </m:e>
+              </m:d>
+            </m:e>
+          </m:d>
+          <m:r>
+            <w:rPr>
+              <w:rFonts w:ascii="Cambria Math" w:eastAsiaTheme="minorEastAsia" w:hAnsi="Cambria Math"/>
+            </w:rPr>
+            <m:t>≤φ</m:t>
+          </m:r>
+          <m:d>
+            <m:dPr>
+              <m:ctrlPr>
+                <w:rPr>
+                  <w:rFonts w:ascii="Cambria Math" w:eastAsiaTheme="minorEastAsia" w:hAnsi="Cambria Math"/>
+                  <w:i/>
+                </w:rPr>
+              </m:ctrlPr>
+            </m:dPr>
+            <m:e>
+              <m:r>
+                <w:rPr>
+                  <w:rFonts w:ascii="Cambria Math" w:eastAsiaTheme="minorEastAsia" w:hAnsi="Cambria Math"/>
+                </w:rPr>
+                <m:t>t</m:t>
+              </m:r>
+            </m:e>
+          </m:d>
+        </m:oMath>
+      </m:oMathPara>
+    </w:p>
+    <w:p>
+      <w:pPr>
+        <w:pStyle w:val="Paragraphedeliste"/>
+        <w:numPr>
+          <w:ilvl w:val="0"/>
+          <w:numId w:val="6"/>
+        </w:numPr>
+        <w:rPr>
+          <w:rFonts w:eastAsiaTheme="minorEastAsia"/>
+        </w:rPr>
+      </w:pPr>
+      <w:r>
+        <w:rPr>
+          <w:rFonts w:eastAsiaTheme="minorEastAsia"/>
+        </w:rPr>
+        <w:t xml:space="preserve">La fonction </w:t>
+      </w:r>
+      <m:oMath>
+        <m:r>
+          <w:rPr>
+            <w:rFonts w:ascii="Cambria Math" w:eastAsiaTheme="minorEastAsia" w:hAnsi="Cambria Math"/>
+          </w:rPr>
+          <m:t>f</m:t>
+        </m:r>
+      </m:oMath>
+      <w:r>
+        <w:rPr>
+          <w:rFonts w:eastAsiaTheme="minorEastAsia"/>
+        </w:rPr>
+        <w:t xml:space="preserve"> admet une dérivée partielle par rapport à sa première variable, notée </w:t>
+      </w:r>
+      <m:oMath>
+        <m:f>
+          <m:fPr>
+            <m:ctrlPr>
+              <w:rPr>
+                <w:rFonts w:ascii="Cambria Math" w:eastAsiaTheme="minorEastAsia" w:hAnsi="Cambria Math"/>
+                <w:i/>
+              </w:rPr>
+            </m:ctrlPr>
+          </m:fPr>
+          <m:num>
+            <m:r>
+              <w:rPr>
+                <w:rFonts w:ascii="Cambria Math" w:eastAsiaTheme="minorEastAsia" w:hAnsi="Cambria Math"/>
+              </w:rPr>
+              <m:t>∂f</m:t>
+            </m:r>
+          </m:num>
+          <m:den>
+            <m:r>
+              <w:rPr>
+                <w:rFonts w:ascii="Cambria Math" w:eastAsiaTheme="minorEastAsia" w:hAnsi="Cambria Math"/>
+              </w:rPr>
+              <m:t>∂x</m:t>
+            </m:r>
+          </m:den>
+        </m:f>
+      </m:oMath>
+      <w:r>
+        <w:rPr>
+          <w:rFonts w:eastAsiaTheme="minorEastAsia"/>
+        </w:rPr>
+        <w:t xml:space="preserve">, qui est continue sur </w:t>
+      </w:r>
+      <m:oMath>
+        <m:r>
+          <w:rPr>
+            <w:rFonts w:ascii="Cambria Math" w:eastAsiaTheme="minorEastAsia" w:hAnsi="Cambria Math"/>
+          </w:rPr>
+          <m:t>I</m:t>
+        </m:r>
+        <m:r>
+          <m:rPr>
+            <m:lit/>
+          </m:rPr>
+          <w:rPr>
+            <w:rFonts w:ascii="Cambria Math" w:eastAsiaTheme="minorEastAsia" w:hAnsi="Cambria Math"/>
+          </w:rPr>
+          <m:t>×</m:t>
+        </m:r>
+        <m:r>
+          <w:rPr>
+            <w:rFonts w:ascii="Cambria Math" w:eastAsiaTheme="minorEastAsia" w:hAnsi="Cambria Math"/>
+          </w:rPr>
+          <m:t>J</m:t>
+        </m:r>
+      </m:oMath>
+      <w:r>
+        <w:rPr>
+          <w:rFonts w:eastAsiaTheme="minorEastAsia"/>
+        </w:rPr>
+        <w:t>,</w:t>
+      </w:r>
+    </w:p>
+    <w:p>
+      <w:pPr>
+        <w:pStyle w:val="Paragraphedeliste"/>
+        <w:numPr>
+          <w:ilvl w:val="0"/>
+          <w:numId w:val="6"/>
+        </w:numPr>
+        <w:rPr>
+          <w:rFonts w:eastAsiaTheme="minorEastAsia"/>
+        </w:rPr>
+      </w:pPr>
+      <w:r>
+        <w:rPr>
+          <w:rFonts w:eastAsiaTheme="minorEastAsia"/>
+        </w:rPr>
+        <w:t xml:space="preserve">Il existe une fonction </w:t>
+      </w:r>
+      <m:oMath>
+        <m:r>
+          <w:rPr>
+            <w:rFonts w:ascii="Cambria Math" w:eastAsiaTheme="minorEastAsia" w:hAnsi="Cambria Math"/>
+          </w:rPr>
+          <m:t>ψ :J→</m:t>
+        </m:r>
+        <m:sSup>
+          <m:sSupPr>
+            <m:ctrlPr>
+              <w:rPr>
+                <w:rFonts w:ascii="Cambria Math" w:eastAsiaTheme="minorEastAsia" w:hAnsi="Cambria Math"/>
+                <w:i/>
+              </w:rPr>
+            </m:ctrlPr>
+          </m:sSupPr>
+          <m:e>
+            <m:r>
+              <m:rPr>
+                <m:scr m:val="double-struck"/>
+              </m:rPr>
+              <w:rPr>
+                <w:rFonts w:ascii="Cambria Math" w:eastAsiaTheme="minorEastAsia" w:hAnsi="Cambria Math"/>
+              </w:rPr>
+              <m:t>R</m:t>
+            </m:r>
+          </m:e>
+          <m:sup>
+            <m:r>
+              <w:rPr>
+                <w:rFonts w:ascii="Cambria Math" w:eastAsiaTheme="minorEastAsia" w:hAnsi="Cambria Math"/>
+              </w:rPr>
+              <m:t>+</m:t>
+            </m:r>
+          </m:sup>
+        </m:sSup>
+      </m:oMath>
+      <w:r>
+        <w:rPr>
+          <w:rFonts w:eastAsiaTheme="minorEastAsia"/>
+        </w:rPr>
+        <w:t xml:space="preserve"> continue par morceaux et intégrable sur </w:t>
+      </w:r>
+      <m:oMath>
+        <m:r>
+          <w:rPr>
+            <w:rFonts w:ascii="Cambria Math" w:eastAsiaTheme="minorEastAsia" w:hAnsi="Cambria Math"/>
+          </w:rPr>
+          <m:t>J</m:t>
+        </m:r>
+      </m:oMath>
+      <w:r>
+        <w:rPr>
+          <w:rFonts w:eastAsiaTheme="minorEastAsia"/>
+        </w:rPr>
+        <w:t xml:space="preserve"> telle que </w:t>
+      </w:r>
+    </w:p>
+    <w:p>
+      <w:pPr>
+        <w:rPr>
+          <w:rFonts w:eastAsiaTheme="minorEastAsia"/>
+        </w:rPr>
+      </w:pPr>
+      <m:oMathPara>
+        <m:oMath>
+          <m:r>
+            <w:rPr>
+              <w:rFonts w:ascii="Cambria Math" w:eastAsiaTheme="minorEastAsia" w:hAnsi="Cambria Math"/>
+            </w:rPr>
+            <m:t>∀</m:t>
+          </m:r>
+          <m:d>
+            <m:dPr>
+              <m:ctrlPr>
+                <w:rPr>
+                  <w:rFonts w:ascii="Cambria Math" w:eastAsiaTheme="minorEastAsia" w:hAnsi="Cambria Math"/>
+                  <w:i/>
+                </w:rPr>
+              </m:ctrlPr>
+            </m:dPr>
+            <m:e>
+              <m:r>
+                <w:rPr>
+                  <w:rFonts w:ascii="Cambria Math" w:eastAsiaTheme="minorEastAsia" w:hAnsi="Cambria Math"/>
+                </w:rPr>
+                <m:t>x,t</m:t>
+              </m:r>
+            </m:e>
+          </m:d>
+          <m:r>
+            <w:rPr>
+              <w:rFonts w:ascii="Cambria Math" w:eastAsiaTheme="minorEastAsia" w:hAnsi="Cambria Math"/>
+            </w:rPr>
+            <m:t>∈I</m:t>
+          </m:r>
+          <m:r>
+            <m:rPr>
+              <m:lit/>
+            </m:rPr>
+            <w:rPr>
+              <w:rFonts w:ascii="Cambria Math" w:eastAsiaTheme="minorEastAsia" w:hAnsi="Cambria Math"/>
+            </w:rPr>
+            <m:t>×</m:t>
+          </m:r>
+          <m:r>
+            <w:rPr>
+              <w:rFonts w:ascii="Cambria Math" w:eastAsiaTheme="minorEastAsia" w:hAnsi="Cambria Math"/>
+            </w:rPr>
+            <m:t xml:space="preserve">J,  </m:t>
+          </m:r>
+          <m:d>
+            <m:dPr>
+              <m:begChr m:val="|"/>
+              <m:endChr m:val="|"/>
+              <m:ctrlPr>
+                <w:rPr>
+                  <w:rFonts w:ascii="Cambria Math" w:eastAsiaTheme="minorEastAsia" w:hAnsi="Cambria Math"/>
+                  <w:i/>
+                </w:rPr>
+              </m:ctrlPr>
+            </m:dPr>
+            <m:e>
+              <m:f>
+                <m:fPr>
+                  <m:ctrlPr>
+                    <w:rPr>
+                      <w:rFonts w:ascii="Cambria Math" w:eastAsiaTheme="minorEastAsia" w:hAnsi="Cambria Math"/>
+                      <w:i/>
+                    </w:rPr>
+                  </m:ctrlPr>
+                </m:fPr>
+                <m:num>
+                  <m:r>
+                    <w:rPr>
+                      <w:rFonts w:ascii="Cambria Math" w:eastAsiaTheme="minorEastAsia" w:hAnsi="Cambria Math"/>
+                    </w:rPr>
+                    <m:t>∂f</m:t>
+                  </m:r>
+                </m:num>
+                <m:den>
+                  <m:r>
+                    <w:rPr>
+                      <w:rFonts w:ascii="Cambria Math" w:eastAsiaTheme="minorEastAsia" w:hAnsi="Cambria Math"/>
+                    </w:rPr>
+                    <m:t>∂x</m:t>
+                  </m:r>
+                </m:den>
+              </m:f>
+              <m:d>
+                <m:dPr>
+                  <m:ctrlPr>
+                    <w:rPr>
+                      <w:rFonts w:ascii="Cambria Math" w:eastAsiaTheme="minorEastAsia" w:hAnsi="Cambria Math"/>
+                      <w:i/>
+                    </w:rPr>
+                  </m:ctrlPr>
+                </m:dPr>
+                <m:e>
+                  <m:r>
+                    <w:rPr>
+                      <w:rFonts w:ascii="Cambria Math" w:eastAsiaTheme="minorEastAsia" w:hAnsi="Cambria Math"/>
+                    </w:rPr>
+                    <m:t>x,t</m:t>
+                  </m:r>
+                </m:e>
+              </m:d>
+            </m:e>
+          </m:d>
+          <m:r>
+            <w:rPr>
+              <w:rFonts w:ascii="Cambria Math" w:eastAsiaTheme="minorEastAsia" w:hAnsi="Cambria Math"/>
+            </w:rPr>
+            <m:t>≤ψ</m:t>
+          </m:r>
+          <m:d>
+            <m:dPr>
+              <m:ctrlPr>
+                <w:rPr>
+                  <w:rFonts w:ascii="Cambria Math" w:eastAsiaTheme="minorEastAsia" w:hAnsi="Cambria Math"/>
+                  <w:i/>
+                </w:rPr>
+              </m:ctrlPr>
+            </m:dPr>
+            <m:e>
+              <m:r>
+                <w:rPr>
+                  <w:rFonts w:ascii="Cambria Math" w:eastAsiaTheme="minorEastAsia" w:hAnsi="Cambria Math"/>
+                </w:rPr>
+                <m:t>t</m:t>
+              </m:r>
+            </m:e>
+          </m:d>
+        </m:oMath>
+      </m:oMathPara>
+    </w:p>
+    <w:p>
+      <w:pPr>
+        <w:rPr>
+          <w:rFonts w:eastAsiaTheme="minorEastAsia"/>
+        </w:rPr>
+      </w:pPr>
+      <w:r>
+        <w:rPr>
+          <w:rFonts w:eastAsiaTheme="minorEastAsia"/>
+        </w:rPr>
+        <w:t xml:space="preserve">Alors la fonction </w:t>
+      </w:r>
+      <m:oMath>
+        <m:r>
+          <w:rPr>
+            <w:rFonts w:ascii="Cambria Math" w:eastAsiaTheme="minorEastAsia" w:hAnsi="Cambria Math"/>
+          </w:rPr>
+          <m:t>F :x↦</m:t>
+        </m:r>
+        <m:nary>
+          <m:naryPr>
+            <m:supHide m:val="1"/>
+            <m:ctrlPr>
+              <w:rPr>
+                <w:rFonts w:ascii="Cambria Math" w:eastAsiaTheme="minorEastAsia" w:hAnsi="Cambria Math"/>
+                <w:i/>
+              </w:rPr>
+            </m:ctrlPr>
+          </m:naryPr>
+          <m:sub>
+            <m:r>
+              <w:rPr>
+                <w:rFonts w:ascii="Cambria Math" w:eastAsiaTheme="minorEastAsia" w:hAnsi="Cambria Math"/>
+              </w:rPr>
+              <m:t>J</m:t>
+            </m:r>
+          </m:sub>
+          <m:sup/>
+          <m:e>
+            <m:r>
+              <w:rPr>
+                <w:rFonts w:ascii="Cambria Math" w:eastAsiaTheme="minorEastAsia" w:hAnsi="Cambria Math"/>
+              </w:rPr>
+              <m:t>f</m:t>
+            </m:r>
+            <m:d>
+              <m:dPr>
+                <m:ctrlPr>
+                  <w:rPr>
+                    <w:rFonts w:ascii="Cambria Math" w:eastAsiaTheme="minorEastAsia" w:hAnsi="Cambria Math"/>
+                    <w:i/>
+                  </w:rPr>
+                </m:ctrlPr>
+              </m:dPr>
+              <m:e>
+                <m:r>
+                  <w:rPr>
+                    <w:rFonts w:ascii="Cambria Math" w:eastAsiaTheme="minorEastAsia" w:hAnsi="Cambria Math"/>
+                  </w:rPr>
+                  <m:t>x,t</m:t>
+                </m:r>
+              </m:e>
+            </m:d>
+          </m:e>
+        </m:nary>
+        <m:r>
+          <w:rPr>
+            <w:rFonts w:ascii="Cambria Math" w:eastAsiaTheme="minorEastAsia" w:hAnsi="Cambria Math"/>
+          </w:rPr>
+          <m:t>dt</m:t>
+        </m:r>
+      </m:oMath>
+      <w:r>
+        <w:rPr>
+          <w:rFonts w:eastAsiaTheme="minorEastAsia"/>
+        </w:rPr>
+        <w:t xml:space="preserve"> est définie et de classe </w:t>
+      </w:r>
+      <m:oMath>
+        <m:sSup>
+          <m:sSupPr>
+            <m:ctrlPr>
+              <w:rPr>
+                <w:rFonts w:ascii="Cambria Math" w:eastAsiaTheme="minorEastAsia" w:hAnsi="Cambria Math"/>
+                <w:i/>
+              </w:rPr>
+            </m:ctrlPr>
+          </m:sSupPr>
+          <m:e>
+            <m:r>
+              <w:rPr>
+                <w:rFonts w:ascii="Cambria Math" w:eastAsiaTheme="minorEastAsia" w:hAnsi="Cambria Math"/>
+              </w:rPr>
+              <m:t>C</m:t>
+            </m:r>
+          </m:e>
+          <m:sup>
+            <m:r>
+              <w:rPr>
+                <w:rFonts w:ascii="Cambria Math" w:eastAsiaTheme="minorEastAsia" w:hAnsi="Cambria Math"/>
+              </w:rPr>
+              <m:t>1</m:t>
+            </m:r>
+          </m:sup>
+        </m:sSup>
+      </m:oMath>
+      <w:r>
+        <w:rPr>
+          <w:rFonts w:eastAsiaTheme="minorEastAsia"/>
+        </w:rPr>
+        <w:t xml:space="preserve"> sur </w:t>
+      </w:r>
+      <m:oMath>
+        <m:r>
+          <w:rPr>
+            <w:rFonts w:ascii="Cambria Math" w:eastAsiaTheme="minorEastAsia" w:hAnsi="Cambria Math"/>
+          </w:rPr>
+          <m:t>I</m:t>
+        </m:r>
+      </m:oMath>
+      <w:r>
+        <w:rPr>
+          <w:rFonts w:eastAsiaTheme="minorEastAsia"/>
+        </w:rPr>
+        <w:t>. De plus,</w:t>
+      </w:r>
+    </w:p>
+    <w:p>
+      <w:pPr>
+        <w:rPr>
+          <w:rFonts w:eastAsiaTheme="minorEastAsia"/>
+        </w:rPr>
+      </w:pPr>
+      <m:oMathPara>
+        <m:oMath>
+          <m:r>
+            <w:rPr>
+              <w:rFonts w:ascii="Cambria Math" w:eastAsiaTheme="minorEastAsia" w:hAnsi="Cambria Math"/>
+            </w:rPr>
+            <m:t xml:space="preserve">∀x∈I, </m:t>
+          </m:r>
+          <m:sSup>
+            <m:sSupPr>
+              <m:ctrlPr>
+                <w:rPr>
+                  <w:rFonts w:ascii="Cambria Math" w:eastAsiaTheme="minorEastAsia" w:hAnsi="Cambria Math"/>
+                  <w:i/>
+                </w:rPr>
+              </m:ctrlPr>
+            </m:sSupPr>
+            <m:e>
+              <m:r>
+                <w:rPr>
+                  <w:rFonts w:ascii="Cambria Math" w:eastAsiaTheme="minorEastAsia" w:hAnsi="Cambria Math"/>
+                </w:rPr>
+                <m:t>F</m:t>
+              </m:r>
+            </m:e>
+            <m:sup>
+              <m:r>
+                <w:rPr>
+                  <w:rFonts w:ascii="Cambria Math" w:eastAsiaTheme="minorEastAsia" w:hAnsi="Cambria Math"/>
+                </w:rPr>
+                <m:t>'</m:t>
+              </m:r>
+            </m:sup>
+          </m:sSup>
+          <m:d>
+            <m:dPr>
+              <m:ctrlPr>
+                <w:rPr>
+                  <w:rFonts w:ascii="Cambria Math" w:eastAsiaTheme="minorEastAsia" w:hAnsi="Cambria Math"/>
+                  <w:i/>
+                </w:rPr>
+              </m:ctrlPr>
+            </m:dPr>
+            <m:e>
+              <m:r>
+                <w:rPr>
+                  <w:rFonts w:ascii="Cambria Math" w:eastAsiaTheme="minorEastAsia" w:hAnsi="Cambria Math"/>
+                </w:rPr>
+                <m:t>x</m:t>
+              </m:r>
+            </m:e>
+          </m:d>
+          <m:r>
+            <w:rPr>
+              <w:rFonts w:ascii="Cambria Math" w:eastAsiaTheme="minorEastAsia" w:hAnsi="Cambria Math"/>
+            </w:rPr>
+            <m:t>=</m:t>
+          </m:r>
+          <m:nary>
+            <m:naryPr>
+              <m:supHide m:val="1"/>
+              <m:ctrlPr>
+                <w:rPr>
+                  <w:rFonts w:ascii="Cambria Math" w:eastAsiaTheme="minorEastAsia" w:hAnsi="Cambria Math"/>
+                  <w:i/>
+                </w:rPr>
+              </m:ctrlPr>
+            </m:naryPr>
+            <m:sub>
+              <m:r>
+                <w:rPr>
+                  <w:rFonts w:ascii="Cambria Math" w:eastAsiaTheme="minorEastAsia" w:hAnsi="Cambria Math"/>
+                </w:rPr>
+                <m:t>J</m:t>
+              </m:r>
+            </m:sub>
+            <m:sup/>
+            <m:e>
+              <m:f>
+                <m:fPr>
+                  <m:ctrlPr>
+                    <w:rPr>
+                      <w:rFonts w:ascii="Cambria Math" w:eastAsiaTheme="minorEastAsia" w:hAnsi="Cambria Math"/>
+                      <w:i/>
+                    </w:rPr>
+                  </m:ctrlPr>
+                </m:fPr>
+                <m:num>
+                  <m:r>
+                    <w:rPr>
+                      <w:rFonts w:ascii="Cambria Math" w:eastAsiaTheme="minorEastAsia" w:hAnsi="Cambria Math"/>
+                    </w:rPr>
+                    <m:t>∂f</m:t>
+                  </m:r>
+                </m:num>
+                <m:den>
+                  <m:r>
+                    <w:rPr>
+                      <w:rFonts w:ascii="Cambria Math" w:eastAsiaTheme="minorEastAsia" w:hAnsi="Cambria Math"/>
+                    </w:rPr>
+                    <m:t>∂x</m:t>
+                  </m:r>
+                </m:den>
+              </m:f>
+              <m:d>
+                <m:dPr>
+                  <m:ctrlPr>
+                    <w:rPr>
+                      <w:rFonts w:ascii="Cambria Math" w:eastAsiaTheme="minorEastAsia" w:hAnsi="Cambria Math"/>
+                      <w:i/>
+                    </w:rPr>
+                  </m:ctrlPr>
+                </m:dPr>
+                <m:e>
+                  <m:r>
+                    <w:rPr>
+                      <w:rFonts w:ascii="Cambria Math" w:eastAsiaTheme="minorEastAsia" w:hAnsi="Cambria Math"/>
+                    </w:rPr>
+                    <m:t>x,t</m:t>
+                  </m:r>
+                </m:e>
+              </m:d>
+              <m:r>
+                <w:rPr>
+                  <w:rFonts w:ascii="Cambria Math" w:eastAsiaTheme="minorEastAsia" w:hAnsi="Cambria Math"/>
+                </w:rPr>
+                <m:t>dt</m:t>
+              </m:r>
+            </m:e>
+          </m:nary>
+        </m:oMath>
+      </m:oMathPara>
+    </w:p>
+    <w:p>
+      <w:pPr>
+        <w:rPr>
+          <w:rFonts w:eastAsiaTheme="minorEastAsia"/>
+          <w:color w:val="7030A0"/>
+        </w:rPr>
+      </w:pPr>
+      <w:r>
+        <w:rPr>
+          <w:rFonts w:eastAsiaTheme="minorEastAsia"/>
+          <w:color w:val="7030A0"/>
+          <w:u w:val="single"/>
+        </w:rPr>
+        <w:t>Exemple :</w:t>
+      </w:r>
+      <w:r>
+        <w:rPr>
+          <w:rFonts w:eastAsiaTheme="minorEastAsia"/>
+          <w:color w:val="7030A0"/>
+        </w:rPr>
+        <w:t xml:space="preserve"> En étudiant la fonction </w:t>
+      </w:r>
+      <m:oMath>
+        <m:r>
+          <w:rPr>
+            <w:rFonts w:ascii="Cambria Math" w:eastAsiaTheme="minorEastAsia" w:hAnsi="Cambria Math"/>
+            <w:color w:val="7030A0"/>
+          </w:rPr>
+          <m:t>F :x↦</m:t>
+        </m:r>
+        <m:nary>
+          <m:naryPr>
+            <m:ctrlPr>
+              <w:rPr>
+                <w:rFonts w:ascii="Cambria Math" w:eastAsiaTheme="minorEastAsia" w:hAnsi="Cambria Math"/>
+                <w:i/>
+                <w:color w:val="7030A0"/>
+              </w:rPr>
+            </m:ctrlPr>
+          </m:naryPr>
+          <m:sub>
+            <m:r>
+              <w:rPr>
+                <w:rFonts w:ascii="Cambria Math" w:eastAsiaTheme="minorEastAsia" w:hAnsi="Cambria Math"/>
+                <w:color w:val="7030A0"/>
+              </w:rPr>
+              <m:t>0</m:t>
+            </m:r>
+          </m:sub>
+          <m:sup>
+            <m:r>
+              <w:rPr>
+                <w:rFonts w:ascii="Cambria Math" w:eastAsiaTheme="minorEastAsia" w:hAnsi="Cambria Math"/>
+                <w:color w:val="7030A0"/>
+              </w:rPr>
+              <m:t>+∞</m:t>
+            </m:r>
+          </m:sup>
+          <m:e>
+            <m:sSup>
+              <m:sSupPr>
+                <m:ctrlPr>
+                  <w:rPr>
+                    <w:rFonts w:ascii="Cambria Math" w:eastAsiaTheme="minorEastAsia" w:hAnsi="Cambria Math"/>
+                    <w:i/>
+                    <w:color w:val="7030A0"/>
+                  </w:rPr>
+                </m:ctrlPr>
+              </m:sSupPr>
+              <m:e>
+                <m:r>
+                  <w:rPr>
+                    <w:rFonts w:ascii="Cambria Math" w:eastAsiaTheme="minorEastAsia" w:hAnsi="Cambria Math"/>
+                    <w:color w:val="7030A0"/>
+                  </w:rPr>
+                  <m:t>e</m:t>
+                </m:r>
+              </m:e>
+              <m:sup>
+                <m:r>
+                  <w:rPr>
+                    <w:rFonts w:ascii="Cambria Math" w:eastAsiaTheme="minorEastAsia" w:hAnsi="Cambria Math"/>
+                    <w:color w:val="7030A0"/>
+                  </w:rPr>
+                  <m:t>-</m:t>
+                </m:r>
+                <m:sSup>
+                  <m:sSupPr>
+                    <m:ctrlPr>
+                      <w:rPr>
+                        <w:rFonts w:ascii="Cambria Math" w:eastAsiaTheme="minorEastAsia" w:hAnsi="Cambria Math"/>
+                        <w:i/>
+                        <w:color w:val="7030A0"/>
+                      </w:rPr>
+                    </m:ctrlPr>
+                  </m:sSupPr>
+                  <m:e>
+                    <m:r>
+                      <w:rPr>
+                        <w:rFonts w:ascii="Cambria Math" w:eastAsiaTheme="minorEastAsia" w:hAnsi="Cambria Math"/>
+                        <w:color w:val="7030A0"/>
+                      </w:rPr>
+                      <m:t>t</m:t>
+                    </m:r>
+                  </m:e>
+                  <m:sup>
+                    <m:r>
+                      <w:rPr>
+                        <w:rFonts w:ascii="Cambria Math" w:eastAsiaTheme="minorEastAsia" w:hAnsi="Cambria Math"/>
+                        <w:color w:val="7030A0"/>
+                      </w:rPr>
+                      <m:t>2</m:t>
+                    </m:r>
+                  </m:sup>
+                </m:sSup>
+              </m:sup>
+            </m:sSup>
+            <m:func>
+              <m:funcPr>
+                <m:ctrlPr>
+                  <w:rPr>
+                    <w:rFonts w:ascii="Cambria Math" w:eastAsiaTheme="minorEastAsia" w:hAnsi="Cambria Math"/>
+                    <w:i/>
+                    <w:color w:val="7030A0"/>
+                  </w:rPr>
+                </m:ctrlPr>
+              </m:funcPr>
+              <m:fName>
+                <m:r>
+                  <m:rPr>
+                    <m:sty m:val="p"/>
+                  </m:rPr>
+                  <w:rPr>
+                    <w:rFonts w:ascii="Cambria Math" w:eastAsiaTheme="minorEastAsia" w:hAnsi="Cambria Math"/>
+                    <w:color w:val="7030A0"/>
+                  </w:rPr>
+                  <m:t>cos</m:t>
+                </m:r>
+              </m:fName>
+              <m:e>
+                <m:d>
+                  <m:dPr>
+                    <m:ctrlPr>
+                      <w:rPr>
+                        <w:rFonts w:ascii="Cambria Math" w:eastAsiaTheme="minorEastAsia" w:hAnsi="Cambria Math"/>
+                        <w:i/>
+                        <w:color w:val="7030A0"/>
+                      </w:rPr>
+                    </m:ctrlPr>
+                  </m:dPr>
+                  <m:e>
+                    <m:r>
+                      <w:rPr>
+                        <w:rFonts w:ascii="Cambria Math" w:eastAsiaTheme="minorEastAsia" w:hAnsi="Cambria Math"/>
+                        <w:color w:val="7030A0"/>
+                      </w:rPr>
+                      <m:t>xt</m:t>
+                    </m:r>
+                  </m:e>
+                </m:d>
+              </m:e>
+            </m:func>
+            <m:r>
+              <w:rPr>
+                <w:rFonts w:ascii="Cambria Math" w:eastAsiaTheme="minorEastAsia" w:hAnsi="Cambria Math"/>
+                <w:color w:val="7030A0"/>
+              </w:rPr>
+              <m:t>dt</m:t>
+            </m:r>
+          </m:e>
+        </m:nary>
+      </m:oMath>
+      <w:r>
+        <w:rPr>
+          <w:rFonts w:eastAsiaTheme="minorEastAsia"/>
+          <w:color w:val="7030A0"/>
+        </w:rPr>
+        <w:t xml:space="preserve">, déterminer une expression de </w:t>
+      </w:r>
+      <m:oMath>
+        <m:r>
+          <w:rPr>
+            <w:rFonts w:ascii="Cambria Math" w:eastAsiaTheme="minorEastAsia" w:hAnsi="Cambria Math"/>
+            <w:color w:val="7030A0"/>
+          </w:rPr>
+          <m:t>F</m:t>
+        </m:r>
+        <m:d>
+          <m:dPr>
+            <m:ctrlPr>
+              <w:rPr>
+                <w:rFonts w:ascii="Cambria Math" w:eastAsiaTheme="minorEastAsia" w:hAnsi="Cambria Math"/>
+                <w:i/>
+                <w:color w:val="7030A0"/>
+              </w:rPr>
+            </m:ctrlPr>
+          </m:dPr>
+          <m:e>
+            <m:r>
+              <w:rPr>
+                <w:rFonts w:ascii="Cambria Math" w:eastAsiaTheme="minorEastAsia" w:hAnsi="Cambria Math"/>
+                <w:color w:val="7030A0"/>
+              </w:rPr>
+              <m:t>x</m:t>
+            </m:r>
+          </m:e>
+        </m:d>
+      </m:oMath>
+      <w:r>
+        <w:rPr>
+          <w:rFonts w:eastAsiaTheme="minorEastAsia"/>
+          <w:color w:val="7030A0"/>
+        </w:rPr>
+        <w:t xml:space="preserve"> pour tout </w:t>
+      </w:r>
+      <m:oMath>
+        <m:r>
+          <w:rPr>
+            <w:rFonts w:ascii="Cambria Math" w:eastAsiaTheme="minorEastAsia" w:hAnsi="Cambria Math"/>
+            <w:color w:val="7030A0"/>
+          </w:rPr>
+          <m:t>x</m:t>
+        </m:r>
+        <m:r>
+          <m:rPr>
+            <m:scr m:val="double-struck"/>
+          </m:rPr>
+          <w:rPr>
+            <w:rFonts w:ascii="Cambria Math" w:eastAsiaTheme="minorEastAsia" w:hAnsi="Cambria Math"/>
+            <w:color w:val="7030A0"/>
+          </w:rPr>
+          <m:t>∈R</m:t>
+        </m:r>
+      </m:oMath>
+      <w:r>
+        <w:rPr>
+          <w:rFonts w:eastAsiaTheme="minorEastAsia"/>
+          <w:color w:val="7030A0"/>
+        </w:rPr>
+        <w:t xml:space="preserve">. On admettra que </w:t>
+      </w:r>
+      <m:oMath>
+        <m:nary>
+          <m:naryPr>
+            <m:ctrlPr>
+              <w:rPr>
+                <w:rFonts w:ascii="Cambria Math" w:eastAsiaTheme="minorEastAsia" w:hAnsi="Cambria Math"/>
+                <w:i/>
+                <w:color w:val="7030A0"/>
+              </w:rPr>
+            </m:ctrlPr>
+          </m:naryPr>
+          <m:sub>
+            <m:r>
+              <w:rPr>
+                <w:rFonts w:ascii="Cambria Math" w:eastAsiaTheme="minorEastAsia" w:hAnsi="Cambria Math"/>
+                <w:color w:val="7030A0"/>
+              </w:rPr>
+              <m:t>0</m:t>
+            </m:r>
+          </m:sub>
+          <m:sup>
+            <m:r>
+              <w:rPr>
+                <w:rFonts w:ascii="Cambria Math" w:eastAsiaTheme="minorEastAsia" w:hAnsi="Cambria Math"/>
+                <w:color w:val="7030A0"/>
+              </w:rPr>
+              <m:t>+∞</m:t>
+            </m:r>
+          </m:sup>
+          <m:e>
+            <m:sSup>
+              <m:sSupPr>
+                <m:ctrlPr>
+                  <w:rPr>
+                    <w:rFonts w:ascii="Cambria Math" w:eastAsiaTheme="minorEastAsia" w:hAnsi="Cambria Math"/>
+                    <w:i/>
+                    <w:color w:val="7030A0"/>
+                  </w:rPr>
+                </m:ctrlPr>
+              </m:sSupPr>
+              <m:e>
+                <m:r>
+                  <w:rPr>
+                    <w:rFonts w:ascii="Cambria Math" w:eastAsiaTheme="minorEastAsia" w:hAnsi="Cambria Math"/>
+                    <w:color w:val="7030A0"/>
+                  </w:rPr>
+                  <m:t>e</m:t>
+                </m:r>
+              </m:e>
+              <m:sup>
+                <m:r>
+                  <w:rPr>
+                    <w:rFonts w:ascii="Cambria Math" w:eastAsiaTheme="minorEastAsia" w:hAnsi="Cambria Math"/>
+                    <w:color w:val="7030A0"/>
+                  </w:rPr>
+                  <m:t>-</m:t>
+                </m:r>
+                <m:sSup>
+                  <m:sSupPr>
+                    <m:ctrlPr>
+                      <w:rPr>
+                        <w:rFonts w:ascii="Cambria Math" w:eastAsiaTheme="minorEastAsia" w:hAnsi="Cambria Math"/>
+                        <w:i/>
+                        <w:color w:val="7030A0"/>
+                      </w:rPr>
+                    </m:ctrlPr>
+                  </m:sSupPr>
+                  <m:e>
+                    <m:r>
+                      <w:rPr>
+                        <w:rFonts w:ascii="Cambria Math" w:eastAsiaTheme="minorEastAsia" w:hAnsi="Cambria Math"/>
+                        <w:color w:val="7030A0"/>
+                      </w:rPr>
+                      <m:t>t</m:t>
+                    </m:r>
+                  </m:e>
+                  <m:sup>
+                    <m:r>
+                      <w:rPr>
+                        <w:rFonts w:ascii="Cambria Math" w:eastAsiaTheme="minorEastAsia" w:hAnsi="Cambria Math"/>
+                        <w:color w:val="7030A0"/>
+                      </w:rPr>
+                      <m:t>2</m:t>
+                    </m:r>
+                  </m:sup>
+                </m:sSup>
+              </m:sup>
+            </m:sSup>
+            <m:r>
+              <w:rPr>
+                <w:rFonts w:ascii="Cambria Math" w:eastAsiaTheme="minorEastAsia" w:hAnsi="Cambria Math"/>
+                <w:color w:val="7030A0"/>
+              </w:rPr>
+              <m:t>dt</m:t>
+            </m:r>
+          </m:e>
+        </m:nary>
+        <m:r>
+          <w:rPr>
+            <w:rFonts w:ascii="Cambria Math" w:eastAsiaTheme="minorEastAsia" w:hAnsi="Cambria Math"/>
+            <w:color w:val="7030A0"/>
+          </w:rPr>
+          <m:t>=</m:t>
+        </m:r>
+        <m:f>
+          <m:fPr>
+            <m:ctrlPr>
+              <w:rPr>
+                <w:rFonts w:ascii="Cambria Math" w:eastAsiaTheme="minorEastAsia" w:hAnsi="Cambria Math"/>
+                <w:i/>
+                <w:color w:val="7030A0"/>
+              </w:rPr>
+            </m:ctrlPr>
+          </m:fPr>
+          <m:num>
+            <m:rad>
+              <m:radPr>
+                <m:degHide m:val="1"/>
+                <m:ctrlPr>
+                  <w:rPr>
+                    <w:rFonts w:ascii="Cambria Math" w:eastAsiaTheme="minorEastAsia" w:hAnsi="Cambria Math"/>
+                    <w:i/>
+                    <w:color w:val="7030A0"/>
+                  </w:rPr>
+                </m:ctrlPr>
+              </m:radPr>
+              <m:deg/>
+              <m:e>
+                <m:r>
+                  <w:rPr>
+                    <w:rFonts w:ascii="Cambria Math" w:eastAsiaTheme="minorEastAsia" w:hAnsi="Cambria Math"/>
+                    <w:color w:val="7030A0"/>
+                  </w:rPr>
+                  <m:t>π</m:t>
+                </m:r>
+              </m:e>
+            </m:rad>
+          </m:num>
+          <m:den>
+            <m:r>
+              <w:rPr>
+                <w:rFonts w:ascii="Cambria Math" w:eastAsiaTheme="minorEastAsia" w:hAnsi="Cambria Math"/>
+                <w:color w:val="7030A0"/>
+              </w:rPr>
+              <m:t>2</m:t>
+            </m:r>
+          </m:den>
+        </m:f>
+      </m:oMath>
+      <w:r>
+        <w:rPr>
+          <w:rFonts w:eastAsiaTheme="minorEastAsia"/>
+          <w:color w:val="7030A0"/>
+        </w:rPr>
+        <w:t>.</w:t>
+      </w:r>
+    </w:p>
+    <w:p>
+      <w:pPr>
+        <w:rPr>
+          <w:rFonts w:eastAsiaTheme="minorEastAsia"/>
+          <w:color w:val="7030A0"/>
+        </w:rPr>
+      </w:pPr>
+      <w:r>
+        <w:rPr>
+          <w:rFonts w:eastAsiaTheme="minorEastAsia"/>
+          <w:color w:val="7030A0"/>
+        </w:rPr>
+        <w:t xml:space="preserve">Posons </w:t>
+      </w:r>
+      <m:oMath>
+        <m:r>
+          <w:rPr>
+            <w:rFonts w:ascii="Cambria Math" w:eastAsiaTheme="minorEastAsia" w:hAnsi="Cambria Math"/>
+            <w:color w:val="7030A0"/>
+          </w:rPr>
+          <m:t>f</m:t>
+        </m:r>
+        <m:r>
+          <m:rPr>
+            <m:scr m:val="double-struck"/>
+          </m:rPr>
+          <w:rPr>
+            <w:rFonts w:ascii="Cambria Math" w:eastAsiaTheme="minorEastAsia" w:hAnsi="Cambria Math"/>
+            <w:color w:val="7030A0"/>
+          </w:rPr>
+          <m:t xml:space="preserve"> :R</m:t>
+        </m:r>
+        <m:r>
+          <m:rPr>
+            <m:lit/>
+          </m:rPr>
+          <w:rPr>
+            <w:rFonts w:ascii="Cambria Math" w:eastAsiaTheme="minorEastAsia" w:hAnsi="Cambria Math"/>
+            <w:color w:val="7030A0"/>
+          </w:rPr>
+          <m:t>×</m:t>
+        </m:r>
+        <m:r>
+          <w:rPr>
+            <w:rFonts w:ascii="Cambria Math" w:eastAsiaTheme="minorEastAsia" w:hAnsi="Cambria Math"/>
+            <w:color w:val="7030A0"/>
+          </w:rPr>
+          <m:t>[0,+∞[ →</m:t>
+        </m:r>
+        <m:r>
+          <m:rPr>
+            <m:scr m:val="double-struck"/>
+          </m:rPr>
+          <w:rPr>
+            <w:rFonts w:ascii="Cambria Math" w:eastAsiaTheme="minorEastAsia" w:hAnsi="Cambria Math"/>
+            <w:color w:val="7030A0"/>
+          </w:rPr>
+          <m:t>R</m:t>
+        </m:r>
+      </m:oMath>
+    </w:p>
+    <w:p>
+      <w:pPr>
+        <w:rPr>
+          <w:rFonts w:eastAsiaTheme="minorEastAsia"/>
+          <w:color w:val="7030A0"/>
+        </w:rPr>
+      </w:pPr>
+      <w:r>
+        <w:rPr>
+          <w:rFonts w:eastAsiaTheme="minorEastAsia"/>
+          <w:color w:val="7030A0"/>
+        </w:rPr>
+        <w:tab/>
+      </w:r>
+      <w:r>
+        <w:rPr>
+          <w:rFonts w:eastAsiaTheme="minorEastAsia"/>
+          <w:color w:val="7030A0"/>
+        </w:rPr>
+        <w:tab/>
+      </w:r>
+      <m:oMath>
+        <m:d>
+          <m:dPr>
+            <m:ctrlPr>
+              <w:rPr>
+                <w:rFonts w:ascii="Cambria Math" w:eastAsiaTheme="minorEastAsia" w:hAnsi="Cambria Math"/>
+                <w:i/>
+                <w:color w:val="7030A0"/>
+              </w:rPr>
+            </m:ctrlPr>
+          </m:dPr>
+          <m:e>
+            <m:r>
+              <w:rPr>
+                <w:rFonts w:ascii="Cambria Math" w:eastAsiaTheme="minorEastAsia" w:hAnsi="Cambria Math"/>
+                <w:color w:val="7030A0"/>
+              </w:rPr>
+              <m:t>x,t</m:t>
+            </m:r>
+          </m:e>
+        </m:d>
+        <m:r>
+          <w:rPr>
+            <w:rFonts w:ascii="Cambria Math" w:eastAsiaTheme="minorEastAsia" w:hAnsi="Cambria Math"/>
+            <w:color w:val="7030A0"/>
+          </w:rPr>
+          <m:t>↦</m:t>
+        </m:r>
+        <m:sSup>
+          <m:sSupPr>
+            <m:ctrlPr>
+              <w:rPr>
+                <w:rFonts w:ascii="Cambria Math" w:eastAsiaTheme="minorEastAsia" w:hAnsi="Cambria Math"/>
+                <w:i/>
+                <w:color w:val="7030A0"/>
+              </w:rPr>
+            </m:ctrlPr>
+          </m:sSupPr>
+          <m:e>
+            <m:r>
+              <w:rPr>
+                <w:rFonts w:ascii="Cambria Math" w:eastAsiaTheme="minorEastAsia" w:hAnsi="Cambria Math"/>
+                <w:color w:val="7030A0"/>
+              </w:rPr>
+              <m:t>e</m:t>
+            </m:r>
+          </m:e>
+          <m:sup>
+            <m:r>
+              <w:rPr>
+                <w:rFonts w:ascii="Cambria Math" w:eastAsiaTheme="minorEastAsia" w:hAnsi="Cambria Math"/>
+                <w:color w:val="7030A0"/>
+              </w:rPr>
+              <m:t>-</m:t>
+            </m:r>
+            <m:sSup>
+              <m:sSupPr>
+                <m:ctrlPr>
+                  <w:rPr>
+                    <w:rFonts w:ascii="Cambria Math" w:eastAsiaTheme="minorEastAsia" w:hAnsi="Cambria Math"/>
+                    <w:i/>
+                    <w:color w:val="7030A0"/>
+                  </w:rPr>
+                </m:ctrlPr>
+              </m:sSupPr>
+              <m:e>
+                <m:r>
+                  <w:rPr>
+                    <w:rFonts w:ascii="Cambria Math" w:eastAsiaTheme="minorEastAsia" w:hAnsi="Cambria Math"/>
+                    <w:color w:val="7030A0"/>
+                  </w:rPr>
+                  <m:t>t</m:t>
+                </m:r>
+              </m:e>
+              <m:sup>
+                <m:r>
+                  <w:rPr>
+                    <w:rFonts w:ascii="Cambria Math" w:eastAsiaTheme="minorEastAsia" w:hAnsi="Cambria Math"/>
+                    <w:color w:val="7030A0"/>
+                  </w:rPr>
+                  <m:t>2</m:t>
+                </m:r>
+              </m:sup>
+            </m:sSup>
+          </m:sup>
+        </m:sSup>
+        <m:func>
+          <m:funcPr>
+            <m:ctrlPr>
+              <w:rPr>
+                <w:rFonts w:ascii="Cambria Math" w:eastAsiaTheme="minorEastAsia" w:hAnsi="Cambria Math"/>
+                <w:i/>
+                <w:color w:val="7030A0"/>
+              </w:rPr>
+            </m:ctrlPr>
+          </m:funcPr>
+          <m:fName>
+            <m:r>
+              <m:rPr>
+                <m:sty m:val="p"/>
+              </m:rPr>
+              <w:rPr>
+                <w:rFonts w:ascii="Cambria Math" w:eastAsiaTheme="minorEastAsia" w:hAnsi="Cambria Math"/>
+                <w:color w:val="7030A0"/>
+              </w:rPr>
+              <m:t>cos</m:t>
+            </m:r>
+          </m:fName>
+          <m:e>
+            <m:d>
+              <m:dPr>
+                <m:ctrlPr>
+                  <w:rPr>
+                    <w:rFonts w:ascii="Cambria Math" w:eastAsiaTheme="minorEastAsia" w:hAnsi="Cambria Math"/>
+                    <w:i/>
+                    <w:color w:val="7030A0"/>
+                  </w:rPr>
+                </m:ctrlPr>
+              </m:dPr>
+              <m:e>
+                <m:r>
+                  <w:rPr>
+                    <w:rFonts w:ascii="Cambria Math" w:eastAsiaTheme="minorEastAsia" w:hAnsi="Cambria Math"/>
+                    <w:color w:val="7030A0"/>
+                  </w:rPr>
+                  <m:t>x,t</m:t>
+                </m:r>
+              </m:e>
+            </m:d>
+          </m:e>
+        </m:func>
+      </m:oMath>
+    </w:p>
+    <w:p>
+      <w:pPr>
+        <w:rPr>
+          <w:rFonts w:eastAsiaTheme="minorEastAsia"/>
+          <w:color w:val="7030A0"/>
+        </w:rPr>
+      </w:pPr>
+      <w:r>
+        <w:rPr>
+          <w:rFonts w:eastAsiaTheme="minorEastAsia"/>
+          <w:color w:val="7030A0"/>
+        </w:rPr>
+        <w:t xml:space="preserve">De sorte que </w:t>
+      </w:r>
+      <m:oMath>
+        <m:r>
+          <w:rPr>
+            <w:rFonts w:ascii="Cambria Math" w:eastAsiaTheme="minorEastAsia" w:hAnsi="Cambria Math"/>
+            <w:color w:val="7030A0"/>
+          </w:rPr>
+          <m:t>F</m:t>
+        </m:r>
+        <m:d>
+          <m:dPr>
+            <m:ctrlPr>
+              <w:rPr>
+                <w:rFonts w:ascii="Cambria Math" w:eastAsiaTheme="minorEastAsia" w:hAnsi="Cambria Math"/>
+                <w:i/>
+                <w:color w:val="7030A0"/>
+              </w:rPr>
+            </m:ctrlPr>
+          </m:dPr>
+          <m:e>
+            <m:r>
+              <w:rPr>
+                <w:rFonts w:ascii="Cambria Math" w:eastAsiaTheme="minorEastAsia" w:hAnsi="Cambria Math"/>
+                <w:color w:val="7030A0"/>
+              </w:rPr>
+              <m:t>x</m:t>
+            </m:r>
+          </m:e>
+        </m:d>
+        <m:r>
+          <w:rPr>
+            <w:rFonts w:ascii="Cambria Math" w:eastAsiaTheme="minorEastAsia" w:hAnsi="Cambria Math"/>
+            <w:color w:val="7030A0"/>
+          </w:rPr>
+          <m:t>=</m:t>
+        </m:r>
+        <m:nary>
+          <m:naryPr>
+            <m:ctrlPr>
+              <w:rPr>
+                <w:rFonts w:ascii="Cambria Math" w:eastAsiaTheme="minorEastAsia" w:hAnsi="Cambria Math"/>
+                <w:i/>
+                <w:color w:val="7030A0"/>
+              </w:rPr>
+            </m:ctrlPr>
+          </m:naryPr>
+          <m:sub>
+            <m:r>
+              <w:rPr>
+                <w:rFonts w:ascii="Cambria Math" w:eastAsiaTheme="minorEastAsia" w:hAnsi="Cambria Math"/>
+                <w:color w:val="7030A0"/>
+              </w:rPr>
+              <m:t>0</m:t>
+            </m:r>
+          </m:sub>
+          <m:sup>
+            <m:r>
+              <w:rPr>
+                <w:rFonts w:ascii="Cambria Math" w:eastAsiaTheme="minorEastAsia" w:hAnsi="Cambria Math"/>
+                <w:color w:val="7030A0"/>
+              </w:rPr>
+              <m:t>+∞</m:t>
+            </m:r>
+          </m:sup>
+          <m:e>
+            <m:r>
+              <w:rPr>
+                <w:rFonts w:ascii="Cambria Math" w:eastAsiaTheme="minorEastAsia" w:hAnsi="Cambria Math"/>
+                <w:color w:val="7030A0"/>
+              </w:rPr>
+              <m:t>f</m:t>
+            </m:r>
+            <m:d>
+              <m:dPr>
+                <m:ctrlPr>
+                  <w:rPr>
+                    <w:rFonts w:ascii="Cambria Math" w:eastAsiaTheme="minorEastAsia" w:hAnsi="Cambria Math"/>
+                    <w:i/>
+                    <w:color w:val="7030A0"/>
+                  </w:rPr>
+                </m:ctrlPr>
+              </m:dPr>
+              <m:e>
+                <m:r>
+                  <w:rPr>
+                    <w:rFonts w:ascii="Cambria Math" w:eastAsiaTheme="minorEastAsia" w:hAnsi="Cambria Math"/>
+                    <w:color w:val="7030A0"/>
+                  </w:rPr>
+                  <m:t>x,t</m:t>
+                </m:r>
+              </m:e>
+            </m:d>
+            <m:r>
+              <w:rPr>
+                <w:rFonts w:ascii="Cambria Math" w:eastAsiaTheme="minorEastAsia" w:hAnsi="Cambria Math"/>
+                <w:color w:val="7030A0"/>
+              </w:rPr>
+              <m:t>dt</m:t>
+            </m:r>
+          </m:e>
+        </m:nary>
+      </m:oMath>
+    </w:p>
+    <w:p>
+      <w:pPr>
+        <w:pStyle w:val="Paragraphedeliste"/>
+        <w:numPr>
+          <w:ilvl w:val="0"/>
+          <w:numId w:val="5"/>
+        </w:numPr>
+        <w:rPr>
+          <w:rFonts w:eastAsiaTheme="minorEastAsia"/>
+          <w:color w:val="7030A0"/>
+        </w:rPr>
+      </w:pPr>
+      <m:oMath>
+        <m:r>
+          <w:rPr>
+            <w:rFonts w:ascii="Cambria Math" w:eastAsiaTheme="minorEastAsia" w:hAnsi="Cambria Math"/>
+            <w:color w:val="7030A0"/>
+          </w:rPr>
+          <m:t>f</m:t>
+        </m:r>
+        <m:r>
+          <w:rPr>
+            <w:rFonts w:ascii="Cambria Math" w:eastAsiaTheme="minorEastAsia" w:hAnsi="Cambria Math"/>
+            <w:color w:val="7030A0"/>
+          </w:rPr>
+          <m:t>=</m:t>
+        </m:r>
+        <m:r>
+          <m:rPr>
+            <m:nor/>
+          </m:rPr>
+          <w:rPr>
+            <w:rFonts w:ascii="Cambria Math" w:eastAsiaTheme="minorEastAsia" w:hAnsi="Cambria Math"/>
+            <w:color w:val="7030A0"/>
+          </w:rPr>
+          <m:t>exp</m:t>
+        </m:r>
+        <m:r>
+          <w:rPr>
+            <w:rFonts w:ascii="Cambria Math" w:eastAsiaTheme="minorEastAsia" w:hAnsi="Cambria Math"/>
+            <w:color w:val="7030A0"/>
+          </w:rPr>
+          <m:t>∘</m:t>
+        </m:r>
+        <m:r>
+          <w:rPr>
+            <w:rFonts w:ascii="Cambria Math" w:eastAsiaTheme="minorEastAsia" w:hAnsi="Cambria Math"/>
+            <w:color w:val="7030A0"/>
+          </w:rPr>
+          <m:t>p</m:t>
+        </m:r>
+        <m:r>
+          <m:rPr>
+            <m:lit/>
+          </m:rPr>
+          <w:rPr>
+            <w:rFonts w:ascii="Cambria Math" w:eastAsiaTheme="minorEastAsia" w:hAnsi="Cambria Math"/>
+            <w:color w:val="7030A0"/>
+          </w:rPr>
+          <m:t>×</m:t>
+        </m:r>
+        <m:r>
+          <m:rPr>
+            <m:nor/>
+          </m:rPr>
+          <w:rPr>
+            <w:rFonts w:ascii="Cambria Math" w:eastAsiaTheme="minorEastAsia" w:hAnsi="Cambria Math"/>
+            <w:color w:val="7030A0"/>
+          </w:rPr>
+          <m:t>cos</m:t>
+        </m:r>
+        <m:r>
+          <w:rPr>
+            <w:rFonts w:ascii="Cambria Math" w:eastAsiaTheme="minorEastAsia" w:hAnsi="Cambria Math"/>
+            <w:color w:val="7030A0"/>
+          </w:rPr>
+          <m:t>∘</m:t>
+        </m:r>
+        <m:r>
+          <w:rPr>
+            <w:rFonts w:ascii="Cambria Math" w:eastAsiaTheme="minorEastAsia" w:hAnsi="Cambria Math"/>
+            <w:color w:val="7030A0"/>
+            <w:lang w:val="en-GB"/>
+          </w:rPr>
+          <m:t>q</m:t>
+        </m:r>
+      </m:oMath>
+      <w:r>
+        <w:rPr>
+          <w:rFonts w:eastAsiaTheme="minorEastAsia"/>
+          <w:color w:val="7030A0"/>
+        </w:rPr>
+        <w:t xml:space="preserve"> où</w:t>
+      </w:r>
+      <w:r>
+        <w:rPr>
+          <w:rFonts w:eastAsiaTheme="minorEastAsia"/>
+          <w:color w:val="7030A0"/>
+        </w:rPr>
+        <w:t xml:space="preserve"> </w:t>
+      </w:r>
+      <m:oMath>
+        <m:r>
+          <w:rPr>
+            <w:rFonts w:ascii="Cambria Math" w:eastAsiaTheme="minorEastAsia" w:hAnsi="Cambria Math"/>
+            <w:color w:val="7030A0"/>
+          </w:rPr>
+          <m:t>p :</m:t>
+        </m:r>
+        <m:d>
+          <m:dPr>
+            <m:ctrlPr>
+              <w:rPr>
+                <w:rFonts w:ascii="Cambria Math" w:eastAsiaTheme="minorEastAsia" w:hAnsi="Cambria Math"/>
+                <w:i/>
+                <w:color w:val="7030A0"/>
+              </w:rPr>
+            </m:ctrlPr>
+          </m:dPr>
+          <m:e>
+            <m:r>
+              <w:rPr>
+                <w:rFonts w:ascii="Cambria Math" w:eastAsiaTheme="minorEastAsia" w:hAnsi="Cambria Math"/>
+                <w:color w:val="7030A0"/>
+              </w:rPr>
+              <m:t>x,t</m:t>
+            </m:r>
+          </m:e>
+        </m:d>
+        <m:r>
+          <m:rPr>
+            <m:scr m:val="double-struck"/>
+          </m:rPr>
+          <w:rPr>
+            <w:rFonts w:ascii="Cambria Math" w:eastAsiaTheme="minorEastAsia" w:hAnsi="Cambria Math"/>
+            <w:color w:val="7030A0"/>
+          </w:rPr>
+          <m:t>∈R</m:t>
+        </m:r>
+        <m:r>
+          <m:rPr>
+            <m:lit/>
+          </m:rPr>
+          <w:rPr>
+            <w:rFonts w:ascii="Cambria Math" w:eastAsiaTheme="minorEastAsia" w:hAnsi="Cambria Math"/>
+            <w:color w:val="7030A0"/>
+          </w:rPr>
+          <m:t>×</m:t>
+        </m:r>
+        <m:r>
+          <w:rPr>
+            <w:rFonts w:ascii="Cambria Math" w:eastAsiaTheme="minorEastAsia" w:hAnsi="Cambria Math"/>
+            <w:color w:val="7030A0"/>
+          </w:rPr>
+          <m:t>[0,+∞[ ↦-</m:t>
+        </m:r>
+        <m:sSup>
+          <m:sSupPr>
+            <m:ctrlPr>
+              <w:rPr>
+                <w:rFonts w:ascii="Cambria Math" w:eastAsiaTheme="minorEastAsia" w:hAnsi="Cambria Math"/>
+                <w:i/>
+                <w:color w:val="7030A0"/>
+              </w:rPr>
+            </m:ctrlPr>
+          </m:sSupPr>
+          <m:e>
+            <m:r>
+              <w:rPr>
+                <w:rFonts w:ascii="Cambria Math" w:eastAsiaTheme="minorEastAsia" w:hAnsi="Cambria Math"/>
+                <w:color w:val="7030A0"/>
+              </w:rPr>
+              <m:t>t</m:t>
+            </m:r>
+          </m:e>
+          <m:sup>
+            <m:r>
+              <w:rPr>
+                <w:rFonts w:ascii="Cambria Math" w:eastAsiaTheme="minorEastAsia" w:hAnsi="Cambria Math"/>
+                <w:color w:val="7030A0"/>
+              </w:rPr>
+              <m:t>2</m:t>
+            </m:r>
+          </m:sup>
+        </m:sSup>
+      </m:oMath>
+      <w:r>
+        <w:rPr>
+          <w:rFonts w:eastAsiaTheme="minorEastAsia"/>
+          <w:color w:val="7030A0"/>
+        </w:rPr>
+        <w:t xml:space="preserve"> et </w:t>
+      </w:r>
+      <m:oMath>
+        <m:r>
+          <w:rPr>
+            <w:rFonts w:ascii="Cambria Math" w:eastAsiaTheme="minorEastAsia" w:hAnsi="Cambria Math"/>
+            <w:color w:val="7030A0"/>
+          </w:rPr>
+          <m:t>q :</m:t>
+        </m:r>
+        <m:d>
+          <m:dPr>
+            <m:ctrlPr>
+              <w:rPr>
+                <w:rFonts w:ascii="Cambria Math" w:eastAsiaTheme="minorEastAsia" w:hAnsi="Cambria Math"/>
+                <w:i/>
+                <w:color w:val="7030A0"/>
+              </w:rPr>
+            </m:ctrlPr>
+          </m:dPr>
+          <m:e>
+            <m:r>
+              <w:rPr>
+                <w:rFonts w:ascii="Cambria Math" w:eastAsiaTheme="minorEastAsia" w:hAnsi="Cambria Math"/>
+                <w:color w:val="7030A0"/>
+              </w:rPr>
+              <m:t>x,t</m:t>
+            </m:r>
+          </m:e>
+        </m:d>
+        <m:r>
+          <w:rPr>
+            <w:rFonts w:ascii="Cambria Math" w:eastAsiaTheme="minorEastAsia" w:hAnsi="Cambria Math"/>
+            <w:color w:val="7030A0"/>
+          </w:rPr>
+          <m:t>↦xt</m:t>
+        </m:r>
+      </m:oMath>
+    </w:p>
+    <w:p>
+      <w:pPr>
+        <w:pStyle w:val="Paragraphedeliste"/>
+        <w:rPr>
+          <w:rFonts w:eastAsiaTheme="minorEastAsia"/>
+          <w:color w:val="7030A0"/>
+        </w:rPr>
+      </w:pPr>
+      <w:r>
+        <w:rPr>
+          <w:rFonts w:eastAsiaTheme="minorEastAsia"/>
+          <w:color w:val="7030A0"/>
+        </w:rPr>
+        <w:t xml:space="preserve">sont polynomiales donc de classe </w:t>
+      </w:r>
+      <m:oMath>
+        <m:sSup>
+          <m:sSupPr>
+            <m:ctrlPr>
+              <w:rPr>
+                <w:rFonts w:ascii="Cambria Math" w:eastAsiaTheme="minorEastAsia" w:hAnsi="Cambria Math"/>
+                <w:i/>
+                <w:color w:val="7030A0"/>
+              </w:rPr>
+            </m:ctrlPr>
+          </m:sSupPr>
+          <m:e>
+            <m:r>
+              <w:rPr>
+                <w:rFonts w:ascii="Cambria Math" w:eastAsiaTheme="minorEastAsia" w:hAnsi="Cambria Math"/>
+                <w:color w:val="7030A0"/>
+              </w:rPr>
+              <m:t>C</m:t>
+            </m:r>
+          </m:e>
+          <m:sup>
+            <m:r>
+              <w:rPr>
+                <w:rFonts w:ascii="Cambria Math" w:eastAsiaTheme="minorEastAsia" w:hAnsi="Cambria Math"/>
+                <w:color w:val="7030A0"/>
+              </w:rPr>
+              <m:t>1</m:t>
+            </m:r>
+          </m:sup>
+        </m:sSup>
+      </m:oMath>
+      <w:r>
+        <w:rPr>
+          <w:rFonts w:eastAsiaTheme="minorEastAsia"/>
+          <w:color w:val="7030A0"/>
+        </w:rPr>
+        <w:t xml:space="preserve"> sur </w:t>
+      </w:r>
+      <m:oMath>
+        <m:r>
+          <m:rPr>
+            <m:scr m:val="double-struck"/>
+          </m:rPr>
+          <w:rPr>
+            <w:rFonts w:ascii="Cambria Math" w:eastAsiaTheme="minorEastAsia" w:hAnsi="Cambria Math"/>
+            <w:color w:val="7030A0"/>
+          </w:rPr>
+          <m:t>R</m:t>
+        </m:r>
+        <m:r>
+          <m:rPr>
+            <m:lit/>
+          </m:rPr>
+          <w:rPr>
+            <w:rFonts w:ascii="Cambria Math" w:eastAsiaTheme="minorEastAsia" w:hAnsi="Cambria Math"/>
+            <w:color w:val="7030A0"/>
+          </w:rPr>
+          <m:t>×</m:t>
+        </m:r>
+        <m:r>
+          <w:rPr>
+            <w:rFonts w:ascii="Cambria Math" w:eastAsiaTheme="minorEastAsia" w:hAnsi="Cambria Math"/>
+            <w:color w:val="7030A0"/>
+          </w:rPr>
+          <m:t>[0,+∞[</m:t>
+        </m:r>
+      </m:oMath>
+      <w:r>
+        <w:rPr>
+          <w:rFonts w:eastAsiaTheme="minorEastAsia"/>
+          <w:color w:val="7030A0"/>
+        </w:rPr>
+        <w:t xml:space="preserve">, à valeurs dans </w:t>
+      </w:r>
+      <m:oMath>
+        <m:r>
+          <m:rPr>
+            <m:scr m:val="double-struck"/>
+          </m:rPr>
+          <w:rPr>
+            <w:rFonts w:ascii="Cambria Math" w:eastAsiaTheme="minorEastAsia" w:hAnsi="Cambria Math"/>
+            <w:color w:val="7030A0"/>
+          </w:rPr>
+          <m:t>R</m:t>
+        </m:r>
+      </m:oMath>
+      <w:r>
+        <w:rPr>
+          <w:rFonts w:eastAsiaTheme="minorEastAsia"/>
+          <w:color w:val="7030A0"/>
+        </w:rPr>
+        <w:t xml:space="preserve"> et exp et cos sont de classe </w:t>
+      </w:r>
+      <m:oMath>
+        <m:sSup>
+          <m:sSupPr>
+            <m:ctrlPr>
+              <w:rPr>
+                <w:rFonts w:ascii="Cambria Math" w:eastAsiaTheme="minorEastAsia" w:hAnsi="Cambria Math"/>
+                <w:i/>
+                <w:color w:val="7030A0"/>
+              </w:rPr>
+            </m:ctrlPr>
+          </m:sSupPr>
+          <m:e>
+            <m:r>
+              <w:rPr>
+                <w:rFonts w:ascii="Cambria Math" w:eastAsiaTheme="minorEastAsia" w:hAnsi="Cambria Math"/>
+                <w:color w:val="7030A0"/>
+              </w:rPr>
+              <m:t>C</m:t>
+            </m:r>
+          </m:e>
+          <m:sup>
+            <m:r>
+              <w:rPr>
+                <w:rFonts w:ascii="Cambria Math" w:eastAsiaTheme="minorEastAsia" w:hAnsi="Cambria Math"/>
+                <w:color w:val="7030A0"/>
+              </w:rPr>
+              <m:t>1</m:t>
+            </m:r>
+          </m:sup>
+        </m:sSup>
+      </m:oMath>
+      <w:r>
+        <w:rPr>
+          <w:rFonts w:eastAsiaTheme="minorEastAsia"/>
+          <w:color w:val="7030A0"/>
+        </w:rPr>
+        <w:t xml:space="preserve"> sur </w:t>
+      </w:r>
+      <m:oMath>
+        <m:r>
+          <m:rPr>
+            <m:scr m:val="double-struck"/>
+          </m:rPr>
+          <w:rPr>
+            <w:rFonts w:ascii="Cambria Math" w:eastAsiaTheme="minorEastAsia" w:hAnsi="Cambria Math"/>
+            <w:color w:val="7030A0"/>
+          </w:rPr>
+          <m:t>R</m:t>
+        </m:r>
+      </m:oMath>
+      <w:r>
+        <w:rPr>
+          <w:rFonts w:eastAsiaTheme="minorEastAsia"/>
+          <w:color w:val="7030A0"/>
+        </w:rPr>
+        <w:t xml:space="preserve">, donc </w:t>
+      </w:r>
+      <m:oMath>
+        <m:r>
+          <w:rPr>
+            <w:rFonts w:ascii="Cambria Math" w:eastAsiaTheme="minorEastAsia" w:hAnsi="Cambria Math"/>
+            <w:color w:val="7030A0"/>
+          </w:rPr>
+          <m:t>f</m:t>
+        </m:r>
+      </m:oMath>
+      <w:r>
+        <w:rPr>
+          <w:rFonts w:eastAsiaTheme="minorEastAsia"/>
+          <w:color w:val="7030A0"/>
+        </w:rPr>
+        <w:t xml:space="preserve"> est de classe </w:t>
+      </w:r>
+      <m:oMath>
+        <m:sSup>
+          <m:sSupPr>
+            <m:ctrlPr>
+              <w:rPr>
+                <w:rFonts w:ascii="Cambria Math" w:eastAsiaTheme="minorEastAsia" w:hAnsi="Cambria Math"/>
+                <w:i/>
+                <w:color w:val="7030A0"/>
+              </w:rPr>
+            </m:ctrlPr>
+          </m:sSupPr>
+          <m:e>
+            <m:r>
+              <w:rPr>
+                <w:rFonts w:ascii="Cambria Math" w:eastAsiaTheme="minorEastAsia" w:hAnsi="Cambria Math"/>
+                <w:color w:val="7030A0"/>
+              </w:rPr>
+              <m:t>C</m:t>
+            </m:r>
+          </m:e>
+          <m:sup>
+            <m:r>
+              <w:rPr>
+                <w:rFonts w:ascii="Cambria Math" w:eastAsiaTheme="minorEastAsia" w:hAnsi="Cambria Math"/>
+                <w:color w:val="7030A0"/>
+              </w:rPr>
+              <m:t>1</m:t>
+            </m:r>
+          </m:sup>
+        </m:sSup>
+      </m:oMath>
+      <w:r>
+        <w:rPr>
+          <w:rFonts w:eastAsiaTheme="minorEastAsia"/>
+          <w:color w:val="7030A0"/>
+        </w:rPr>
+        <w:t xml:space="preserve"> sur </w:t>
+      </w:r>
+      <m:oMath>
+        <m:r>
+          <m:rPr>
+            <m:scr m:val="double-struck"/>
+          </m:rPr>
+          <w:rPr>
+            <w:rFonts w:ascii="Cambria Math" w:eastAsiaTheme="minorEastAsia" w:hAnsi="Cambria Math"/>
+            <w:color w:val="7030A0"/>
+          </w:rPr>
+          <m:t>R</m:t>
+        </m:r>
+        <m:r>
+          <m:rPr>
+            <m:lit/>
+          </m:rPr>
+          <w:rPr>
+            <w:rFonts w:ascii="Cambria Math" w:eastAsiaTheme="minorEastAsia" w:hAnsi="Cambria Math"/>
+            <w:color w:val="7030A0"/>
+          </w:rPr>
+          <m:t>×</m:t>
+        </m:r>
+        <m:r>
+          <w:rPr>
+            <w:rFonts w:ascii="Cambria Math" w:eastAsiaTheme="minorEastAsia" w:hAnsi="Cambria Math"/>
+            <w:color w:val="7030A0"/>
+          </w:rPr>
+          <m:t>[0,+∞[</m:t>
+        </m:r>
+      </m:oMath>
+      <w:r>
+        <w:rPr>
+          <w:rFonts w:eastAsiaTheme="minorEastAsia"/>
+          <w:color w:val="7030A0"/>
+        </w:rPr>
+        <w:t>.</w:t>
+      </w:r>
+    </w:p>
+    <w:p>
+      <w:pPr>
+        <w:pStyle w:val="Paragraphedeliste"/>
+        <w:rPr>
+          <w:rFonts w:eastAsiaTheme="minorEastAsia"/>
+          <w:color w:val="7030A0"/>
+        </w:rPr>
+      </w:pPr>
+      <w:r>
+        <w:rPr>
+          <w:rFonts w:eastAsiaTheme="minorEastAsia"/>
+          <w:color w:val="7030A0"/>
+        </w:rPr>
+        <w:lastRenderedPageBreak/>
+        <w:t>Par</w:t>
+      </w:r>
+      <w:r>
+        <w:rPr>
+          <w:rFonts w:eastAsiaTheme="minorEastAsia"/>
+          <w:color w:val="7030A0"/>
+        </w:rPr>
+        <w:t xml:space="preserve"> conséquent, on a bien les (i) et (iii) du théorème.</w:t>
+      </w:r>
+    </w:p>
+    <w:p>
+      <w:pPr>
+        <w:pStyle w:val="Paragraphedeliste"/>
+        <w:ind w:left="0"/>
+        <w:rPr>
+          <w:rFonts w:eastAsiaTheme="minorEastAsia"/>
+          <w:color w:val="7030A0"/>
+        </w:rPr>
+      </w:pPr>
+      <w:r>
+        <w:rPr>
+          <w:rFonts w:eastAsiaTheme="minorEastAsia"/>
+          <w:color w:val="7030A0"/>
+        </w:rPr>
+        <w:t xml:space="preserve">(ii)  Soit </w:t>
+      </w:r>
+      <m:oMath>
+        <m:d>
+          <m:dPr>
+            <m:ctrlPr>
+              <w:rPr>
+                <w:rFonts w:ascii="Cambria Math" w:eastAsiaTheme="minorEastAsia" w:hAnsi="Cambria Math"/>
+                <w:i/>
+                <w:color w:val="7030A0"/>
+              </w:rPr>
+            </m:ctrlPr>
+          </m:dPr>
+          <m:e>
+            <m:r>
+              <w:rPr>
+                <w:rFonts w:ascii="Cambria Math" w:eastAsiaTheme="minorEastAsia" w:hAnsi="Cambria Math"/>
+                <w:color w:val="7030A0"/>
+              </w:rPr>
+              <m:t>x,t</m:t>
+            </m:r>
+          </m:e>
+        </m:d>
+        <m:r>
+          <m:rPr>
+            <m:scr m:val="double-struck"/>
+          </m:rPr>
+          <w:rPr>
+            <w:rFonts w:ascii="Cambria Math" w:eastAsiaTheme="minorEastAsia" w:hAnsi="Cambria Math"/>
+            <w:color w:val="7030A0"/>
+          </w:rPr>
+          <m:t>∈R</m:t>
+        </m:r>
+        <m:r>
+          <m:rPr>
+            <m:lit/>
+          </m:rPr>
+          <w:rPr>
+            <w:rFonts w:ascii="Cambria Math" w:eastAsiaTheme="minorEastAsia" w:hAnsi="Cambria Math"/>
+            <w:color w:val="7030A0"/>
+          </w:rPr>
+          <m:t>×</m:t>
+        </m:r>
+        <m:r>
+          <w:rPr>
+            <w:rFonts w:ascii="Cambria Math" w:eastAsiaTheme="minorEastAsia" w:hAnsi="Cambria Math"/>
+            <w:color w:val="7030A0"/>
+          </w:rPr>
+          <m:t>[0,+∞[</m:t>
+        </m:r>
+      </m:oMath>
+      <w:r>
+        <w:rPr>
+          <w:rFonts w:eastAsiaTheme="minorEastAsia"/>
+          <w:color w:val="7030A0"/>
+        </w:rPr>
+        <w:t>,</w:t>
+      </w:r>
+    </w:p>
+    <w:p>
+      <w:pPr>
+        <w:pStyle w:val="Paragraphedeliste"/>
+        <w:ind w:left="0"/>
+        <w:rPr>
+          <w:rFonts w:eastAsiaTheme="minorEastAsia"/>
+          <w:color w:val="7030A0"/>
+        </w:rPr>
+      </w:pPr>
+      <m:oMathPara>
+        <m:oMath>
+          <m:d>
+            <m:dPr>
+              <m:begChr m:val="|"/>
+              <m:endChr m:val="|"/>
+              <m:ctrlPr>
+                <w:rPr>
+                  <w:rFonts w:ascii="Cambria Math" w:eastAsiaTheme="minorEastAsia" w:hAnsi="Cambria Math"/>
+                  <w:i/>
+                  <w:color w:val="7030A0"/>
+                </w:rPr>
+              </m:ctrlPr>
+            </m:dPr>
+            <m:e>
+              <m:r>
+                <w:rPr>
+                  <w:rFonts w:ascii="Cambria Math" w:eastAsiaTheme="minorEastAsia" w:hAnsi="Cambria Math"/>
+                  <w:color w:val="7030A0"/>
+                </w:rPr>
+                <m:t>f</m:t>
+              </m:r>
+              <m:d>
+                <m:dPr>
+                  <m:ctrlPr>
+                    <w:rPr>
+                      <w:rFonts w:ascii="Cambria Math" w:eastAsiaTheme="minorEastAsia" w:hAnsi="Cambria Math"/>
+                      <w:i/>
+                      <w:color w:val="7030A0"/>
+                    </w:rPr>
+                  </m:ctrlPr>
+                </m:dPr>
+                <m:e>
+                  <m:r>
+                    <w:rPr>
+                      <w:rFonts w:ascii="Cambria Math" w:eastAsiaTheme="minorEastAsia" w:hAnsi="Cambria Math"/>
+                      <w:color w:val="7030A0"/>
+                    </w:rPr>
+                    <m:t>x,t</m:t>
+                  </m:r>
+                </m:e>
+              </m:d>
+            </m:e>
+          </m:d>
+          <m:r>
+            <w:rPr>
+              <w:rFonts w:ascii="Cambria Math" w:eastAsiaTheme="minorEastAsia" w:hAnsi="Cambria Math"/>
+              <w:color w:val="7030A0"/>
+            </w:rPr>
+            <m:t>=</m:t>
+          </m:r>
+          <m:sSup>
+            <m:sSupPr>
+              <m:ctrlPr>
+                <w:rPr>
+                  <w:rFonts w:ascii="Cambria Math" w:eastAsiaTheme="minorEastAsia" w:hAnsi="Cambria Math"/>
+                  <w:i/>
+                  <w:color w:val="7030A0"/>
+                </w:rPr>
+              </m:ctrlPr>
+            </m:sSupPr>
+            <m:e>
+              <m:r>
+                <w:rPr>
+                  <w:rFonts w:ascii="Cambria Math" w:eastAsiaTheme="minorEastAsia" w:hAnsi="Cambria Math"/>
+                  <w:color w:val="7030A0"/>
+                </w:rPr>
+                <m:t>e</m:t>
+              </m:r>
+            </m:e>
+            <m:sup>
+              <m:r>
+                <w:rPr>
+                  <w:rFonts w:ascii="Cambria Math" w:eastAsiaTheme="minorEastAsia" w:hAnsi="Cambria Math"/>
+                  <w:color w:val="7030A0"/>
+                </w:rPr>
+                <m:t>-</m:t>
+              </m:r>
+              <m:sSup>
+                <m:sSupPr>
+                  <m:ctrlPr>
+                    <w:rPr>
+                      <w:rFonts w:ascii="Cambria Math" w:eastAsiaTheme="minorEastAsia" w:hAnsi="Cambria Math"/>
+                      <w:i/>
+                      <w:color w:val="7030A0"/>
+                    </w:rPr>
+                  </m:ctrlPr>
+                </m:sSupPr>
+                <m:e>
+                  <m:r>
+                    <w:rPr>
+                      <w:rFonts w:ascii="Cambria Math" w:eastAsiaTheme="minorEastAsia" w:hAnsi="Cambria Math"/>
+                      <w:color w:val="7030A0"/>
+                    </w:rPr>
+                    <m:t>t</m:t>
+                  </m:r>
+                </m:e>
+                <m:sup>
+                  <m:r>
+                    <w:rPr>
+                      <w:rFonts w:ascii="Cambria Math" w:eastAsiaTheme="minorEastAsia" w:hAnsi="Cambria Math"/>
+                      <w:color w:val="7030A0"/>
+                    </w:rPr>
+                    <m:t>2</m:t>
+                  </m:r>
+                </m:sup>
+              </m:sSup>
+            </m:sup>
+          </m:sSup>
+          <m:d>
+            <m:dPr>
+              <m:begChr m:val="|"/>
+              <m:endChr m:val="|"/>
+              <m:ctrlPr>
+                <w:rPr>
+                  <w:rFonts w:ascii="Cambria Math" w:eastAsiaTheme="minorEastAsia" w:hAnsi="Cambria Math"/>
+                  <w:i/>
+                  <w:color w:val="7030A0"/>
+                </w:rPr>
+              </m:ctrlPr>
+            </m:dPr>
+            <m:e>
+              <m:func>
+                <m:funcPr>
+                  <m:ctrlPr>
+                    <w:rPr>
+                      <w:rFonts w:ascii="Cambria Math" w:eastAsiaTheme="minorEastAsia" w:hAnsi="Cambria Math"/>
+                      <w:i/>
+                      <w:color w:val="7030A0"/>
+                    </w:rPr>
+                  </m:ctrlPr>
+                </m:funcPr>
+                <m:fName>
+                  <m:r>
+                    <m:rPr>
+                      <m:sty m:val="p"/>
+                    </m:rPr>
+                    <w:rPr>
+                      <w:rFonts w:ascii="Cambria Math" w:eastAsiaTheme="minorEastAsia" w:hAnsi="Cambria Math"/>
+                      <w:color w:val="7030A0"/>
+                    </w:rPr>
+                    <m:t>cos</m:t>
+                  </m:r>
+                </m:fName>
+                <m:e>
+                  <m:d>
+                    <m:dPr>
+                      <m:ctrlPr>
+                        <w:rPr>
+                          <w:rFonts w:ascii="Cambria Math" w:eastAsiaTheme="minorEastAsia" w:hAnsi="Cambria Math"/>
+                          <w:i/>
+                          <w:color w:val="7030A0"/>
+                        </w:rPr>
+                      </m:ctrlPr>
+                    </m:dPr>
+                    <m:e>
+                      <m:r>
+                        <w:rPr>
+                          <w:rFonts w:ascii="Cambria Math" w:eastAsiaTheme="minorEastAsia" w:hAnsi="Cambria Math"/>
+                          <w:color w:val="7030A0"/>
+                        </w:rPr>
+                        <m:t>x,t</m:t>
+                      </m:r>
+                    </m:e>
+                  </m:d>
+                </m:e>
+              </m:func>
+            </m:e>
+          </m:d>
+          <m:r>
+            <w:rPr>
+              <w:rFonts w:ascii="Cambria Math" w:eastAsiaTheme="minorEastAsia" w:hAnsi="Cambria Math"/>
+              <w:color w:val="7030A0"/>
+            </w:rPr>
+            <m:t>≤</m:t>
+          </m:r>
+          <m:sSup>
+            <m:sSupPr>
+              <m:ctrlPr>
+                <w:rPr>
+                  <w:rFonts w:ascii="Cambria Math" w:eastAsiaTheme="minorEastAsia" w:hAnsi="Cambria Math"/>
+                  <w:i/>
+                  <w:color w:val="7030A0"/>
+                </w:rPr>
+              </m:ctrlPr>
+            </m:sSupPr>
+            <m:e>
+              <m:r>
+                <w:rPr>
+                  <w:rFonts w:ascii="Cambria Math" w:eastAsiaTheme="minorEastAsia" w:hAnsi="Cambria Math"/>
+                  <w:color w:val="7030A0"/>
+                </w:rPr>
+                <m:t>e</m:t>
+              </m:r>
+            </m:e>
+            <m:sup>
+              <m:r>
+                <w:rPr>
+                  <w:rFonts w:ascii="Cambria Math" w:eastAsiaTheme="minorEastAsia" w:hAnsi="Cambria Math"/>
+                  <w:color w:val="7030A0"/>
+                </w:rPr>
+                <m:t>-</m:t>
+              </m:r>
+              <m:sSup>
+                <m:sSupPr>
+                  <m:ctrlPr>
+                    <w:rPr>
+                      <w:rFonts w:ascii="Cambria Math" w:eastAsiaTheme="minorEastAsia" w:hAnsi="Cambria Math"/>
+                      <w:i/>
+                      <w:color w:val="7030A0"/>
+                    </w:rPr>
+                  </m:ctrlPr>
+                </m:sSupPr>
+                <m:e>
+                  <m:r>
+                    <w:rPr>
+                      <w:rFonts w:ascii="Cambria Math" w:eastAsiaTheme="minorEastAsia" w:hAnsi="Cambria Math"/>
+                      <w:color w:val="7030A0"/>
+                    </w:rPr>
+                    <m:t>t</m:t>
+                  </m:r>
+                </m:e>
+                <m:sup>
+                  <m:r>
+                    <w:rPr>
+                      <w:rFonts w:ascii="Cambria Math" w:eastAsiaTheme="minorEastAsia" w:hAnsi="Cambria Math"/>
+                      <w:color w:val="7030A0"/>
+                    </w:rPr>
+                    <m:t>2</m:t>
+                  </m:r>
+                </m:sup>
+              </m:sSup>
+            </m:sup>
+          </m:sSup>
+          <m:r>
+            <w:rPr>
+              <w:rFonts w:ascii="Cambria Math" w:eastAsiaTheme="minorEastAsia" w:hAnsi="Cambria Math"/>
+              <w:color w:val="7030A0"/>
+            </w:rPr>
+            <m:t>≔φ</m:t>
+          </m:r>
+          <m:d>
+            <m:dPr>
+              <m:ctrlPr>
+                <w:rPr>
+                  <w:rFonts w:ascii="Cambria Math" w:eastAsiaTheme="minorEastAsia" w:hAnsi="Cambria Math"/>
+                  <w:i/>
+                  <w:color w:val="7030A0"/>
+                </w:rPr>
+              </m:ctrlPr>
+            </m:dPr>
+            <m:e>
+              <m:r>
+                <w:rPr>
+                  <w:rFonts w:ascii="Cambria Math" w:eastAsiaTheme="minorEastAsia" w:hAnsi="Cambria Math"/>
+                  <w:color w:val="7030A0"/>
+                </w:rPr>
+                <m:t>t</m:t>
+              </m:r>
+            </m:e>
+          </m:d>
+        </m:oMath>
+      </m:oMathPara>
+    </w:p>
+    <w:p>
+      <w:pPr>
+        <w:pStyle w:val="Paragraphedeliste"/>
+        <w:ind w:left="0"/>
+        <w:rPr>
+          <w:rFonts w:eastAsiaTheme="minorEastAsia"/>
+          <w:color w:val="7030A0"/>
+        </w:rPr>
+      </w:pPr>
+      <w:r>
+        <w:rPr>
+          <w:rFonts w:eastAsiaTheme="minorEastAsia"/>
+          <w:color w:val="7030A0"/>
+        </w:rPr>
+        <w:t xml:space="preserve">avec </w:t>
+      </w:r>
+      <m:oMath>
+        <m:r>
+          <w:rPr>
+            <w:rFonts w:ascii="Cambria Math" w:eastAsiaTheme="minorEastAsia" w:hAnsi="Cambria Math"/>
+            <w:color w:val="7030A0"/>
+          </w:rPr>
+          <m:t>φ :[0,+∞[ →</m:t>
+        </m:r>
+        <m:sSup>
+          <m:sSupPr>
+            <m:ctrlPr>
+              <w:rPr>
+                <w:rFonts w:ascii="Cambria Math" w:eastAsiaTheme="minorEastAsia" w:hAnsi="Cambria Math"/>
+                <w:i/>
+                <w:color w:val="7030A0"/>
+              </w:rPr>
+            </m:ctrlPr>
+          </m:sSupPr>
+          <m:e>
+            <m:r>
+              <m:rPr>
+                <m:scr m:val="double-struck"/>
+              </m:rPr>
+              <w:rPr>
+                <w:rFonts w:ascii="Cambria Math" w:eastAsiaTheme="minorEastAsia" w:hAnsi="Cambria Math"/>
+                <w:color w:val="7030A0"/>
+              </w:rPr>
+              <m:t>R</m:t>
+            </m:r>
+          </m:e>
+          <m:sup>
+            <m:r>
+              <w:rPr>
+                <w:rFonts w:ascii="Cambria Math" w:eastAsiaTheme="minorEastAsia" w:hAnsi="Cambria Math"/>
+                <w:color w:val="7030A0"/>
+              </w:rPr>
+              <m:t>+</m:t>
+            </m:r>
+          </m:sup>
+        </m:sSup>
+      </m:oMath>
+      <w:r>
+        <w:rPr>
+          <w:rFonts w:eastAsiaTheme="minorEastAsia"/>
+          <w:color w:val="7030A0"/>
+        </w:rPr>
+        <w:t xml:space="preserve"> continue (donc </w:t>
+      </w:r>
+      <w:proofErr w:type="spellStart"/>
+      <w:r>
+        <w:rPr>
+          <w:rFonts w:eastAsiaTheme="minorEastAsia"/>
+          <w:color w:val="7030A0"/>
+        </w:rPr>
+        <w:t>c.p.m</w:t>
+      </w:r>
+      <w:proofErr w:type="spellEnd"/>
+      <w:r>
+        <w:rPr>
+          <w:rFonts w:eastAsiaTheme="minorEastAsia"/>
+          <w:color w:val="7030A0"/>
+        </w:rPr>
+        <w:t xml:space="preserve">) sur </w:t>
+      </w:r>
+      <m:oMath>
+        <m:sSup>
+          <m:sSupPr>
+            <m:ctrlPr>
+              <w:rPr>
+                <w:rFonts w:ascii="Cambria Math" w:eastAsiaTheme="minorEastAsia" w:hAnsi="Cambria Math"/>
+                <w:i/>
+                <w:color w:val="7030A0"/>
+              </w:rPr>
+            </m:ctrlPr>
+          </m:sSupPr>
+          <m:e>
+            <m:r>
+              <m:rPr>
+                <m:scr m:val="double-struck"/>
+              </m:rPr>
+              <w:rPr>
+                <w:rFonts w:ascii="Cambria Math" w:eastAsiaTheme="minorEastAsia" w:hAnsi="Cambria Math"/>
+                <w:color w:val="7030A0"/>
+              </w:rPr>
+              <m:t>R</m:t>
+            </m:r>
+          </m:e>
+          <m:sup>
+            <m:r>
+              <w:rPr>
+                <w:rFonts w:ascii="Cambria Math" w:eastAsiaTheme="minorEastAsia" w:hAnsi="Cambria Math"/>
+                <w:color w:val="7030A0"/>
+              </w:rPr>
+              <m:t>+</m:t>
+            </m:r>
+          </m:sup>
+        </m:sSup>
+      </m:oMath>
+      <w:r>
+        <w:rPr>
+          <w:rFonts w:eastAsiaTheme="minorEastAsia"/>
+          <w:color w:val="7030A0"/>
+        </w:rPr>
+        <w:t xml:space="preserve"> </w:t>
+      </w:r>
+    </w:p>
+    <w:p>
+      <w:pPr>
+        <w:pStyle w:val="Paragraphedeliste"/>
+        <w:ind w:left="0"/>
+        <w:rPr>
+          <w:rFonts w:eastAsiaTheme="minorEastAsia"/>
+          <w:color w:val="7030A0"/>
+        </w:rPr>
+      </w:pPr>
+      <w:r>
+        <w:rPr>
+          <w:rFonts w:eastAsiaTheme="minorEastAsia"/>
+          <w:color w:val="7030A0"/>
+        </w:rPr>
+        <w:t xml:space="preserve">De plus, </w:t>
+      </w:r>
+      <m:oMath>
+        <m:sSup>
+          <m:sSupPr>
+            <m:ctrlPr>
+              <w:rPr>
+                <w:rFonts w:ascii="Cambria Math" w:eastAsiaTheme="minorEastAsia" w:hAnsi="Cambria Math"/>
+                <w:i/>
+                <w:color w:val="7030A0"/>
+              </w:rPr>
+            </m:ctrlPr>
+          </m:sSupPr>
+          <m:e>
+            <m:r>
+              <w:rPr>
+                <w:rFonts w:ascii="Cambria Math" w:eastAsiaTheme="minorEastAsia" w:hAnsi="Cambria Math"/>
+                <w:color w:val="7030A0"/>
+              </w:rPr>
+              <m:t>t</m:t>
+            </m:r>
+          </m:e>
+          <m:sup>
+            <m:r>
+              <w:rPr>
+                <w:rFonts w:ascii="Cambria Math" w:eastAsiaTheme="minorEastAsia" w:hAnsi="Cambria Math"/>
+                <w:color w:val="7030A0"/>
+              </w:rPr>
+              <m:t>2</m:t>
+            </m:r>
+          </m:sup>
+        </m:sSup>
+        <m:sSup>
+          <m:sSupPr>
+            <m:ctrlPr>
+              <w:rPr>
+                <w:rFonts w:ascii="Cambria Math" w:eastAsiaTheme="minorEastAsia" w:hAnsi="Cambria Math"/>
+                <w:i/>
+                <w:color w:val="7030A0"/>
+              </w:rPr>
+            </m:ctrlPr>
+          </m:sSupPr>
+          <m:e>
+            <m:r>
+              <w:rPr>
+                <w:rFonts w:ascii="Cambria Math" w:eastAsiaTheme="minorEastAsia" w:hAnsi="Cambria Math"/>
+                <w:color w:val="7030A0"/>
+              </w:rPr>
+              <m:t>e</m:t>
+            </m:r>
+          </m:e>
+          <m:sup>
+            <m:r>
+              <w:rPr>
+                <w:rFonts w:ascii="Cambria Math" w:eastAsiaTheme="minorEastAsia" w:hAnsi="Cambria Math"/>
+                <w:color w:val="7030A0"/>
+              </w:rPr>
+              <m:t>-</m:t>
+            </m:r>
+            <m:sSup>
+              <m:sSupPr>
+                <m:ctrlPr>
+                  <w:rPr>
+                    <w:rFonts w:ascii="Cambria Math" w:eastAsiaTheme="minorEastAsia" w:hAnsi="Cambria Math"/>
+                    <w:i/>
+                    <w:color w:val="7030A0"/>
+                  </w:rPr>
+                </m:ctrlPr>
+              </m:sSupPr>
+              <m:e>
+                <m:r>
+                  <w:rPr>
+                    <w:rFonts w:ascii="Cambria Math" w:eastAsiaTheme="minorEastAsia" w:hAnsi="Cambria Math"/>
+                    <w:color w:val="7030A0"/>
+                  </w:rPr>
+                  <m:t>t</m:t>
+                </m:r>
+              </m:e>
+              <m:sup>
+                <m:r>
+                  <w:rPr>
+                    <w:rFonts w:ascii="Cambria Math" w:eastAsiaTheme="minorEastAsia" w:hAnsi="Cambria Math"/>
+                    <w:color w:val="7030A0"/>
+                  </w:rPr>
+                  <m:t>2</m:t>
+                </m:r>
+              </m:sup>
+            </m:sSup>
+          </m:sup>
+        </m:sSup>
+        <m:groupChr>
+          <m:groupChrPr>
+            <m:chr m:val="→"/>
+            <m:pos m:val="top"/>
+            <m:ctrlPr>
+              <w:rPr>
+                <w:rFonts w:ascii="Cambria Math" w:eastAsiaTheme="minorEastAsia" w:hAnsi="Cambria Math"/>
+                <w:i/>
+                <w:color w:val="7030A0"/>
+              </w:rPr>
+            </m:ctrlPr>
+          </m:groupChrPr>
+          <m:e>
+            <m:r>
+              <w:rPr>
+                <w:rFonts w:ascii="Cambria Math" w:eastAsiaTheme="minorEastAsia" w:hAnsi="Cambria Math"/>
+                <w:color w:val="7030A0"/>
+              </w:rPr>
+              <m:t>t→+∞</m:t>
+            </m:r>
+          </m:e>
+        </m:groupChr>
+        <m:r>
+          <w:rPr>
+            <w:rFonts w:ascii="Cambria Math" w:eastAsiaTheme="minorEastAsia" w:hAnsi="Cambria Math"/>
+            <w:color w:val="7030A0"/>
+          </w:rPr>
+          <m:t>0</m:t>
+        </m:r>
+      </m:oMath>
+      <w:r>
+        <w:rPr>
+          <w:rFonts w:eastAsiaTheme="minorEastAsia"/>
+          <w:color w:val="7030A0"/>
+        </w:rPr>
+        <w:t xml:space="preserve">, donc </w:t>
+      </w:r>
+      <m:oMath>
+        <m:sSup>
+          <m:sSupPr>
+            <m:ctrlPr>
+              <w:rPr>
+                <w:rFonts w:ascii="Cambria Math" w:eastAsiaTheme="minorEastAsia" w:hAnsi="Cambria Math"/>
+                <w:i/>
+                <w:color w:val="7030A0"/>
+              </w:rPr>
+            </m:ctrlPr>
+          </m:sSupPr>
+          <m:e>
+            <m:r>
+              <w:rPr>
+                <w:rFonts w:ascii="Cambria Math" w:eastAsiaTheme="minorEastAsia" w:hAnsi="Cambria Math"/>
+                <w:color w:val="7030A0"/>
+              </w:rPr>
+              <m:t>e</m:t>
+            </m:r>
+          </m:e>
+          <m:sup>
+            <m:r>
+              <w:rPr>
+                <w:rFonts w:ascii="Cambria Math" w:eastAsiaTheme="minorEastAsia" w:hAnsi="Cambria Math"/>
+                <w:color w:val="7030A0"/>
+              </w:rPr>
+              <m:t>-</m:t>
+            </m:r>
+            <m:sSup>
+              <m:sSupPr>
+                <m:ctrlPr>
+                  <w:rPr>
+                    <w:rFonts w:ascii="Cambria Math" w:eastAsiaTheme="minorEastAsia" w:hAnsi="Cambria Math"/>
+                    <w:i/>
+                    <w:color w:val="7030A0"/>
+                  </w:rPr>
+                </m:ctrlPr>
+              </m:sSupPr>
+              <m:e>
+                <m:r>
+                  <w:rPr>
+                    <w:rFonts w:ascii="Cambria Math" w:eastAsiaTheme="minorEastAsia" w:hAnsi="Cambria Math"/>
+                    <w:color w:val="7030A0"/>
+                  </w:rPr>
+                  <m:t>t</m:t>
+                </m:r>
+              </m:e>
+              <m:sup>
+                <m:r>
+                  <w:rPr>
+                    <w:rFonts w:ascii="Cambria Math" w:eastAsiaTheme="minorEastAsia" w:hAnsi="Cambria Math"/>
+                    <w:color w:val="7030A0"/>
+                  </w:rPr>
+                  <m:t>2</m:t>
+                </m:r>
+              </m:sup>
+            </m:sSup>
+          </m:sup>
+        </m:sSup>
+        <m:r>
+          <w:rPr>
+            <w:rFonts w:ascii="Cambria Math" w:eastAsiaTheme="minorEastAsia" w:hAnsi="Cambria Math"/>
+            <w:color w:val="7030A0"/>
+          </w:rPr>
+          <m:t>=</m:t>
+        </m:r>
+        <m:limLow>
+          <m:limLowPr>
+            <m:ctrlPr>
+              <w:rPr>
+                <w:rFonts w:ascii="Cambria Math" w:eastAsiaTheme="minorEastAsia" w:hAnsi="Cambria Math"/>
+                <w:i/>
+                <w:color w:val="7030A0"/>
+              </w:rPr>
+            </m:ctrlPr>
+          </m:limLowPr>
+          <m:e>
+            <m:r>
+              <w:rPr>
+                <w:rFonts w:ascii="Cambria Math" w:eastAsiaTheme="minorEastAsia" w:hAnsi="Cambria Math"/>
+                <w:color w:val="7030A0"/>
+              </w:rPr>
+              <m:t>o</m:t>
+            </m:r>
+          </m:e>
+          <m:lim>
+            <m:r>
+              <w:rPr>
+                <w:rFonts w:ascii="Cambria Math" w:eastAsiaTheme="minorEastAsia" w:hAnsi="Cambria Math"/>
+                <w:color w:val="7030A0"/>
+              </w:rPr>
+              <m:t>t→+∞</m:t>
+            </m:r>
+          </m:lim>
+        </m:limLow>
+        <m:d>
+          <m:dPr>
+            <m:ctrlPr>
+              <w:rPr>
+                <w:rFonts w:ascii="Cambria Math" w:eastAsiaTheme="minorEastAsia" w:hAnsi="Cambria Math"/>
+                <w:i/>
+                <w:color w:val="7030A0"/>
+              </w:rPr>
+            </m:ctrlPr>
+          </m:dPr>
+          <m:e>
+            <m:f>
+              <m:fPr>
+                <m:ctrlPr>
+                  <w:rPr>
+                    <w:rFonts w:ascii="Cambria Math" w:eastAsiaTheme="minorEastAsia" w:hAnsi="Cambria Math"/>
+                    <w:i/>
+                    <w:color w:val="7030A0"/>
+                  </w:rPr>
+                </m:ctrlPr>
+              </m:fPr>
+              <m:num>
+                <m:r>
+                  <w:rPr>
+                    <w:rFonts w:ascii="Cambria Math" w:eastAsiaTheme="minorEastAsia" w:hAnsi="Cambria Math"/>
+                    <w:color w:val="7030A0"/>
+                  </w:rPr>
+                  <m:t>1</m:t>
+                </m:r>
+              </m:num>
+              <m:den>
+                <m:sSup>
+                  <m:sSupPr>
+                    <m:ctrlPr>
+                      <w:rPr>
+                        <w:rFonts w:ascii="Cambria Math" w:eastAsiaTheme="minorEastAsia" w:hAnsi="Cambria Math"/>
+                        <w:i/>
+                        <w:color w:val="7030A0"/>
+                      </w:rPr>
+                    </m:ctrlPr>
+                  </m:sSupPr>
+                  <m:e>
+                    <m:r>
+                      <w:rPr>
+                        <w:rFonts w:ascii="Cambria Math" w:eastAsiaTheme="minorEastAsia" w:hAnsi="Cambria Math"/>
+                        <w:color w:val="7030A0"/>
+                      </w:rPr>
+                      <m:t>t</m:t>
+                    </m:r>
+                  </m:e>
+                  <m:sup>
+                    <m:r>
+                      <w:rPr>
+                        <w:rFonts w:ascii="Cambria Math" w:eastAsiaTheme="minorEastAsia" w:hAnsi="Cambria Math"/>
+                        <w:color w:val="7030A0"/>
+                      </w:rPr>
+                      <m:t>2</m:t>
+                    </m:r>
+                  </m:sup>
+                </m:sSup>
+              </m:den>
+            </m:f>
+          </m:e>
+        </m:d>
+      </m:oMath>
+      <w:r>
+        <w:rPr>
+          <w:rFonts w:eastAsiaTheme="minorEastAsia"/>
+          <w:color w:val="7030A0"/>
+        </w:rPr>
+        <w:t xml:space="preserve">, or la fonction de Riemann </w:t>
+      </w:r>
+      <m:oMath>
+        <m:r>
+          <w:rPr>
+            <w:rFonts w:ascii="Cambria Math" w:eastAsiaTheme="minorEastAsia" w:hAnsi="Cambria Math"/>
+            <w:color w:val="7030A0"/>
+          </w:rPr>
+          <m:t>t↦</m:t>
+        </m:r>
+        <m:f>
+          <m:fPr>
+            <m:ctrlPr>
+              <w:rPr>
+                <w:rFonts w:ascii="Cambria Math" w:eastAsiaTheme="minorEastAsia" w:hAnsi="Cambria Math"/>
+                <w:i/>
+                <w:color w:val="7030A0"/>
+              </w:rPr>
+            </m:ctrlPr>
+          </m:fPr>
+          <m:num>
+            <m:r>
+              <w:rPr>
+                <w:rFonts w:ascii="Cambria Math" w:eastAsiaTheme="minorEastAsia" w:hAnsi="Cambria Math"/>
+                <w:color w:val="7030A0"/>
+              </w:rPr>
+              <m:t>1</m:t>
+            </m:r>
+          </m:num>
+          <m:den>
+            <m:sSup>
+              <m:sSupPr>
+                <m:ctrlPr>
+                  <w:rPr>
+                    <w:rFonts w:ascii="Cambria Math" w:eastAsiaTheme="minorEastAsia" w:hAnsi="Cambria Math"/>
+                    <w:i/>
+                    <w:color w:val="7030A0"/>
+                  </w:rPr>
+                </m:ctrlPr>
+              </m:sSupPr>
+              <m:e>
+                <m:r>
+                  <w:rPr>
+                    <w:rFonts w:ascii="Cambria Math" w:eastAsiaTheme="minorEastAsia" w:hAnsi="Cambria Math"/>
+                    <w:color w:val="7030A0"/>
+                  </w:rPr>
+                  <m:t>t</m:t>
+                </m:r>
+              </m:e>
+              <m:sup>
+                <m:r>
+                  <w:rPr>
+                    <w:rFonts w:ascii="Cambria Math" w:eastAsiaTheme="minorEastAsia" w:hAnsi="Cambria Math"/>
+                    <w:color w:val="7030A0"/>
+                  </w:rPr>
+                  <m:t>2</m:t>
+                </m:r>
+              </m:sup>
+            </m:sSup>
+          </m:den>
+        </m:f>
+      </m:oMath>
+      <w:r>
+        <w:rPr>
+          <w:rFonts w:eastAsiaTheme="minorEastAsia"/>
+          <w:color w:val="7030A0"/>
+        </w:rPr>
+        <w:t xml:space="preserve"> est intégrable sur </w:t>
+      </w:r>
+      <m:oMath>
+        <m:r>
+          <w:rPr>
+            <w:rFonts w:ascii="Cambria Math" w:eastAsiaTheme="minorEastAsia" w:hAnsi="Cambria Math"/>
+            <w:color w:val="7030A0"/>
+          </w:rPr>
+          <m:t>[A,+∞[</m:t>
+        </m:r>
+      </m:oMath>
+      <w:r>
+        <w:rPr>
+          <w:rFonts w:eastAsiaTheme="minorEastAsia"/>
+          <w:color w:val="7030A0"/>
+        </w:rPr>
+        <w:t xml:space="preserve"> car </w:t>
+      </w:r>
+      <m:oMath>
+        <m:r>
+          <w:rPr>
+            <w:rFonts w:ascii="Cambria Math" w:eastAsiaTheme="minorEastAsia" w:hAnsi="Cambria Math"/>
+            <w:color w:val="7030A0"/>
+          </w:rPr>
+          <m:t>2&gt;1</m:t>
+        </m:r>
+      </m:oMath>
+      <w:r>
+        <w:rPr>
+          <w:rFonts w:eastAsiaTheme="minorEastAsia"/>
+          <w:color w:val="7030A0"/>
+        </w:rPr>
+        <w:t xml:space="preserve"> (pour tout </w:t>
+      </w:r>
+      <m:oMath>
+        <m:r>
+          <w:rPr>
+            <w:rFonts w:ascii="Cambria Math" w:eastAsiaTheme="minorEastAsia" w:hAnsi="Cambria Math"/>
+            <w:color w:val="7030A0"/>
+          </w:rPr>
+          <m:t>A&gt;0</m:t>
+        </m:r>
+      </m:oMath>
+      <w:r>
+        <w:rPr>
+          <w:rFonts w:eastAsiaTheme="minorEastAsia"/>
+          <w:color w:val="7030A0"/>
+        </w:rPr>
+        <w:t>).</w:t>
+      </w:r>
+    </w:p>
+    <w:p>
+      <w:pPr>
+        <w:pStyle w:val="Paragraphedeliste"/>
+        <w:ind w:left="0"/>
+        <w:rPr>
+          <w:rFonts w:eastAsiaTheme="minorEastAsia"/>
+          <w:color w:val="7030A0"/>
+        </w:rPr>
+      </w:pPr>
+      <w:r>
+        <w:rPr>
+          <w:rFonts w:eastAsiaTheme="minorEastAsia"/>
+          <w:color w:val="7030A0"/>
+        </w:rPr>
+        <w:t xml:space="preserve">Ainsi </w:t>
+      </w:r>
+      <m:oMath>
+        <m:r>
+          <w:rPr>
+            <w:rFonts w:ascii="Cambria Math" w:eastAsiaTheme="minorEastAsia" w:hAnsi="Cambria Math"/>
+            <w:color w:val="7030A0"/>
+          </w:rPr>
+          <m:t>φ</m:t>
+        </m:r>
+      </m:oMath>
+      <w:r>
+        <w:rPr>
+          <w:rFonts w:eastAsiaTheme="minorEastAsia"/>
+          <w:color w:val="7030A0"/>
+        </w:rPr>
+        <w:t xml:space="preserve"> est intégrable sur </w:t>
+      </w:r>
+      <m:oMath>
+        <m:sSup>
+          <m:sSupPr>
+            <m:ctrlPr>
+              <w:rPr>
+                <w:rFonts w:ascii="Cambria Math" w:eastAsiaTheme="minorEastAsia" w:hAnsi="Cambria Math"/>
+                <w:i/>
+                <w:color w:val="7030A0"/>
+              </w:rPr>
+            </m:ctrlPr>
+          </m:sSupPr>
+          <m:e>
+            <m:r>
+              <m:rPr>
+                <m:scr m:val="double-struck"/>
+              </m:rPr>
+              <w:rPr>
+                <w:rFonts w:ascii="Cambria Math" w:eastAsiaTheme="minorEastAsia" w:hAnsi="Cambria Math"/>
+                <w:color w:val="7030A0"/>
+              </w:rPr>
+              <m:t>R</m:t>
+            </m:r>
+          </m:e>
+          <m:sup>
+            <m:r>
+              <w:rPr>
+                <w:rFonts w:ascii="Cambria Math" w:eastAsiaTheme="minorEastAsia" w:hAnsi="Cambria Math"/>
+                <w:color w:val="7030A0"/>
+              </w:rPr>
+              <m:t>+</m:t>
+            </m:r>
+          </m:sup>
+        </m:sSup>
+      </m:oMath>
+    </w:p>
+    <w:p>
+      <w:pPr>
+        <w:pStyle w:val="Paragraphedeliste"/>
+        <w:ind w:left="0"/>
+        <w:rPr>
+          <w:rFonts w:eastAsiaTheme="minorEastAsia"/>
+          <w:color w:val="7030A0"/>
+        </w:rPr>
+      </w:pPr>
+      <w:r>
+        <w:rPr>
+          <w:rFonts w:eastAsiaTheme="minorEastAsia"/>
+          <w:color w:val="7030A0"/>
+        </w:rPr>
+        <w:t xml:space="preserve">Donc d’après le théorème de dérivation par domination, </w:t>
+      </w:r>
+      <m:oMath>
+        <m:r>
+          <w:rPr>
+            <w:rFonts w:ascii="Cambria Math" w:eastAsiaTheme="minorEastAsia" w:hAnsi="Cambria Math"/>
+            <w:color w:val="7030A0"/>
+          </w:rPr>
+          <m:t>F</m:t>
+        </m:r>
+      </m:oMath>
+      <w:r>
+        <w:rPr>
+          <w:rFonts w:eastAsiaTheme="minorEastAsia"/>
+          <w:color w:val="7030A0"/>
+        </w:rPr>
+        <w:t xml:space="preserve"> est de classe </w:t>
+      </w:r>
+      <m:oMath>
+        <m:sSup>
+          <m:sSupPr>
+            <m:ctrlPr>
+              <w:rPr>
+                <w:rFonts w:ascii="Cambria Math" w:eastAsiaTheme="minorEastAsia" w:hAnsi="Cambria Math"/>
+                <w:i/>
+                <w:color w:val="7030A0"/>
+              </w:rPr>
+            </m:ctrlPr>
+          </m:sSupPr>
+          <m:e>
+            <m:r>
+              <w:rPr>
+                <w:rFonts w:ascii="Cambria Math" w:eastAsiaTheme="minorEastAsia" w:hAnsi="Cambria Math"/>
+                <w:color w:val="7030A0"/>
+              </w:rPr>
+              <m:t>C</m:t>
+            </m:r>
+          </m:e>
+          <m:sup>
+            <m:r>
+              <w:rPr>
+                <w:rFonts w:ascii="Cambria Math" w:eastAsiaTheme="minorEastAsia" w:hAnsi="Cambria Math"/>
+                <w:color w:val="7030A0"/>
+              </w:rPr>
+              <m:t>1</m:t>
+            </m:r>
+          </m:sup>
+        </m:sSup>
+      </m:oMath>
+      <w:r>
+        <w:rPr>
+          <w:rFonts w:eastAsiaTheme="minorEastAsia"/>
+          <w:color w:val="7030A0"/>
+        </w:rPr>
+        <w:t xml:space="preserve"> sur </w:t>
+      </w:r>
+      <m:oMath>
+        <m:r>
+          <m:rPr>
+            <m:scr m:val="double-struck"/>
+          </m:rPr>
+          <w:rPr>
+            <w:rFonts w:ascii="Cambria Math" w:eastAsiaTheme="minorEastAsia" w:hAnsi="Cambria Math"/>
+            <w:color w:val="7030A0"/>
+          </w:rPr>
+          <m:t>R</m:t>
+        </m:r>
+      </m:oMath>
+      <w:r>
+        <w:rPr>
+          <w:rFonts w:eastAsiaTheme="minorEastAsia"/>
+          <w:color w:val="7030A0"/>
+        </w:rPr>
+        <w:t>.</w:t>
+      </w:r>
+    </w:p>
+    <w:p>
+      <w:pPr>
+        <w:pStyle w:val="Paragraphedeliste"/>
+        <w:ind w:left="0"/>
+        <w:rPr>
+          <w:rFonts w:eastAsiaTheme="minorEastAsia"/>
+          <w:color w:val="7030A0"/>
+        </w:rPr>
+      </w:pPr>
+      <w:r>
+        <w:rPr>
+          <w:rFonts w:eastAsiaTheme="minorEastAsia"/>
+          <w:color w:val="7030A0"/>
+        </w:rPr>
+        <w:t xml:space="preserve">Et </w:t>
+      </w:r>
+      <m:oMath>
+        <m:r>
+          <w:rPr>
+            <w:rFonts w:ascii="Cambria Math" w:eastAsiaTheme="minorEastAsia" w:hAnsi="Cambria Math"/>
+            <w:color w:val="7030A0"/>
+          </w:rPr>
+          <m:t>∀x</m:t>
+        </m:r>
+        <m:r>
+          <m:rPr>
+            <m:scr m:val="double-struck"/>
+          </m:rPr>
+          <w:rPr>
+            <w:rFonts w:ascii="Cambria Math" w:eastAsiaTheme="minorEastAsia" w:hAnsi="Cambria Math"/>
+            <w:color w:val="7030A0"/>
+          </w:rPr>
+          <m:t>∈R</m:t>
+        </m:r>
+      </m:oMath>
+      <w:r>
+        <w:rPr>
+          <w:rFonts w:eastAsiaTheme="minorEastAsia"/>
+          <w:color w:val="7030A0"/>
+        </w:rPr>
+        <w:t>,</w:t>
+      </w:r>
+    </w:p>
+    <w:p>
+      <w:pPr>
+        <w:pStyle w:val="Paragraphedeliste"/>
+        <w:ind w:left="0"/>
+        <w:rPr>
+          <w:rFonts w:eastAsiaTheme="minorEastAsia"/>
+          <w:color w:val="7030A0"/>
+        </w:rPr>
+      </w:pPr>
+      <m:oMathPara>
+        <m:oMath>
+          <m:sSup>
+            <m:sSupPr>
+              <m:ctrlPr>
+                <w:rPr>
+                  <w:rFonts w:ascii="Cambria Math" w:eastAsiaTheme="minorEastAsia" w:hAnsi="Cambria Math"/>
+                  <w:i/>
+                  <w:color w:val="7030A0"/>
+                </w:rPr>
+              </m:ctrlPr>
+            </m:sSupPr>
+            <m:e>
+              <m:r>
+                <w:rPr>
+                  <w:rFonts w:ascii="Cambria Math" w:eastAsiaTheme="minorEastAsia" w:hAnsi="Cambria Math"/>
+                  <w:color w:val="7030A0"/>
+                </w:rPr>
+                <m:t>F</m:t>
+              </m:r>
+            </m:e>
+            <m:sup>
+              <m:r>
+                <w:rPr>
+                  <w:rFonts w:ascii="Cambria Math" w:eastAsiaTheme="minorEastAsia" w:hAnsi="Cambria Math"/>
+                  <w:color w:val="7030A0"/>
+                </w:rPr>
+                <m:t>'</m:t>
+              </m:r>
+            </m:sup>
+          </m:sSup>
+          <m:d>
+            <m:dPr>
+              <m:ctrlPr>
+                <w:rPr>
+                  <w:rFonts w:ascii="Cambria Math" w:eastAsiaTheme="minorEastAsia" w:hAnsi="Cambria Math"/>
+                  <w:i/>
+                  <w:color w:val="7030A0"/>
+                </w:rPr>
+              </m:ctrlPr>
+            </m:dPr>
+            <m:e>
+              <m:r>
+                <w:rPr>
+                  <w:rFonts w:ascii="Cambria Math" w:eastAsiaTheme="minorEastAsia" w:hAnsi="Cambria Math"/>
+                  <w:color w:val="7030A0"/>
+                </w:rPr>
+                <m:t>x</m:t>
+              </m:r>
+            </m:e>
+          </m:d>
+          <m:r>
+            <w:rPr>
+              <w:rFonts w:ascii="Cambria Math" w:eastAsiaTheme="minorEastAsia" w:hAnsi="Cambria Math"/>
+              <w:color w:val="7030A0"/>
+            </w:rPr>
+            <m:t>=</m:t>
+          </m:r>
+          <m:nary>
+            <m:naryPr>
+              <m:ctrlPr>
+                <w:rPr>
+                  <w:rFonts w:ascii="Cambria Math" w:eastAsiaTheme="minorEastAsia" w:hAnsi="Cambria Math"/>
+                  <w:i/>
+                  <w:color w:val="7030A0"/>
+                </w:rPr>
+              </m:ctrlPr>
+            </m:naryPr>
+            <m:sub>
+              <m:r>
+                <w:rPr>
+                  <w:rFonts w:ascii="Cambria Math" w:eastAsiaTheme="minorEastAsia" w:hAnsi="Cambria Math"/>
+                  <w:color w:val="7030A0"/>
+                </w:rPr>
+                <m:t>0</m:t>
+              </m:r>
+            </m:sub>
+            <m:sup>
+              <m:r>
+                <w:rPr>
+                  <w:rFonts w:ascii="Cambria Math" w:eastAsiaTheme="minorEastAsia" w:hAnsi="Cambria Math"/>
+                  <w:color w:val="7030A0"/>
+                </w:rPr>
+                <m:t>+∞</m:t>
+              </m:r>
+            </m:sup>
+            <m:e>
+              <m:f>
+                <m:fPr>
+                  <m:ctrlPr>
+                    <w:rPr>
+                      <w:rFonts w:ascii="Cambria Math" w:eastAsiaTheme="minorEastAsia" w:hAnsi="Cambria Math"/>
+                      <w:i/>
+                      <w:color w:val="7030A0"/>
+                    </w:rPr>
+                  </m:ctrlPr>
+                </m:fPr>
+                <m:num>
+                  <m:r>
+                    <w:rPr>
+                      <w:rFonts w:ascii="Cambria Math" w:eastAsiaTheme="minorEastAsia" w:hAnsi="Cambria Math"/>
+                      <w:color w:val="7030A0"/>
+                    </w:rPr>
+                    <m:t>∂f</m:t>
+                  </m:r>
+                </m:num>
+                <m:den>
+                  <m:r>
+                    <w:rPr>
+                      <w:rFonts w:ascii="Cambria Math" w:eastAsiaTheme="minorEastAsia" w:hAnsi="Cambria Math"/>
+                      <w:color w:val="7030A0"/>
+                    </w:rPr>
+                    <m:t>∂x</m:t>
+                  </m:r>
+                </m:den>
+              </m:f>
+              <m:d>
+                <m:dPr>
+                  <m:ctrlPr>
+                    <w:rPr>
+                      <w:rFonts w:ascii="Cambria Math" w:eastAsiaTheme="minorEastAsia" w:hAnsi="Cambria Math"/>
+                      <w:i/>
+                      <w:color w:val="7030A0"/>
+                    </w:rPr>
+                  </m:ctrlPr>
+                </m:dPr>
+                <m:e>
+                  <m:r>
+                    <w:rPr>
+                      <w:rFonts w:ascii="Cambria Math" w:eastAsiaTheme="minorEastAsia" w:hAnsi="Cambria Math"/>
+                      <w:color w:val="7030A0"/>
+                    </w:rPr>
+                    <m:t>x,t</m:t>
+                  </m:r>
+                </m:e>
+              </m:d>
+              <m:r>
+                <w:rPr>
+                  <w:rFonts w:ascii="Cambria Math" w:eastAsiaTheme="minorEastAsia" w:hAnsi="Cambria Math"/>
+                  <w:color w:val="7030A0"/>
+                </w:rPr>
+                <m:t>dt</m:t>
+              </m:r>
+            </m:e>
+          </m:nary>
+          <m:r>
+            <w:rPr>
+              <w:rFonts w:ascii="Cambria Math" w:eastAsiaTheme="minorEastAsia" w:hAnsi="Cambria Math"/>
+              <w:color w:val="7030A0"/>
+            </w:rPr>
+            <m:t>=</m:t>
+          </m:r>
+          <m:nary>
+            <m:naryPr>
+              <m:ctrlPr>
+                <w:rPr>
+                  <w:rFonts w:ascii="Cambria Math" w:eastAsiaTheme="minorEastAsia" w:hAnsi="Cambria Math"/>
+                  <w:i/>
+                  <w:color w:val="7030A0"/>
+                </w:rPr>
+              </m:ctrlPr>
+            </m:naryPr>
+            <m:sub>
+              <m:r>
+                <w:rPr>
+                  <w:rFonts w:ascii="Cambria Math" w:eastAsiaTheme="minorEastAsia" w:hAnsi="Cambria Math"/>
+                  <w:color w:val="7030A0"/>
+                </w:rPr>
+                <m:t>0</m:t>
+              </m:r>
+            </m:sub>
+            <m:sup>
+              <m:r>
+                <w:rPr>
+                  <w:rFonts w:ascii="Cambria Math" w:eastAsiaTheme="minorEastAsia" w:hAnsi="Cambria Math"/>
+                  <w:color w:val="7030A0"/>
+                </w:rPr>
+                <m:t>+∞</m:t>
+              </m:r>
+            </m:sup>
+            <m:e>
+              <m:r>
+                <w:rPr>
+                  <w:rFonts w:ascii="Cambria Math" w:eastAsiaTheme="minorEastAsia" w:hAnsi="Cambria Math"/>
+                  <w:color w:val="7030A0"/>
+                </w:rPr>
+                <m:t>-t</m:t>
+              </m:r>
+              <m:sSup>
+                <m:sSupPr>
+                  <m:ctrlPr>
+                    <w:rPr>
+                      <w:rFonts w:ascii="Cambria Math" w:eastAsiaTheme="minorEastAsia" w:hAnsi="Cambria Math"/>
+                      <w:i/>
+                      <w:color w:val="7030A0"/>
+                    </w:rPr>
+                  </m:ctrlPr>
+                </m:sSupPr>
+                <m:e>
+                  <m:r>
+                    <w:rPr>
+                      <w:rFonts w:ascii="Cambria Math" w:eastAsiaTheme="minorEastAsia" w:hAnsi="Cambria Math"/>
+                      <w:color w:val="7030A0"/>
+                    </w:rPr>
+                    <m:t>e</m:t>
+                  </m:r>
+                </m:e>
+                <m:sup>
+                  <m:r>
+                    <w:rPr>
+                      <w:rFonts w:ascii="Cambria Math" w:eastAsiaTheme="minorEastAsia" w:hAnsi="Cambria Math"/>
+                      <w:color w:val="7030A0"/>
+                    </w:rPr>
+                    <m:t>-</m:t>
+                  </m:r>
+                  <m:sSup>
+                    <m:sSupPr>
+                      <m:ctrlPr>
+                        <w:rPr>
+                          <w:rFonts w:ascii="Cambria Math" w:eastAsiaTheme="minorEastAsia" w:hAnsi="Cambria Math"/>
+                          <w:i/>
+                          <w:color w:val="7030A0"/>
+                        </w:rPr>
+                      </m:ctrlPr>
+                    </m:sSupPr>
+                    <m:e>
+                      <m:r>
+                        <w:rPr>
+                          <w:rFonts w:ascii="Cambria Math" w:eastAsiaTheme="minorEastAsia" w:hAnsi="Cambria Math"/>
+                          <w:color w:val="7030A0"/>
+                        </w:rPr>
+                        <m:t>t</m:t>
+                      </m:r>
+                    </m:e>
+                    <m:sup>
+                      <m:r>
+                        <w:rPr>
+                          <w:rFonts w:ascii="Cambria Math" w:eastAsiaTheme="minorEastAsia" w:hAnsi="Cambria Math"/>
+                          <w:color w:val="7030A0"/>
+                        </w:rPr>
+                        <m:t>2</m:t>
+                      </m:r>
+                    </m:sup>
+                  </m:sSup>
+                </m:sup>
+              </m:sSup>
+              <m:func>
+                <m:funcPr>
+                  <m:ctrlPr>
+                    <w:rPr>
+                      <w:rFonts w:ascii="Cambria Math" w:eastAsiaTheme="minorEastAsia" w:hAnsi="Cambria Math"/>
+                      <w:i/>
+                      <w:color w:val="7030A0"/>
+                    </w:rPr>
+                  </m:ctrlPr>
+                </m:funcPr>
+                <m:fName>
+                  <m:r>
+                    <m:rPr>
+                      <m:sty m:val="p"/>
+                    </m:rPr>
+                    <w:rPr>
+                      <w:rFonts w:ascii="Cambria Math" w:eastAsiaTheme="minorEastAsia" w:hAnsi="Cambria Math"/>
+                      <w:color w:val="7030A0"/>
+                    </w:rPr>
+                    <m:t>sin</m:t>
+                  </m:r>
+                </m:fName>
+                <m:e>
+                  <m:d>
+                    <m:dPr>
+                      <m:ctrlPr>
+                        <w:rPr>
+                          <w:rFonts w:ascii="Cambria Math" w:eastAsiaTheme="minorEastAsia" w:hAnsi="Cambria Math"/>
+                          <w:i/>
+                          <w:color w:val="7030A0"/>
+                        </w:rPr>
+                      </m:ctrlPr>
+                    </m:dPr>
+                    <m:e>
+                      <m:r>
+                        <w:rPr>
+                          <w:rFonts w:ascii="Cambria Math" w:eastAsiaTheme="minorEastAsia" w:hAnsi="Cambria Math"/>
+                          <w:color w:val="7030A0"/>
+                        </w:rPr>
+                        <m:t>xt</m:t>
+                      </m:r>
+                    </m:e>
+                  </m:d>
+                </m:e>
+              </m:func>
+              <m:r>
+                <w:rPr>
+                  <w:rFonts w:ascii="Cambria Math" w:eastAsiaTheme="minorEastAsia" w:hAnsi="Cambria Math"/>
+                  <w:color w:val="7030A0"/>
+                </w:rPr>
+                <m:t>dt</m:t>
+              </m:r>
+            </m:e>
+          </m:nary>
+        </m:oMath>
+      </m:oMathPara>
+    </w:p>
+    <w:p>
+      <w:pPr>
+        <w:pStyle w:val="Paragraphedeliste"/>
+        <w:ind w:left="0"/>
+        <w:rPr>
+          <w:rFonts w:eastAsiaTheme="minorEastAsia"/>
+          <w:color w:val="7030A0"/>
+        </w:rPr>
+      </w:pPr>
+      <w:r>
+        <w:rPr>
+          <w:rFonts w:eastAsiaTheme="minorEastAsia"/>
+          <w:color w:val="7030A0"/>
+        </w:rPr>
+        <w:t xml:space="preserve">On opère une intégration par parties généralisée en posant </w:t>
+      </w:r>
+      <m:oMath>
+        <m:r>
+          <w:rPr>
+            <w:rFonts w:ascii="Cambria Math" w:eastAsiaTheme="minorEastAsia" w:hAnsi="Cambria Math"/>
+            <w:color w:val="7030A0"/>
+          </w:rPr>
+          <m:t>u :t↦</m:t>
+        </m:r>
+        <m:f>
+          <m:fPr>
+            <m:ctrlPr>
+              <w:rPr>
+                <w:rFonts w:ascii="Cambria Math" w:eastAsiaTheme="minorEastAsia" w:hAnsi="Cambria Math"/>
+                <w:i/>
+                <w:color w:val="7030A0"/>
+              </w:rPr>
+            </m:ctrlPr>
+          </m:fPr>
+          <m:num>
+            <m:r>
+              <w:rPr>
+                <w:rFonts w:ascii="Cambria Math" w:eastAsiaTheme="minorEastAsia" w:hAnsi="Cambria Math"/>
+                <w:color w:val="7030A0"/>
+              </w:rPr>
+              <m:t>1</m:t>
+            </m:r>
+          </m:num>
+          <m:den>
+            <m:r>
+              <w:rPr>
+                <w:rFonts w:ascii="Cambria Math" w:eastAsiaTheme="minorEastAsia" w:hAnsi="Cambria Math"/>
+                <w:color w:val="7030A0"/>
+              </w:rPr>
+              <m:t>2</m:t>
+            </m:r>
+          </m:den>
+        </m:f>
+        <m:sSup>
+          <m:sSupPr>
+            <m:ctrlPr>
+              <w:rPr>
+                <w:rFonts w:ascii="Cambria Math" w:eastAsiaTheme="minorEastAsia" w:hAnsi="Cambria Math"/>
+                <w:i/>
+                <w:color w:val="7030A0"/>
+              </w:rPr>
+            </m:ctrlPr>
+          </m:sSupPr>
+          <m:e>
+            <m:r>
+              <w:rPr>
+                <w:rFonts w:ascii="Cambria Math" w:eastAsiaTheme="minorEastAsia" w:hAnsi="Cambria Math"/>
+                <w:color w:val="7030A0"/>
+              </w:rPr>
+              <m:t>e</m:t>
+            </m:r>
+          </m:e>
+          <m:sup>
+            <m:r>
+              <w:rPr>
+                <w:rFonts w:ascii="Cambria Math" w:eastAsiaTheme="minorEastAsia" w:hAnsi="Cambria Math"/>
+                <w:color w:val="7030A0"/>
+              </w:rPr>
+              <m:t>-</m:t>
+            </m:r>
+            <m:sSup>
+              <m:sSupPr>
+                <m:ctrlPr>
+                  <w:rPr>
+                    <w:rFonts w:ascii="Cambria Math" w:eastAsiaTheme="minorEastAsia" w:hAnsi="Cambria Math"/>
+                    <w:i/>
+                    <w:color w:val="7030A0"/>
+                  </w:rPr>
+                </m:ctrlPr>
+              </m:sSupPr>
+              <m:e>
+                <m:r>
+                  <w:rPr>
+                    <w:rFonts w:ascii="Cambria Math" w:eastAsiaTheme="minorEastAsia" w:hAnsi="Cambria Math"/>
+                    <w:color w:val="7030A0"/>
+                  </w:rPr>
+                  <m:t>t</m:t>
+                </m:r>
+              </m:e>
+              <m:sup>
+                <m:r>
+                  <w:rPr>
+                    <w:rFonts w:ascii="Cambria Math" w:eastAsiaTheme="minorEastAsia" w:hAnsi="Cambria Math"/>
+                    <w:color w:val="7030A0"/>
+                  </w:rPr>
+                  <m:t>2</m:t>
+                </m:r>
+              </m:sup>
+            </m:sSup>
+          </m:sup>
+        </m:sSup>
+      </m:oMath>
+      <w:r>
+        <w:rPr>
+          <w:rFonts w:eastAsiaTheme="minorEastAsia"/>
+          <w:color w:val="7030A0"/>
+        </w:rPr>
+        <w:t xml:space="preserve"> et </w:t>
+      </w:r>
+      <m:oMath>
+        <m:r>
+          <w:rPr>
+            <w:rFonts w:ascii="Cambria Math" w:eastAsiaTheme="minorEastAsia" w:hAnsi="Cambria Math"/>
+            <w:color w:val="7030A0"/>
+          </w:rPr>
+          <m:t>v :t↦</m:t>
+        </m:r>
+        <m:func>
+          <m:funcPr>
+            <m:ctrlPr>
+              <w:rPr>
+                <w:rFonts w:ascii="Cambria Math" w:eastAsiaTheme="minorEastAsia" w:hAnsi="Cambria Math"/>
+                <w:i/>
+                <w:color w:val="7030A0"/>
+              </w:rPr>
+            </m:ctrlPr>
+          </m:funcPr>
+          <m:fName>
+            <m:r>
+              <m:rPr>
+                <m:sty m:val="p"/>
+              </m:rPr>
+              <w:rPr>
+                <w:rFonts w:ascii="Cambria Math" w:eastAsiaTheme="minorEastAsia" w:hAnsi="Cambria Math"/>
+                <w:color w:val="7030A0"/>
+              </w:rPr>
+              <m:t>sin</m:t>
+            </m:r>
+          </m:fName>
+          <m:e>
+            <m:d>
+              <m:dPr>
+                <m:ctrlPr>
+                  <w:rPr>
+                    <w:rFonts w:ascii="Cambria Math" w:eastAsiaTheme="minorEastAsia" w:hAnsi="Cambria Math"/>
+                    <w:i/>
+                    <w:color w:val="7030A0"/>
+                  </w:rPr>
+                </m:ctrlPr>
+              </m:dPr>
+              <m:e>
+                <m:r>
+                  <w:rPr>
+                    <w:rFonts w:ascii="Cambria Math" w:eastAsiaTheme="minorEastAsia" w:hAnsi="Cambria Math"/>
+                    <w:color w:val="7030A0"/>
+                  </w:rPr>
+                  <m:t>x,t</m:t>
+                </m:r>
+              </m:e>
+            </m:d>
+          </m:e>
+        </m:func>
+      </m:oMath>
+    </w:p>
+    <w:p>
+      <w:pPr>
+        <w:pStyle w:val="Paragraphedeliste"/>
+        <w:ind w:left="0"/>
+        <w:rPr>
+          <w:rFonts w:eastAsiaTheme="minorEastAsia"/>
+          <w:color w:val="7030A0"/>
+        </w:rPr>
+      </w:pPr>
+      <w:r>
+        <w:rPr>
+          <w:rFonts w:eastAsiaTheme="minorEastAsia"/>
+          <w:color w:val="7030A0"/>
+        </w:rPr>
+        <w:t xml:space="preserve">On a </w:t>
+      </w:r>
+    </w:p>
+    <w:p>
+      <w:pPr>
+        <w:pStyle w:val="Paragraphedeliste"/>
+        <w:ind w:left="0"/>
+        <w:rPr>
+          <w:rFonts w:eastAsiaTheme="minorEastAsia"/>
+          <w:color w:val="7030A0"/>
+        </w:rPr>
+      </w:pPr>
+      <m:oMathPara>
+        <m:oMathParaPr>
+          <m:jc m:val="left"/>
+        </m:oMathParaPr>
+        <m:oMath>
+          <m:sSup>
+            <m:sSupPr>
+              <m:ctrlPr>
+                <w:rPr>
+                  <w:rFonts w:ascii="Cambria Math" w:eastAsiaTheme="minorEastAsia" w:hAnsi="Cambria Math"/>
+                  <w:i/>
+                  <w:color w:val="7030A0"/>
+                </w:rPr>
+              </m:ctrlPr>
+            </m:sSupPr>
+            <m:e>
+              <m:r>
+                <w:rPr>
+                  <w:rFonts w:ascii="Cambria Math" w:eastAsiaTheme="minorEastAsia" w:hAnsi="Cambria Math"/>
+                  <w:color w:val="7030A0"/>
+                </w:rPr>
+                <m:t>F</m:t>
+              </m:r>
+            </m:e>
+            <m:sup>
+              <m:r>
+                <w:rPr>
+                  <w:rFonts w:ascii="Cambria Math" w:eastAsiaTheme="minorEastAsia" w:hAnsi="Cambria Math"/>
+                  <w:color w:val="7030A0"/>
+                </w:rPr>
+                <m:t>'</m:t>
+              </m:r>
+            </m:sup>
+          </m:sSup>
+          <m:d>
+            <m:dPr>
+              <m:ctrlPr>
+                <w:rPr>
+                  <w:rFonts w:ascii="Cambria Math" w:eastAsiaTheme="minorEastAsia" w:hAnsi="Cambria Math"/>
+                  <w:i/>
+                  <w:color w:val="7030A0"/>
+                </w:rPr>
+              </m:ctrlPr>
+            </m:dPr>
+            <m:e>
+              <m:r>
+                <w:rPr>
+                  <w:rFonts w:ascii="Cambria Math" w:eastAsiaTheme="minorEastAsia" w:hAnsi="Cambria Math"/>
+                  <w:color w:val="7030A0"/>
+                </w:rPr>
+                <m:t>x</m:t>
+              </m:r>
+            </m:e>
+          </m:d>
+          <m:r>
+            <w:rPr>
+              <w:rFonts w:ascii="Cambria Math" w:eastAsiaTheme="minorEastAsia" w:hAnsi="Cambria Math"/>
+              <w:color w:val="7030A0"/>
+            </w:rPr>
+            <m:t>=</m:t>
+          </m:r>
+          <m:sSubSup>
+            <m:sSubSupPr>
+              <m:ctrlPr>
+                <w:rPr>
+                  <w:rFonts w:ascii="Cambria Math" w:eastAsiaTheme="minorEastAsia" w:hAnsi="Cambria Math"/>
+                  <w:i/>
+                  <w:color w:val="7030A0"/>
+                </w:rPr>
+              </m:ctrlPr>
+            </m:sSubSupPr>
+            <m:e>
+              <m:d>
+                <m:dPr>
+                  <m:begChr m:val="["/>
+                  <m:endChr m:val="]"/>
+                  <m:ctrlPr>
+                    <w:rPr>
+                      <w:rFonts w:ascii="Cambria Math" w:eastAsiaTheme="minorEastAsia" w:hAnsi="Cambria Math"/>
+                      <w:i/>
+                      <w:color w:val="7030A0"/>
+                    </w:rPr>
+                  </m:ctrlPr>
+                </m:dPr>
+                <m:e>
+                  <m:f>
+                    <m:fPr>
+                      <m:ctrlPr>
+                        <w:rPr>
+                          <w:rFonts w:ascii="Cambria Math" w:eastAsiaTheme="minorEastAsia" w:hAnsi="Cambria Math"/>
+                          <w:i/>
+                          <w:color w:val="7030A0"/>
+                        </w:rPr>
+                      </m:ctrlPr>
+                    </m:fPr>
+                    <m:num>
+                      <m:r>
+                        <w:rPr>
+                          <w:rFonts w:ascii="Cambria Math" w:eastAsiaTheme="minorEastAsia" w:hAnsi="Cambria Math"/>
+                          <w:color w:val="7030A0"/>
+                        </w:rPr>
+                        <m:t>1</m:t>
+                      </m:r>
+                    </m:num>
+                    <m:den>
+                      <m:r>
+                        <w:rPr>
+                          <w:rFonts w:ascii="Cambria Math" w:eastAsiaTheme="minorEastAsia" w:hAnsi="Cambria Math"/>
+                          <w:color w:val="7030A0"/>
+                        </w:rPr>
+                        <m:t>2</m:t>
+                      </m:r>
+                    </m:den>
+                  </m:f>
+                  <m:sSup>
+                    <m:sSupPr>
+                      <m:ctrlPr>
+                        <w:rPr>
+                          <w:rFonts w:ascii="Cambria Math" w:eastAsiaTheme="minorEastAsia" w:hAnsi="Cambria Math"/>
+                          <w:i/>
+                          <w:color w:val="7030A0"/>
+                        </w:rPr>
+                      </m:ctrlPr>
+                    </m:sSupPr>
+                    <m:e>
+                      <m:r>
+                        <w:rPr>
+                          <w:rFonts w:ascii="Cambria Math" w:eastAsiaTheme="minorEastAsia" w:hAnsi="Cambria Math"/>
+                          <w:color w:val="7030A0"/>
+                        </w:rPr>
+                        <m:t>e</m:t>
+                      </m:r>
+                    </m:e>
+                    <m:sup>
+                      <m:r>
+                        <w:rPr>
+                          <w:rFonts w:ascii="Cambria Math" w:eastAsiaTheme="minorEastAsia" w:hAnsi="Cambria Math"/>
+                          <w:color w:val="7030A0"/>
+                        </w:rPr>
+                        <m:t>-</m:t>
+                      </m:r>
+                      <m:sSup>
+                        <m:sSupPr>
+                          <m:ctrlPr>
+                            <w:rPr>
+                              <w:rFonts w:ascii="Cambria Math" w:eastAsiaTheme="minorEastAsia" w:hAnsi="Cambria Math"/>
+                              <w:i/>
+                              <w:color w:val="7030A0"/>
+                            </w:rPr>
+                          </m:ctrlPr>
+                        </m:sSupPr>
+                        <m:e>
+                          <m:r>
+                            <w:rPr>
+                              <w:rFonts w:ascii="Cambria Math" w:eastAsiaTheme="minorEastAsia" w:hAnsi="Cambria Math"/>
+                              <w:color w:val="7030A0"/>
+                            </w:rPr>
+                            <m:t>t</m:t>
+                          </m:r>
+                        </m:e>
+                        <m:sup>
+                          <m:r>
+                            <w:rPr>
+                              <w:rFonts w:ascii="Cambria Math" w:eastAsiaTheme="minorEastAsia" w:hAnsi="Cambria Math"/>
+                              <w:color w:val="7030A0"/>
+                            </w:rPr>
+                            <m:t>2</m:t>
+                          </m:r>
+                        </m:sup>
+                      </m:sSup>
+                    </m:sup>
+                  </m:sSup>
+                  <m:func>
+                    <m:funcPr>
+                      <m:ctrlPr>
+                        <w:rPr>
+                          <w:rFonts w:ascii="Cambria Math" w:eastAsiaTheme="minorEastAsia" w:hAnsi="Cambria Math"/>
+                          <w:i/>
+                          <w:color w:val="7030A0"/>
+                        </w:rPr>
+                      </m:ctrlPr>
+                    </m:funcPr>
+                    <m:fName>
+                      <m:r>
+                        <m:rPr>
+                          <m:sty m:val="p"/>
+                        </m:rPr>
+                        <w:rPr>
+                          <w:rFonts w:ascii="Cambria Math" w:eastAsiaTheme="minorEastAsia" w:hAnsi="Cambria Math"/>
+                          <w:color w:val="7030A0"/>
+                        </w:rPr>
+                        <m:t>sin</m:t>
+                      </m:r>
+                    </m:fName>
+                    <m:e>
+                      <m:d>
+                        <m:dPr>
+                          <m:ctrlPr>
+                            <w:rPr>
+                              <w:rFonts w:ascii="Cambria Math" w:eastAsiaTheme="minorEastAsia" w:hAnsi="Cambria Math"/>
+                              <w:i/>
+                              <w:color w:val="7030A0"/>
+                            </w:rPr>
+                          </m:ctrlPr>
+                        </m:dPr>
+                        <m:e>
+                          <m:r>
+                            <w:rPr>
+                              <w:rFonts w:ascii="Cambria Math" w:eastAsiaTheme="minorEastAsia" w:hAnsi="Cambria Math"/>
+                              <w:color w:val="7030A0"/>
+                            </w:rPr>
+                            <m:t>x,t</m:t>
+                          </m:r>
+                        </m:e>
+                      </m:d>
+                    </m:e>
+                  </m:func>
+                </m:e>
+              </m:d>
+            </m:e>
+            <m:sub>
+              <m:r>
+                <w:rPr>
+                  <w:rFonts w:ascii="Cambria Math" w:eastAsiaTheme="minorEastAsia" w:hAnsi="Cambria Math"/>
+                  <w:color w:val="7030A0"/>
+                </w:rPr>
+                <m:t>0</m:t>
+              </m:r>
+            </m:sub>
+            <m:sup>
+              <m:r>
+                <w:rPr>
+                  <w:rFonts w:ascii="Cambria Math" w:eastAsiaTheme="minorEastAsia" w:hAnsi="Cambria Math"/>
+                  <w:color w:val="7030A0"/>
+                </w:rPr>
+                <m:t>+∞</m:t>
+              </m:r>
+            </m:sup>
+          </m:sSubSup>
+          <m:r>
+            <w:rPr>
+              <w:rFonts w:ascii="Cambria Math" w:eastAsiaTheme="minorEastAsia" w:hAnsi="Cambria Math"/>
+              <w:color w:val="7030A0"/>
+            </w:rPr>
+            <m:t>-</m:t>
+          </m:r>
+          <m:nary>
+            <m:naryPr>
+              <m:ctrlPr>
+                <w:rPr>
+                  <w:rFonts w:ascii="Cambria Math" w:eastAsiaTheme="minorEastAsia" w:hAnsi="Cambria Math"/>
+                  <w:i/>
+                  <w:color w:val="7030A0"/>
+                </w:rPr>
+              </m:ctrlPr>
+            </m:naryPr>
+            <m:sub>
+              <m:r>
+                <w:rPr>
+                  <w:rFonts w:ascii="Cambria Math" w:eastAsiaTheme="minorEastAsia" w:hAnsi="Cambria Math"/>
+                  <w:color w:val="7030A0"/>
+                </w:rPr>
+                <m:t>0</m:t>
+              </m:r>
+            </m:sub>
+            <m:sup>
+              <m:r>
+                <w:rPr>
+                  <w:rFonts w:ascii="Cambria Math" w:eastAsiaTheme="minorEastAsia" w:hAnsi="Cambria Math"/>
+                  <w:color w:val="7030A0"/>
+                </w:rPr>
+                <m:t>+∞</m:t>
+              </m:r>
+            </m:sup>
+            <m:e>
+              <m:f>
+                <m:fPr>
+                  <m:ctrlPr>
+                    <w:rPr>
+                      <w:rFonts w:ascii="Cambria Math" w:eastAsiaTheme="minorEastAsia" w:hAnsi="Cambria Math"/>
+                      <w:i/>
+                      <w:color w:val="7030A0"/>
+                    </w:rPr>
+                  </m:ctrlPr>
+                </m:fPr>
+                <m:num>
+                  <m:r>
+                    <w:rPr>
+                      <w:rFonts w:ascii="Cambria Math" w:eastAsiaTheme="minorEastAsia" w:hAnsi="Cambria Math"/>
+                      <w:color w:val="7030A0"/>
+                    </w:rPr>
+                    <m:t>1</m:t>
+                  </m:r>
+                </m:num>
+                <m:den>
+                  <m:r>
+                    <w:rPr>
+                      <w:rFonts w:ascii="Cambria Math" w:eastAsiaTheme="minorEastAsia" w:hAnsi="Cambria Math"/>
+                      <w:color w:val="7030A0"/>
+                    </w:rPr>
+                    <m:t>2</m:t>
+                  </m:r>
+                </m:den>
+              </m:f>
+              <m:sSup>
+                <m:sSupPr>
+                  <m:ctrlPr>
+                    <w:rPr>
+                      <w:rFonts w:ascii="Cambria Math" w:eastAsiaTheme="minorEastAsia" w:hAnsi="Cambria Math"/>
+                      <w:i/>
+                      <w:color w:val="7030A0"/>
+                    </w:rPr>
+                  </m:ctrlPr>
+                </m:sSupPr>
+                <m:e>
+                  <m:r>
+                    <w:rPr>
+                      <w:rFonts w:ascii="Cambria Math" w:eastAsiaTheme="minorEastAsia" w:hAnsi="Cambria Math"/>
+                      <w:color w:val="7030A0"/>
+                    </w:rPr>
+                    <m:t>e</m:t>
+                  </m:r>
+                </m:e>
+                <m:sup>
+                  <m:r>
+                    <w:rPr>
+                      <w:rFonts w:ascii="Cambria Math" w:eastAsiaTheme="minorEastAsia" w:hAnsi="Cambria Math"/>
+                      <w:color w:val="7030A0"/>
+                    </w:rPr>
+                    <m:t>-</m:t>
+                  </m:r>
+                  <m:sSup>
+                    <m:sSupPr>
+                      <m:ctrlPr>
+                        <w:rPr>
+                          <w:rFonts w:ascii="Cambria Math" w:eastAsiaTheme="minorEastAsia" w:hAnsi="Cambria Math"/>
+                          <w:i/>
+                          <w:color w:val="7030A0"/>
+                        </w:rPr>
+                      </m:ctrlPr>
+                    </m:sSupPr>
+                    <m:e>
+                      <m:r>
+                        <w:rPr>
+                          <w:rFonts w:ascii="Cambria Math" w:eastAsiaTheme="minorEastAsia" w:hAnsi="Cambria Math"/>
+                          <w:color w:val="7030A0"/>
+                        </w:rPr>
+                        <m:t>t</m:t>
+                      </m:r>
+                    </m:e>
+                    <m:sup>
+                      <m:r>
+                        <w:rPr>
+                          <w:rFonts w:ascii="Cambria Math" w:eastAsiaTheme="minorEastAsia" w:hAnsi="Cambria Math"/>
+                          <w:color w:val="7030A0"/>
+                        </w:rPr>
+                        <m:t>2</m:t>
+                      </m:r>
+                    </m:sup>
+                  </m:sSup>
+                </m:sup>
+              </m:sSup>
+              <m:func>
+                <m:funcPr>
+                  <m:ctrlPr>
+                    <w:rPr>
+                      <w:rFonts w:ascii="Cambria Math" w:eastAsiaTheme="minorEastAsia" w:hAnsi="Cambria Math"/>
+                      <w:i/>
+                      <w:color w:val="7030A0"/>
+                    </w:rPr>
+                  </m:ctrlPr>
+                </m:funcPr>
+                <m:fName>
+                  <m:r>
+                    <m:rPr>
+                      <m:sty m:val="p"/>
+                    </m:rPr>
+                    <w:rPr>
+                      <w:rFonts w:ascii="Cambria Math" w:eastAsiaTheme="minorEastAsia" w:hAnsi="Cambria Math"/>
+                      <w:color w:val="7030A0"/>
+                    </w:rPr>
+                    <m:t>cos</m:t>
+                  </m:r>
+                </m:fName>
+                <m:e>
+                  <m:d>
+                    <m:dPr>
+                      <m:ctrlPr>
+                        <w:rPr>
+                          <w:rFonts w:ascii="Cambria Math" w:eastAsiaTheme="minorEastAsia" w:hAnsi="Cambria Math"/>
+                          <w:i/>
+                          <w:color w:val="7030A0"/>
+                        </w:rPr>
+                      </m:ctrlPr>
+                    </m:dPr>
+                    <m:e>
+                      <m:r>
+                        <w:rPr>
+                          <w:rFonts w:ascii="Cambria Math" w:eastAsiaTheme="minorEastAsia" w:hAnsi="Cambria Math"/>
+                          <w:color w:val="7030A0"/>
+                        </w:rPr>
+                        <m:t>x,t</m:t>
+                      </m:r>
+                    </m:e>
+                  </m:d>
+                </m:e>
+              </m:func>
+              <m:r>
+                <w:rPr>
+                  <w:rFonts w:ascii="Cambria Math" w:eastAsiaTheme="minorEastAsia" w:hAnsi="Cambria Math"/>
+                  <w:color w:val="7030A0"/>
+                </w:rPr>
+                <m:t>dt</m:t>
+              </m:r>
+            </m:e>
+          </m:nary>
+        </m:oMath>
+      </m:oMathPara>
+    </w:p>
+    <w:p>
+      <w:pPr>
+        <w:pStyle w:val="Paragraphedeliste"/>
+        <w:ind w:left="0"/>
+        <w:rPr>
+          <w:rFonts w:eastAsiaTheme="minorEastAsia"/>
+          <w:color w:val="7030A0"/>
+        </w:rPr>
+      </w:pPr>
+      <w:r>
+        <w:rPr>
+          <w:rFonts w:eastAsiaTheme="minorEastAsia"/>
+          <w:color w:val="7030A0"/>
+        </w:rPr>
+        <w:t xml:space="preserve">           </w:t>
+      </w:r>
+      <m:oMath>
+        <m:r>
+          <w:rPr>
+            <w:rFonts w:ascii="Cambria Math" w:eastAsiaTheme="minorEastAsia" w:hAnsi="Cambria Math"/>
+            <w:color w:val="7030A0"/>
+          </w:rPr>
+          <m:t>=</m:t>
+        </m:r>
+        <m:func>
+          <m:funcPr>
+            <m:ctrlPr>
+              <w:rPr>
+                <w:rFonts w:ascii="Cambria Math" w:eastAsiaTheme="minorEastAsia" w:hAnsi="Cambria Math"/>
+                <w:i/>
+                <w:color w:val="7030A0"/>
+              </w:rPr>
+            </m:ctrlPr>
+          </m:funcPr>
+          <m:fName>
+            <m:limLow>
+              <m:limLowPr>
+                <m:ctrlPr>
+                  <w:rPr>
+                    <w:rFonts w:ascii="Cambria Math" w:eastAsiaTheme="minorEastAsia" w:hAnsi="Cambria Math"/>
+                    <w:i/>
+                    <w:color w:val="7030A0"/>
+                  </w:rPr>
+                </m:ctrlPr>
+              </m:limLowPr>
+              <m:e>
+                <m:r>
+                  <m:rPr>
+                    <m:sty m:val="p"/>
+                  </m:rPr>
+                  <w:rPr>
+                    <w:rFonts w:ascii="Cambria Math" w:eastAsiaTheme="minorEastAsia" w:hAnsi="Cambria Math"/>
+                    <w:color w:val="7030A0"/>
+                  </w:rPr>
+                  <m:t>lim</m:t>
+                </m:r>
+                <m:ctrlPr>
+                  <w:rPr>
+                    <w:rFonts w:ascii="Cambria Math" w:eastAsiaTheme="minorEastAsia" w:hAnsi="Cambria Math"/>
+                    <w:color w:val="7030A0"/>
+                  </w:rPr>
+                </m:ctrlPr>
+              </m:e>
+              <m:lim>
+                <m:r>
+                  <w:rPr>
+                    <w:rFonts w:ascii="Cambria Math" w:eastAsiaTheme="minorEastAsia" w:hAnsi="Cambria Math"/>
+                    <w:color w:val="7030A0"/>
+                  </w:rPr>
+                  <m:t>t→+∞</m:t>
+                </m:r>
+              </m:lim>
+            </m:limLow>
+          </m:fName>
+          <m:e>
+            <m:d>
+              <m:dPr>
+                <m:ctrlPr>
+                  <w:rPr>
+                    <w:rFonts w:ascii="Cambria Math" w:eastAsiaTheme="minorEastAsia" w:hAnsi="Cambria Math"/>
+                    <w:i/>
+                    <w:color w:val="7030A0"/>
+                  </w:rPr>
+                </m:ctrlPr>
+              </m:dPr>
+              <m:e>
+                <m:f>
+                  <m:fPr>
+                    <m:ctrlPr>
+                      <w:rPr>
+                        <w:rFonts w:ascii="Cambria Math" w:eastAsiaTheme="minorEastAsia" w:hAnsi="Cambria Math"/>
+                        <w:i/>
+                        <w:color w:val="7030A0"/>
+                      </w:rPr>
+                    </m:ctrlPr>
+                  </m:fPr>
+                  <m:num>
+                    <m:r>
+                      <w:rPr>
+                        <w:rFonts w:ascii="Cambria Math" w:eastAsiaTheme="minorEastAsia" w:hAnsi="Cambria Math"/>
+                        <w:color w:val="7030A0"/>
+                      </w:rPr>
+                      <m:t>1</m:t>
+                    </m:r>
+                  </m:num>
+                  <m:den>
+                    <m:r>
+                      <w:rPr>
+                        <w:rFonts w:ascii="Cambria Math" w:eastAsiaTheme="minorEastAsia" w:hAnsi="Cambria Math"/>
+                        <w:color w:val="7030A0"/>
+                      </w:rPr>
+                      <m:t>2</m:t>
+                    </m:r>
+                  </m:den>
+                </m:f>
+                <m:sSup>
+                  <m:sSupPr>
+                    <m:ctrlPr>
+                      <w:rPr>
+                        <w:rFonts w:ascii="Cambria Math" w:eastAsiaTheme="minorEastAsia" w:hAnsi="Cambria Math"/>
+                        <w:i/>
+                        <w:color w:val="7030A0"/>
+                      </w:rPr>
+                    </m:ctrlPr>
+                  </m:sSupPr>
+                  <m:e>
+                    <m:r>
+                      <w:rPr>
+                        <w:rFonts w:ascii="Cambria Math" w:eastAsiaTheme="minorEastAsia" w:hAnsi="Cambria Math"/>
+                        <w:color w:val="7030A0"/>
+                      </w:rPr>
+                      <m:t>e</m:t>
+                    </m:r>
+                  </m:e>
+                  <m:sup>
+                    <m:r>
+                      <w:rPr>
+                        <w:rFonts w:ascii="Cambria Math" w:eastAsiaTheme="minorEastAsia" w:hAnsi="Cambria Math"/>
+                        <w:color w:val="7030A0"/>
+                      </w:rPr>
+                      <m:t>-</m:t>
+                    </m:r>
+                    <m:sSup>
+                      <m:sSupPr>
+                        <m:ctrlPr>
+                          <w:rPr>
+                            <w:rFonts w:ascii="Cambria Math" w:eastAsiaTheme="minorEastAsia" w:hAnsi="Cambria Math"/>
+                            <w:i/>
+                            <w:color w:val="7030A0"/>
+                          </w:rPr>
+                        </m:ctrlPr>
+                      </m:sSupPr>
+                      <m:e>
+                        <m:r>
+                          <w:rPr>
+                            <w:rFonts w:ascii="Cambria Math" w:eastAsiaTheme="minorEastAsia" w:hAnsi="Cambria Math"/>
+                            <w:color w:val="7030A0"/>
+                          </w:rPr>
+                          <m:t>t</m:t>
+                        </m:r>
+                      </m:e>
+                      <m:sup>
+                        <m:r>
+                          <w:rPr>
+                            <w:rFonts w:ascii="Cambria Math" w:eastAsiaTheme="minorEastAsia" w:hAnsi="Cambria Math"/>
+                            <w:color w:val="7030A0"/>
+                          </w:rPr>
+                          <m:t>2</m:t>
+                        </m:r>
+                      </m:sup>
+                    </m:sSup>
+                  </m:sup>
+                </m:sSup>
+                <m:func>
+                  <m:funcPr>
+                    <m:ctrlPr>
+                      <w:rPr>
+                        <w:rFonts w:ascii="Cambria Math" w:eastAsiaTheme="minorEastAsia" w:hAnsi="Cambria Math"/>
+                        <w:i/>
+                        <w:color w:val="7030A0"/>
+                      </w:rPr>
+                    </m:ctrlPr>
+                  </m:funcPr>
+                  <m:fName>
+                    <m:r>
+                      <m:rPr>
+                        <m:sty m:val="p"/>
+                      </m:rPr>
+                      <w:rPr>
+                        <w:rFonts w:ascii="Cambria Math" w:eastAsiaTheme="minorEastAsia" w:hAnsi="Cambria Math"/>
+                        <w:color w:val="7030A0"/>
+                      </w:rPr>
+                      <m:t>sin</m:t>
+                    </m:r>
+                  </m:fName>
+                  <m:e>
+                    <m:d>
+                      <m:dPr>
+                        <m:ctrlPr>
+                          <w:rPr>
+                            <w:rFonts w:ascii="Cambria Math" w:eastAsiaTheme="minorEastAsia" w:hAnsi="Cambria Math"/>
+                            <w:i/>
+                            <w:color w:val="7030A0"/>
+                          </w:rPr>
+                        </m:ctrlPr>
+                      </m:dPr>
+                      <m:e>
+                        <m:r>
+                          <w:rPr>
+                            <w:rFonts w:ascii="Cambria Math" w:eastAsiaTheme="minorEastAsia" w:hAnsi="Cambria Math"/>
+                            <w:color w:val="7030A0"/>
+                          </w:rPr>
+                          <m:t>x,t</m:t>
+                        </m:r>
+                      </m:e>
+                    </m:d>
+                  </m:e>
+                </m:func>
+              </m:e>
+            </m:d>
+          </m:e>
+        </m:func>
+        <m:r>
+          <w:rPr>
+            <w:rFonts w:ascii="Cambria Math" w:eastAsiaTheme="minorEastAsia" w:hAnsi="Cambria Math"/>
+            <w:color w:val="7030A0"/>
+          </w:rPr>
+          <m:t>-0-</m:t>
+        </m:r>
+        <m:f>
+          <m:fPr>
+            <m:ctrlPr>
+              <w:rPr>
+                <w:rFonts w:ascii="Cambria Math" w:eastAsiaTheme="minorEastAsia" w:hAnsi="Cambria Math"/>
+                <w:i/>
+                <w:color w:val="7030A0"/>
+              </w:rPr>
+            </m:ctrlPr>
+          </m:fPr>
+          <m:num>
+            <m:r>
+              <w:rPr>
+                <w:rFonts w:ascii="Cambria Math" w:eastAsiaTheme="minorEastAsia" w:hAnsi="Cambria Math"/>
+                <w:color w:val="7030A0"/>
+              </w:rPr>
+              <m:t>x</m:t>
+            </m:r>
+          </m:num>
+          <m:den>
+            <m:r>
+              <w:rPr>
+                <w:rFonts w:ascii="Cambria Math" w:eastAsiaTheme="minorEastAsia" w:hAnsi="Cambria Math"/>
+                <w:color w:val="7030A0"/>
+              </w:rPr>
+              <m:t>2</m:t>
+            </m:r>
+          </m:den>
+        </m:f>
+        <m:nary>
+          <m:naryPr>
+            <m:ctrlPr>
+              <w:rPr>
+                <w:rFonts w:ascii="Cambria Math" w:eastAsiaTheme="minorEastAsia" w:hAnsi="Cambria Math"/>
+                <w:i/>
+                <w:color w:val="7030A0"/>
+              </w:rPr>
+            </m:ctrlPr>
+          </m:naryPr>
+          <m:sub>
+            <m:r>
+              <w:rPr>
+                <w:rFonts w:ascii="Cambria Math" w:eastAsiaTheme="minorEastAsia" w:hAnsi="Cambria Math"/>
+                <w:color w:val="7030A0"/>
+              </w:rPr>
+              <m:t>0</m:t>
+            </m:r>
+          </m:sub>
+          <m:sup>
+            <m:r>
+              <w:rPr>
+                <w:rFonts w:ascii="Cambria Math" w:eastAsiaTheme="minorEastAsia" w:hAnsi="Cambria Math"/>
+                <w:color w:val="7030A0"/>
+              </w:rPr>
+              <m:t>+∞</m:t>
+            </m:r>
+          </m:sup>
+          <m:e>
+            <m:sSup>
+              <m:sSupPr>
+                <m:ctrlPr>
+                  <w:rPr>
+                    <w:rFonts w:ascii="Cambria Math" w:eastAsiaTheme="minorEastAsia" w:hAnsi="Cambria Math"/>
+                    <w:i/>
+                    <w:color w:val="7030A0"/>
+                  </w:rPr>
+                </m:ctrlPr>
+              </m:sSupPr>
+              <m:e>
+                <m:r>
+                  <w:rPr>
+                    <w:rFonts w:ascii="Cambria Math" w:eastAsiaTheme="minorEastAsia" w:hAnsi="Cambria Math"/>
+                    <w:color w:val="7030A0"/>
+                  </w:rPr>
+                  <m:t>e</m:t>
+                </m:r>
+              </m:e>
+              <m:sup>
+                <m:r>
+                  <w:rPr>
+                    <w:rFonts w:ascii="Cambria Math" w:eastAsiaTheme="minorEastAsia" w:hAnsi="Cambria Math"/>
+                    <w:color w:val="7030A0"/>
+                  </w:rPr>
+                  <m:t>-</m:t>
+                </m:r>
+                <m:sSup>
+                  <m:sSupPr>
+                    <m:ctrlPr>
+                      <w:rPr>
+                        <w:rFonts w:ascii="Cambria Math" w:eastAsiaTheme="minorEastAsia" w:hAnsi="Cambria Math"/>
+                        <w:i/>
+                        <w:color w:val="7030A0"/>
+                      </w:rPr>
+                    </m:ctrlPr>
+                  </m:sSupPr>
+                  <m:e>
+                    <m:r>
+                      <w:rPr>
+                        <w:rFonts w:ascii="Cambria Math" w:eastAsiaTheme="minorEastAsia" w:hAnsi="Cambria Math"/>
+                        <w:color w:val="7030A0"/>
+                      </w:rPr>
+                      <m:t>t</m:t>
+                    </m:r>
+                  </m:e>
+                  <m:sup>
+                    <m:r>
+                      <w:rPr>
+                        <w:rFonts w:ascii="Cambria Math" w:eastAsiaTheme="minorEastAsia" w:hAnsi="Cambria Math"/>
+                        <w:color w:val="7030A0"/>
+                      </w:rPr>
+                      <m:t>2</m:t>
+                    </m:r>
+                  </m:sup>
+                </m:sSup>
+              </m:sup>
+            </m:sSup>
+            <m:func>
+              <m:funcPr>
+                <m:ctrlPr>
+                  <w:rPr>
+                    <w:rFonts w:ascii="Cambria Math" w:eastAsiaTheme="minorEastAsia" w:hAnsi="Cambria Math"/>
+                    <w:i/>
+                    <w:color w:val="7030A0"/>
+                  </w:rPr>
+                </m:ctrlPr>
+              </m:funcPr>
+              <m:fName>
+                <m:r>
+                  <m:rPr>
+                    <m:sty m:val="p"/>
+                  </m:rPr>
+                  <w:rPr>
+                    <w:rFonts w:ascii="Cambria Math" w:eastAsiaTheme="minorEastAsia" w:hAnsi="Cambria Math"/>
+                    <w:color w:val="7030A0"/>
+                  </w:rPr>
+                  <m:t>cos</m:t>
+                </m:r>
+              </m:fName>
+              <m:e>
+                <m:d>
+                  <m:dPr>
+                    <m:ctrlPr>
+                      <w:rPr>
+                        <w:rFonts w:ascii="Cambria Math" w:eastAsiaTheme="minorEastAsia" w:hAnsi="Cambria Math"/>
+                        <w:i/>
+                        <w:color w:val="7030A0"/>
+                      </w:rPr>
+                    </m:ctrlPr>
+                  </m:dPr>
+                  <m:e>
+                    <m:r>
+                      <w:rPr>
+                        <w:rFonts w:ascii="Cambria Math" w:eastAsiaTheme="minorEastAsia" w:hAnsi="Cambria Math"/>
+                        <w:color w:val="7030A0"/>
+                      </w:rPr>
+                      <m:t>x,t</m:t>
+                    </m:r>
+                  </m:e>
+                </m:d>
+              </m:e>
+            </m:func>
+            <m:r>
+              <w:rPr>
+                <w:rFonts w:ascii="Cambria Math" w:eastAsiaTheme="minorEastAsia" w:hAnsi="Cambria Math"/>
+                <w:color w:val="7030A0"/>
+              </w:rPr>
+              <m:t>dt</m:t>
+            </m:r>
+          </m:e>
+        </m:nary>
+      </m:oMath>
+    </w:p>
+    <w:p>
+      <w:pPr>
+        <w:pStyle w:val="Paragraphedeliste"/>
+        <w:ind w:left="0"/>
+        <w:rPr>
+          <w:rFonts w:eastAsiaTheme="minorEastAsia"/>
+          <w:color w:val="7030A0"/>
+        </w:rPr>
+      </w:pPr>
+      <w:r>
+        <w:rPr>
+          <w:rFonts w:eastAsiaTheme="minorEastAsia"/>
+          <w:color w:val="7030A0"/>
+        </w:rPr>
+        <w:t xml:space="preserve">           </w:t>
+      </w:r>
+      <m:oMath>
+        <m:r>
+          <w:rPr>
+            <w:rFonts w:ascii="Cambria Math" w:eastAsiaTheme="minorEastAsia" w:hAnsi="Cambria Math"/>
+            <w:color w:val="7030A0"/>
+          </w:rPr>
+          <m:t>= -</m:t>
+        </m:r>
+        <m:f>
+          <m:fPr>
+            <m:ctrlPr>
+              <w:rPr>
+                <w:rFonts w:ascii="Cambria Math" w:eastAsiaTheme="minorEastAsia" w:hAnsi="Cambria Math"/>
+                <w:i/>
+                <w:color w:val="7030A0"/>
+              </w:rPr>
+            </m:ctrlPr>
+          </m:fPr>
+          <m:num>
+            <m:r>
+              <w:rPr>
+                <w:rFonts w:ascii="Cambria Math" w:eastAsiaTheme="minorEastAsia" w:hAnsi="Cambria Math"/>
+                <w:color w:val="7030A0"/>
+              </w:rPr>
+              <m:t>x</m:t>
+            </m:r>
+          </m:num>
+          <m:den>
+            <m:r>
+              <w:rPr>
+                <w:rFonts w:ascii="Cambria Math" w:eastAsiaTheme="minorEastAsia" w:hAnsi="Cambria Math"/>
+                <w:color w:val="7030A0"/>
+              </w:rPr>
+              <m:t>2</m:t>
+            </m:r>
+          </m:den>
+        </m:f>
+        <m:nary>
+          <m:naryPr>
+            <m:ctrlPr>
+              <w:rPr>
+                <w:rFonts w:ascii="Cambria Math" w:eastAsiaTheme="minorEastAsia" w:hAnsi="Cambria Math"/>
+                <w:i/>
+                <w:color w:val="7030A0"/>
+              </w:rPr>
+            </m:ctrlPr>
+          </m:naryPr>
+          <m:sub>
+            <m:r>
+              <w:rPr>
+                <w:rFonts w:ascii="Cambria Math" w:eastAsiaTheme="minorEastAsia" w:hAnsi="Cambria Math"/>
+                <w:color w:val="7030A0"/>
+              </w:rPr>
+              <m:t>0</m:t>
+            </m:r>
+          </m:sub>
+          <m:sup>
+            <m:r>
+              <w:rPr>
+                <w:rFonts w:ascii="Cambria Math" w:eastAsiaTheme="minorEastAsia" w:hAnsi="Cambria Math"/>
+                <w:color w:val="7030A0"/>
+              </w:rPr>
+              <m:t>+∞</m:t>
+            </m:r>
+          </m:sup>
+          <m:e>
+            <m:sSup>
+              <m:sSupPr>
+                <m:ctrlPr>
+                  <w:rPr>
+                    <w:rFonts w:ascii="Cambria Math" w:eastAsiaTheme="minorEastAsia" w:hAnsi="Cambria Math"/>
+                    <w:i/>
+                    <w:color w:val="7030A0"/>
+                  </w:rPr>
+                </m:ctrlPr>
+              </m:sSupPr>
+              <m:e>
+                <m:r>
+                  <w:rPr>
+                    <w:rFonts w:ascii="Cambria Math" w:eastAsiaTheme="minorEastAsia" w:hAnsi="Cambria Math"/>
+                    <w:color w:val="7030A0"/>
+                  </w:rPr>
+                  <m:t>e</m:t>
+                </m:r>
+              </m:e>
+              <m:sup>
+                <m:r>
+                  <w:rPr>
+                    <w:rFonts w:ascii="Cambria Math" w:eastAsiaTheme="minorEastAsia" w:hAnsi="Cambria Math"/>
+                    <w:color w:val="7030A0"/>
+                  </w:rPr>
+                  <m:t>-</m:t>
+                </m:r>
+                <m:sSup>
+                  <m:sSupPr>
+                    <m:ctrlPr>
+                      <w:rPr>
+                        <w:rFonts w:ascii="Cambria Math" w:eastAsiaTheme="minorEastAsia" w:hAnsi="Cambria Math"/>
+                        <w:i/>
+                        <w:color w:val="7030A0"/>
+                      </w:rPr>
+                    </m:ctrlPr>
+                  </m:sSupPr>
+                  <m:e>
+                    <m:r>
+                      <w:rPr>
+                        <w:rFonts w:ascii="Cambria Math" w:eastAsiaTheme="minorEastAsia" w:hAnsi="Cambria Math"/>
+                        <w:color w:val="7030A0"/>
+                      </w:rPr>
+                      <m:t>t</m:t>
+                    </m:r>
+                  </m:e>
+                  <m:sup>
+                    <m:r>
+                      <w:rPr>
+                        <w:rFonts w:ascii="Cambria Math" w:eastAsiaTheme="minorEastAsia" w:hAnsi="Cambria Math"/>
+                        <w:color w:val="7030A0"/>
+                      </w:rPr>
+                      <m:t>2</m:t>
+                    </m:r>
+                  </m:sup>
+                </m:sSup>
+              </m:sup>
+            </m:sSup>
+            <m:func>
+              <m:funcPr>
+                <m:ctrlPr>
+                  <w:rPr>
+                    <w:rFonts w:ascii="Cambria Math" w:eastAsiaTheme="minorEastAsia" w:hAnsi="Cambria Math"/>
+                    <w:i/>
+                    <w:color w:val="7030A0"/>
+                  </w:rPr>
+                </m:ctrlPr>
+              </m:funcPr>
+              <m:fName>
+                <m:r>
+                  <m:rPr>
+                    <m:sty m:val="p"/>
+                  </m:rPr>
+                  <w:rPr>
+                    <w:rFonts w:ascii="Cambria Math" w:eastAsiaTheme="minorEastAsia" w:hAnsi="Cambria Math"/>
+                    <w:color w:val="7030A0"/>
+                  </w:rPr>
+                  <m:t>cos</m:t>
+                </m:r>
+              </m:fName>
+              <m:e>
+                <m:d>
+                  <m:dPr>
+                    <m:ctrlPr>
+                      <w:rPr>
+                        <w:rFonts w:ascii="Cambria Math" w:eastAsiaTheme="minorEastAsia" w:hAnsi="Cambria Math"/>
+                        <w:i/>
+                        <w:color w:val="7030A0"/>
+                      </w:rPr>
+                    </m:ctrlPr>
+                  </m:dPr>
+                  <m:e>
+                    <m:r>
+                      <w:rPr>
+                        <w:rFonts w:ascii="Cambria Math" w:eastAsiaTheme="minorEastAsia" w:hAnsi="Cambria Math"/>
+                        <w:color w:val="7030A0"/>
+                      </w:rPr>
+                      <m:t>x,t</m:t>
+                    </m:r>
+                  </m:e>
+                </m:d>
+              </m:e>
+            </m:func>
+            <m:r>
+              <w:rPr>
+                <w:rFonts w:ascii="Cambria Math" w:eastAsiaTheme="minorEastAsia" w:hAnsi="Cambria Math"/>
+                <w:color w:val="7030A0"/>
+              </w:rPr>
+              <m:t>dt</m:t>
+            </m:r>
+          </m:e>
+        </m:nary>
+      </m:oMath>
+    </w:p>
+    <w:p>
+      <w:pPr>
+        <w:pStyle w:val="Paragraphedeliste"/>
+        <w:ind w:left="0"/>
+        <w:rPr>
+          <w:rFonts w:eastAsiaTheme="minorEastAsia"/>
+          <w:color w:val="7030A0"/>
+        </w:rPr>
+      </w:pPr>
+      <w:r>
+        <w:rPr>
+          <w:rFonts w:eastAsiaTheme="minorEastAsia"/>
+          <w:color w:val="7030A0"/>
+        </w:rPr>
+        <w:t xml:space="preserve">           </w:t>
+      </w:r>
+      <m:oMath>
+        <m:r>
+          <w:rPr>
+            <w:rFonts w:ascii="Cambria Math" w:eastAsiaTheme="minorEastAsia" w:hAnsi="Cambria Math"/>
+            <w:color w:val="7030A0"/>
+          </w:rPr>
+          <m:t>= -</m:t>
+        </m:r>
+        <m:f>
+          <m:fPr>
+            <m:ctrlPr>
+              <w:rPr>
+                <w:rFonts w:ascii="Cambria Math" w:eastAsiaTheme="minorEastAsia" w:hAnsi="Cambria Math"/>
+                <w:i/>
+                <w:color w:val="7030A0"/>
+              </w:rPr>
+            </m:ctrlPr>
+          </m:fPr>
+          <m:num>
+            <m:r>
+              <w:rPr>
+                <w:rFonts w:ascii="Cambria Math" w:eastAsiaTheme="minorEastAsia" w:hAnsi="Cambria Math"/>
+                <w:color w:val="7030A0"/>
+              </w:rPr>
+              <m:t>x</m:t>
+            </m:r>
+          </m:num>
+          <m:den>
+            <m:r>
+              <w:rPr>
+                <w:rFonts w:ascii="Cambria Math" w:eastAsiaTheme="minorEastAsia" w:hAnsi="Cambria Math"/>
+                <w:color w:val="7030A0"/>
+              </w:rPr>
+              <m:t>2</m:t>
+            </m:r>
+          </m:den>
+        </m:f>
+        <m:r>
+          <w:rPr>
+            <w:rFonts w:ascii="Cambria Math" w:eastAsiaTheme="minorEastAsia" w:hAnsi="Cambria Math"/>
+            <w:color w:val="7030A0"/>
+          </w:rPr>
+          <m:t xml:space="preserve"> F</m:t>
+        </m:r>
+        <m:d>
+          <m:dPr>
+            <m:ctrlPr>
+              <w:rPr>
+                <w:rFonts w:ascii="Cambria Math" w:eastAsiaTheme="minorEastAsia" w:hAnsi="Cambria Math"/>
+                <w:i/>
+                <w:color w:val="7030A0"/>
+              </w:rPr>
+            </m:ctrlPr>
+          </m:dPr>
+          <m:e>
+            <m:r>
+              <w:rPr>
+                <w:rFonts w:ascii="Cambria Math" w:eastAsiaTheme="minorEastAsia" w:hAnsi="Cambria Math"/>
+                <w:color w:val="7030A0"/>
+              </w:rPr>
+              <m:t>x</m:t>
+            </m:r>
+          </m:e>
+        </m:d>
+      </m:oMath>
+    </w:p>
+    <w:p>
+      <w:pPr>
+        <w:pStyle w:val="Paragraphedeliste"/>
+        <w:ind w:left="0"/>
+        <w:rPr>
+          <w:rFonts w:eastAsiaTheme="minorEastAsia"/>
+          <w:color w:val="7030A0"/>
+        </w:rPr>
+      </w:pPr>
+      <w:r>
+        <w:rPr>
+          <w:rFonts w:eastAsiaTheme="minorEastAsia"/>
+          <w:color w:val="7030A0"/>
+        </w:rPr>
+        <w:t xml:space="preserve">Donc </w:t>
+      </w:r>
+      <m:oMath>
+        <m:r>
+          <w:rPr>
+            <w:rFonts w:ascii="Cambria Math" w:eastAsiaTheme="minorEastAsia" w:hAnsi="Cambria Math"/>
+            <w:color w:val="7030A0"/>
+          </w:rPr>
+          <m:t>F</m:t>
+        </m:r>
+      </m:oMath>
+      <w:r>
+        <w:rPr>
+          <w:rFonts w:eastAsiaTheme="minorEastAsia"/>
+          <w:color w:val="7030A0"/>
+        </w:rPr>
+        <w:t xml:space="preserve"> est solution de l’équation différentielle du premier ordre </w:t>
+      </w:r>
+      <m:oMath>
+        <m:sSup>
+          <m:sSupPr>
+            <m:ctrlPr>
+              <w:rPr>
+                <w:rFonts w:ascii="Cambria Math" w:eastAsiaTheme="minorEastAsia" w:hAnsi="Cambria Math"/>
+                <w:i/>
+                <w:color w:val="7030A0"/>
+              </w:rPr>
+            </m:ctrlPr>
+          </m:sSupPr>
+          <m:e>
+            <m:r>
+              <w:rPr>
+                <w:rFonts w:ascii="Cambria Math" w:eastAsiaTheme="minorEastAsia" w:hAnsi="Cambria Math"/>
+                <w:color w:val="7030A0"/>
+              </w:rPr>
+              <m:t>y</m:t>
+            </m:r>
+          </m:e>
+          <m:sup>
+            <m:r>
+              <w:rPr>
+                <w:rFonts w:ascii="Cambria Math" w:eastAsiaTheme="minorEastAsia" w:hAnsi="Cambria Math"/>
+                <w:color w:val="7030A0"/>
+              </w:rPr>
+              <m:t>'</m:t>
+            </m:r>
+          </m:sup>
+        </m:sSup>
+        <m:r>
+          <w:rPr>
+            <w:rFonts w:ascii="Cambria Math" w:eastAsiaTheme="minorEastAsia" w:hAnsi="Cambria Math"/>
+            <w:color w:val="7030A0"/>
+          </w:rPr>
+          <m:t>+</m:t>
+        </m:r>
+        <m:f>
+          <m:fPr>
+            <m:ctrlPr>
+              <w:rPr>
+                <w:rFonts w:ascii="Cambria Math" w:eastAsiaTheme="minorEastAsia" w:hAnsi="Cambria Math"/>
+                <w:i/>
+                <w:color w:val="7030A0"/>
+              </w:rPr>
+            </m:ctrlPr>
+          </m:fPr>
+          <m:num>
+            <m:r>
+              <w:rPr>
+                <w:rFonts w:ascii="Cambria Math" w:eastAsiaTheme="minorEastAsia" w:hAnsi="Cambria Math"/>
+                <w:color w:val="7030A0"/>
+              </w:rPr>
+              <m:t>x</m:t>
+            </m:r>
+          </m:num>
+          <m:den>
+            <m:r>
+              <w:rPr>
+                <w:rFonts w:ascii="Cambria Math" w:eastAsiaTheme="minorEastAsia" w:hAnsi="Cambria Math"/>
+                <w:color w:val="7030A0"/>
+              </w:rPr>
+              <m:t>2</m:t>
+            </m:r>
+          </m:den>
+        </m:f>
+        <m:r>
+          <w:rPr>
+            <w:rFonts w:ascii="Cambria Math" w:eastAsiaTheme="minorEastAsia" w:hAnsi="Cambria Math"/>
+            <w:color w:val="7030A0"/>
+          </w:rPr>
+          <m:t>y=0</m:t>
+        </m:r>
+      </m:oMath>
+    </w:p>
+    <w:p>
+      <w:pPr>
+        <w:pStyle w:val="Paragraphedeliste"/>
+        <w:ind w:left="0"/>
+        <w:rPr>
+          <w:rFonts w:eastAsiaTheme="minorEastAsia"/>
+          <w:color w:val="7030A0"/>
+        </w:rPr>
+      </w:pPr>
+      <w:r>
+        <w:rPr>
+          <w:rFonts w:eastAsiaTheme="minorEastAsia"/>
+          <w:color w:val="7030A0"/>
+        </w:rPr>
+        <w:t xml:space="preserve">Par conséquent, il existe </w:t>
+      </w:r>
+      <m:oMath>
+        <m:r>
+          <w:rPr>
+            <w:rFonts w:ascii="Cambria Math" w:eastAsiaTheme="minorEastAsia" w:hAnsi="Cambria Math"/>
+            <w:color w:val="7030A0"/>
+          </w:rPr>
+          <m:t>λ</m:t>
+        </m:r>
+        <m:r>
+          <m:rPr>
+            <m:scr m:val="double-struck"/>
+          </m:rPr>
+          <w:rPr>
+            <w:rFonts w:ascii="Cambria Math" w:eastAsiaTheme="minorEastAsia" w:hAnsi="Cambria Math"/>
+            <w:color w:val="7030A0"/>
+          </w:rPr>
+          <m:t>∈R</m:t>
+        </m:r>
+      </m:oMath>
+      <w:r>
+        <w:rPr>
+          <w:rFonts w:eastAsiaTheme="minorEastAsia"/>
+          <w:color w:val="7030A0"/>
+        </w:rPr>
+        <w:t xml:space="preserve"> tel que </w:t>
+      </w:r>
+      <m:oMath>
+        <m:r>
+          <w:rPr>
+            <w:rFonts w:ascii="Cambria Math" w:eastAsiaTheme="minorEastAsia" w:hAnsi="Cambria Math"/>
+            <w:color w:val="7030A0"/>
+          </w:rPr>
+          <m:t>∀x</m:t>
+        </m:r>
+        <m:r>
+          <m:rPr>
+            <m:scr m:val="double-struck"/>
+          </m:rPr>
+          <w:rPr>
+            <w:rFonts w:ascii="Cambria Math" w:eastAsiaTheme="minorEastAsia" w:hAnsi="Cambria Math"/>
+            <w:color w:val="7030A0"/>
+          </w:rPr>
+          <m:t>∈R</m:t>
+        </m:r>
+      </m:oMath>
+      <w:r>
+        <w:rPr>
+          <w:rFonts w:eastAsiaTheme="minorEastAsia"/>
+          <w:color w:val="7030A0"/>
+        </w:rPr>
+        <w:t>,</w:t>
+      </w:r>
+    </w:p>
+    <w:p>
+      <w:pPr>
+        <w:pStyle w:val="Paragraphedeliste"/>
+        <w:ind w:left="0"/>
+        <w:rPr>
+          <w:rFonts w:eastAsiaTheme="minorEastAsia"/>
+          <w:color w:val="7030A0"/>
+          <w:lang w:val="en-GB"/>
+        </w:rPr>
+      </w:pPr>
+      <m:oMath>
+        <m:r>
+          <w:rPr>
+            <w:rFonts w:ascii="Cambria Math" w:eastAsiaTheme="minorEastAsia" w:hAnsi="Cambria Math"/>
+            <w:color w:val="7030A0"/>
+          </w:rPr>
+          <m:t>F</m:t>
+        </m:r>
+        <m:d>
+          <m:dPr>
+            <m:ctrlPr>
+              <w:rPr>
+                <w:rFonts w:ascii="Cambria Math" w:eastAsiaTheme="minorEastAsia" w:hAnsi="Cambria Math"/>
+                <w:i/>
+                <w:color w:val="7030A0"/>
+              </w:rPr>
+            </m:ctrlPr>
+          </m:dPr>
+          <m:e>
+            <m:r>
+              <w:rPr>
+                <w:rFonts w:ascii="Cambria Math" w:eastAsiaTheme="minorEastAsia" w:hAnsi="Cambria Math"/>
+                <w:color w:val="7030A0"/>
+              </w:rPr>
+              <m:t>x</m:t>
+            </m:r>
+          </m:e>
+        </m:d>
+        <m:r>
+          <w:rPr>
+            <w:rFonts w:ascii="Cambria Math" w:eastAsiaTheme="minorEastAsia" w:hAnsi="Cambria Math"/>
+            <w:color w:val="7030A0"/>
+            <w:lang w:val="en-GB"/>
+          </w:rPr>
+          <m:t>=</m:t>
+        </m:r>
+        <m:r>
+          <w:rPr>
+            <w:rFonts w:ascii="Cambria Math" w:eastAsiaTheme="minorEastAsia" w:hAnsi="Cambria Math"/>
+            <w:color w:val="7030A0"/>
+          </w:rPr>
+          <m:t>λ</m:t>
+        </m:r>
+        <m:sSup>
+          <m:sSupPr>
+            <m:ctrlPr>
+              <w:rPr>
+                <w:rFonts w:ascii="Cambria Math" w:eastAsiaTheme="minorEastAsia" w:hAnsi="Cambria Math"/>
+                <w:i/>
+                <w:color w:val="7030A0"/>
+              </w:rPr>
+            </m:ctrlPr>
+          </m:sSupPr>
+          <m:e>
+            <m:r>
+              <w:rPr>
+                <w:rFonts w:ascii="Cambria Math" w:eastAsiaTheme="minorEastAsia" w:hAnsi="Cambria Math"/>
+                <w:color w:val="7030A0"/>
+              </w:rPr>
+              <m:t>e</m:t>
+            </m:r>
+          </m:e>
+          <m:sup>
+            <m:r>
+              <w:rPr>
+                <w:rFonts w:ascii="Cambria Math" w:eastAsiaTheme="minorEastAsia" w:hAnsi="Cambria Math"/>
+                <w:color w:val="7030A0"/>
+                <w:lang w:val="en-GB"/>
+              </w:rPr>
+              <m:t>-</m:t>
+            </m:r>
+            <m:f>
+              <m:fPr>
+                <m:ctrlPr>
+                  <w:rPr>
+                    <w:rFonts w:ascii="Cambria Math" w:eastAsiaTheme="minorEastAsia" w:hAnsi="Cambria Math"/>
+                    <w:i/>
+                    <w:color w:val="7030A0"/>
+                  </w:rPr>
+                </m:ctrlPr>
+              </m:fPr>
+              <m:num>
+                <m:sSup>
+                  <m:sSupPr>
+                    <m:ctrlPr>
+                      <w:rPr>
+                        <w:rFonts w:ascii="Cambria Math" w:eastAsiaTheme="minorEastAsia" w:hAnsi="Cambria Math"/>
+                        <w:i/>
+                        <w:color w:val="7030A0"/>
+                      </w:rPr>
+                    </m:ctrlPr>
+                  </m:sSupPr>
+                  <m:e>
+                    <m:r>
+                      <w:rPr>
+                        <w:rFonts w:ascii="Cambria Math" w:eastAsiaTheme="minorEastAsia" w:hAnsi="Cambria Math"/>
+                        <w:color w:val="7030A0"/>
+                      </w:rPr>
+                      <m:t>x</m:t>
+                    </m:r>
+                  </m:e>
+                  <m:sup>
+                    <m:r>
+                      <w:rPr>
+                        <w:rFonts w:ascii="Cambria Math" w:eastAsiaTheme="minorEastAsia" w:hAnsi="Cambria Math"/>
+                        <w:color w:val="7030A0"/>
+                        <w:lang w:val="en-GB"/>
+                      </w:rPr>
+                      <m:t>2</m:t>
+                    </m:r>
+                  </m:sup>
+                </m:sSup>
+              </m:num>
+              <m:den>
+                <m:r>
+                  <w:rPr>
+                    <w:rFonts w:ascii="Cambria Math" w:eastAsiaTheme="minorEastAsia" w:hAnsi="Cambria Math"/>
+                    <w:color w:val="7030A0"/>
+                    <w:lang w:val="en-GB"/>
+                  </w:rPr>
+                  <m:t>4</m:t>
+                </m:r>
+              </m:den>
+            </m:f>
+          </m:sup>
+        </m:sSup>
+      </m:oMath>
+      <w:r>
+        <w:rPr>
+          <w:rFonts w:eastAsiaTheme="minorEastAsia"/>
+          <w:color w:val="7030A0"/>
+          <w:lang w:val="en-GB"/>
+        </w:rPr>
+        <w:t>, or</w:t>
+      </w:r>
+      <w:r>
+        <w:rPr>
+          <w:rFonts w:eastAsiaTheme="minorEastAsia"/>
+          <w:color w:val="7030A0"/>
+          <w:lang w:val="en-GB"/>
+        </w:rPr>
+        <w:t xml:space="preserve"> </w:t>
+      </w:r>
+      <m:oMath>
+        <m:r>
+          <w:rPr>
+            <w:rFonts w:ascii="Cambria Math" w:eastAsiaTheme="minorEastAsia" w:hAnsi="Cambria Math"/>
+            <w:color w:val="7030A0"/>
+            <w:lang w:val="en-GB"/>
+          </w:rPr>
+          <m:t>F</m:t>
+        </m:r>
+        <m:d>
+          <m:dPr>
+            <m:ctrlPr>
+              <w:rPr>
+                <w:rFonts w:ascii="Cambria Math" w:eastAsiaTheme="minorEastAsia" w:hAnsi="Cambria Math"/>
+                <w:i/>
+                <w:color w:val="7030A0"/>
+                <w:lang w:val="en-GB"/>
+              </w:rPr>
+            </m:ctrlPr>
+          </m:dPr>
+          <m:e>
+            <m:r>
+              <w:rPr>
+                <w:rFonts w:ascii="Cambria Math" w:eastAsiaTheme="minorEastAsia" w:hAnsi="Cambria Math"/>
+                <w:color w:val="7030A0"/>
+                <w:lang w:val="en-GB"/>
+              </w:rPr>
+              <m:t>0</m:t>
+            </m:r>
+          </m:e>
+        </m:d>
+        <m:r>
+          <w:rPr>
+            <w:rFonts w:ascii="Cambria Math" w:eastAsiaTheme="minorEastAsia" w:hAnsi="Cambria Math"/>
+            <w:color w:val="7030A0"/>
+            <w:lang w:val="en-GB"/>
+          </w:rPr>
+          <m:t>=</m:t>
+        </m:r>
+        <m:nary>
+          <m:naryPr>
+            <m:ctrlPr>
+              <w:rPr>
+                <w:rFonts w:ascii="Cambria Math" w:eastAsiaTheme="minorEastAsia" w:hAnsi="Cambria Math"/>
+                <w:i/>
+                <w:color w:val="7030A0"/>
+                <w:lang w:val="en-GB"/>
+              </w:rPr>
+            </m:ctrlPr>
+          </m:naryPr>
+          <m:sub>
+            <m:r>
+              <w:rPr>
+                <w:rFonts w:ascii="Cambria Math" w:eastAsiaTheme="minorEastAsia" w:hAnsi="Cambria Math"/>
+                <w:color w:val="7030A0"/>
+                <w:lang w:val="en-GB"/>
+              </w:rPr>
+              <m:t>0</m:t>
+            </m:r>
+          </m:sub>
+          <m:sup>
+            <m:r>
+              <w:rPr>
+                <w:rFonts w:ascii="Cambria Math" w:eastAsiaTheme="minorEastAsia" w:hAnsi="Cambria Math"/>
+                <w:color w:val="7030A0"/>
+                <w:lang w:val="en-GB"/>
+              </w:rPr>
+              <m:t>+∞</m:t>
+            </m:r>
+          </m:sup>
+          <m:e>
+            <m:sSup>
+              <m:sSupPr>
+                <m:ctrlPr>
+                  <w:rPr>
+                    <w:rFonts w:ascii="Cambria Math" w:eastAsiaTheme="minorEastAsia" w:hAnsi="Cambria Math"/>
+                    <w:i/>
+                    <w:color w:val="7030A0"/>
+                    <w:lang w:val="en-GB"/>
+                  </w:rPr>
+                </m:ctrlPr>
+              </m:sSupPr>
+              <m:e>
+                <m:r>
+                  <w:rPr>
+                    <w:rFonts w:ascii="Cambria Math" w:eastAsiaTheme="minorEastAsia" w:hAnsi="Cambria Math"/>
+                    <w:color w:val="7030A0"/>
+                    <w:lang w:val="en-GB"/>
+                  </w:rPr>
+                  <m:t>e</m:t>
+                </m:r>
+              </m:e>
+              <m:sup>
+                <m:r>
+                  <w:rPr>
+                    <w:rFonts w:ascii="Cambria Math" w:eastAsiaTheme="minorEastAsia" w:hAnsi="Cambria Math"/>
+                    <w:color w:val="7030A0"/>
+                    <w:lang w:val="en-GB"/>
+                  </w:rPr>
+                  <m:t>-</m:t>
+                </m:r>
+                <m:sSup>
+                  <m:sSupPr>
+                    <m:ctrlPr>
+                      <w:rPr>
+                        <w:rFonts w:ascii="Cambria Math" w:eastAsiaTheme="minorEastAsia" w:hAnsi="Cambria Math"/>
+                        <w:i/>
+                        <w:color w:val="7030A0"/>
+                        <w:lang w:val="en-GB"/>
+                      </w:rPr>
+                    </m:ctrlPr>
+                  </m:sSupPr>
+                  <m:e>
+                    <m:r>
+                      <w:rPr>
+                        <w:rFonts w:ascii="Cambria Math" w:eastAsiaTheme="minorEastAsia" w:hAnsi="Cambria Math"/>
+                        <w:color w:val="7030A0"/>
+                        <w:lang w:val="en-GB"/>
+                      </w:rPr>
+                      <m:t>t</m:t>
+                    </m:r>
+                  </m:e>
+                  <m:sup>
+                    <m:r>
+                      <w:rPr>
+                        <w:rFonts w:ascii="Cambria Math" w:eastAsiaTheme="minorEastAsia" w:hAnsi="Cambria Math"/>
+                        <w:color w:val="7030A0"/>
+                        <w:lang w:val="en-GB"/>
+                      </w:rPr>
+                      <m:t>2</m:t>
+                    </m:r>
+                  </m:sup>
+                </m:sSup>
+              </m:sup>
+            </m:sSup>
+            <m:r>
+              <w:rPr>
+                <w:rFonts w:ascii="Cambria Math" w:eastAsiaTheme="minorEastAsia" w:hAnsi="Cambria Math"/>
+                <w:color w:val="7030A0"/>
+                <w:lang w:val="en-GB"/>
+              </w:rPr>
+              <m:t>dt</m:t>
+            </m:r>
+          </m:e>
+        </m:nary>
+        <m:r>
+          <w:rPr>
+            <w:rFonts w:ascii="Cambria Math" w:eastAsiaTheme="minorEastAsia" w:hAnsi="Cambria Math"/>
+            <w:color w:val="7030A0"/>
+            <w:lang w:val="en-GB"/>
+          </w:rPr>
+          <m:t>=</m:t>
+        </m:r>
+        <m:f>
+          <m:fPr>
+            <m:ctrlPr>
+              <w:rPr>
+                <w:rFonts w:ascii="Cambria Math" w:eastAsiaTheme="minorEastAsia" w:hAnsi="Cambria Math"/>
+                <w:i/>
+                <w:color w:val="7030A0"/>
+                <w:lang w:val="en-GB"/>
+              </w:rPr>
+            </m:ctrlPr>
+          </m:fPr>
+          <m:num>
+            <m:rad>
+              <m:radPr>
+                <m:degHide m:val="1"/>
+                <m:ctrlPr>
+                  <w:rPr>
+                    <w:rFonts w:ascii="Cambria Math" w:eastAsiaTheme="minorEastAsia" w:hAnsi="Cambria Math"/>
+                    <w:i/>
+                    <w:color w:val="7030A0"/>
+                    <w:lang w:val="en-GB"/>
+                  </w:rPr>
+                </m:ctrlPr>
+              </m:radPr>
+              <m:deg/>
+              <m:e>
+                <m:r>
+                  <w:rPr>
+                    <w:rFonts w:ascii="Cambria Math" w:eastAsiaTheme="minorEastAsia" w:hAnsi="Cambria Math"/>
+                    <w:color w:val="7030A0"/>
+                    <w:lang w:val="en-GB"/>
+                  </w:rPr>
+                  <m:t>π</m:t>
+                </m:r>
+              </m:e>
+            </m:rad>
+          </m:num>
+          <m:den>
+            <m:r>
+              <w:rPr>
+                <w:rFonts w:ascii="Cambria Math" w:eastAsiaTheme="minorEastAsia" w:hAnsi="Cambria Math"/>
+                <w:color w:val="7030A0"/>
+                <w:lang w:val="en-GB"/>
+              </w:rPr>
+              <m:t>2</m:t>
+            </m:r>
+          </m:den>
+        </m:f>
+      </m:oMath>
+    </w:p>
+    <w:p>
+      <w:pPr>
+        <w:pStyle w:val="Paragraphedeliste"/>
+        <w:ind w:left="0"/>
+        <w:rPr>
+          <w:rFonts w:eastAsiaTheme="minorEastAsia"/>
+          <w:color w:val="7030A0"/>
+        </w:rPr>
+      </w:pPr>
+      <w:r>
+        <w:rPr>
+          <w:rFonts w:eastAsiaTheme="minorEastAsia"/>
+          <w:color w:val="7030A0"/>
+        </w:rPr>
+        <w:t xml:space="preserve">Et d’autre part, </w:t>
+      </w:r>
+      <m:oMath>
+        <m:r>
+          <w:rPr>
+            <w:rFonts w:ascii="Cambria Math" w:eastAsiaTheme="minorEastAsia" w:hAnsi="Cambria Math"/>
+            <w:color w:val="7030A0"/>
+            <w:lang w:val="en-GB"/>
+          </w:rPr>
+          <m:t>F</m:t>
+        </m:r>
+        <m:d>
+          <m:dPr>
+            <m:ctrlPr>
+              <w:rPr>
+                <w:rFonts w:ascii="Cambria Math" w:eastAsiaTheme="minorEastAsia" w:hAnsi="Cambria Math"/>
+                <w:i/>
+                <w:color w:val="7030A0"/>
+              </w:rPr>
+            </m:ctrlPr>
+          </m:dPr>
+          <m:e>
+            <m:r>
+              <w:rPr>
+                <w:rFonts w:ascii="Cambria Math" w:eastAsiaTheme="minorEastAsia" w:hAnsi="Cambria Math"/>
+                <w:color w:val="7030A0"/>
+              </w:rPr>
+              <m:t>0</m:t>
+            </m:r>
+          </m:e>
+        </m:d>
+        <m:r>
+          <w:rPr>
+            <w:rFonts w:ascii="Cambria Math" w:eastAsiaTheme="minorEastAsia" w:hAnsi="Cambria Math"/>
+            <w:color w:val="7030A0"/>
+          </w:rPr>
+          <m:t>=λ</m:t>
+        </m:r>
+      </m:oMath>
+    </w:p>
+    <w:p>
+      <w:pPr>
+        <w:pStyle w:val="Paragraphedeliste"/>
+        <w:ind w:left="0"/>
+        <w:rPr>
+          <w:rFonts w:eastAsiaTheme="minorEastAsia"/>
+          <w:color w:val="7030A0"/>
+        </w:rPr>
+      </w:pPr>
+      <w:r>
+        <w:rPr>
+          <w:rFonts w:eastAsiaTheme="minorEastAsia"/>
+          <w:color w:val="7030A0"/>
+        </w:rPr>
+        <w:t xml:space="preserve">Ainsi </w:t>
+      </w:r>
+      <m:oMath>
+        <m:r>
+          <w:rPr>
+            <w:rFonts w:ascii="Cambria Math" w:eastAsiaTheme="minorEastAsia" w:hAnsi="Cambria Math"/>
+            <w:color w:val="7030A0"/>
+          </w:rPr>
+          <m:t>∀x</m:t>
+        </m:r>
+        <m:r>
+          <m:rPr>
+            <m:scr m:val="double-struck"/>
+          </m:rPr>
+          <w:rPr>
+            <w:rFonts w:ascii="Cambria Math" w:eastAsiaTheme="minorEastAsia" w:hAnsi="Cambria Math"/>
+            <w:color w:val="7030A0"/>
+          </w:rPr>
+          <m:t xml:space="preserve">∈R, </m:t>
+        </m:r>
+        <m:r>
+          <w:rPr>
+            <w:rFonts w:ascii="Cambria Math" w:eastAsiaTheme="minorEastAsia" w:hAnsi="Cambria Math"/>
+            <w:color w:val="7030A0"/>
+          </w:rPr>
+          <m:t>F</m:t>
+        </m:r>
+        <m:d>
+          <m:dPr>
+            <m:ctrlPr>
+              <w:rPr>
+                <w:rFonts w:ascii="Cambria Math" w:eastAsiaTheme="minorEastAsia" w:hAnsi="Cambria Math"/>
+                <w:i/>
+                <w:color w:val="7030A0"/>
+              </w:rPr>
+            </m:ctrlPr>
+          </m:dPr>
+          <m:e>
+            <m:r>
+              <w:rPr>
+                <w:rFonts w:ascii="Cambria Math" w:eastAsiaTheme="minorEastAsia" w:hAnsi="Cambria Math"/>
+                <w:color w:val="7030A0"/>
+              </w:rPr>
+              <m:t>x</m:t>
+            </m:r>
+          </m:e>
+        </m:d>
+        <m:r>
+          <w:rPr>
+            <w:rFonts w:ascii="Cambria Math" w:eastAsiaTheme="minorEastAsia" w:hAnsi="Cambria Math"/>
+            <w:color w:val="7030A0"/>
+          </w:rPr>
+          <m:t>=</m:t>
+        </m:r>
+        <m:f>
+          <m:fPr>
+            <m:ctrlPr>
+              <w:rPr>
+                <w:rFonts w:ascii="Cambria Math" w:eastAsiaTheme="minorEastAsia" w:hAnsi="Cambria Math"/>
+                <w:i/>
+                <w:color w:val="7030A0"/>
+              </w:rPr>
+            </m:ctrlPr>
+          </m:fPr>
+          <m:num>
+            <m:rad>
+              <m:radPr>
+                <m:degHide m:val="1"/>
+                <m:ctrlPr>
+                  <w:rPr>
+                    <w:rFonts w:ascii="Cambria Math" w:eastAsiaTheme="minorEastAsia" w:hAnsi="Cambria Math"/>
+                    <w:i/>
+                    <w:color w:val="7030A0"/>
+                  </w:rPr>
+                </m:ctrlPr>
+              </m:radPr>
+              <m:deg/>
+              <m:e>
+                <m:r>
+                  <w:rPr>
+                    <w:rFonts w:ascii="Cambria Math" w:eastAsiaTheme="minorEastAsia" w:hAnsi="Cambria Math"/>
+                    <w:color w:val="7030A0"/>
+                  </w:rPr>
+                  <m:t>π</m:t>
+                </m:r>
+              </m:e>
+            </m:rad>
+          </m:num>
+          <m:den>
+            <m:r>
+              <w:rPr>
+                <w:rFonts w:ascii="Cambria Math" w:eastAsiaTheme="minorEastAsia" w:hAnsi="Cambria Math"/>
+                <w:color w:val="7030A0"/>
+              </w:rPr>
+              <m:t>2</m:t>
+            </m:r>
+          </m:den>
+        </m:f>
+        <m:sSup>
+          <m:sSupPr>
+            <m:ctrlPr>
+              <w:rPr>
+                <w:rFonts w:ascii="Cambria Math" w:eastAsiaTheme="minorEastAsia" w:hAnsi="Cambria Math"/>
+                <w:i/>
+                <w:color w:val="7030A0"/>
+              </w:rPr>
+            </m:ctrlPr>
+          </m:sSupPr>
+          <m:e>
+            <m:r>
+              <w:rPr>
+                <w:rFonts w:ascii="Cambria Math" w:eastAsiaTheme="minorEastAsia" w:hAnsi="Cambria Math"/>
+                <w:color w:val="7030A0"/>
+              </w:rPr>
+              <m:t>e</m:t>
+            </m:r>
+          </m:e>
+          <m:sup>
+            <m:r>
+              <w:rPr>
+                <w:rFonts w:ascii="Cambria Math" w:eastAsiaTheme="minorEastAsia" w:hAnsi="Cambria Math"/>
+                <w:color w:val="7030A0"/>
+              </w:rPr>
+              <m:t>-</m:t>
+            </m:r>
+            <m:f>
+              <m:fPr>
+                <m:ctrlPr>
+                  <w:rPr>
+                    <w:rFonts w:ascii="Cambria Math" w:eastAsiaTheme="minorEastAsia" w:hAnsi="Cambria Math"/>
+                    <w:i/>
+                    <w:color w:val="7030A0"/>
+                  </w:rPr>
+                </m:ctrlPr>
+              </m:fPr>
+              <m:num>
+                <m:sSup>
+                  <m:sSupPr>
+                    <m:ctrlPr>
+                      <w:rPr>
+                        <w:rFonts w:ascii="Cambria Math" w:eastAsiaTheme="minorEastAsia" w:hAnsi="Cambria Math"/>
+                        <w:i/>
+                        <w:color w:val="7030A0"/>
+                      </w:rPr>
+                    </m:ctrlPr>
+                  </m:sSupPr>
+                  <m:e>
+                    <m:r>
+                      <w:rPr>
+                        <w:rFonts w:ascii="Cambria Math" w:eastAsiaTheme="minorEastAsia" w:hAnsi="Cambria Math"/>
+                        <w:color w:val="7030A0"/>
+                      </w:rPr>
+                      <m:t>x</m:t>
+                    </m:r>
+                  </m:e>
+                  <m:sup>
+                    <m:r>
+                      <w:rPr>
+                        <w:rFonts w:ascii="Cambria Math" w:eastAsiaTheme="minorEastAsia" w:hAnsi="Cambria Math"/>
+                        <w:color w:val="7030A0"/>
+                      </w:rPr>
+                      <m:t>2</m:t>
+                    </m:r>
+                  </m:sup>
+                </m:sSup>
+              </m:num>
+              <m:den>
+                <m:r>
+                  <w:rPr>
+                    <w:rFonts w:ascii="Cambria Math" w:eastAsiaTheme="minorEastAsia" w:hAnsi="Cambria Math"/>
+                    <w:color w:val="7030A0"/>
+                  </w:rPr>
+                  <m:t>4</m:t>
+                </m:r>
+              </m:den>
+            </m:f>
+          </m:sup>
+        </m:sSup>
+      </m:oMath>
+      <w:r>
+        <w:rPr>
+          <w:rFonts w:eastAsiaTheme="minorEastAsia"/>
+          <w:color w:val="7030A0"/>
+        </w:rPr>
+        <w:t>.</w:t>
+      </w:r>
+    </w:p>
+    <w:p>
+      <w:pPr>
+        <w:pStyle w:val="Paragraphedeliste"/>
+        <w:ind w:left="0"/>
+        <w:rPr>
+          <w:rFonts w:eastAsiaTheme="minorEastAsia"/>
+        </w:rPr>
+      </w:pPr>
+      <w:r>
+        <w:rPr>
+          <w:rFonts w:eastAsiaTheme="minorEastAsia"/>
+          <w:u w:val="single"/>
+        </w:rPr>
+        <w:t>Théorème :</w:t>
+      </w:r>
+    </w:p>
+    <w:p>
+      <w:pPr>
+        <w:pStyle w:val="Paragraphedeliste"/>
+        <w:ind w:left="0"/>
+        <w:rPr>
+          <w:rFonts w:eastAsiaTheme="minorEastAsia"/>
+        </w:rPr>
+      </w:pPr>
+      <w:r>
+        <w:rPr>
+          <w:rFonts w:eastAsiaTheme="minorEastAsia"/>
+        </w:rPr>
+        <w:t xml:space="preserve">Soit </w:t>
+      </w:r>
+      <m:oMath>
+        <m:r>
+          <w:rPr>
+            <w:rFonts w:ascii="Cambria Math" w:eastAsiaTheme="minorEastAsia" w:hAnsi="Cambria Math"/>
+          </w:rPr>
+          <m:t>f :I</m:t>
+        </m:r>
+        <m:r>
+          <m:rPr>
+            <m:lit/>
+          </m:rPr>
+          <w:rPr>
+            <w:rFonts w:ascii="Cambria Math" w:eastAsiaTheme="minorEastAsia" w:hAnsi="Cambria Math"/>
+          </w:rPr>
+          <m:t>×</m:t>
+        </m:r>
+        <m:r>
+          <w:rPr>
+            <w:rFonts w:ascii="Cambria Math" w:eastAsiaTheme="minorEastAsia" w:hAnsi="Cambria Math"/>
+          </w:rPr>
+          <m:t>J</m:t>
+        </m:r>
+        <m:r>
+          <m:rPr>
+            <m:scr m:val="double-struck"/>
+          </m:rPr>
+          <w:rPr>
+            <w:rFonts w:ascii="Cambria Math" w:eastAsiaTheme="minorEastAsia" w:hAnsi="Cambria Math"/>
+          </w:rPr>
+          <m:t>→C</m:t>
+        </m:r>
+      </m:oMath>
+      <w:r>
+        <w:rPr>
+          <w:rFonts w:eastAsiaTheme="minorEastAsia"/>
+        </w:rPr>
+        <w:t>. On suppose que :</w:t>
+      </w:r>
+    </w:p>
+    <w:p>
+      <w:pPr>
+        <w:pStyle w:val="Paragraphedeliste"/>
+        <w:numPr>
+          <w:ilvl w:val="0"/>
+          <w:numId w:val="7"/>
+        </w:numPr>
+        <w:rPr>
+          <w:rFonts w:eastAsiaTheme="minorEastAsia"/>
+        </w:rPr>
+      </w:pPr>
+      <w:r>
+        <w:rPr>
+          <w:rFonts w:eastAsiaTheme="minorEastAsia"/>
+        </w:rPr>
+        <w:t xml:space="preserve">La fonction </w:t>
+      </w:r>
+      <m:oMath>
+        <m:r>
+          <w:rPr>
+            <w:rFonts w:ascii="Cambria Math" w:eastAsiaTheme="minorEastAsia" w:hAnsi="Cambria Math"/>
+          </w:rPr>
+          <m:t>f</m:t>
+        </m:r>
+      </m:oMath>
+      <w:r>
+        <w:rPr>
+          <w:rFonts w:eastAsiaTheme="minorEastAsia"/>
+        </w:rPr>
+        <w:t xml:space="preserve"> est continue sur </w:t>
+      </w:r>
+      <m:oMath>
+        <m:r>
+          <w:rPr>
+            <w:rFonts w:ascii="Cambria Math" w:eastAsiaTheme="minorEastAsia" w:hAnsi="Cambria Math"/>
+          </w:rPr>
+          <m:t>I</m:t>
+        </m:r>
+        <m:r>
+          <m:rPr>
+            <m:lit/>
+          </m:rPr>
+          <w:rPr>
+            <w:rFonts w:ascii="Cambria Math" w:eastAsiaTheme="minorEastAsia" w:hAnsi="Cambria Math"/>
+          </w:rPr>
+          <m:t>×</m:t>
+        </m:r>
+        <m:r>
+          <w:rPr>
+            <w:rFonts w:ascii="Cambria Math" w:eastAsiaTheme="minorEastAsia" w:hAnsi="Cambria Math"/>
+          </w:rPr>
+          <m:t>J</m:t>
+        </m:r>
+      </m:oMath>
+    </w:p>
+    <w:p>
+      <w:pPr>
+        <w:pStyle w:val="Paragraphedeliste"/>
+        <w:numPr>
+          <w:ilvl w:val="0"/>
+          <w:numId w:val="7"/>
+        </w:numPr>
+        <w:rPr>
+          <w:rFonts w:eastAsiaTheme="minorEastAsia"/>
+        </w:rPr>
+      </w:pPr>
+      <w:r>
+        <w:rPr>
+          <w:rFonts w:eastAsiaTheme="minorEastAsia"/>
+        </w:rPr>
+        <w:t xml:space="preserve">Pour tout segment </w:t>
+      </w:r>
+      <m:oMath>
+        <m:d>
+          <m:dPr>
+            <m:begChr m:val="["/>
+            <m:endChr m:val="]"/>
+            <m:ctrlPr>
+              <w:rPr>
+                <w:rFonts w:ascii="Cambria Math" w:eastAsiaTheme="minorEastAsia" w:hAnsi="Cambria Math"/>
+                <w:i/>
+              </w:rPr>
+            </m:ctrlPr>
+          </m:dPr>
+          <m:e>
+            <m:r>
+              <w:rPr>
+                <w:rFonts w:ascii="Cambria Math" w:eastAsiaTheme="minorEastAsia" w:hAnsi="Cambria Math"/>
+              </w:rPr>
+              <m:t>a,b</m:t>
+            </m:r>
+          </m:e>
+        </m:d>
+        <m:r>
+          <w:rPr>
+            <w:rFonts w:ascii="Cambria Math" w:eastAsiaTheme="minorEastAsia" w:hAnsi="Cambria Math"/>
+          </w:rPr>
+          <m:t xml:space="preserve">⊂I, </m:t>
+        </m:r>
+      </m:oMath>
+      <w:r>
+        <w:rPr>
+          <w:rFonts w:eastAsiaTheme="minorEastAsia"/>
+        </w:rPr>
+        <w:t>i</w:t>
+      </w:r>
+      <w:r>
+        <w:rPr>
+          <w:rFonts w:eastAsiaTheme="minorEastAsia"/>
+        </w:rPr>
+        <w:t xml:space="preserve">l existe une fonction </w:t>
+      </w:r>
+      <m:oMath>
+        <m:sSub>
+          <m:sSubPr>
+            <m:ctrlPr>
+              <w:rPr>
+                <w:rFonts w:ascii="Cambria Math" w:eastAsiaTheme="minorEastAsia" w:hAnsi="Cambria Math"/>
+                <w:i/>
+              </w:rPr>
+            </m:ctrlPr>
+          </m:sSubPr>
+          <m:e>
+            <m:r>
+              <w:rPr>
+                <w:rFonts w:ascii="Cambria Math" w:eastAsiaTheme="minorEastAsia" w:hAnsi="Cambria Math"/>
+              </w:rPr>
+              <m:t>φ</m:t>
+            </m:r>
+          </m:e>
+          <m:sub>
+            <m:r>
+              <w:rPr>
+                <w:rFonts w:ascii="Cambria Math" w:eastAsiaTheme="minorEastAsia" w:hAnsi="Cambria Math"/>
+              </w:rPr>
+              <m:t>a,b</m:t>
+            </m:r>
+          </m:sub>
+        </m:sSub>
+        <m:r>
+          <w:rPr>
+            <w:rFonts w:ascii="Cambria Math" w:eastAsiaTheme="minorEastAsia" w:hAnsi="Cambria Math"/>
+          </w:rPr>
+          <m:t xml:space="preserve"> :J→</m:t>
+        </m:r>
+        <m:sSup>
+          <m:sSupPr>
+            <m:ctrlPr>
+              <w:rPr>
+                <w:rFonts w:ascii="Cambria Math" w:eastAsiaTheme="minorEastAsia" w:hAnsi="Cambria Math"/>
+                <w:i/>
+              </w:rPr>
+            </m:ctrlPr>
+          </m:sSupPr>
+          <m:e>
+            <m:r>
+              <m:rPr>
+                <m:scr m:val="double-struck"/>
+              </m:rPr>
+              <w:rPr>
+                <w:rFonts w:ascii="Cambria Math" w:eastAsiaTheme="minorEastAsia" w:hAnsi="Cambria Math"/>
+              </w:rPr>
+              <m:t>R</m:t>
+            </m:r>
+          </m:e>
+          <m:sup>
+            <m:r>
+              <w:rPr>
+                <w:rFonts w:ascii="Cambria Math" w:eastAsiaTheme="minorEastAsia" w:hAnsi="Cambria Math"/>
+              </w:rPr>
+              <m:t>+</m:t>
+            </m:r>
+          </m:sup>
+        </m:sSup>
+      </m:oMath>
+      <w:r>
+        <w:rPr>
+          <w:rFonts w:eastAsiaTheme="minorEastAsia"/>
+        </w:rPr>
+        <w:t xml:space="preserve"> continue par morceaux et intégrable sur </w:t>
+      </w:r>
+      <m:oMath>
+        <m:r>
+          <w:rPr>
+            <w:rFonts w:ascii="Cambria Math" w:eastAsiaTheme="minorEastAsia" w:hAnsi="Cambria Math"/>
+          </w:rPr>
+          <m:t>J</m:t>
+        </m:r>
+      </m:oMath>
+      <w:r>
+        <w:rPr>
+          <w:rFonts w:eastAsiaTheme="minorEastAsia"/>
+        </w:rPr>
+        <w:t xml:space="preserve"> telle que </w:t>
+      </w:r>
+    </w:p>
+    <w:p>
+      <w:pPr>
+        <w:rPr>
+          <w:rFonts w:eastAsiaTheme="minorEastAsia"/>
+        </w:rPr>
+      </w:pPr>
+      <m:oMathPara>
+        <m:oMath>
+          <m:r>
+            <w:rPr>
+              <w:rFonts w:ascii="Cambria Math" w:eastAsiaTheme="minorEastAsia" w:hAnsi="Cambria Math"/>
+            </w:rPr>
+            <m:t>∀</m:t>
+          </m:r>
+          <m:d>
+            <m:dPr>
+              <m:ctrlPr>
+                <w:rPr>
+                  <w:rFonts w:ascii="Cambria Math" w:eastAsiaTheme="minorEastAsia" w:hAnsi="Cambria Math"/>
+                  <w:i/>
+                </w:rPr>
+              </m:ctrlPr>
+            </m:dPr>
+            <m:e>
+              <m:r>
+                <w:rPr>
+                  <w:rFonts w:ascii="Cambria Math" w:eastAsiaTheme="minorEastAsia" w:hAnsi="Cambria Math"/>
+                </w:rPr>
+                <m:t>x,t</m:t>
+              </m:r>
+            </m:e>
+          </m:d>
+          <m:r>
+            <w:rPr>
+              <w:rFonts w:ascii="Cambria Math" w:eastAsiaTheme="minorEastAsia" w:hAnsi="Cambria Math"/>
+            </w:rPr>
+            <m:t>∈</m:t>
+          </m:r>
+          <m:d>
+            <m:dPr>
+              <m:begChr m:val="["/>
+              <m:endChr m:val="]"/>
+              <m:ctrlPr>
+                <w:rPr>
+                  <w:rFonts w:ascii="Cambria Math" w:eastAsiaTheme="minorEastAsia" w:hAnsi="Cambria Math"/>
+                  <w:i/>
+                </w:rPr>
+              </m:ctrlPr>
+            </m:dPr>
+            <m:e>
+              <m:r>
+                <w:rPr>
+                  <w:rFonts w:ascii="Cambria Math" w:eastAsiaTheme="minorEastAsia" w:hAnsi="Cambria Math"/>
+                </w:rPr>
+                <m:t>a,b</m:t>
+              </m:r>
+            </m:e>
+          </m:d>
+          <m:r>
+            <m:rPr>
+              <m:lit/>
+            </m:rPr>
+            <w:rPr>
+              <w:rFonts w:ascii="Cambria Math" w:eastAsiaTheme="minorEastAsia" w:hAnsi="Cambria Math"/>
+            </w:rPr>
+            <m:t>×</m:t>
+          </m:r>
+          <m:r>
+            <w:rPr>
+              <w:rFonts w:ascii="Cambria Math" w:eastAsiaTheme="minorEastAsia" w:hAnsi="Cambria Math"/>
+            </w:rPr>
+            <m:t xml:space="preserve">J,  </m:t>
+          </m:r>
+          <m:d>
+            <m:dPr>
+              <m:begChr m:val="|"/>
+              <m:endChr m:val="|"/>
+              <m:ctrlPr>
+                <w:rPr>
+                  <w:rFonts w:ascii="Cambria Math" w:eastAsiaTheme="minorEastAsia" w:hAnsi="Cambria Math"/>
+                  <w:i/>
+                </w:rPr>
+              </m:ctrlPr>
+            </m:dPr>
+            <m:e>
+              <m:r>
+                <w:rPr>
+                  <w:rFonts w:ascii="Cambria Math" w:eastAsiaTheme="minorEastAsia" w:hAnsi="Cambria Math"/>
+                </w:rPr>
+                <m:t>f</m:t>
+              </m:r>
+              <m:d>
+                <m:dPr>
+                  <m:ctrlPr>
+                    <w:rPr>
+                      <w:rFonts w:ascii="Cambria Math" w:eastAsiaTheme="minorEastAsia" w:hAnsi="Cambria Math"/>
+                      <w:i/>
+                    </w:rPr>
+                  </m:ctrlPr>
+                </m:dPr>
+                <m:e>
+                  <m:r>
+                    <w:rPr>
+                      <w:rFonts w:ascii="Cambria Math" w:eastAsiaTheme="minorEastAsia" w:hAnsi="Cambria Math"/>
+                    </w:rPr>
+                    <m:t>x,t</m:t>
+                  </m:r>
+                </m:e>
+              </m:d>
+            </m:e>
+          </m:d>
+          <m:r>
+            <w:rPr>
+              <w:rFonts w:ascii="Cambria Math" w:eastAsiaTheme="minorEastAsia" w:hAnsi="Cambria Math"/>
+            </w:rPr>
+            <m:t>≤</m:t>
+          </m:r>
+          <m:sSub>
+            <m:sSubPr>
+              <m:ctrlPr>
+                <w:rPr>
+                  <w:rFonts w:ascii="Cambria Math" w:eastAsiaTheme="minorEastAsia" w:hAnsi="Cambria Math"/>
+                  <w:i/>
+                </w:rPr>
+              </m:ctrlPr>
+            </m:sSubPr>
+            <m:e>
+              <m:r>
+                <w:rPr>
+                  <w:rFonts w:ascii="Cambria Math" w:eastAsiaTheme="minorEastAsia" w:hAnsi="Cambria Math"/>
+                </w:rPr>
+                <m:t>φ</m:t>
+              </m:r>
+            </m:e>
+            <m:sub>
+              <m:r>
+                <w:rPr>
+                  <w:rFonts w:ascii="Cambria Math" w:eastAsiaTheme="minorEastAsia" w:hAnsi="Cambria Math"/>
+                </w:rPr>
+                <m:t>a,b</m:t>
+              </m:r>
+            </m:sub>
+          </m:sSub>
+          <m:d>
+            <m:dPr>
+              <m:ctrlPr>
+                <w:rPr>
+                  <w:rFonts w:ascii="Cambria Math" w:eastAsiaTheme="minorEastAsia" w:hAnsi="Cambria Math"/>
+                  <w:i/>
+                </w:rPr>
+              </m:ctrlPr>
+            </m:dPr>
+            <m:e>
+              <m:r>
+                <w:rPr>
+                  <w:rFonts w:ascii="Cambria Math" w:eastAsiaTheme="minorEastAsia" w:hAnsi="Cambria Math"/>
+                </w:rPr>
+                <m:t>t</m:t>
+              </m:r>
+            </m:e>
+          </m:d>
+        </m:oMath>
+      </m:oMathPara>
+    </w:p>
+    <w:p>
+      <w:pPr>
+        <w:pStyle w:val="Paragraphedeliste"/>
+        <w:numPr>
+          <w:ilvl w:val="0"/>
+          <w:numId w:val="7"/>
+        </w:numPr>
+        <w:rPr>
+          <w:rFonts w:eastAsiaTheme="minorEastAsia"/>
+        </w:rPr>
+      </w:pPr>
+      <w:r>
+        <w:rPr>
+          <w:rFonts w:eastAsiaTheme="minorEastAsia"/>
+        </w:rPr>
+        <w:t xml:space="preserve">La fonction </w:t>
+      </w:r>
+      <m:oMath>
+        <m:r>
+          <w:rPr>
+            <w:rFonts w:ascii="Cambria Math" w:eastAsiaTheme="minorEastAsia" w:hAnsi="Cambria Math"/>
+          </w:rPr>
+          <m:t>f</m:t>
+        </m:r>
+      </m:oMath>
+      <w:r>
+        <w:rPr>
+          <w:rFonts w:eastAsiaTheme="minorEastAsia"/>
+        </w:rPr>
+        <w:t xml:space="preserve"> admet une dérivée partielle par rapport à sa première variable, notée </w:t>
+      </w:r>
+      <m:oMath>
+        <m:f>
+          <m:fPr>
+            <m:ctrlPr>
+              <w:rPr>
+                <w:rFonts w:ascii="Cambria Math" w:eastAsiaTheme="minorEastAsia" w:hAnsi="Cambria Math"/>
+                <w:i/>
+              </w:rPr>
+            </m:ctrlPr>
+          </m:fPr>
+          <m:num>
+            <m:r>
+              <w:rPr>
+                <w:rFonts w:ascii="Cambria Math" w:eastAsiaTheme="minorEastAsia" w:hAnsi="Cambria Math"/>
+              </w:rPr>
+              <m:t>∂f</m:t>
+            </m:r>
+          </m:num>
+          <m:den>
+            <m:r>
+              <w:rPr>
+                <w:rFonts w:ascii="Cambria Math" w:eastAsiaTheme="minorEastAsia" w:hAnsi="Cambria Math"/>
+              </w:rPr>
+              <m:t>∂x</m:t>
+            </m:r>
+          </m:den>
+        </m:f>
+      </m:oMath>
+      <w:r>
+        <w:rPr>
+          <w:rFonts w:eastAsiaTheme="minorEastAsia"/>
+        </w:rPr>
+        <w:t xml:space="preserve">, qui est continue sur </w:t>
+      </w:r>
+      <m:oMath>
+        <m:r>
+          <w:rPr>
+            <w:rFonts w:ascii="Cambria Math" w:eastAsiaTheme="minorEastAsia" w:hAnsi="Cambria Math"/>
+          </w:rPr>
+          <m:t>I</m:t>
+        </m:r>
+        <m:r>
+          <m:rPr>
+            <m:lit/>
+          </m:rPr>
+          <w:rPr>
+            <w:rFonts w:ascii="Cambria Math" w:eastAsiaTheme="minorEastAsia" w:hAnsi="Cambria Math"/>
+          </w:rPr>
+          <m:t>×</m:t>
+        </m:r>
+        <m:r>
+          <w:rPr>
+            <w:rFonts w:ascii="Cambria Math" w:eastAsiaTheme="minorEastAsia" w:hAnsi="Cambria Math"/>
+          </w:rPr>
+          <m:t>J</m:t>
+        </m:r>
+      </m:oMath>
+      <w:r>
+        <w:rPr>
+          <w:rFonts w:eastAsiaTheme="minorEastAsia"/>
+        </w:rPr>
+        <w:t>,</w:t>
+      </w:r>
+    </w:p>
+    <w:p>
+      <w:pPr>
+        <w:pStyle w:val="Paragraphedeliste"/>
+        <w:numPr>
+          <w:ilvl w:val="0"/>
+          <w:numId w:val="7"/>
+        </w:numPr>
+        <w:rPr>
+          <w:rFonts w:eastAsiaTheme="minorEastAsia"/>
+        </w:rPr>
+      </w:pPr>
+      <w:r>
+        <w:rPr>
+          <w:rFonts w:eastAsiaTheme="minorEastAsia"/>
+        </w:rPr>
+        <w:t xml:space="preserve">Pour tout segment </w:t>
+      </w:r>
+      <m:oMath>
+        <m:d>
+          <m:dPr>
+            <m:begChr m:val="["/>
+            <m:endChr m:val="]"/>
+            <m:ctrlPr>
+              <w:rPr>
+                <w:rFonts w:ascii="Cambria Math" w:eastAsiaTheme="minorEastAsia" w:hAnsi="Cambria Math"/>
+                <w:i/>
+              </w:rPr>
+            </m:ctrlPr>
+          </m:dPr>
+          <m:e>
+            <m:r>
+              <w:rPr>
+                <w:rFonts w:ascii="Cambria Math" w:eastAsiaTheme="minorEastAsia" w:hAnsi="Cambria Math"/>
+              </w:rPr>
+              <m:t>a,b</m:t>
+            </m:r>
+          </m:e>
+        </m:d>
+        <m:r>
+          <w:rPr>
+            <w:rFonts w:ascii="Cambria Math" w:eastAsiaTheme="minorEastAsia" w:hAnsi="Cambria Math"/>
+          </w:rPr>
+          <m:t xml:space="preserve">⊂I, </m:t>
+        </m:r>
+      </m:oMath>
+      <w:r>
+        <w:rPr>
+          <w:rFonts w:eastAsiaTheme="minorEastAsia"/>
+        </w:rPr>
+        <w:t>il</w:t>
+      </w:r>
+      <w:r>
+        <w:rPr>
+          <w:rFonts w:eastAsiaTheme="minorEastAsia"/>
+        </w:rPr>
+        <w:t xml:space="preserve"> existe une fonction </w:t>
+      </w:r>
+      <m:oMath>
+        <m:sSub>
+          <m:sSubPr>
+            <m:ctrlPr>
+              <w:rPr>
+                <w:rFonts w:ascii="Cambria Math" w:eastAsiaTheme="minorEastAsia" w:hAnsi="Cambria Math"/>
+                <w:i/>
+              </w:rPr>
+            </m:ctrlPr>
+          </m:sSubPr>
+          <m:e>
+            <m:r>
+              <w:rPr>
+                <w:rFonts w:ascii="Cambria Math" w:eastAsiaTheme="minorEastAsia" w:hAnsi="Cambria Math"/>
+              </w:rPr>
+              <m:t>ψ</m:t>
+            </m:r>
+          </m:e>
+          <m:sub>
+            <m:r>
+              <w:rPr>
+                <w:rFonts w:ascii="Cambria Math" w:eastAsiaTheme="minorEastAsia" w:hAnsi="Cambria Math"/>
+              </w:rPr>
+              <m:t>a,b</m:t>
+            </m:r>
+          </m:sub>
+        </m:sSub>
+        <m:r>
+          <w:rPr>
+            <w:rFonts w:ascii="Cambria Math" w:eastAsiaTheme="minorEastAsia" w:hAnsi="Cambria Math"/>
+          </w:rPr>
+          <m:t xml:space="preserve"> :J→</m:t>
+        </m:r>
+        <m:sSup>
+          <m:sSupPr>
+            <m:ctrlPr>
+              <w:rPr>
+                <w:rFonts w:ascii="Cambria Math" w:eastAsiaTheme="minorEastAsia" w:hAnsi="Cambria Math"/>
+                <w:i/>
+              </w:rPr>
+            </m:ctrlPr>
+          </m:sSupPr>
+          <m:e>
+            <m:r>
+              <m:rPr>
+                <m:scr m:val="double-struck"/>
+              </m:rPr>
+              <w:rPr>
+                <w:rFonts w:ascii="Cambria Math" w:eastAsiaTheme="minorEastAsia" w:hAnsi="Cambria Math"/>
+              </w:rPr>
+              <m:t>R</m:t>
+            </m:r>
+          </m:e>
+          <m:sup>
+            <m:r>
+              <w:rPr>
+                <w:rFonts w:ascii="Cambria Math" w:eastAsiaTheme="minorEastAsia" w:hAnsi="Cambria Math"/>
+              </w:rPr>
+              <m:t>+</m:t>
+            </m:r>
+          </m:sup>
+        </m:sSup>
+      </m:oMath>
+      <w:r>
+        <w:rPr>
+          <w:rFonts w:eastAsiaTheme="minorEastAsia"/>
+        </w:rPr>
+        <w:t xml:space="preserve"> continue par morceaux et intégrable sur </w:t>
+      </w:r>
+      <m:oMath>
+        <m:r>
+          <w:rPr>
+            <w:rFonts w:ascii="Cambria Math" w:eastAsiaTheme="minorEastAsia" w:hAnsi="Cambria Math"/>
+          </w:rPr>
+          <m:t>J</m:t>
+        </m:r>
+      </m:oMath>
+      <w:r>
+        <w:rPr>
+          <w:rFonts w:eastAsiaTheme="minorEastAsia"/>
+        </w:rPr>
+        <w:t xml:space="preserve"> telle que </w:t>
+      </w:r>
+    </w:p>
+    <w:p>
+      <w:pPr>
+        <w:rPr>
+          <w:rFonts w:eastAsiaTheme="minorEastAsia"/>
+        </w:rPr>
+      </w:pPr>
+      <m:oMathPara>
+        <m:oMath>
+          <m:r>
+            <w:rPr>
+              <w:rFonts w:ascii="Cambria Math" w:eastAsiaTheme="minorEastAsia" w:hAnsi="Cambria Math"/>
+            </w:rPr>
+            <m:t>∀</m:t>
+          </m:r>
+          <m:d>
+            <m:dPr>
+              <m:ctrlPr>
+                <w:rPr>
+                  <w:rFonts w:ascii="Cambria Math" w:eastAsiaTheme="minorEastAsia" w:hAnsi="Cambria Math"/>
+                  <w:i/>
+                </w:rPr>
+              </m:ctrlPr>
+            </m:dPr>
+            <m:e>
+              <m:r>
+                <w:rPr>
+                  <w:rFonts w:ascii="Cambria Math" w:eastAsiaTheme="minorEastAsia" w:hAnsi="Cambria Math"/>
+                </w:rPr>
+                <m:t>x,t</m:t>
+              </m:r>
+            </m:e>
+          </m:d>
+          <m:r>
+            <w:rPr>
+              <w:rFonts w:ascii="Cambria Math" w:eastAsiaTheme="minorEastAsia" w:hAnsi="Cambria Math"/>
+            </w:rPr>
+            <m:t>∈I</m:t>
+          </m:r>
+          <m:r>
+            <m:rPr>
+              <m:lit/>
+            </m:rPr>
+            <w:rPr>
+              <w:rFonts w:ascii="Cambria Math" w:eastAsiaTheme="minorEastAsia" w:hAnsi="Cambria Math"/>
+            </w:rPr>
+            <m:t>×</m:t>
+          </m:r>
+          <m:r>
+            <w:rPr>
+              <w:rFonts w:ascii="Cambria Math" w:eastAsiaTheme="minorEastAsia" w:hAnsi="Cambria Math"/>
+            </w:rPr>
+            <m:t xml:space="preserve">J,  </m:t>
+          </m:r>
+          <m:d>
+            <m:dPr>
+              <m:begChr m:val="|"/>
+              <m:endChr m:val="|"/>
+              <m:ctrlPr>
+                <w:rPr>
+                  <w:rFonts w:ascii="Cambria Math" w:eastAsiaTheme="minorEastAsia" w:hAnsi="Cambria Math"/>
+                  <w:i/>
+                </w:rPr>
+              </m:ctrlPr>
+            </m:dPr>
+            <m:e>
+              <m:f>
+                <m:fPr>
+                  <m:ctrlPr>
+                    <w:rPr>
+                      <w:rFonts w:ascii="Cambria Math" w:eastAsiaTheme="minorEastAsia" w:hAnsi="Cambria Math"/>
+                      <w:i/>
+                    </w:rPr>
+                  </m:ctrlPr>
+                </m:fPr>
+                <m:num>
+                  <m:r>
+                    <w:rPr>
+                      <w:rFonts w:ascii="Cambria Math" w:eastAsiaTheme="minorEastAsia" w:hAnsi="Cambria Math"/>
+                    </w:rPr>
+                    <m:t>∂f</m:t>
+                  </m:r>
+                </m:num>
+                <m:den>
+                  <m:r>
+                    <w:rPr>
+                      <w:rFonts w:ascii="Cambria Math" w:eastAsiaTheme="minorEastAsia" w:hAnsi="Cambria Math"/>
+                    </w:rPr>
+                    <m:t>∂x</m:t>
+                  </m:r>
+                </m:den>
+              </m:f>
+              <m:d>
+                <m:dPr>
+                  <m:ctrlPr>
+                    <w:rPr>
+                      <w:rFonts w:ascii="Cambria Math" w:eastAsiaTheme="minorEastAsia" w:hAnsi="Cambria Math"/>
+                      <w:i/>
+                    </w:rPr>
+                  </m:ctrlPr>
+                </m:dPr>
+                <m:e>
+                  <m:r>
+                    <w:rPr>
+                      <w:rFonts w:ascii="Cambria Math" w:eastAsiaTheme="minorEastAsia" w:hAnsi="Cambria Math"/>
+                    </w:rPr>
+                    <m:t>x,t</m:t>
+                  </m:r>
+                </m:e>
+              </m:d>
+            </m:e>
+          </m:d>
+          <m:r>
+            <w:rPr>
+              <w:rFonts w:ascii="Cambria Math" w:eastAsiaTheme="minorEastAsia" w:hAnsi="Cambria Math"/>
+            </w:rPr>
+            <m:t>≤</m:t>
+          </m:r>
+          <m:sSub>
+            <m:sSubPr>
+              <m:ctrlPr>
+                <w:rPr>
+                  <w:rFonts w:ascii="Cambria Math" w:eastAsiaTheme="minorEastAsia" w:hAnsi="Cambria Math"/>
+                  <w:i/>
+                </w:rPr>
+              </m:ctrlPr>
+            </m:sSubPr>
+            <m:e>
+              <m:r>
+                <w:rPr>
+                  <w:rFonts w:ascii="Cambria Math" w:eastAsiaTheme="minorEastAsia" w:hAnsi="Cambria Math"/>
+                </w:rPr>
+                <m:t>ψ</m:t>
+              </m:r>
+            </m:e>
+            <m:sub>
+              <m:r>
+                <w:rPr>
+                  <w:rFonts w:ascii="Cambria Math" w:eastAsiaTheme="minorEastAsia" w:hAnsi="Cambria Math"/>
+                </w:rPr>
+                <m:t>a,b</m:t>
+              </m:r>
+            </m:sub>
+          </m:sSub>
+          <m:d>
+            <m:dPr>
+              <m:ctrlPr>
+                <w:rPr>
+                  <w:rFonts w:ascii="Cambria Math" w:eastAsiaTheme="minorEastAsia" w:hAnsi="Cambria Math"/>
+                  <w:i/>
+                </w:rPr>
+              </m:ctrlPr>
+            </m:dPr>
+            <m:e>
+              <m:r>
+                <w:rPr>
+                  <w:rFonts w:ascii="Cambria Math" w:eastAsiaTheme="minorEastAsia" w:hAnsi="Cambria Math"/>
+                </w:rPr>
+                <m:t>t</m:t>
+              </m:r>
+            </m:e>
+          </m:d>
+        </m:oMath>
+      </m:oMathPara>
+    </w:p>
+    <w:p>
+      <w:pPr>
+        <w:rPr>
+          <w:rFonts w:eastAsiaTheme="minorEastAsia"/>
+        </w:rPr>
+      </w:pPr>
+      <w:r>
+        <w:rPr>
+          <w:rFonts w:eastAsiaTheme="minorEastAsia"/>
+        </w:rPr>
+        <w:t xml:space="preserve">Alors la fonction </w:t>
+      </w:r>
+      <m:oMath>
+        <m:r>
+          <w:rPr>
+            <w:rFonts w:ascii="Cambria Math" w:eastAsiaTheme="minorEastAsia" w:hAnsi="Cambria Math"/>
+          </w:rPr>
+          <m:t>F :x↦</m:t>
+        </m:r>
+        <m:nary>
+          <m:naryPr>
+            <m:supHide m:val="1"/>
+            <m:ctrlPr>
+              <w:rPr>
+                <w:rFonts w:ascii="Cambria Math" w:eastAsiaTheme="minorEastAsia" w:hAnsi="Cambria Math"/>
+                <w:i/>
+              </w:rPr>
+            </m:ctrlPr>
+          </m:naryPr>
+          <m:sub>
+            <m:r>
+              <w:rPr>
+                <w:rFonts w:ascii="Cambria Math" w:eastAsiaTheme="minorEastAsia" w:hAnsi="Cambria Math"/>
+              </w:rPr>
+              <m:t>J</m:t>
+            </m:r>
+          </m:sub>
+          <m:sup/>
+          <m:e>
+            <m:r>
+              <w:rPr>
+                <w:rFonts w:ascii="Cambria Math" w:eastAsiaTheme="minorEastAsia" w:hAnsi="Cambria Math"/>
+              </w:rPr>
+              <m:t>f</m:t>
+            </m:r>
+            <m:d>
+              <m:dPr>
+                <m:ctrlPr>
+                  <w:rPr>
+                    <w:rFonts w:ascii="Cambria Math" w:eastAsiaTheme="minorEastAsia" w:hAnsi="Cambria Math"/>
+                    <w:i/>
+                  </w:rPr>
+                </m:ctrlPr>
+              </m:dPr>
+              <m:e>
+                <m:r>
+                  <w:rPr>
+                    <w:rFonts w:ascii="Cambria Math" w:eastAsiaTheme="minorEastAsia" w:hAnsi="Cambria Math"/>
+                  </w:rPr>
+                  <m:t>x,t</m:t>
+                </m:r>
+              </m:e>
+            </m:d>
+          </m:e>
+        </m:nary>
+        <m:r>
+          <w:rPr>
+            <w:rFonts w:ascii="Cambria Math" w:eastAsiaTheme="minorEastAsia" w:hAnsi="Cambria Math"/>
+          </w:rPr>
+          <m:t>dt</m:t>
+        </m:r>
+      </m:oMath>
+      <w:r>
+        <w:rPr>
+          <w:rFonts w:eastAsiaTheme="minorEastAsia"/>
+        </w:rPr>
+        <w:t xml:space="preserve"> est définie et de classe </w:t>
+      </w:r>
+      <m:oMath>
+        <m:sSup>
+          <m:sSupPr>
+            <m:ctrlPr>
+              <w:rPr>
+                <w:rFonts w:ascii="Cambria Math" w:eastAsiaTheme="minorEastAsia" w:hAnsi="Cambria Math"/>
+                <w:i/>
+              </w:rPr>
+            </m:ctrlPr>
+          </m:sSupPr>
+          <m:e>
+            <m:r>
+              <w:rPr>
+                <w:rFonts w:ascii="Cambria Math" w:eastAsiaTheme="minorEastAsia" w:hAnsi="Cambria Math"/>
+              </w:rPr>
+              <m:t>C</m:t>
+            </m:r>
+          </m:e>
+          <m:sup>
+            <m:r>
+              <w:rPr>
+                <w:rFonts w:ascii="Cambria Math" w:eastAsiaTheme="minorEastAsia" w:hAnsi="Cambria Math"/>
+              </w:rPr>
+              <m:t>1</m:t>
+            </m:r>
+          </m:sup>
+        </m:sSup>
+      </m:oMath>
+      <w:r>
+        <w:rPr>
+          <w:rFonts w:eastAsiaTheme="minorEastAsia"/>
+        </w:rPr>
+        <w:t xml:space="preserve"> sur </w:t>
+      </w:r>
+      <m:oMath>
+        <m:r>
+          <w:rPr>
+            <w:rFonts w:ascii="Cambria Math" w:eastAsiaTheme="minorEastAsia" w:hAnsi="Cambria Math"/>
+          </w:rPr>
+          <m:t>I</m:t>
+        </m:r>
+      </m:oMath>
+      <w:r>
+        <w:rPr>
+          <w:rFonts w:eastAsiaTheme="minorEastAsia"/>
+        </w:rPr>
+        <w:t>. De plus,</w:t>
+      </w:r>
+    </w:p>
+    <w:p>
+      <w:pPr>
+        <w:rPr>
+          <w:rFonts w:eastAsiaTheme="minorEastAsia"/>
+        </w:rPr>
+      </w:pPr>
+      <m:oMathPara>
+        <m:oMath>
+          <m:r>
+            <w:rPr>
+              <w:rFonts w:ascii="Cambria Math" w:eastAsiaTheme="minorEastAsia" w:hAnsi="Cambria Math"/>
+            </w:rPr>
+            <m:t xml:space="preserve">∀x∈I, </m:t>
+          </m:r>
+          <m:sSup>
+            <m:sSupPr>
+              <m:ctrlPr>
+                <w:rPr>
+                  <w:rFonts w:ascii="Cambria Math" w:eastAsiaTheme="minorEastAsia" w:hAnsi="Cambria Math"/>
+                  <w:i/>
+                </w:rPr>
+              </m:ctrlPr>
+            </m:sSupPr>
+            <m:e>
+              <m:r>
+                <w:rPr>
+                  <w:rFonts w:ascii="Cambria Math" w:eastAsiaTheme="minorEastAsia" w:hAnsi="Cambria Math"/>
+                </w:rPr>
+                <m:t>F</m:t>
+              </m:r>
+            </m:e>
+            <m:sup>
+              <m:r>
+                <w:rPr>
+                  <w:rFonts w:ascii="Cambria Math" w:eastAsiaTheme="minorEastAsia" w:hAnsi="Cambria Math"/>
+                </w:rPr>
+                <m:t>'</m:t>
+              </m:r>
+            </m:sup>
+          </m:sSup>
+          <m:d>
+            <m:dPr>
+              <m:ctrlPr>
+                <w:rPr>
+                  <w:rFonts w:ascii="Cambria Math" w:eastAsiaTheme="minorEastAsia" w:hAnsi="Cambria Math"/>
+                  <w:i/>
+                </w:rPr>
+              </m:ctrlPr>
+            </m:dPr>
+            <m:e>
+              <m:r>
+                <w:rPr>
+                  <w:rFonts w:ascii="Cambria Math" w:eastAsiaTheme="minorEastAsia" w:hAnsi="Cambria Math"/>
+                </w:rPr>
+                <m:t>x</m:t>
+              </m:r>
+            </m:e>
+          </m:d>
+          <m:r>
+            <w:rPr>
+              <w:rFonts w:ascii="Cambria Math" w:eastAsiaTheme="minorEastAsia" w:hAnsi="Cambria Math"/>
+            </w:rPr>
+            <m:t>=</m:t>
+          </m:r>
+          <m:nary>
+            <m:naryPr>
+              <m:supHide m:val="1"/>
+              <m:ctrlPr>
+                <w:rPr>
+                  <w:rFonts w:ascii="Cambria Math" w:eastAsiaTheme="minorEastAsia" w:hAnsi="Cambria Math"/>
+                  <w:i/>
+                </w:rPr>
+              </m:ctrlPr>
+            </m:naryPr>
+            <m:sub>
+              <m:r>
+                <w:rPr>
+                  <w:rFonts w:ascii="Cambria Math" w:eastAsiaTheme="minorEastAsia" w:hAnsi="Cambria Math"/>
+                </w:rPr>
+                <m:t>J</m:t>
+              </m:r>
+            </m:sub>
+            <m:sup/>
+            <m:e>
+              <m:f>
+                <m:fPr>
+                  <m:ctrlPr>
+                    <w:rPr>
+                      <w:rFonts w:ascii="Cambria Math" w:eastAsiaTheme="minorEastAsia" w:hAnsi="Cambria Math"/>
+                      <w:i/>
+                    </w:rPr>
+                  </m:ctrlPr>
+                </m:fPr>
+                <m:num>
+                  <m:r>
+                    <w:rPr>
+                      <w:rFonts w:ascii="Cambria Math" w:eastAsiaTheme="minorEastAsia" w:hAnsi="Cambria Math"/>
+                    </w:rPr>
+                    <m:t>∂f</m:t>
+                  </m:r>
+                </m:num>
+                <m:den>
+                  <m:r>
+                    <w:rPr>
+                      <w:rFonts w:ascii="Cambria Math" w:eastAsiaTheme="minorEastAsia" w:hAnsi="Cambria Math"/>
+                    </w:rPr>
+                    <m:t>∂x</m:t>
+                  </m:r>
+                </m:den>
+              </m:f>
+              <m:d>
+                <m:dPr>
+                  <m:ctrlPr>
+                    <w:rPr>
+                      <w:rFonts w:ascii="Cambria Math" w:eastAsiaTheme="minorEastAsia" w:hAnsi="Cambria Math"/>
+                      <w:i/>
+                    </w:rPr>
+                  </m:ctrlPr>
+                </m:dPr>
+                <m:e>
+                  <m:r>
+                    <w:rPr>
+                      <w:rFonts w:ascii="Cambria Math" w:eastAsiaTheme="minorEastAsia" w:hAnsi="Cambria Math"/>
+                    </w:rPr>
+                    <m:t>x,t</m:t>
+                  </m:r>
+                </m:e>
+              </m:d>
+              <m:r>
+                <w:rPr>
+                  <w:rFonts w:ascii="Cambria Math" w:eastAsiaTheme="minorEastAsia" w:hAnsi="Cambria Math"/>
+                </w:rPr>
+                <m:t>dt</m:t>
+              </m:r>
+            </m:e>
+          </m:nary>
+        </m:oMath>
+      </m:oMathPara>
+    </w:p>
+    <w:p>
+      <w:pPr>
+        <w:rPr>
+          <w:rFonts w:eastAsiaTheme="minorEastAsia"/>
+          <w:color w:val="7030A0"/>
+        </w:rPr>
+      </w:pPr>
+      <w:r>
+        <w:rPr>
+          <w:rFonts w:eastAsiaTheme="minorEastAsia"/>
+          <w:color w:val="7030A0"/>
+          <w:u w:val="single"/>
+        </w:rPr>
+        <w:t>Exercice :</w:t>
+      </w:r>
+      <w:r>
+        <w:rPr>
+          <w:rFonts w:eastAsiaTheme="minorEastAsia"/>
+          <w:color w:val="7030A0"/>
+        </w:rPr>
+        <w:t xml:space="preserve"> Soit </w:t>
+      </w:r>
+      <m:oMath>
+        <m:r>
+          <w:rPr>
+            <w:rFonts w:ascii="Cambria Math" w:eastAsiaTheme="minorEastAsia" w:hAnsi="Cambria Math"/>
+            <w:color w:val="7030A0"/>
+          </w:rPr>
+          <m:t>F :x↦</m:t>
+        </m:r>
+        <m:nary>
+          <m:naryPr>
+            <m:ctrlPr>
+              <w:rPr>
+                <w:rFonts w:ascii="Cambria Math" w:eastAsiaTheme="minorEastAsia" w:hAnsi="Cambria Math"/>
+                <w:i/>
+                <w:color w:val="7030A0"/>
+              </w:rPr>
+            </m:ctrlPr>
+          </m:naryPr>
+          <m:sub>
+            <m:r>
+              <w:rPr>
+                <w:rFonts w:ascii="Cambria Math" w:eastAsiaTheme="minorEastAsia" w:hAnsi="Cambria Math"/>
+                <w:color w:val="7030A0"/>
+              </w:rPr>
+              <m:t>0</m:t>
+            </m:r>
+          </m:sub>
+          <m:sup>
+            <m:r>
+              <w:rPr>
+                <w:rFonts w:ascii="Cambria Math" w:eastAsiaTheme="minorEastAsia" w:hAnsi="Cambria Math"/>
+                <w:color w:val="7030A0"/>
+              </w:rPr>
+              <m:t>+∞</m:t>
+            </m:r>
+          </m:sup>
+          <m:e>
+            <m:f>
+              <m:fPr>
+                <m:ctrlPr>
+                  <w:rPr>
+                    <w:rFonts w:ascii="Cambria Math" w:eastAsiaTheme="minorEastAsia" w:hAnsi="Cambria Math"/>
+                    <w:i/>
+                    <w:color w:val="7030A0"/>
+                  </w:rPr>
+                </m:ctrlPr>
+              </m:fPr>
+              <m:num>
+                <m:sSup>
+                  <m:sSupPr>
+                    <m:ctrlPr>
+                      <w:rPr>
+                        <w:rFonts w:ascii="Cambria Math" w:eastAsiaTheme="minorEastAsia" w:hAnsi="Cambria Math"/>
+                        <w:i/>
+                        <w:color w:val="7030A0"/>
+                      </w:rPr>
+                    </m:ctrlPr>
+                  </m:sSupPr>
+                  <m:e>
+                    <m:r>
+                      <w:rPr>
+                        <w:rFonts w:ascii="Cambria Math" w:eastAsiaTheme="minorEastAsia" w:hAnsi="Cambria Math"/>
+                        <w:color w:val="7030A0"/>
+                      </w:rPr>
+                      <m:t>e</m:t>
+                    </m:r>
+                  </m:e>
+                  <m:sup>
+                    <m:r>
+                      <w:rPr>
+                        <w:rFonts w:ascii="Cambria Math" w:eastAsiaTheme="minorEastAsia" w:hAnsi="Cambria Math"/>
+                        <w:color w:val="7030A0"/>
+                      </w:rPr>
+                      <m:t>-xt</m:t>
+                    </m:r>
+                  </m:sup>
+                </m:sSup>
+              </m:num>
+              <m:den>
+                <m:r>
+                  <w:rPr>
+                    <w:rFonts w:ascii="Cambria Math" w:eastAsiaTheme="minorEastAsia" w:hAnsi="Cambria Math"/>
+                    <w:color w:val="7030A0"/>
+                  </w:rPr>
+                  <m:t>1+</m:t>
+                </m:r>
+                <m:sSup>
+                  <m:sSupPr>
+                    <m:ctrlPr>
+                      <w:rPr>
+                        <w:rFonts w:ascii="Cambria Math" w:eastAsiaTheme="minorEastAsia" w:hAnsi="Cambria Math"/>
+                        <w:i/>
+                        <w:color w:val="7030A0"/>
+                      </w:rPr>
+                    </m:ctrlPr>
+                  </m:sSupPr>
+                  <m:e>
+                    <m:r>
+                      <w:rPr>
+                        <w:rFonts w:ascii="Cambria Math" w:eastAsiaTheme="minorEastAsia" w:hAnsi="Cambria Math"/>
+                        <w:color w:val="7030A0"/>
+                      </w:rPr>
+                      <m:t>t</m:t>
+                    </m:r>
+                  </m:e>
+                  <m:sup>
+                    <m:r>
+                      <w:rPr>
+                        <w:rFonts w:ascii="Cambria Math" w:eastAsiaTheme="minorEastAsia" w:hAnsi="Cambria Math"/>
+                        <w:color w:val="7030A0"/>
+                      </w:rPr>
+                      <m:t>2</m:t>
+                    </m:r>
+                  </m:sup>
+                </m:sSup>
+              </m:den>
+            </m:f>
+            <m:r>
+              <w:rPr>
+                <w:rFonts w:ascii="Cambria Math" w:eastAsiaTheme="minorEastAsia" w:hAnsi="Cambria Math"/>
+                <w:color w:val="7030A0"/>
+              </w:rPr>
+              <m:t>dt</m:t>
+            </m:r>
+          </m:e>
+        </m:nary>
+      </m:oMath>
+    </w:p>
+    <w:p>
+      <w:pPr>
+        <w:rPr>
+          <w:rFonts w:eastAsiaTheme="minorEastAsia"/>
+          <w:color w:val="7030A0"/>
+        </w:rPr>
+      </w:pPr>
+      <w:r>
+        <w:rPr>
+          <w:rFonts w:eastAsiaTheme="minorEastAsia"/>
+          <w:color w:val="7030A0"/>
+        </w:rPr>
+        <w:lastRenderedPageBreak/>
+        <w:t xml:space="preserve">Montrer que </w:t>
+      </w:r>
+      <m:oMath>
+        <m:r>
+          <w:rPr>
+            <w:rFonts w:ascii="Cambria Math" w:eastAsiaTheme="minorEastAsia" w:hAnsi="Cambria Math"/>
+            <w:color w:val="7030A0"/>
+          </w:rPr>
+          <m:t>F</m:t>
+        </m:r>
+      </m:oMath>
+      <w:r>
+        <w:rPr>
+          <w:rFonts w:eastAsiaTheme="minorEastAsia"/>
+          <w:color w:val="7030A0"/>
+        </w:rPr>
+        <w:t xml:space="preserve"> est solution sur </w:t>
+      </w:r>
+      <m:oMath>
+        <m:r>
+          <w:rPr>
+            <w:rFonts w:ascii="Cambria Math" w:eastAsiaTheme="minorEastAsia" w:hAnsi="Cambria Math"/>
+            <w:color w:val="7030A0"/>
+          </w:rPr>
+          <m:t>]0,+∞[</m:t>
+        </m:r>
+      </m:oMath>
+      <w:r>
+        <w:rPr>
+          <w:rFonts w:eastAsiaTheme="minorEastAsia"/>
+          <w:color w:val="7030A0"/>
+        </w:rPr>
+        <w:t xml:space="preserve"> de l’équation diff </w:t>
+      </w:r>
+      <m:oMath>
+        <m:sSup>
+          <m:sSupPr>
+            <m:ctrlPr>
+              <w:rPr>
+                <w:rFonts w:ascii="Cambria Math" w:eastAsiaTheme="minorEastAsia" w:hAnsi="Cambria Math"/>
+                <w:i/>
+                <w:color w:val="7030A0"/>
+              </w:rPr>
+            </m:ctrlPr>
+          </m:sSupPr>
+          <m:e>
+            <m:r>
+              <w:rPr>
+                <w:rFonts w:ascii="Cambria Math" w:eastAsiaTheme="minorEastAsia" w:hAnsi="Cambria Math"/>
+                <w:color w:val="7030A0"/>
+              </w:rPr>
+              <m:t>y</m:t>
+            </m:r>
+          </m:e>
+          <m:sup>
+            <m:r>
+              <w:rPr>
+                <w:rFonts w:ascii="Cambria Math" w:eastAsiaTheme="minorEastAsia" w:hAnsi="Cambria Math"/>
+                <w:color w:val="7030A0"/>
+              </w:rPr>
+              <m:t>''</m:t>
+            </m:r>
+          </m:sup>
+        </m:sSup>
+        <m:d>
+          <m:dPr>
+            <m:ctrlPr>
+              <w:rPr>
+                <w:rFonts w:ascii="Cambria Math" w:eastAsiaTheme="minorEastAsia" w:hAnsi="Cambria Math"/>
+                <w:i/>
+                <w:color w:val="7030A0"/>
+              </w:rPr>
+            </m:ctrlPr>
+          </m:dPr>
+          <m:e>
+            <m:r>
+              <w:rPr>
+                <w:rFonts w:ascii="Cambria Math" w:eastAsiaTheme="minorEastAsia" w:hAnsi="Cambria Math"/>
+                <w:color w:val="7030A0"/>
+              </w:rPr>
+              <m:t>x</m:t>
+            </m:r>
+          </m:e>
+        </m:d>
+        <m:r>
+          <w:rPr>
+            <w:rFonts w:ascii="Cambria Math" w:eastAsiaTheme="minorEastAsia" w:hAnsi="Cambria Math"/>
+            <w:color w:val="7030A0"/>
+          </w:rPr>
+          <m:t>+y</m:t>
+        </m:r>
+        <m:d>
+          <m:dPr>
+            <m:ctrlPr>
+              <w:rPr>
+                <w:rFonts w:ascii="Cambria Math" w:eastAsiaTheme="minorEastAsia" w:hAnsi="Cambria Math"/>
+                <w:i/>
+                <w:color w:val="7030A0"/>
+              </w:rPr>
+            </m:ctrlPr>
+          </m:dPr>
+          <m:e>
+            <m:r>
+              <w:rPr>
+                <w:rFonts w:ascii="Cambria Math" w:eastAsiaTheme="minorEastAsia" w:hAnsi="Cambria Math"/>
+                <w:color w:val="7030A0"/>
+              </w:rPr>
+              <m:t>x</m:t>
+            </m:r>
+          </m:e>
+        </m:d>
+        <m:r>
+          <w:rPr>
+            <w:rFonts w:ascii="Cambria Math" w:eastAsiaTheme="minorEastAsia" w:hAnsi="Cambria Math"/>
+            <w:color w:val="7030A0"/>
+          </w:rPr>
+          <m:t>=</m:t>
+        </m:r>
+        <m:f>
+          <m:fPr>
+            <m:ctrlPr>
+              <w:rPr>
+                <w:rFonts w:ascii="Cambria Math" w:eastAsiaTheme="minorEastAsia" w:hAnsi="Cambria Math"/>
+                <w:i/>
+                <w:color w:val="7030A0"/>
+              </w:rPr>
+            </m:ctrlPr>
+          </m:fPr>
+          <m:num>
+            <m:r>
+              <w:rPr>
+                <w:rFonts w:ascii="Cambria Math" w:eastAsiaTheme="minorEastAsia" w:hAnsi="Cambria Math"/>
+                <w:color w:val="7030A0"/>
+              </w:rPr>
+              <m:t>1</m:t>
+            </m:r>
+          </m:num>
+          <m:den>
+            <m:r>
+              <w:rPr>
+                <w:rFonts w:ascii="Cambria Math" w:eastAsiaTheme="minorEastAsia" w:hAnsi="Cambria Math"/>
+                <w:color w:val="7030A0"/>
+              </w:rPr>
+              <m:t>x</m:t>
+            </m:r>
+          </m:den>
+        </m:f>
+      </m:oMath>
+    </w:p>
+    <w:p>
+      <w:pPr>
+        <w:rPr>
+          <w:rFonts w:eastAsiaTheme="minorEastAsia"/>
+          <w:color w:val="7030A0"/>
+        </w:rPr>
+      </w:pPr>
+      <w:r>
+        <w:rPr>
+          <w:rFonts w:eastAsiaTheme="minorEastAsia"/>
+          <w:color w:val="7030A0"/>
+        </w:rPr>
+        <w:t xml:space="preserve">puis en déduire la valeur de </w:t>
+      </w:r>
+      <m:oMath>
+        <m:r>
+          <w:rPr>
+            <w:rFonts w:ascii="Cambria Math" w:eastAsiaTheme="minorEastAsia" w:hAnsi="Cambria Math"/>
+            <w:color w:val="7030A0"/>
+          </w:rPr>
+          <m:t>F</m:t>
+        </m:r>
+        <m:d>
+          <m:dPr>
+            <m:ctrlPr>
+              <w:rPr>
+                <w:rFonts w:ascii="Cambria Math" w:eastAsiaTheme="minorEastAsia" w:hAnsi="Cambria Math"/>
+                <w:i/>
+                <w:color w:val="7030A0"/>
+              </w:rPr>
+            </m:ctrlPr>
+          </m:dPr>
+          <m:e>
+            <m:r>
+              <w:rPr>
+                <w:rFonts w:ascii="Cambria Math" w:eastAsiaTheme="minorEastAsia" w:hAnsi="Cambria Math"/>
+                <w:color w:val="7030A0"/>
+              </w:rPr>
+              <m:t>x</m:t>
+            </m:r>
+          </m:e>
+        </m:d>
+      </m:oMath>
+      <w:r>
+        <w:rPr>
+          <w:rFonts w:eastAsiaTheme="minorEastAsia"/>
+          <w:color w:val="7030A0"/>
+        </w:rPr>
+        <w:t xml:space="preserve"> pour tout </w:t>
+      </w:r>
+      <m:oMath>
+        <m:r>
+          <w:rPr>
+            <w:rFonts w:ascii="Cambria Math" w:eastAsiaTheme="minorEastAsia" w:hAnsi="Cambria Math"/>
+            <w:color w:val="7030A0"/>
+          </w:rPr>
+          <m:t>x&gt;0</m:t>
+        </m:r>
+      </m:oMath>
+      <w:r>
+        <w:rPr>
+          <w:rFonts w:eastAsiaTheme="minorEastAsia"/>
+          <w:color w:val="7030A0"/>
+        </w:rPr>
+        <w:t>.</w:t>
+      </w:r>
+    </w:p>
     <w:sectPr>
       <w:pgSz w:w="11906" w:h="16838"/>
       <w:pgMar w:top="1417" w:right="1417" w:bottom="1417" w:left="1417" w:header="708" w:footer="708" w:gutter="0"/>
@@ -5991,6 +14435,96 @@
 <file path=word/numbering.xml><?xml version="1.0" encoding="utf-8"?>
 <w:numbering xmlns:wpc="http://schemas.microsoft.com/office/word/2010/wordprocessingCanvas" xmlns:cx="http://schemas.microsoft.com/office/drawing/2014/chartex" xmlns:cx1="http://schemas.microsoft.com/office/drawing/2015/9/8/chartex" xmlns:cx2="http://schemas.microsoft.com/office/drawing/2015/10/21/chartex" xmlns:cx3="http://schemas.microsoft.com/office/drawing/2016/5/9/chartex" xmlns:cx4="http://schemas.microsoft.com/office/drawing/2016/5/10/chartex" xmlns:cx5="http://schemas.microsoft.com/office/drawing/2016/5/11/chartex" xmlns:cx6="http://schemas.microsoft.com/office/drawing/2016/5/12/chartex" xmlns:cx7="http://schemas.microsoft.com/office/drawing/2016/5/13/chartex" xmlns:cx8="http://schemas.microsoft.com/office/drawing/2016/5/14/chartex" xmlns:mc="http://schemas.openxmlformats.org/markup-compatibility/2006" xmlns:aink="http://schemas.microsoft.com/office/drawing/2016/ink" xmlns:am3d="http://schemas.microsoft.com/office/drawing/2017/model3d" xmlns:o="urn:schemas-microsoft-com:office:office" xmlns:oel="http://schemas.microsoft.com/office/2019/extlst" xmlns:r="http://schemas.openxmlformats.org/officeDocument/2006/relationships" xmlns:m="http://schemas.openxmlformats.org/officeDocument/2006/math" xmlns:v="urn:schemas-microsoft-com:vml" xmlns:wp14="http://schemas.microsoft.com/office/word/2010/wordprocessingDrawing" xmlns:wp="http://schemas.openxmlformats.org/drawingml/2006/wordprocessingDrawing" xmlns:w10="urn:schemas-microsoft-com:office:word" xmlns:w="http://schemas.openxmlformats.org/wordprocessingml/2006/main" xmlns:w14="http://schemas.microsoft.com/office/word/2010/wordml" xmlns:w15="http://schemas.microsoft.com/office/word/2012/wordml" xmlns:w16cex="http://schemas.microsoft.com/office/word/2018/wordml/cex" xmlns:w16cid="http://schemas.microsoft.com/office/word/2016/wordml/cid" xmlns:w16="http://schemas.microsoft.com/office/word/2018/wordml" xmlns:w16du="http://schemas.microsoft.com/office/word/2023/wordml/word16du" xmlns:w16sdtdh="http://schemas.microsoft.com/office/word/2020/wordml/sdtdatahash" xmlns:w16se="http://schemas.microsoft.com/office/word/2015/wordml/symex" xmlns:wpg="http://schemas.microsoft.com/office/word/2010/wordprocessingGroup" xmlns:wpi="http://schemas.microsoft.com/office/word/2010/wordprocessingInk" xmlns:wne="http://schemas.microsoft.com/office/word/2006/wordml" xmlns:wps="http://schemas.microsoft.com/office/word/2010/wordprocessingShape" mc:Ignorable="w14 w15 w16se w16cid w16 w16cex w16sdtdh w16du wp14">
   <w:abstractNum w:abstractNumId="0" w15:restartNumberingAfterBreak="0">
+    <w:nsid w:val="05B514B7"/>
+    <w:multiLevelType w:val="multilevel"/>
+    <w:tmpl w:val="1B4C8666"/>
+    <w:styleLink w:val="Listeactuelle1"/>
+    <w:lvl w:ilvl="0">
+      <w:start w:val="1"/>
+      <w:numFmt w:val="lowerRoman"/>
+      <w:lvlText w:val="(%1)"/>
+      <w:lvlJc w:val="left"/>
+      <w:pPr>
+        <w:ind w:left="1080" w:hanging="720"/>
+      </w:pPr>
+      <w:rPr>
+        <w:rFonts w:hint="default"/>
+      </w:rPr>
+    </w:lvl>
+    <w:lvl w:ilvl="1">
+      <w:start w:val="1"/>
+      <w:numFmt w:val="lowerLetter"/>
+      <w:lvlText w:val="%2."/>
+      <w:lvlJc w:val="left"/>
+      <w:pPr>
+        <w:ind w:left="1440" w:hanging="360"/>
+      </w:pPr>
+    </w:lvl>
+    <w:lvl w:ilvl="2">
+      <w:start w:val="1"/>
+      <w:numFmt w:val="lowerRoman"/>
+      <w:lvlText w:val="%3."/>
+      <w:lvlJc w:val="right"/>
+      <w:pPr>
+        <w:ind w:left="2160" w:hanging="180"/>
+      </w:pPr>
+    </w:lvl>
+    <w:lvl w:ilvl="3">
+      <w:start w:val="1"/>
+      <w:numFmt w:val="decimal"/>
+      <w:lvlText w:val="%4."/>
+      <w:lvlJc w:val="left"/>
+      <w:pPr>
+        <w:ind w:left="2880" w:hanging="360"/>
+      </w:pPr>
+    </w:lvl>
+    <w:lvl w:ilvl="4">
+      <w:start w:val="1"/>
+      <w:numFmt w:val="lowerLetter"/>
+      <w:lvlText w:val="%5."/>
+      <w:lvlJc w:val="left"/>
+      <w:pPr>
+        <w:ind w:left="3600" w:hanging="360"/>
+      </w:pPr>
+    </w:lvl>
+    <w:lvl w:ilvl="5">
+      <w:start w:val="1"/>
+      <w:numFmt w:val="lowerRoman"/>
+      <w:lvlText w:val="%6."/>
+      <w:lvlJc w:val="right"/>
+      <w:pPr>
+        <w:ind w:left="4320" w:hanging="180"/>
+      </w:pPr>
+    </w:lvl>
+    <w:lvl w:ilvl="6">
+      <w:start w:val="1"/>
+      <w:numFmt w:val="decimal"/>
+      <w:lvlText w:val="%7."/>
+      <w:lvlJc w:val="left"/>
+      <w:pPr>
+        <w:ind w:left="5040" w:hanging="360"/>
+      </w:pPr>
+    </w:lvl>
+    <w:lvl w:ilvl="7">
+      <w:start w:val="1"/>
+      <w:numFmt w:val="lowerLetter"/>
+      <w:lvlText w:val="%8."/>
+      <w:lvlJc w:val="left"/>
+      <w:pPr>
+        <w:ind w:left="5760" w:hanging="360"/>
+      </w:pPr>
+    </w:lvl>
+    <w:lvl w:ilvl="8">
+      <w:start w:val="1"/>
+      <w:numFmt w:val="lowerRoman"/>
+      <w:lvlText w:val="%9."/>
+      <w:lvlJc w:val="right"/>
+      <w:pPr>
+        <w:ind w:left="6480" w:hanging="180"/>
+      </w:pPr>
+    </w:lvl>
+  </w:abstractNum>
+  <w:abstractNum w:abstractNumId="1" w15:restartNumberingAfterBreak="0">
     <w:nsid w:val="134503CE"/>
     <w:multiLevelType w:val="hybridMultilevel"/>
     <w:tmpl w:val="C6A088F2"/>
@@ -6079,7 +14613,7 @@
       </w:pPr>
     </w:lvl>
   </w:abstractNum>
-  <w:abstractNum w:abstractNumId="1" w15:restartNumberingAfterBreak="0">
+  <w:abstractNum w:abstractNumId="2" w15:restartNumberingAfterBreak="0">
     <w:nsid w:val="1DA57148"/>
     <w:multiLevelType w:val="hybridMultilevel"/>
     <w:tmpl w:val="0638D9C6"/>
@@ -6168,7 +14702,7 @@
       </w:pPr>
     </w:lvl>
   </w:abstractNum>
-  <w:abstractNum w:abstractNumId="2" w15:restartNumberingAfterBreak="0">
+  <w:abstractNum w:abstractNumId="3" w15:restartNumberingAfterBreak="0">
     <w:nsid w:val="28EE6027"/>
     <w:multiLevelType w:val="hybridMultilevel"/>
     <w:tmpl w:val="1B4C8666"/>
@@ -6257,7 +14791,7 @@
       </w:pPr>
     </w:lvl>
   </w:abstractNum>
-  <w:abstractNum w:abstractNumId="3" w15:restartNumberingAfterBreak="0">
+  <w:abstractNum w:abstractNumId="4" w15:restartNumberingAfterBreak="0">
     <w:nsid w:val="36535AAC"/>
     <w:multiLevelType w:val="hybridMultilevel"/>
     <w:tmpl w:val="B650A970"/>
@@ -6370,7 +14904,7 @@
       </w:rPr>
     </w:lvl>
   </w:abstractNum>
-  <w:abstractNum w:abstractNumId="4" w15:restartNumberingAfterBreak="0">
+  <w:abstractNum w:abstractNumId="5" w15:restartNumberingAfterBreak="0">
     <w:nsid w:val="40181642"/>
     <w:multiLevelType w:val="hybridMultilevel"/>
     <w:tmpl w:val="1B4C8666"/>
@@ -6459,20 +14993,207 @@
       </w:pPr>
     </w:lvl>
   </w:abstractNum>
+  <w:abstractNum w:abstractNumId="6" w15:restartNumberingAfterBreak="0">
+    <w:nsid w:val="4C1E6DA7"/>
+    <w:multiLevelType w:val="hybridMultilevel"/>
+    <w:tmpl w:val="3DEAC160"/>
+    <w:lvl w:ilvl="0" w:tplc="C0C604BE">
+      <w:start w:val="1"/>
+      <w:numFmt w:val="lowerRoman"/>
+      <w:lvlText w:val="(%1)"/>
+      <w:lvlJc w:val="left"/>
+      <w:pPr>
+        <w:ind w:left="1080" w:hanging="720"/>
+      </w:pPr>
+      <w:rPr>
+        <w:rFonts w:hint="default"/>
+      </w:rPr>
+    </w:lvl>
+    <w:lvl w:ilvl="1" w:tplc="040C0019" w:tentative="1">
+      <w:start w:val="1"/>
+      <w:numFmt w:val="lowerLetter"/>
+      <w:lvlText w:val="%2."/>
+      <w:lvlJc w:val="left"/>
+      <w:pPr>
+        <w:ind w:left="1440" w:hanging="360"/>
+      </w:pPr>
+    </w:lvl>
+    <w:lvl w:ilvl="2" w:tplc="040C001B" w:tentative="1">
+      <w:start w:val="1"/>
+      <w:numFmt w:val="lowerRoman"/>
+      <w:lvlText w:val="%3."/>
+      <w:lvlJc w:val="right"/>
+      <w:pPr>
+        <w:ind w:left="2160" w:hanging="180"/>
+      </w:pPr>
+    </w:lvl>
+    <w:lvl w:ilvl="3" w:tplc="040C000F" w:tentative="1">
+      <w:start w:val="1"/>
+      <w:numFmt w:val="decimal"/>
+      <w:lvlText w:val="%4."/>
+      <w:lvlJc w:val="left"/>
+      <w:pPr>
+        <w:ind w:left="2880" w:hanging="360"/>
+      </w:pPr>
+    </w:lvl>
+    <w:lvl w:ilvl="4" w:tplc="040C0019" w:tentative="1">
+      <w:start w:val="1"/>
+      <w:numFmt w:val="lowerLetter"/>
+      <w:lvlText w:val="%5."/>
+      <w:lvlJc w:val="left"/>
+      <w:pPr>
+        <w:ind w:left="3600" w:hanging="360"/>
+      </w:pPr>
+    </w:lvl>
+    <w:lvl w:ilvl="5" w:tplc="040C001B" w:tentative="1">
+      <w:start w:val="1"/>
+      <w:numFmt w:val="lowerRoman"/>
+      <w:lvlText w:val="%6."/>
+      <w:lvlJc w:val="right"/>
+      <w:pPr>
+        <w:ind w:left="4320" w:hanging="180"/>
+      </w:pPr>
+    </w:lvl>
+    <w:lvl w:ilvl="6" w:tplc="040C000F" w:tentative="1">
+      <w:start w:val="1"/>
+      <w:numFmt w:val="decimal"/>
+      <w:lvlText w:val="%7."/>
+      <w:lvlJc w:val="left"/>
+      <w:pPr>
+        <w:ind w:left="5040" w:hanging="360"/>
+      </w:pPr>
+    </w:lvl>
+    <w:lvl w:ilvl="7" w:tplc="040C0019" w:tentative="1">
+      <w:start w:val="1"/>
+      <w:numFmt w:val="lowerLetter"/>
+      <w:lvlText w:val="%8."/>
+      <w:lvlJc w:val="left"/>
+      <w:pPr>
+        <w:ind w:left="5760" w:hanging="360"/>
+      </w:pPr>
+    </w:lvl>
+    <w:lvl w:ilvl="8" w:tplc="040C001B" w:tentative="1">
+      <w:start w:val="1"/>
+      <w:numFmt w:val="lowerRoman"/>
+      <w:lvlText w:val="%9."/>
+      <w:lvlJc w:val="right"/>
+      <w:pPr>
+        <w:ind w:left="6480" w:hanging="180"/>
+      </w:pPr>
+    </w:lvl>
+  </w:abstractNum>
+  <w:abstractNum w:abstractNumId="7" w15:restartNumberingAfterBreak="0">
+    <w:nsid w:val="7F8F5E1E"/>
+    <w:multiLevelType w:val="hybridMultilevel"/>
+    <w:tmpl w:val="3DEAC160"/>
+    <w:lvl w:ilvl="0" w:tplc="FFFFFFFF">
+      <w:start w:val="1"/>
+      <w:numFmt w:val="lowerRoman"/>
+      <w:lvlText w:val="(%1)"/>
+      <w:lvlJc w:val="left"/>
+      <w:pPr>
+        <w:ind w:left="1080" w:hanging="720"/>
+      </w:pPr>
+      <w:rPr>
+        <w:rFonts w:hint="default"/>
+      </w:rPr>
+    </w:lvl>
+    <w:lvl w:ilvl="1" w:tplc="FFFFFFFF" w:tentative="1">
+      <w:start w:val="1"/>
+      <w:numFmt w:val="lowerLetter"/>
+      <w:lvlText w:val="%2."/>
+      <w:lvlJc w:val="left"/>
+      <w:pPr>
+        <w:ind w:left="1440" w:hanging="360"/>
+      </w:pPr>
+    </w:lvl>
+    <w:lvl w:ilvl="2" w:tplc="FFFFFFFF" w:tentative="1">
+      <w:start w:val="1"/>
+      <w:numFmt w:val="lowerRoman"/>
+      <w:lvlText w:val="%3."/>
+      <w:lvlJc w:val="right"/>
+      <w:pPr>
+        <w:ind w:left="2160" w:hanging="180"/>
+      </w:pPr>
+    </w:lvl>
+    <w:lvl w:ilvl="3" w:tplc="FFFFFFFF" w:tentative="1">
+      <w:start w:val="1"/>
+      <w:numFmt w:val="decimal"/>
+      <w:lvlText w:val="%4."/>
+      <w:lvlJc w:val="left"/>
+      <w:pPr>
+        <w:ind w:left="2880" w:hanging="360"/>
+      </w:pPr>
+    </w:lvl>
+    <w:lvl w:ilvl="4" w:tplc="FFFFFFFF" w:tentative="1">
+      <w:start w:val="1"/>
+      <w:numFmt w:val="lowerLetter"/>
+      <w:lvlText w:val="%5."/>
+      <w:lvlJc w:val="left"/>
+      <w:pPr>
+        <w:ind w:left="3600" w:hanging="360"/>
+      </w:pPr>
+    </w:lvl>
+    <w:lvl w:ilvl="5" w:tplc="FFFFFFFF" w:tentative="1">
+      <w:start w:val="1"/>
+      <w:numFmt w:val="lowerRoman"/>
+      <w:lvlText w:val="%6."/>
+      <w:lvlJc w:val="right"/>
+      <w:pPr>
+        <w:ind w:left="4320" w:hanging="180"/>
+      </w:pPr>
+    </w:lvl>
+    <w:lvl w:ilvl="6" w:tplc="FFFFFFFF" w:tentative="1">
+      <w:start w:val="1"/>
+      <w:numFmt w:val="decimal"/>
+      <w:lvlText w:val="%7."/>
+      <w:lvlJc w:val="left"/>
+      <w:pPr>
+        <w:ind w:left="5040" w:hanging="360"/>
+      </w:pPr>
+    </w:lvl>
+    <w:lvl w:ilvl="7" w:tplc="FFFFFFFF" w:tentative="1">
+      <w:start w:val="1"/>
+      <w:numFmt w:val="lowerLetter"/>
+      <w:lvlText w:val="%8."/>
+      <w:lvlJc w:val="left"/>
+      <w:pPr>
+        <w:ind w:left="5760" w:hanging="360"/>
+      </w:pPr>
+    </w:lvl>
+    <w:lvl w:ilvl="8" w:tplc="FFFFFFFF" w:tentative="1">
+      <w:start w:val="1"/>
+      <w:numFmt w:val="lowerRoman"/>
+      <w:lvlText w:val="%9."/>
+      <w:lvlJc w:val="right"/>
+      <w:pPr>
+        <w:ind w:left="6480" w:hanging="180"/>
+      </w:pPr>
+    </w:lvl>
+  </w:abstractNum>
   <w:num w:numId="1" w16cid:durableId="1811364000">
-    <w:abstractNumId w:val="0"/>
+    <w:abstractNumId w:val="1"/>
   </w:num>
   <w:num w:numId="2" w16cid:durableId="1137452610">
+    <w:abstractNumId w:val="5"/>
+  </w:num>
+  <w:num w:numId="3" w16cid:durableId="5594380">
+    <w:abstractNumId w:val="3"/>
+  </w:num>
+  <w:num w:numId="4" w16cid:durableId="560793799">
+    <w:abstractNumId w:val="2"/>
+  </w:num>
+  <w:num w:numId="5" w16cid:durableId="963118557">
     <w:abstractNumId w:val="4"/>
   </w:num>
-  <w:num w:numId="3" w16cid:durableId="5594380">
-    <w:abstractNumId w:val="2"/>
+  <w:num w:numId="6" w16cid:durableId="1269436205">
+    <w:abstractNumId w:val="6"/>
   </w:num>
-  <w:num w:numId="4" w16cid:durableId="560793799">
-    <w:abstractNumId w:val="1"/>
+  <w:num w:numId="7" w16cid:durableId="2132702855">
+    <w:abstractNumId w:val="7"/>
   </w:num>
-  <w:num w:numId="5" w16cid:durableId="963118557">
-    <w:abstractNumId w:val="3"/>
+  <w:num w:numId="8" w16cid:durableId="1908418616">
+    <w:abstractNumId w:val="0"/>
   </w:num>
 </w:numbering>
 </file>
@@ -7405,6 +16126,16 @@
       <w:color w:val="666666"/>
     </w:rPr>
   </w:style>
+  <w:style w:type="numbering" w:customStyle="1" w:styleId="Listeactuelle1">
+    <w:name w:val="Liste actuelle1"/>
+    <w:uiPriority w:val="99"/>
+    <w:rsid w:val="00AC1475"/>
+    <w:pPr>
+      <w:numPr>
+        <w:numId w:val="8"/>
+      </w:numPr>
+    </w:pPr>
+  </w:style>
 </w:styles>
 </file>
 
